--- a/SQL query Questions.docx
+++ b/SQL query Questions.docx
@@ -7,6 +7,8 @@
         <w:jc w:val="center"/>
         <w:rPr>
           <w:rFonts w:ascii="Times New Roman" w:hAnsi="Times New Roman" w:cs="Times New Roman"/>
+          <w:b/>
+          <w:bCs/>
           <w:sz w:val="36"/>
           <w:szCs w:val="36"/>
         </w:rPr>
@@ -14,6 +16,8 @@
       <w:r>
         <w:rPr>
           <w:rFonts w:ascii="Times New Roman" w:hAnsi="Times New Roman" w:cs="Times New Roman"/>
+          <w:b/>
+          <w:bCs/>
           <w:sz w:val="36"/>
           <w:szCs w:val="36"/>
         </w:rPr>
@@ -24,11 +28,15 @@
       <w:pPr>
         <w:rPr>
           <w:rFonts w:ascii="Times New Roman" w:hAnsi="Times New Roman" w:cs="Times New Roman"/>
-        </w:rPr>
-      </w:pPr>
-      <w:r>
-        <w:rPr>
-          <w:rFonts w:ascii="Times New Roman" w:hAnsi="Times New Roman" w:cs="Times New Roman"/>
+          <w:b/>
+          <w:bCs/>
+        </w:rPr>
+      </w:pPr>
+      <w:r>
+        <w:rPr>
+          <w:rFonts w:ascii="Times New Roman" w:hAnsi="Times New Roman" w:cs="Times New Roman"/>
+          <w:b/>
+          <w:bCs/>
         </w:rPr>
         <w:t>EMPLOYEE TABLE</w:t>
       </w:r>
@@ -2003,11 +2011,15 @@
       <w:pPr>
         <w:rPr>
           <w:rFonts w:ascii="Times New Roman" w:hAnsi="Times New Roman" w:cs="Times New Roman"/>
-        </w:rPr>
-      </w:pPr>
-      <w:r>
-        <w:rPr>
-          <w:rFonts w:ascii="Times New Roman" w:hAnsi="Times New Roman" w:cs="Times New Roman"/>
+          <w:b/>
+          <w:bCs/>
+        </w:rPr>
+      </w:pPr>
+      <w:r>
+        <w:rPr>
+          <w:rFonts w:ascii="Times New Roman" w:hAnsi="Times New Roman" w:cs="Times New Roman"/>
+          <w:b/>
+          <w:bCs/>
         </w:rPr>
         <w:t>INCENTIVE TABLE</w:t>
       </w:r>

--- a/SQL query Questions.docx
+++ b/SQL query Questions.docx
@@ -2011,15 +2011,11 @@
       <w:pPr>
         <w:rPr>
           <w:rFonts w:ascii="Times New Roman" w:hAnsi="Times New Roman" w:cs="Times New Roman"/>
-          <w:b/>
-          <w:bCs/>
-        </w:rPr>
-      </w:pPr>
-      <w:r>
-        <w:rPr>
-          <w:rFonts w:ascii="Times New Roman" w:hAnsi="Times New Roman" w:cs="Times New Roman"/>
-          <w:b/>
-          <w:bCs/>
+        </w:rPr>
+      </w:pPr>
+      <w:r>
+        <w:rPr>
+          <w:rFonts w:ascii="Times New Roman" w:hAnsi="Times New Roman" w:cs="Times New Roman"/>
         </w:rPr>
         <w:t>INCENTIVE TABLE</w:t>
       </w:r>
@@ -2780,15 +2776,16 @@
           <w:rStyle w:val="Strong"/>
           <w:rFonts w:ascii="Times New Roman" w:hAnsi="Times New Roman" w:cs="Times New Roman"/>
           <w:bCs w:val="0"/>
-          <w:sz w:val="32"/>
-          <w:szCs w:val="32"/>
-        </w:rPr>
-      </w:pPr>
-      <w:r>
-        <w:rPr>
-          <w:rStyle w:val="Strong"/>
-          <w:rFonts w:ascii="Times New Roman" w:hAnsi="Times New Roman" w:cs="Times New Roman"/>
-          <w:color w:val="4E433E"/>
+          <w:color w:val="000000" w:themeColor="text1"/>
+          <w:sz w:val="32"/>
+          <w:szCs w:val="32"/>
+        </w:rPr>
+      </w:pPr>
+      <w:r>
+        <w:rPr>
+          <w:rStyle w:val="Strong"/>
+          <w:rFonts w:ascii="Times New Roman" w:hAnsi="Times New Roman" w:cs="Times New Roman"/>
+          <w:color w:val="000000" w:themeColor="text1"/>
           <w:sz w:val="32"/>
           <w:szCs w:val="32"/>
           <w:shd w:val="clear" w:color="auto" w:fill="FFFFFF"/>
@@ -2802,13 +2799,15 @@
         <w:ind w:right="-563"/>
         <w:rPr>
           <w:rFonts w:ascii="Times New Roman" w:hAnsi="Times New Roman" w:cs="Times New Roman"/>
-          <w:sz w:val="32"/>
-          <w:szCs w:val="32"/>
-        </w:rPr>
-      </w:pPr>
-      <w:r>
-        <w:rPr>
-          <w:rFonts w:ascii="Times New Roman" w:hAnsi="Times New Roman" w:cs="Times New Roman"/>
+          <w:color w:val="000000" w:themeColor="text1"/>
+          <w:sz w:val="32"/>
+          <w:szCs w:val="32"/>
+        </w:rPr>
+      </w:pPr>
+      <w:r>
+        <w:rPr>
+          <w:rFonts w:ascii="Times New Roman" w:hAnsi="Times New Roman" w:cs="Times New Roman"/>
+          <w:color w:val="000000" w:themeColor="text1"/>
           <w:sz w:val="32"/>
           <w:szCs w:val="32"/>
         </w:rPr>
@@ -2828,15 +2827,16 @@
           <w:rFonts w:ascii="Times New Roman" w:hAnsi="Times New Roman" w:cs="Times New Roman"/>
           <w:b w:val="0"/>
           <w:bCs w:val="0"/>
-          <w:sz w:val="32"/>
-          <w:szCs w:val="32"/>
-        </w:rPr>
-      </w:pPr>
-      <w:r>
-        <w:rPr>
-          <w:rStyle w:val="Strong"/>
-          <w:rFonts w:ascii="Times New Roman" w:hAnsi="Times New Roman" w:cs="Times New Roman"/>
-          <w:color w:val="4E433E"/>
+          <w:color w:val="000000" w:themeColor="text1"/>
+          <w:sz w:val="32"/>
+          <w:szCs w:val="32"/>
+        </w:rPr>
+      </w:pPr>
+      <w:r>
+        <w:rPr>
+          <w:rStyle w:val="Strong"/>
+          <w:rFonts w:ascii="Times New Roman" w:hAnsi="Times New Roman" w:cs="Times New Roman"/>
+          <w:color w:val="000000" w:themeColor="text1"/>
           <w:sz w:val="32"/>
           <w:szCs w:val="32"/>
           <w:shd w:val="clear" w:color="auto" w:fill="FFFFFF"/>
@@ -2847,7 +2847,7 @@
         <w:rPr>
           <w:rStyle w:val="Strong"/>
           <w:rFonts w:ascii="Times New Roman" w:hAnsi="Times New Roman" w:cs="Times New Roman"/>
-          <w:color w:val="4E433E"/>
+          <w:color w:val="000000" w:themeColor="text1"/>
           <w:sz w:val="32"/>
           <w:szCs w:val="32"/>
           <w:shd w:val="clear" w:color="auto" w:fill="FFFFFF"/>
@@ -2858,7 +2858,7 @@
         <w:rPr>
           <w:rStyle w:val="Strong"/>
           <w:rFonts w:ascii="Times New Roman" w:hAnsi="Times New Roman" w:cs="Times New Roman"/>
-          <w:color w:val="4E433E"/>
+          <w:color w:val="000000" w:themeColor="text1"/>
           <w:sz w:val="32"/>
           <w:szCs w:val="32"/>
           <w:shd w:val="clear" w:color="auto" w:fill="FFFFFF"/>
@@ -2869,7 +2869,7 @@
         <w:rPr>
           <w:rStyle w:val="Strong"/>
           <w:rFonts w:ascii="Times New Roman" w:hAnsi="Times New Roman" w:cs="Times New Roman"/>
-          <w:color w:val="4E433E"/>
+          <w:color w:val="000000" w:themeColor="text1"/>
           <w:sz w:val="32"/>
           <w:szCs w:val="32"/>
           <w:shd w:val="clear" w:color="auto" w:fill="FFFFFF"/>
@@ -2880,7 +2880,7 @@
         <w:rPr>
           <w:rStyle w:val="Strong"/>
           <w:rFonts w:ascii="Times New Roman" w:hAnsi="Times New Roman" w:cs="Times New Roman"/>
-          <w:color w:val="4E433E"/>
+          <w:color w:val="000000" w:themeColor="text1"/>
           <w:sz w:val="32"/>
           <w:szCs w:val="32"/>
           <w:shd w:val="clear" w:color="auto" w:fill="FFFFFF"/>
@@ -2896,6 +2896,7 @@
           <w:rStyle w:val="Strong"/>
           <w:rFonts w:ascii="Times New Roman" w:hAnsi="Times New Roman" w:cs="Times New Roman"/>
           <w:b w:val="0"/>
+          <w:color w:val="000000" w:themeColor="text1"/>
           <w:sz w:val="32"/>
           <w:szCs w:val="32"/>
           <w:shd w:val="clear" w:color="auto" w:fill="FFFFFF"/>
@@ -2906,6 +2907,7 @@
           <w:rStyle w:val="Strong"/>
           <w:rFonts w:ascii="Times New Roman" w:hAnsi="Times New Roman" w:cs="Times New Roman"/>
           <w:b w:val="0"/>
+          <w:color w:val="000000" w:themeColor="text1"/>
           <w:sz w:val="32"/>
           <w:szCs w:val="32"/>
           <w:shd w:val="clear" w:color="auto" w:fill="FFFFFF"/>
@@ -2921,6 +2923,7 @@
           <w:rStyle w:val="Strong"/>
           <w:rFonts w:ascii="Times New Roman" w:hAnsi="Times New Roman" w:cs="Times New Roman"/>
           <w:b w:val="0"/>
+          <w:color w:val="000000" w:themeColor="text1"/>
           <w:sz w:val="32"/>
           <w:szCs w:val="32"/>
           <w:shd w:val="clear" w:color="auto" w:fill="FFFFFF"/>
@@ -2931,6 +2934,7 @@
           <w:rStyle w:val="Strong"/>
           <w:rFonts w:ascii="Times New Roman" w:hAnsi="Times New Roman" w:cs="Times New Roman"/>
           <w:b w:val="0"/>
+          <w:color w:val="000000" w:themeColor="text1"/>
           <w:sz w:val="32"/>
           <w:szCs w:val="32"/>
           <w:shd w:val="clear" w:color="auto" w:fill="FFFFFF"/>
@@ -2946,6 +2950,7 @@
           <w:rStyle w:val="Strong"/>
           <w:rFonts w:ascii="Times New Roman" w:hAnsi="Times New Roman" w:cs="Times New Roman"/>
           <w:b w:val="0"/>
+          <w:color w:val="000000" w:themeColor="text1"/>
           <w:sz w:val="32"/>
           <w:szCs w:val="32"/>
           <w:shd w:val="clear" w:color="auto" w:fill="FFFFFF"/>
@@ -2963,6 +2968,7 @@
         <w:rPr>
           <w:rFonts w:ascii="Times New Roman" w:hAnsi="Times New Roman" w:cs="Times New Roman"/>
           <w:b/>
+          <w:color w:val="000000" w:themeColor="text1"/>
           <w:sz w:val="32"/>
           <w:szCs w:val="32"/>
         </w:rPr>
@@ -2971,6 +2977,7 @@
         <w:rPr>
           <w:rFonts w:ascii="Times New Roman" w:hAnsi="Times New Roman" w:cs="Times New Roman"/>
           <w:b/>
+          <w:color w:val="000000" w:themeColor="text1"/>
           <w:sz w:val="32"/>
           <w:szCs w:val="32"/>
         </w:rPr>
@@ -2980,6 +2987,7 @@
         <w:rPr>
           <w:rFonts w:ascii="Times New Roman" w:hAnsi="Times New Roman" w:cs="Times New Roman"/>
           <w:b/>
+          <w:color w:val="000000" w:themeColor="text1"/>
           <w:sz w:val="32"/>
           <w:szCs w:val="32"/>
         </w:rPr>
@@ -2989,6 +2997,7 @@
         <w:rPr>
           <w:rFonts w:ascii="Times New Roman" w:hAnsi="Times New Roman" w:cs="Times New Roman"/>
           <w:b/>
+          <w:color w:val="000000" w:themeColor="text1"/>
           <w:sz w:val="32"/>
           <w:szCs w:val="32"/>
         </w:rPr>
@@ -3001,13 +3010,15 @@
         <w:ind w:left="0" w:right="-563"/>
         <w:rPr>
           <w:rFonts w:ascii="Times New Roman" w:hAnsi="Times New Roman" w:cs="Times New Roman"/>
-          <w:sz w:val="32"/>
-          <w:szCs w:val="32"/>
-        </w:rPr>
-      </w:pPr>
-      <w:r>
-        <w:rPr>
-          <w:rFonts w:ascii="Times New Roman" w:hAnsi="Times New Roman" w:cs="Times New Roman"/>
+          <w:color w:val="000000" w:themeColor="text1"/>
+          <w:sz w:val="32"/>
+          <w:szCs w:val="32"/>
+        </w:rPr>
+      </w:pPr>
+      <w:r>
+        <w:rPr>
+          <w:rFonts w:ascii="Times New Roman" w:hAnsi="Times New Roman" w:cs="Times New Roman"/>
+          <w:color w:val="000000" w:themeColor="text1"/>
           <w:sz w:val="32"/>
           <w:szCs w:val="32"/>
         </w:rPr>
@@ -3016,6 +3027,7 @@
       <w:r>
         <w:rPr>
           <w:rFonts w:ascii="Times New Roman" w:hAnsi="Times New Roman" w:cs="Times New Roman"/>
+          <w:color w:val="000000" w:themeColor="text1"/>
           <w:sz w:val="32"/>
           <w:szCs w:val="32"/>
         </w:rPr>
@@ -3024,6 +3036,7 @@
       <w:r>
         <w:rPr>
           <w:rFonts w:ascii="Times New Roman" w:hAnsi="Times New Roman" w:cs="Times New Roman"/>
+          <w:color w:val="000000" w:themeColor="text1"/>
           <w:sz w:val="32"/>
           <w:szCs w:val="32"/>
         </w:rPr>
@@ -3036,13 +3049,15 @@
         <w:ind w:left="0" w:right="-563"/>
         <w:rPr>
           <w:rFonts w:ascii="Times New Roman" w:hAnsi="Times New Roman" w:cs="Times New Roman"/>
-          <w:sz w:val="32"/>
-          <w:szCs w:val="32"/>
-        </w:rPr>
-      </w:pPr>
-      <w:r>
-        <w:rPr>
-          <w:rFonts w:ascii="Times New Roman" w:hAnsi="Times New Roman" w:cs="Times New Roman"/>
+          <w:color w:val="000000" w:themeColor="text1"/>
+          <w:sz w:val="32"/>
+          <w:szCs w:val="32"/>
+        </w:rPr>
+      </w:pPr>
+      <w:r>
+        <w:rPr>
+          <w:rFonts w:ascii="Times New Roman" w:hAnsi="Times New Roman" w:cs="Times New Roman"/>
+          <w:color w:val="000000" w:themeColor="text1"/>
           <w:sz w:val="32"/>
           <w:szCs w:val="32"/>
         </w:rPr>
@@ -3055,6 +3070,7 @@
         <w:ind w:left="0" w:right="-563"/>
         <w:rPr>
           <w:rFonts w:ascii="Times New Roman" w:hAnsi="Times New Roman" w:cs="Times New Roman"/>
+          <w:color w:val="000000" w:themeColor="text1"/>
           <w:sz w:val="32"/>
           <w:szCs w:val="32"/>
         </w:rPr>
@@ -3073,15 +3089,16 @@
           <w:rFonts w:ascii="Times New Roman" w:hAnsi="Times New Roman" w:cs="Times New Roman"/>
           <w:b w:val="0"/>
           <w:bCs w:val="0"/>
-          <w:sz w:val="32"/>
-          <w:szCs w:val="32"/>
-        </w:rPr>
-      </w:pPr>
-      <w:r>
-        <w:rPr>
-          <w:rStyle w:val="Strong"/>
-          <w:rFonts w:ascii="Times New Roman" w:hAnsi="Times New Roman" w:cs="Times New Roman"/>
-          <w:color w:val="4E433E"/>
+          <w:color w:val="000000" w:themeColor="text1"/>
+          <w:sz w:val="32"/>
+          <w:szCs w:val="32"/>
+        </w:rPr>
+      </w:pPr>
+      <w:r>
+        <w:rPr>
+          <w:rStyle w:val="Strong"/>
+          <w:rFonts w:ascii="Times New Roman" w:hAnsi="Times New Roman" w:cs="Times New Roman"/>
+          <w:color w:val="000000" w:themeColor="text1"/>
           <w:sz w:val="32"/>
           <w:szCs w:val="32"/>
           <w:shd w:val="clear" w:color="auto" w:fill="FFFFFF"/>
@@ -3092,7 +3109,7 @@
         <w:rPr>
           <w:rStyle w:val="Strong"/>
           <w:rFonts w:ascii="Times New Roman" w:hAnsi="Times New Roman" w:cs="Times New Roman"/>
-          <w:color w:val="4E433E"/>
+          <w:color w:val="000000" w:themeColor="text1"/>
           <w:sz w:val="32"/>
           <w:szCs w:val="32"/>
           <w:shd w:val="clear" w:color="auto" w:fill="FFFFFF"/>
@@ -3103,7 +3120,7 @@
         <w:rPr>
           <w:rStyle w:val="Strong"/>
           <w:rFonts w:ascii="Times New Roman" w:hAnsi="Times New Roman" w:cs="Times New Roman"/>
-          <w:color w:val="4E433E"/>
+          <w:color w:val="000000" w:themeColor="text1"/>
           <w:sz w:val="32"/>
           <w:szCs w:val="32"/>
           <w:shd w:val="clear" w:color="auto" w:fill="FFFFFF"/>
@@ -3119,6 +3136,7 @@
           <w:rStyle w:val="Strong"/>
           <w:rFonts w:ascii="Times New Roman" w:hAnsi="Times New Roman" w:cs="Times New Roman"/>
           <w:b w:val="0"/>
+          <w:color w:val="000000" w:themeColor="text1"/>
           <w:sz w:val="32"/>
           <w:szCs w:val="32"/>
           <w:shd w:val="clear" w:color="auto" w:fill="FFFFFF"/>
@@ -3129,6 +3147,7 @@
           <w:rStyle w:val="Strong"/>
           <w:rFonts w:ascii="Times New Roman" w:hAnsi="Times New Roman" w:cs="Times New Roman"/>
           <w:b w:val="0"/>
+          <w:color w:val="000000" w:themeColor="text1"/>
           <w:sz w:val="32"/>
           <w:szCs w:val="32"/>
           <w:shd w:val="clear" w:color="auto" w:fill="FFFFFF"/>
@@ -3140,6 +3159,7 @@
           <w:rStyle w:val="Strong"/>
           <w:rFonts w:ascii="Times New Roman" w:hAnsi="Times New Roman" w:cs="Times New Roman"/>
           <w:b w:val="0"/>
+          <w:color w:val="000000" w:themeColor="text1"/>
           <w:sz w:val="32"/>
           <w:szCs w:val="32"/>
           <w:shd w:val="clear" w:color="auto" w:fill="FFFFFF"/>
@@ -3151,6 +3171,7 @@
           <w:rStyle w:val="Strong"/>
           <w:rFonts w:ascii="Times New Roman" w:hAnsi="Times New Roman" w:cs="Times New Roman"/>
           <w:b w:val="0"/>
+          <w:color w:val="000000" w:themeColor="text1"/>
           <w:sz w:val="32"/>
           <w:szCs w:val="32"/>
           <w:shd w:val="clear" w:color="auto" w:fill="FFFFFF"/>
@@ -3166,6 +3187,7 @@
           <w:rStyle w:val="Strong"/>
           <w:rFonts w:ascii="Times New Roman" w:hAnsi="Times New Roman" w:cs="Times New Roman"/>
           <w:b w:val="0"/>
+          <w:color w:val="000000" w:themeColor="text1"/>
           <w:sz w:val="32"/>
           <w:szCs w:val="32"/>
           <w:shd w:val="clear" w:color="auto" w:fill="FFFFFF"/>
@@ -3176,6 +3198,7 @@
           <w:rStyle w:val="Strong"/>
           <w:rFonts w:ascii="Times New Roman" w:hAnsi="Times New Roman" w:cs="Times New Roman"/>
           <w:b w:val="0"/>
+          <w:color w:val="000000" w:themeColor="text1"/>
           <w:sz w:val="32"/>
           <w:szCs w:val="32"/>
           <w:shd w:val="clear" w:color="auto" w:fill="FFFFFF"/>
@@ -3192,6 +3215,7 @@
           <w:rFonts w:ascii="Times New Roman" w:hAnsi="Times New Roman" w:cs="Times New Roman"/>
           <w:b w:val="0"/>
           <w:bCs w:val="0"/>
+          <w:color w:val="000000" w:themeColor="text1"/>
           <w:sz w:val="32"/>
           <w:szCs w:val="32"/>
         </w:rPr>
@@ -3210,15 +3234,16 @@
           <w:rFonts w:ascii="Times New Roman" w:hAnsi="Times New Roman" w:cs="Times New Roman"/>
           <w:b w:val="0"/>
           <w:bCs w:val="0"/>
-          <w:sz w:val="32"/>
-          <w:szCs w:val="32"/>
-        </w:rPr>
-      </w:pPr>
-      <w:r>
-        <w:rPr>
-          <w:rStyle w:val="Strong"/>
-          <w:rFonts w:ascii="Times New Roman" w:hAnsi="Times New Roman" w:cs="Times New Roman"/>
-          <w:color w:val="4E433E"/>
+          <w:color w:val="000000" w:themeColor="text1"/>
+          <w:sz w:val="32"/>
+          <w:szCs w:val="32"/>
+        </w:rPr>
+      </w:pPr>
+      <w:r>
+        <w:rPr>
+          <w:rStyle w:val="Strong"/>
+          <w:rFonts w:ascii="Times New Roman" w:hAnsi="Times New Roman" w:cs="Times New Roman"/>
+          <w:color w:val="000000" w:themeColor="text1"/>
           <w:sz w:val="32"/>
           <w:szCs w:val="32"/>
           <w:shd w:val="clear" w:color="auto" w:fill="FFFFFF"/>
@@ -3229,7 +3254,7 @@
         <w:rPr>
           <w:rStyle w:val="Strong"/>
           <w:rFonts w:ascii="Times New Roman" w:hAnsi="Times New Roman" w:cs="Times New Roman"/>
-          <w:color w:val="4E433E"/>
+          <w:color w:val="000000" w:themeColor="text1"/>
           <w:sz w:val="32"/>
           <w:szCs w:val="32"/>
           <w:shd w:val="clear" w:color="auto" w:fill="FFFFFF"/>
@@ -3240,7 +3265,7 @@
         <w:rPr>
           <w:rStyle w:val="Strong"/>
           <w:rFonts w:ascii="Times New Roman" w:hAnsi="Times New Roman" w:cs="Times New Roman"/>
-          <w:color w:val="4E433E"/>
+          <w:color w:val="000000" w:themeColor="text1"/>
           <w:sz w:val="32"/>
           <w:szCs w:val="32"/>
           <w:shd w:val="clear" w:color="auto" w:fill="FFFFFF"/>
@@ -3251,7 +3276,7 @@
         <w:rPr>
           <w:rStyle w:val="Strong"/>
           <w:rFonts w:ascii="Times New Roman" w:hAnsi="Times New Roman" w:cs="Times New Roman"/>
-          <w:color w:val="4E433E"/>
+          <w:color w:val="000000" w:themeColor="text1"/>
           <w:sz w:val="32"/>
           <w:szCs w:val="32"/>
           <w:shd w:val="clear" w:color="auto" w:fill="FFFFFF"/>
@@ -3267,6 +3292,7 @@
           <w:rStyle w:val="Strong"/>
           <w:rFonts w:ascii="Times New Roman" w:hAnsi="Times New Roman" w:cs="Times New Roman"/>
           <w:b w:val="0"/>
+          <w:color w:val="000000" w:themeColor="text1"/>
           <w:sz w:val="32"/>
           <w:szCs w:val="32"/>
           <w:shd w:val="clear" w:color="auto" w:fill="FFFFFF"/>
@@ -3277,6 +3303,7 @@
           <w:rStyle w:val="Strong"/>
           <w:rFonts w:ascii="Times New Roman" w:hAnsi="Times New Roman" w:cs="Times New Roman"/>
           <w:b w:val="0"/>
+          <w:color w:val="000000" w:themeColor="text1"/>
           <w:sz w:val="32"/>
           <w:szCs w:val="32"/>
           <w:shd w:val="clear" w:color="auto" w:fill="FFFFFF"/>
@@ -3288,6 +3315,7 @@
           <w:rStyle w:val="Strong"/>
           <w:rFonts w:ascii="Times New Roman" w:hAnsi="Times New Roman" w:cs="Times New Roman"/>
           <w:b w:val="0"/>
+          <w:color w:val="000000" w:themeColor="text1"/>
           <w:sz w:val="32"/>
           <w:szCs w:val="32"/>
           <w:shd w:val="clear" w:color="auto" w:fill="FFFFFF"/>
@@ -3299,6 +3327,7 @@
           <w:rStyle w:val="Strong"/>
           <w:rFonts w:ascii="Times New Roman" w:hAnsi="Times New Roman" w:cs="Times New Roman"/>
           <w:b w:val="0"/>
+          <w:color w:val="000000" w:themeColor="text1"/>
           <w:sz w:val="32"/>
           <w:szCs w:val="32"/>
           <w:shd w:val="clear" w:color="auto" w:fill="FFFFFF"/>
@@ -3314,6 +3343,7 @@
           <w:rStyle w:val="Strong"/>
           <w:rFonts w:ascii="Times New Roman" w:hAnsi="Times New Roman" w:cs="Times New Roman"/>
           <w:b w:val="0"/>
+          <w:color w:val="000000" w:themeColor="text1"/>
           <w:sz w:val="32"/>
           <w:szCs w:val="32"/>
           <w:shd w:val="clear" w:color="auto" w:fill="FFFFFF"/>
@@ -3324,6 +3354,7 @@
           <w:rStyle w:val="Strong"/>
           <w:rFonts w:ascii="Times New Roman" w:hAnsi="Times New Roman" w:cs="Times New Roman"/>
           <w:b w:val="0"/>
+          <w:color w:val="000000" w:themeColor="text1"/>
           <w:sz w:val="32"/>
           <w:szCs w:val="32"/>
           <w:shd w:val="clear" w:color="auto" w:fill="FFFFFF"/>
@@ -3340,6 +3371,7 @@
           <w:rFonts w:ascii="Times New Roman" w:hAnsi="Times New Roman" w:cs="Times New Roman"/>
           <w:b w:val="0"/>
           <w:bCs w:val="0"/>
+          <w:color w:val="000000" w:themeColor="text1"/>
           <w:sz w:val="32"/>
           <w:szCs w:val="32"/>
         </w:rPr>
@@ -3358,15 +3390,16 @@
           <w:rFonts w:ascii="Times New Roman" w:hAnsi="Times New Roman" w:cs="Times New Roman"/>
           <w:b w:val="0"/>
           <w:bCs w:val="0"/>
-          <w:sz w:val="32"/>
-          <w:szCs w:val="32"/>
-        </w:rPr>
-      </w:pPr>
-      <w:r>
-        <w:rPr>
-          <w:rStyle w:val="Strong"/>
-          <w:rFonts w:ascii="Times New Roman" w:hAnsi="Times New Roman" w:cs="Times New Roman"/>
-          <w:color w:val="4E433E"/>
+          <w:color w:val="000000" w:themeColor="text1"/>
+          <w:sz w:val="32"/>
+          <w:szCs w:val="32"/>
+        </w:rPr>
+      </w:pPr>
+      <w:r>
+        <w:rPr>
+          <w:rStyle w:val="Strong"/>
+          <w:rFonts w:ascii="Times New Roman" w:hAnsi="Times New Roman" w:cs="Times New Roman"/>
+          <w:color w:val="000000" w:themeColor="text1"/>
           <w:sz w:val="32"/>
           <w:szCs w:val="32"/>
           <w:shd w:val="clear" w:color="auto" w:fill="FFFFFF"/>
@@ -3382,6 +3415,7 @@
           <w:rStyle w:val="Strong"/>
           <w:rFonts w:ascii="Times New Roman" w:hAnsi="Times New Roman" w:cs="Times New Roman"/>
           <w:b w:val="0"/>
+          <w:color w:val="000000" w:themeColor="text1"/>
           <w:sz w:val="32"/>
           <w:szCs w:val="32"/>
           <w:shd w:val="clear" w:color="auto" w:fill="FFFFFF"/>
@@ -3392,6 +3426,7 @@
           <w:rStyle w:val="Strong"/>
           <w:rFonts w:ascii="Times New Roman" w:hAnsi="Times New Roman" w:cs="Times New Roman"/>
           <w:b w:val="0"/>
+          <w:color w:val="000000" w:themeColor="text1"/>
           <w:sz w:val="32"/>
           <w:szCs w:val="32"/>
           <w:shd w:val="clear" w:color="auto" w:fill="FFFFFF"/>
@@ -3407,6 +3442,7 @@
           <w:rStyle w:val="Strong"/>
           <w:rFonts w:ascii="Times New Roman" w:hAnsi="Times New Roman" w:cs="Times New Roman"/>
           <w:b w:val="0"/>
+          <w:color w:val="000000" w:themeColor="text1"/>
           <w:sz w:val="32"/>
           <w:szCs w:val="32"/>
           <w:shd w:val="clear" w:color="auto" w:fill="FFFFFF"/>
@@ -3417,6 +3453,7 @@
           <w:rStyle w:val="Strong"/>
           <w:rFonts w:ascii="Times New Roman" w:hAnsi="Times New Roman" w:cs="Times New Roman"/>
           <w:b w:val="0"/>
+          <w:color w:val="000000" w:themeColor="text1"/>
           <w:sz w:val="32"/>
           <w:szCs w:val="32"/>
           <w:shd w:val="clear" w:color="auto" w:fill="FFFFFF"/>
@@ -3433,6 +3470,7 @@
           <w:rFonts w:ascii="Times New Roman" w:hAnsi="Times New Roman" w:cs="Times New Roman"/>
           <w:b w:val="0"/>
           <w:bCs w:val="0"/>
+          <w:color w:val="000000" w:themeColor="text1"/>
           <w:sz w:val="32"/>
           <w:szCs w:val="32"/>
         </w:rPr>
@@ -3450,15 +3488,16 @@
           <w:rStyle w:val="Strong"/>
           <w:rFonts w:ascii="Times New Roman" w:hAnsi="Times New Roman" w:cs="Times New Roman"/>
           <w:bCs w:val="0"/>
-          <w:sz w:val="32"/>
-          <w:szCs w:val="32"/>
-        </w:rPr>
-      </w:pPr>
-      <w:r>
-        <w:rPr>
-          <w:rStyle w:val="Strong"/>
-          <w:rFonts w:ascii="Times New Roman" w:hAnsi="Times New Roman" w:cs="Times New Roman"/>
-          <w:color w:val="4E433E"/>
+          <w:color w:val="000000" w:themeColor="text1"/>
+          <w:sz w:val="32"/>
+          <w:szCs w:val="32"/>
+        </w:rPr>
+      </w:pPr>
+      <w:r>
+        <w:rPr>
+          <w:rStyle w:val="Strong"/>
+          <w:rFonts w:ascii="Times New Roman" w:hAnsi="Times New Roman" w:cs="Times New Roman"/>
+          <w:color w:val="000000" w:themeColor="text1"/>
           <w:sz w:val="32"/>
           <w:szCs w:val="32"/>
           <w:shd w:val="clear" w:color="auto" w:fill="FFFFFF"/>
@@ -3469,7 +3508,7 @@
         <w:rPr>
           <w:rStyle w:val="Strong"/>
           <w:rFonts w:ascii="Times New Roman" w:hAnsi="Times New Roman" w:cs="Times New Roman"/>
-          <w:color w:val="4E433E"/>
+          <w:color w:val="000000" w:themeColor="text1"/>
           <w:sz w:val="32"/>
           <w:szCs w:val="32"/>
         </w:rPr>
@@ -3479,7 +3518,7 @@
         <w:rPr>
           <w:rStyle w:val="Strong"/>
           <w:rFonts w:ascii="Times New Roman" w:hAnsi="Times New Roman" w:cs="Times New Roman"/>
-          <w:color w:val="4E433E"/>
+          <w:color w:val="000000" w:themeColor="text1"/>
           <w:sz w:val="32"/>
           <w:szCs w:val="32"/>
         </w:rPr>
@@ -3494,6 +3533,7 @@
           <w:rStyle w:val="Strong"/>
           <w:rFonts w:ascii="Times New Roman" w:hAnsi="Times New Roman" w:cs="Times New Roman"/>
           <w:b w:val="0"/>
+          <w:color w:val="000000" w:themeColor="text1"/>
           <w:sz w:val="32"/>
           <w:szCs w:val="32"/>
           <w:shd w:val="clear" w:color="auto" w:fill="FFFFFF"/>
@@ -3504,6 +3544,7 @@
           <w:rStyle w:val="Strong"/>
           <w:rFonts w:ascii="Times New Roman" w:hAnsi="Times New Roman" w:cs="Times New Roman"/>
           <w:b w:val="0"/>
+          <w:color w:val="000000" w:themeColor="text1"/>
           <w:sz w:val="32"/>
           <w:szCs w:val="32"/>
           <w:shd w:val="clear" w:color="auto" w:fill="FFFFFF"/>
@@ -3515,6 +3556,7 @@
           <w:rStyle w:val="Strong"/>
           <w:rFonts w:ascii="Times New Roman" w:hAnsi="Times New Roman" w:cs="Times New Roman"/>
           <w:b w:val="0"/>
+          <w:color w:val="000000" w:themeColor="text1"/>
           <w:sz w:val="32"/>
           <w:szCs w:val="32"/>
           <w:shd w:val="clear" w:color="auto" w:fill="FFFFFF"/>
@@ -3526,6 +3568,7 @@
           <w:rStyle w:val="Strong"/>
           <w:rFonts w:ascii="Times New Roman" w:hAnsi="Times New Roman" w:cs="Times New Roman"/>
           <w:b w:val="0"/>
+          <w:color w:val="000000" w:themeColor="text1"/>
           <w:sz w:val="32"/>
           <w:szCs w:val="32"/>
           <w:shd w:val="clear" w:color="auto" w:fill="FFFFFF"/>
@@ -3541,6 +3584,7 @@
           <w:rStyle w:val="Strong"/>
           <w:rFonts w:ascii="Times New Roman" w:hAnsi="Times New Roman" w:cs="Times New Roman"/>
           <w:b w:val="0"/>
+          <w:color w:val="000000" w:themeColor="text1"/>
           <w:sz w:val="32"/>
           <w:szCs w:val="32"/>
           <w:shd w:val="clear" w:color="auto" w:fill="FFFFFF"/>
@@ -3551,6 +3595,7 @@
           <w:rStyle w:val="Strong"/>
           <w:rFonts w:ascii="Times New Roman" w:hAnsi="Times New Roman" w:cs="Times New Roman"/>
           <w:b w:val="0"/>
+          <w:color w:val="000000" w:themeColor="text1"/>
           <w:sz w:val="32"/>
           <w:szCs w:val="32"/>
           <w:shd w:val="clear" w:color="auto" w:fill="FFFFFF"/>
@@ -3566,6 +3611,7 @@
           <w:rStyle w:val="Strong"/>
           <w:rFonts w:ascii="Times New Roman" w:hAnsi="Times New Roman" w:cs="Times New Roman"/>
           <w:b w:val="0"/>
+          <w:color w:val="000000" w:themeColor="text1"/>
           <w:sz w:val="32"/>
           <w:szCs w:val="32"/>
           <w:shd w:val="clear" w:color="auto" w:fill="FFFFFF"/>
@@ -3576,6 +3622,7 @@
           <w:rStyle w:val="Strong"/>
           <w:rFonts w:ascii="Times New Roman" w:hAnsi="Times New Roman" w:cs="Times New Roman"/>
           <w:b w:val="0"/>
+          <w:color w:val="000000" w:themeColor="text1"/>
           <w:sz w:val="32"/>
           <w:szCs w:val="32"/>
           <w:shd w:val="clear" w:color="auto" w:fill="FFFFFF"/>
@@ -3587,6 +3634,7 @@
           <w:rStyle w:val="Strong"/>
           <w:rFonts w:ascii="Times New Roman" w:hAnsi="Times New Roman" w:cs="Times New Roman"/>
           <w:b w:val="0"/>
+          <w:color w:val="000000" w:themeColor="text1"/>
           <w:sz w:val="32"/>
           <w:szCs w:val="32"/>
           <w:shd w:val="clear" w:color="auto" w:fill="FFFFFF"/>
@@ -3598,6 +3646,7 @@
           <w:rStyle w:val="Strong"/>
           <w:rFonts w:ascii="Times New Roman" w:hAnsi="Times New Roman" w:cs="Times New Roman"/>
           <w:b w:val="0"/>
+          <w:color w:val="000000" w:themeColor="text1"/>
           <w:sz w:val="32"/>
           <w:szCs w:val="32"/>
           <w:shd w:val="clear" w:color="auto" w:fill="FFFFFF"/>
@@ -3613,6 +3662,7 @@
           <w:rStyle w:val="Strong"/>
           <w:rFonts w:ascii="Times New Roman" w:hAnsi="Times New Roman" w:cs="Times New Roman"/>
           <w:b w:val="0"/>
+          <w:color w:val="000000" w:themeColor="text1"/>
           <w:sz w:val="32"/>
           <w:szCs w:val="32"/>
           <w:shd w:val="clear" w:color="auto" w:fill="FFFFFF"/>
@@ -3630,6 +3680,7 @@
         <w:rPr>
           <w:rFonts w:ascii="Times New Roman" w:hAnsi="Times New Roman" w:cs="Times New Roman"/>
           <w:bCs/>
+          <w:color w:val="000000" w:themeColor="text1"/>
           <w:sz w:val="32"/>
           <w:szCs w:val="32"/>
           <w:shd w:val="clear" w:color="auto" w:fill="FFFFFF"/>
@@ -3639,7 +3690,7 @@
         <w:rPr>
           <w:rFonts w:ascii="Times New Roman" w:eastAsia="Times New Roman" w:hAnsi="Times New Roman" w:cs="Times New Roman"/>
           <w:b/>
-          <w:color w:val="000000"/>
+          <w:color w:val="000000" w:themeColor="text1"/>
           <w:sz w:val="32"/>
           <w:szCs w:val="32"/>
         </w:rPr>
@@ -3650,7 +3701,7 @@
         <w:rPr>
           <w:rStyle w:val="Strong"/>
           <w:rFonts w:ascii="Times New Roman" w:hAnsi="Times New Roman" w:cs="Times New Roman"/>
-          <w:color w:val="4E433E"/>
+          <w:color w:val="000000" w:themeColor="text1"/>
           <w:sz w:val="32"/>
           <w:szCs w:val="32"/>
         </w:rPr>
@@ -3663,7 +3714,7 @@
         <w:ind w:left="0" w:right="-563"/>
         <w:rPr>
           <w:rFonts w:ascii="Times New Roman" w:eastAsia="Times New Roman" w:hAnsi="Times New Roman" w:cs="Times New Roman"/>
-          <w:color w:val="000000"/>
+          <w:color w:val="000000" w:themeColor="text1"/>
           <w:sz w:val="32"/>
           <w:szCs w:val="32"/>
         </w:rPr>
@@ -3671,7 +3722,7 @@
       <w:r>
         <w:rPr>
           <w:rFonts w:ascii="Times New Roman" w:eastAsia="Times New Roman" w:hAnsi="Times New Roman" w:cs="Times New Roman"/>
-          <w:color w:val="000000"/>
+          <w:color w:val="000000" w:themeColor="text1"/>
           <w:sz w:val="32"/>
           <w:szCs w:val="32"/>
         </w:rPr>
@@ -3680,7 +3731,7 @@
       <w:r>
         <w:rPr>
           <w:rFonts w:ascii="Times New Roman" w:eastAsia="Times New Roman" w:hAnsi="Times New Roman" w:cs="Times New Roman"/>
-          <w:color w:val="000000"/>
+          <w:color w:val="000000" w:themeColor="text1"/>
           <w:sz w:val="32"/>
           <w:szCs w:val="32"/>
         </w:rPr>
@@ -3689,7 +3740,7 @@
       <w:r>
         <w:rPr>
           <w:rFonts w:ascii="Times New Roman" w:eastAsia="Times New Roman" w:hAnsi="Times New Roman" w:cs="Times New Roman"/>
-          <w:color w:val="000000"/>
+          <w:color w:val="000000" w:themeColor="text1"/>
           <w:sz w:val="32"/>
           <w:szCs w:val="32"/>
         </w:rPr>
@@ -3702,7 +3753,7 @@
         <w:ind w:left="0" w:right="-563"/>
         <w:rPr>
           <w:rFonts w:ascii="Times New Roman" w:eastAsia="Times New Roman" w:hAnsi="Times New Roman" w:cs="Times New Roman"/>
-          <w:color w:val="000000"/>
+          <w:color w:val="000000" w:themeColor="text1"/>
           <w:sz w:val="32"/>
           <w:szCs w:val="32"/>
         </w:rPr>
@@ -3710,7 +3761,7 @@
       <w:r>
         <w:rPr>
           <w:rFonts w:ascii="Times New Roman" w:eastAsia="Times New Roman" w:hAnsi="Times New Roman" w:cs="Times New Roman"/>
-          <w:color w:val="000000"/>
+          <w:color w:val="000000" w:themeColor="text1"/>
           <w:sz w:val="32"/>
           <w:szCs w:val="32"/>
         </w:rPr>
@@ -3723,7 +3774,7 @@
         <w:ind w:left="0" w:right="-563"/>
         <w:rPr>
           <w:rFonts w:ascii="Times New Roman" w:eastAsia="Times New Roman" w:hAnsi="Times New Roman" w:cs="Times New Roman"/>
-          <w:color w:val="000000"/>
+          <w:color w:val="000000" w:themeColor="text1"/>
           <w:sz w:val="32"/>
           <w:szCs w:val="32"/>
         </w:rPr>
@@ -3731,7 +3782,7 @@
       <w:r>
         <w:rPr>
           <w:rFonts w:ascii="Times New Roman" w:eastAsia="Times New Roman" w:hAnsi="Times New Roman" w:cs="Times New Roman"/>
-          <w:color w:val="000000"/>
+          <w:color w:val="000000" w:themeColor="text1"/>
           <w:sz w:val="32"/>
           <w:szCs w:val="32"/>
         </w:rPr>
@@ -3740,7 +3791,7 @@
       <w:r>
         <w:rPr>
           <w:rFonts w:ascii="Times New Roman" w:eastAsia="Times New Roman" w:hAnsi="Times New Roman" w:cs="Times New Roman"/>
-          <w:color w:val="000000"/>
+          <w:color w:val="000000" w:themeColor="text1"/>
           <w:sz w:val="32"/>
           <w:szCs w:val="32"/>
         </w:rPr>
@@ -3749,7 +3800,7 @@
       <w:r>
         <w:rPr>
           <w:rFonts w:ascii="Times New Roman" w:eastAsia="Times New Roman" w:hAnsi="Times New Roman" w:cs="Times New Roman"/>
-          <w:color w:val="000000"/>
+          <w:color w:val="000000" w:themeColor="text1"/>
           <w:sz w:val="32"/>
           <w:szCs w:val="32"/>
         </w:rPr>
@@ -3758,7 +3809,7 @@
       <w:r>
         <w:rPr>
           <w:rFonts w:ascii="Times New Roman" w:eastAsia="Times New Roman" w:hAnsi="Times New Roman" w:cs="Times New Roman"/>
-          <w:color w:val="000000"/>
+          <w:color w:val="000000" w:themeColor="text1"/>
           <w:sz w:val="32"/>
           <w:szCs w:val="32"/>
         </w:rPr>
@@ -3767,7 +3818,7 @@
       <w:r>
         <w:rPr>
           <w:rFonts w:ascii="Times New Roman" w:eastAsia="Times New Roman" w:hAnsi="Times New Roman" w:cs="Times New Roman"/>
-          <w:color w:val="000000"/>
+          <w:color w:val="000000" w:themeColor="text1"/>
           <w:sz w:val="32"/>
           <w:szCs w:val="32"/>
         </w:rPr>
@@ -3776,7 +3827,7 @@
       <w:r>
         <w:rPr>
           <w:rFonts w:ascii="Times New Roman" w:eastAsia="Times New Roman" w:hAnsi="Times New Roman" w:cs="Times New Roman"/>
-          <w:color w:val="000000"/>
+          <w:color w:val="000000" w:themeColor="text1"/>
           <w:sz w:val="32"/>
           <w:szCs w:val="32"/>
         </w:rPr>
@@ -3789,7 +3840,7 @@
         <w:ind w:left="0" w:right="-563"/>
         <w:rPr>
           <w:rFonts w:ascii="Times New Roman" w:eastAsia="Times New Roman" w:hAnsi="Times New Roman" w:cs="Times New Roman"/>
-          <w:color w:val="000000"/>
+          <w:color w:val="000000" w:themeColor="text1"/>
           <w:sz w:val="32"/>
           <w:szCs w:val="32"/>
         </w:rPr>
@@ -3797,7 +3848,7 @@
       <w:r>
         <w:rPr>
           <w:rFonts w:ascii="Times New Roman" w:eastAsia="Times New Roman" w:hAnsi="Times New Roman" w:cs="Times New Roman"/>
-          <w:color w:val="000000"/>
+          <w:color w:val="000000" w:themeColor="text1"/>
           <w:sz w:val="32"/>
           <w:szCs w:val="32"/>
         </w:rPr>
@@ -3806,7 +3857,7 @@
       <w:r>
         <w:rPr>
           <w:rFonts w:ascii="Times New Roman" w:eastAsia="Times New Roman" w:hAnsi="Times New Roman" w:cs="Times New Roman"/>
-          <w:color w:val="000000"/>
+          <w:color w:val="000000" w:themeColor="text1"/>
           <w:sz w:val="32"/>
           <w:szCs w:val="32"/>
         </w:rPr>
@@ -3819,7 +3870,7 @@
         <w:ind w:left="0" w:right="-563"/>
         <w:rPr>
           <w:rFonts w:ascii="Times New Roman" w:eastAsia="Times New Roman" w:hAnsi="Times New Roman" w:cs="Times New Roman"/>
-          <w:color w:val="000000"/>
+          <w:color w:val="000000" w:themeColor="text1"/>
           <w:sz w:val="32"/>
           <w:szCs w:val="32"/>
         </w:rPr>
@@ -3827,7 +3878,7 @@
       <w:r>
         <w:rPr>
           <w:rFonts w:ascii="Times New Roman" w:eastAsia="Times New Roman" w:hAnsi="Times New Roman" w:cs="Times New Roman"/>
-          <w:color w:val="000000"/>
+          <w:color w:val="000000" w:themeColor="text1"/>
           <w:sz w:val="32"/>
           <w:szCs w:val="32"/>
         </w:rPr>
@@ -3836,7 +3887,7 @@
       <w:r>
         <w:rPr>
           <w:rFonts w:ascii="Times New Roman" w:eastAsia="Times New Roman" w:hAnsi="Times New Roman" w:cs="Times New Roman"/>
-          <w:color w:val="000000"/>
+          <w:color w:val="000000" w:themeColor="text1"/>
           <w:sz w:val="32"/>
           <w:szCs w:val="32"/>
         </w:rPr>
@@ -3849,7 +3900,7 @@
         <w:ind w:left="0" w:right="-563"/>
         <w:rPr>
           <w:rFonts w:ascii="Times New Roman" w:eastAsia="Times New Roman" w:hAnsi="Times New Roman" w:cs="Times New Roman"/>
-          <w:color w:val="000000"/>
+          <w:color w:val="000000" w:themeColor="text1"/>
           <w:sz w:val="32"/>
           <w:szCs w:val="32"/>
         </w:rPr>
@@ -3865,16 +3916,16 @@
         <w:ind w:left="0" w:right="-563" w:firstLine="0"/>
         <w:rPr>
           <w:rFonts w:ascii="Times New Roman" w:eastAsia="Times New Roman" w:hAnsi="Times New Roman" w:cs="Times New Roman"/>
-          <w:color w:val="000000"/>
-          <w:sz w:val="32"/>
-          <w:szCs w:val="32"/>
-        </w:rPr>
-      </w:pPr>
-      <w:r>
-        <w:rPr>
-          <w:rStyle w:val="Strong"/>
-          <w:rFonts w:ascii="Times New Roman" w:hAnsi="Times New Roman" w:cs="Times New Roman"/>
-          <w:color w:val="4E433E"/>
+          <w:color w:val="000000" w:themeColor="text1"/>
+          <w:sz w:val="32"/>
+          <w:szCs w:val="32"/>
+        </w:rPr>
+      </w:pPr>
+      <w:r>
+        <w:rPr>
+          <w:rStyle w:val="Strong"/>
+          <w:rFonts w:ascii="Times New Roman" w:hAnsi="Times New Roman" w:cs="Times New Roman"/>
+          <w:color w:val="000000" w:themeColor="text1"/>
           <w:sz w:val="32"/>
           <w:szCs w:val="32"/>
           <w:shd w:val="clear" w:color="auto" w:fill="FFFFFF"/>
@@ -3885,7 +3936,7 @@
         <w:rPr>
           <w:rStyle w:val="Strong"/>
           <w:rFonts w:ascii="Times New Roman" w:hAnsi="Times New Roman" w:cs="Times New Roman"/>
-          <w:color w:val="4E433E"/>
+          <w:color w:val="000000" w:themeColor="text1"/>
           <w:sz w:val="32"/>
           <w:szCs w:val="32"/>
           <w:shd w:val="clear" w:color="auto" w:fill="FFFFFF"/>
@@ -3896,7 +3947,7 @@
         <w:rPr>
           <w:rStyle w:val="Strong"/>
           <w:rFonts w:ascii="Times New Roman" w:hAnsi="Times New Roman" w:cs="Times New Roman"/>
-          <w:color w:val="4E433E"/>
+          <w:color w:val="000000" w:themeColor="text1"/>
           <w:sz w:val="32"/>
           <w:szCs w:val="32"/>
           <w:shd w:val="clear" w:color="auto" w:fill="FFFFFF"/>
@@ -3907,7 +3958,7 @@
         <w:rPr>
           <w:rStyle w:val="Strong"/>
           <w:rFonts w:ascii="Times New Roman" w:hAnsi="Times New Roman" w:cs="Times New Roman"/>
-          <w:color w:val="4E433E"/>
+          <w:color w:val="000000" w:themeColor="text1"/>
           <w:sz w:val="32"/>
           <w:szCs w:val="32"/>
           <w:shd w:val="clear" w:color="auto" w:fill="FFFFFF"/>
@@ -3918,7 +3969,7 @@
         <w:rPr>
           <w:rStyle w:val="Strong"/>
           <w:rFonts w:ascii="Times New Roman" w:hAnsi="Times New Roman" w:cs="Times New Roman"/>
-          <w:color w:val="4E433E"/>
+          <w:color w:val="000000" w:themeColor="text1"/>
           <w:sz w:val="32"/>
           <w:szCs w:val="32"/>
           <w:shd w:val="clear" w:color="auto" w:fill="FFFFFF"/>
@@ -3929,7 +3980,7 @@
         <w:rPr>
           <w:rStyle w:val="Strong"/>
           <w:rFonts w:ascii="Times New Roman" w:hAnsi="Times New Roman" w:cs="Times New Roman"/>
-          <w:color w:val="4E433E"/>
+          <w:color w:val="000000" w:themeColor="text1"/>
           <w:sz w:val="32"/>
           <w:szCs w:val="32"/>
           <w:shd w:val="clear" w:color="auto" w:fill="FFFFFF"/>
@@ -3939,7 +3990,7 @@
       <w:r>
         <w:rPr>
           <w:rFonts w:ascii="Times New Roman" w:hAnsi="Times New Roman" w:cs="Times New Roman"/>
-          <w:color w:val="000000"/>
+          <w:color w:val="000000" w:themeColor="text1"/>
           <w:sz w:val="32"/>
           <w:szCs w:val="32"/>
         </w:rPr>
@@ -3948,7 +3999,7 @@
       <w:r>
         <w:rPr>
           <w:rFonts w:ascii="Times New Roman" w:eastAsia="Times New Roman" w:hAnsi="Times New Roman" w:cs="Times New Roman"/>
-          <w:color w:val="000000"/>
+          <w:color w:val="000000" w:themeColor="text1"/>
           <w:sz w:val="32"/>
           <w:szCs w:val="32"/>
         </w:rPr>
@@ -3961,7 +4012,7 @@
         <w:ind w:left="0" w:right="-563"/>
         <w:rPr>
           <w:rFonts w:ascii="Times New Roman" w:eastAsia="Times New Roman" w:hAnsi="Times New Roman" w:cs="Times New Roman"/>
-          <w:color w:val="000000"/>
+          <w:color w:val="000000" w:themeColor="text1"/>
           <w:sz w:val="32"/>
           <w:szCs w:val="32"/>
         </w:rPr>
@@ -3980,7 +4031,7 @@
           <w:rFonts w:ascii="Times New Roman" w:eastAsia="Times New Roman" w:hAnsi="Times New Roman" w:cs="Times New Roman"/>
           <w:b w:val="0"/>
           <w:bCs w:val="0"/>
-          <w:color w:val="000000"/>
+          <w:color w:val="000000" w:themeColor="text1"/>
           <w:sz w:val="32"/>
           <w:szCs w:val="32"/>
         </w:rPr>
@@ -3991,7 +4042,7 @@
           <w:rFonts w:ascii="Times New Roman" w:hAnsi="Times New Roman" w:cs="Times New Roman"/>
           <w:b/>
           <w:bCs/>
-          <w:color w:val="4E433E"/>
+          <w:color w:val="000000" w:themeColor="text1"/>
           <w:sz w:val="32"/>
           <w:szCs w:val="32"/>
           <w:shd w:val="clear" w:color="auto" w:fill="FFFFFF"/>
@@ -4002,7 +4053,7 @@
         <w:rPr>
           <w:rStyle w:val="Strong"/>
           <w:rFonts w:ascii="Times New Roman" w:hAnsi="Times New Roman" w:cs="Times New Roman"/>
-          <w:color w:val="4E433E"/>
+          <w:color w:val="000000" w:themeColor="text1"/>
           <w:sz w:val="32"/>
           <w:szCs w:val="32"/>
           <w:shd w:val="clear" w:color="auto" w:fill="FFFFFF"/>
@@ -4013,7 +4064,7 @@
         <w:rPr>
           <w:rStyle w:val="Strong"/>
           <w:rFonts w:ascii="Times New Roman" w:hAnsi="Times New Roman" w:cs="Times New Roman"/>
-          <w:color w:val="4E433E"/>
+          <w:color w:val="000000" w:themeColor="text1"/>
           <w:sz w:val="32"/>
           <w:szCs w:val="32"/>
           <w:shd w:val="clear" w:color="auto" w:fill="FFFFFF"/>
@@ -4027,7 +4078,7 @@
         <w:ind w:left="0" w:right="-563"/>
         <w:rPr>
           <w:rFonts w:ascii="Times New Roman" w:eastAsia="Times New Roman" w:hAnsi="Times New Roman" w:cs="Times New Roman"/>
-          <w:color w:val="000000"/>
+          <w:color w:val="000000" w:themeColor="text1"/>
           <w:sz w:val="32"/>
           <w:szCs w:val="32"/>
         </w:rPr>
@@ -4035,7 +4086,7 @@
       <w:r>
         <w:rPr>
           <w:rFonts w:ascii="Times New Roman" w:eastAsia="Times New Roman" w:hAnsi="Times New Roman" w:cs="Times New Roman"/>
-          <w:color w:val="000000"/>
+          <w:color w:val="000000" w:themeColor="text1"/>
           <w:sz w:val="32"/>
           <w:szCs w:val="32"/>
         </w:rPr>
@@ -4044,7 +4095,7 @@
       <w:r>
         <w:rPr>
           <w:rFonts w:ascii="Times New Roman" w:eastAsia="Times New Roman" w:hAnsi="Times New Roman" w:cs="Times New Roman"/>
-          <w:color w:val="000000"/>
+          <w:color w:val="000000" w:themeColor="text1"/>
           <w:sz w:val="32"/>
           <w:szCs w:val="32"/>
         </w:rPr>
@@ -4053,7 +4104,7 @@
       <w:r>
         <w:rPr>
           <w:rFonts w:ascii="Times New Roman" w:eastAsia="Times New Roman" w:hAnsi="Times New Roman" w:cs="Times New Roman"/>
-          <w:color w:val="000000"/>
+          <w:color w:val="000000" w:themeColor="text1"/>
           <w:sz w:val="32"/>
           <w:szCs w:val="32"/>
         </w:rPr>
@@ -4066,7 +4117,7 @@
         <w:ind w:left="0" w:right="-563"/>
         <w:rPr>
           <w:rFonts w:ascii="Times New Roman" w:eastAsia="Times New Roman" w:hAnsi="Times New Roman" w:cs="Times New Roman"/>
-          <w:color w:val="000000"/>
+          <w:color w:val="000000" w:themeColor="text1"/>
           <w:sz w:val="32"/>
           <w:szCs w:val="32"/>
         </w:rPr>
@@ -4074,7 +4125,7 @@
       <w:r>
         <w:rPr>
           <w:rFonts w:ascii="Times New Roman" w:eastAsia="Times New Roman" w:hAnsi="Times New Roman" w:cs="Times New Roman"/>
-          <w:color w:val="000000"/>
+          <w:color w:val="000000" w:themeColor="text1"/>
           <w:sz w:val="32"/>
           <w:szCs w:val="32"/>
         </w:rPr>
@@ -4087,7 +4138,7 @@
         <w:ind w:left="0" w:right="-563"/>
         <w:rPr>
           <w:rFonts w:ascii="Times New Roman" w:eastAsia="Times New Roman" w:hAnsi="Times New Roman" w:cs="Times New Roman"/>
-          <w:color w:val="000000"/>
+          <w:color w:val="000000" w:themeColor="text1"/>
           <w:sz w:val="32"/>
           <w:szCs w:val="32"/>
         </w:rPr>
@@ -4095,7 +4146,7 @@
       <w:r>
         <w:rPr>
           <w:rFonts w:ascii="Times New Roman" w:eastAsia="Times New Roman" w:hAnsi="Times New Roman" w:cs="Times New Roman"/>
-          <w:color w:val="000000"/>
+          <w:color w:val="000000" w:themeColor="text1"/>
           <w:sz w:val="32"/>
           <w:szCs w:val="32"/>
         </w:rPr>
@@ -4104,7 +4155,7 @@
       <w:r>
         <w:rPr>
           <w:rFonts w:ascii="Times New Roman" w:eastAsia="Times New Roman" w:hAnsi="Times New Roman" w:cs="Times New Roman"/>
-          <w:color w:val="000000"/>
+          <w:color w:val="000000" w:themeColor="text1"/>
           <w:sz w:val="32"/>
           <w:szCs w:val="32"/>
         </w:rPr>
@@ -4117,7 +4168,7 @@
         <w:ind w:left="0" w:right="-563"/>
         <w:rPr>
           <w:rFonts w:ascii="Times New Roman" w:eastAsia="Times New Roman" w:hAnsi="Times New Roman" w:cs="Times New Roman"/>
-          <w:color w:val="000000"/>
+          <w:color w:val="000000" w:themeColor="text1"/>
           <w:sz w:val="32"/>
           <w:szCs w:val="32"/>
         </w:rPr>
@@ -4136,16 +4187,16 @@
           <w:rFonts w:ascii="Times New Roman" w:eastAsia="Times New Roman" w:hAnsi="Times New Roman" w:cs="Times New Roman"/>
           <w:b w:val="0"/>
           <w:bCs w:val="0"/>
-          <w:color w:val="000000"/>
-          <w:sz w:val="32"/>
-          <w:szCs w:val="32"/>
-        </w:rPr>
-      </w:pPr>
-      <w:r>
-        <w:rPr>
-          <w:rStyle w:val="Strong"/>
-          <w:rFonts w:ascii="Times New Roman" w:hAnsi="Times New Roman" w:cs="Times New Roman"/>
-          <w:color w:val="4E433E"/>
+          <w:color w:val="000000" w:themeColor="text1"/>
+          <w:sz w:val="32"/>
+          <w:szCs w:val="32"/>
+        </w:rPr>
+      </w:pPr>
+      <w:r>
+        <w:rPr>
+          <w:rStyle w:val="Strong"/>
+          <w:rFonts w:ascii="Times New Roman" w:hAnsi="Times New Roman" w:cs="Times New Roman"/>
+          <w:color w:val="000000" w:themeColor="text1"/>
           <w:sz w:val="32"/>
           <w:szCs w:val="32"/>
           <w:shd w:val="clear" w:color="auto" w:fill="FFFFFF"/>
@@ -4156,7 +4207,7 @@
         <w:rPr>
           <w:rStyle w:val="Strong"/>
           <w:rFonts w:ascii="Times New Roman" w:hAnsi="Times New Roman" w:cs="Times New Roman"/>
-          <w:color w:val="4E433E"/>
+          <w:color w:val="000000" w:themeColor="text1"/>
           <w:sz w:val="32"/>
           <w:szCs w:val="32"/>
           <w:shd w:val="clear" w:color="auto" w:fill="FFFFFF"/>
@@ -4167,7 +4218,7 @@
         <w:rPr>
           <w:rStyle w:val="Strong"/>
           <w:rFonts w:ascii="Times New Roman" w:hAnsi="Times New Roman" w:cs="Times New Roman"/>
-          <w:color w:val="4E433E"/>
+          <w:color w:val="000000" w:themeColor="text1"/>
           <w:sz w:val="32"/>
           <w:szCs w:val="32"/>
           <w:shd w:val="clear" w:color="auto" w:fill="FFFFFF"/>
@@ -4184,7 +4235,7 @@
           <w:rFonts w:ascii="Times New Roman" w:eastAsia="Times New Roman" w:hAnsi="Times New Roman" w:cs="Times New Roman"/>
           <w:b w:val="0"/>
           <w:bCs w:val="0"/>
-          <w:color w:val="000000"/>
+          <w:color w:val="000000" w:themeColor="text1"/>
           <w:sz w:val="32"/>
           <w:szCs w:val="32"/>
         </w:rPr>
@@ -4195,7 +4246,7 @@
           <w:rFonts w:ascii="Times New Roman" w:eastAsia="Times New Roman" w:hAnsi="Times New Roman" w:cs="Times New Roman"/>
           <w:b w:val="0"/>
           <w:bCs w:val="0"/>
-          <w:color w:val="000000"/>
+          <w:color w:val="000000" w:themeColor="text1"/>
           <w:sz w:val="32"/>
           <w:szCs w:val="32"/>
         </w:rPr>
@@ -4211,7 +4262,7 @@
           <w:rFonts w:ascii="Times New Roman" w:eastAsia="Times New Roman" w:hAnsi="Times New Roman" w:cs="Times New Roman"/>
           <w:b w:val="0"/>
           <w:bCs w:val="0"/>
-          <w:color w:val="000000"/>
+          <w:color w:val="000000" w:themeColor="text1"/>
           <w:sz w:val="32"/>
           <w:szCs w:val="32"/>
         </w:rPr>
@@ -4222,7 +4273,7 @@
           <w:rFonts w:ascii="Times New Roman" w:eastAsia="Times New Roman" w:hAnsi="Times New Roman" w:cs="Times New Roman"/>
           <w:b w:val="0"/>
           <w:bCs w:val="0"/>
-          <w:color w:val="000000"/>
+          <w:color w:val="000000" w:themeColor="text1"/>
           <w:sz w:val="32"/>
           <w:szCs w:val="32"/>
         </w:rPr>
@@ -4238,7 +4289,7 @@
           <w:rFonts w:ascii="Times New Roman" w:eastAsia="Times New Roman" w:hAnsi="Times New Roman" w:cs="Times New Roman"/>
           <w:b w:val="0"/>
           <w:bCs w:val="0"/>
-          <w:color w:val="000000"/>
+          <w:color w:val="000000" w:themeColor="text1"/>
           <w:sz w:val="32"/>
           <w:szCs w:val="32"/>
         </w:rPr>
@@ -4249,7 +4300,7 @@
           <w:rFonts w:ascii="Times New Roman" w:eastAsia="Times New Roman" w:hAnsi="Times New Roman" w:cs="Times New Roman"/>
           <w:b w:val="0"/>
           <w:bCs w:val="0"/>
-          <w:color w:val="000000"/>
+          <w:color w:val="000000" w:themeColor="text1"/>
           <w:sz w:val="32"/>
           <w:szCs w:val="32"/>
         </w:rPr>
@@ -4265,7 +4316,7 @@
           <w:rFonts w:ascii="Times New Roman" w:eastAsia="Times New Roman" w:hAnsi="Times New Roman" w:cs="Times New Roman"/>
           <w:b w:val="0"/>
           <w:bCs w:val="0"/>
-          <w:color w:val="000000"/>
+          <w:color w:val="000000" w:themeColor="text1"/>
           <w:sz w:val="32"/>
           <w:szCs w:val="32"/>
         </w:rPr>
@@ -4276,7 +4327,7 @@
           <w:rFonts w:ascii="Times New Roman" w:eastAsia="Times New Roman" w:hAnsi="Times New Roman" w:cs="Times New Roman"/>
           <w:b w:val="0"/>
           <w:bCs w:val="0"/>
-          <w:color w:val="000000"/>
+          <w:color w:val="000000" w:themeColor="text1"/>
           <w:sz w:val="32"/>
           <w:szCs w:val="32"/>
         </w:rPr>
@@ -4288,7 +4339,7 @@
           <w:rFonts w:ascii="Times New Roman" w:eastAsia="Times New Roman" w:hAnsi="Times New Roman" w:cs="Times New Roman"/>
           <w:b w:val="0"/>
           <w:bCs w:val="0"/>
-          <w:color w:val="000000"/>
+          <w:color w:val="000000" w:themeColor="text1"/>
           <w:sz w:val="32"/>
           <w:szCs w:val="32"/>
         </w:rPr>
@@ -4300,7 +4351,7 @@
           <w:rFonts w:ascii="Times New Roman" w:eastAsia="Times New Roman" w:hAnsi="Times New Roman" w:cs="Times New Roman"/>
           <w:b w:val="0"/>
           <w:bCs w:val="0"/>
-          <w:color w:val="000000"/>
+          <w:color w:val="000000" w:themeColor="text1"/>
           <w:sz w:val="32"/>
           <w:szCs w:val="32"/>
         </w:rPr>
@@ -4316,7 +4367,7 @@
           <w:rFonts w:ascii="Times New Roman" w:eastAsia="Times New Roman" w:hAnsi="Times New Roman" w:cs="Times New Roman"/>
           <w:b w:val="0"/>
           <w:bCs w:val="0"/>
-          <w:color w:val="000000"/>
+          <w:color w:val="000000" w:themeColor="text1"/>
           <w:sz w:val="32"/>
           <w:szCs w:val="32"/>
         </w:rPr>
@@ -4335,7 +4386,7 @@
           <w:rFonts w:ascii="Times New Roman" w:eastAsia="Times New Roman" w:hAnsi="Times New Roman" w:cs="Times New Roman"/>
           <w:b w:val="0"/>
           <w:bCs w:val="0"/>
-          <w:color w:val="000000"/>
+          <w:color w:val="000000" w:themeColor="text1"/>
           <w:sz w:val="32"/>
           <w:szCs w:val="32"/>
         </w:rPr>
@@ -4346,7 +4397,7 @@
           <w:rFonts w:ascii="Times New Roman" w:hAnsi="Times New Roman" w:cs="Times New Roman"/>
           <w:b/>
           <w:bCs/>
-          <w:color w:val="4E433E"/>
+          <w:color w:val="000000" w:themeColor="text1"/>
           <w:sz w:val="32"/>
           <w:szCs w:val="32"/>
           <w:shd w:val="clear" w:color="auto" w:fill="FFFFFF"/>
@@ -4357,7 +4408,7 @@
         <w:rPr>
           <w:rStyle w:val="Strong"/>
           <w:rFonts w:ascii="Times New Roman" w:hAnsi="Times New Roman" w:cs="Times New Roman"/>
-          <w:color w:val="4E433E"/>
+          <w:color w:val="000000" w:themeColor="text1"/>
           <w:sz w:val="32"/>
           <w:szCs w:val="32"/>
           <w:shd w:val="clear" w:color="auto" w:fill="FFFFFF"/>
@@ -4368,7 +4419,7 @@
         <w:rPr>
           <w:rStyle w:val="Strong"/>
           <w:rFonts w:ascii="Times New Roman" w:hAnsi="Times New Roman" w:cs="Times New Roman"/>
-          <w:color w:val="4E433E"/>
+          <w:color w:val="000000" w:themeColor="text1"/>
           <w:sz w:val="32"/>
           <w:szCs w:val="32"/>
           <w:shd w:val="clear" w:color="auto" w:fill="FFFFFF"/>
@@ -4379,7 +4430,7 @@
         <w:rPr>
           <w:rStyle w:val="Strong"/>
           <w:rFonts w:ascii="Times New Roman" w:hAnsi="Times New Roman" w:cs="Times New Roman"/>
-          <w:color w:val="4E433E"/>
+          <w:color w:val="000000" w:themeColor="text1"/>
           <w:sz w:val="32"/>
           <w:szCs w:val="32"/>
           <w:shd w:val="clear" w:color="auto" w:fill="FFFFFF"/>
@@ -4396,7 +4447,7 @@
           <w:rFonts w:ascii="Times New Roman" w:eastAsia="Times New Roman" w:hAnsi="Times New Roman" w:cs="Times New Roman"/>
           <w:b w:val="0"/>
           <w:bCs w:val="0"/>
-          <w:color w:val="000000"/>
+          <w:color w:val="000000" w:themeColor="text1"/>
           <w:sz w:val="32"/>
           <w:szCs w:val="32"/>
         </w:rPr>
@@ -4407,7 +4458,7 @@
           <w:rFonts w:ascii="Times New Roman" w:eastAsia="Times New Roman" w:hAnsi="Times New Roman" w:cs="Times New Roman"/>
           <w:b w:val="0"/>
           <w:bCs w:val="0"/>
-          <w:color w:val="000000"/>
+          <w:color w:val="000000" w:themeColor="text1"/>
           <w:sz w:val="32"/>
           <w:szCs w:val="32"/>
         </w:rPr>
@@ -4423,7 +4474,7 @@
           <w:rFonts w:ascii="Times New Roman" w:eastAsia="Times New Roman" w:hAnsi="Times New Roman" w:cs="Times New Roman"/>
           <w:b w:val="0"/>
           <w:bCs w:val="0"/>
-          <w:color w:val="000000"/>
+          <w:color w:val="000000" w:themeColor="text1"/>
           <w:sz w:val="32"/>
           <w:szCs w:val="32"/>
         </w:rPr>
@@ -4434,7 +4485,7 @@
           <w:rFonts w:ascii="Times New Roman" w:eastAsia="Times New Roman" w:hAnsi="Times New Roman" w:cs="Times New Roman"/>
           <w:b w:val="0"/>
           <w:bCs w:val="0"/>
-          <w:color w:val="000000"/>
+          <w:color w:val="000000" w:themeColor="text1"/>
           <w:sz w:val="32"/>
           <w:szCs w:val="32"/>
         </w:rPr>
@@ -4450,7 +4501,7 @@
           <w:rFonts w:ascii="Times New Roman" w:eastAsia="Times New Roman" w:hAnsi="Times New Roman" w:cs="Times New Roman"/>
           <w:b w:val="0"/>
           <w:bCs w:val="0"/>
-          <w:color w:val="000000"/>
+          <w:color w:val="000000" w:themeColor="text1"/>
           <w:sz w:val="32"/>
           <w:szCs w:val="32"/>
         </w:rPr>
@@ -4461,7 +4512,7 @@
           <w:rFonts w:ascii="Times New Roman" w:eastAsia="Times New Roman" w:hAnsi="Times New Roman" w:cs="Times New Roman"/>
           <w:b w:val="0"/>
           <w:bCs w:val="0"/>
-          <w:color w:val="000000"/>
+          <w:color w:val="000000" w:themeColor="text1"/>
           <w:sz w:val="32"/>
           <w:szCs w:val="32"/>
         </w:rPr>
@@ -4478,7 +4529,7 @@
           <w:rFonts w:ascii="Times New Roman" w:eastAsia="Times New Roman" w:hAnsi="Times New Roman" w:cs="Times New Roman"/>
           <w:b w:val="0"/>
           <w:bCs w:val="0"/>
-          <w:color w:val="000000"/>
+          <w:color w:val="000000" w:themeColor="text1"/>
           <w:sz w:val="32"/>
           <w:szCs w:val="32"/>
         </w:rPr>
@@ -4489,7 +4540,7 @@
           <w:rFonts w:ascii="Times New Roman" w:eastAsia="Times New Roman" w:hAnsi="Times New Roman" w:cs="Times New Roman"/>
           <w:b w:val="0"/>
           <w:bCs w:val="0"/>
-          <w:color w:val="000000"/>
+          <w:color w:val="000000" w:themeColor="text1"/>
           <w:sz w:val="32"/>
           <w:szCs w:val="32"/>
         </w:rPr>
@@ -4505,7 +4556,7 @@
           <w:rFonts w:ascii="Times New Roman" w:eastAsia="Times New Roman" w:hAnsi="Times New Roman" w:cs="Times New Roman"/>
           <w:b w:val="0"/>
           <w:bCs w:val="0"/>
-          <w:color w:val="000000"/>
+          <w:color w:val="000000" w:themeColor="text1"/>
           <w:sz w:val="32"/>
           <w:szCs w:val="32"/>
         </w:rPr>
@@ -4516,7 +4567,7 @@
           <w:rFonts w:ascii="Times New Roman" w:eastAsia="Times New Roman" w:hAnsi="Times New Roman" w:cs="Times New Roman"/>
           <w:b w:val="0"/>
           <w:bCs w:val="0"/>
-          <w:color w:val="000000"/>
+          <w:color w:val="000000" w:themeColor="text1"/>
           <w:sz w:val="32"/>
           <w:szCs w:val="32"/>
         </w:rPr>
@@ -4532,7 +4583,7 @@
           <w:rFonts w:ascii="Times New Roman" w:eastAsia="Times New Roman" w:hAnsi="Times New Roman" w:cs="Times New Roman"/>
           <w:b w:val="0"/>
           <w:bCs w:val="0"/>
-          <w:color w:val="000000"/>
+          <w:color w:val="000000" w:themeColor="text1"/>
           <w:sz w:val="32"/>
           <w:szCs w:val="32"/>
         </w:rPr>
@@ -4551,16 +4602,16 @@
           <w:rFonts w:ascii="Times New Roman" w:eastAsia="Times New Roman" w:hAnsi="Times New Roman" w:cs="Times New Roman"/>
           <w:b w:val="0"/>
           <w:bCs w:val="0"/>
-          <w:color w:val="000000"/>
-          <w:sz w:val="32"/>
-          <w:szCs w:val="32"/>
-        </w:rPr>
-      </w:pPr>
-      <w:r>
-        <w:rPr>
-          <w:rStyle w:val="Strong"/>
-          <w:rFonts w:ascii="Times New Roman" w:hAnsi="Times New Roman" w:cs="Times New Roman"/>
-          <w:color w:val="4E433E"/>
+          <w:color w:val="000000" w:themeColor="text1"/>
+          <w:sz w:val="32"/>
+          <w:szCs w:val="32"/>
+        </w:rPr>
+      </w:pPr>
+      <w:r>
+        <w:rPr>
+          <w:rStyle w:val="Strong"/>
+          <w:rFonts w:ascii="Times New Roman" w:hAnsi="Times New Roman" w:cs="Times New Roman"/>
+          <w:color w:val="000000" w:themeColor="text1"/>
           <w:sz w:val="32"/>
           <w:szCs w:val="32"/>
           <w:shd w:val="clear" w:color="auto" w:fill="FFFFFF"/>
@@ -4571,7 +4622,7 @@
         <w:rPr>
           <w:rStyle w:val="Strong"/>
           <w:rFonts w:ascii="Times New Roman" w:hAnsi="Times New Roman" w:cs="Times New Roman"/>
-          <w:color w:val="4E433E"/>
+          <w:color w:val="000000" w:themeColor="text1"/>
           <w:sz w:val="32"/>
           <w:szCs w:val="32"/>
           <w:shd w:val="clear" w:color="auto" w:fill="FFFFFF"/>
@@ -4582,7 +4633,7 @@
         <w:rPr>
           <w:rStyle w:val="Strong"/>
           <w:rFonts w:ascii="Times New Roman" w:hAnsi="Times New Roman" w:cs="Times New Roman"/>
-          <w:color w:val="4E433E"/>
+          <w:color w:val="000000" w:themeColor="text1"/>
           <w:sz w:val="32"/>
           <w:szCs w:val="32"/>
           <w:shd w:val="clear" w:color="auto" w:fill="FFFFFF"/>
@@ -4599,7 +4650,7 @@
           <w:rFonts w:ascii="Times New Roman" w:eastAsia="Times New Roman" w:hAnsi="Times New Roman" w:cs="Times New Roman"/>
           <w:b w:val="0"/>
           <w:bCs w:val="0"/>
-          <w:color w:val="000000"/>
+          <w:color w:val="000000" w:themeColor="text1"/>
           <w:sz w:val="32"/>
           <w:szCs w:val="32"/>
         </w:rPr>
@@ -4610,7 +4661,7 @@
           <w:rFonts w:ascii="Times New Roman" w:eastAsia="Times New Roman" w:hAnsi="Times New Roman" w:cs="Times New Roman"/>
           <w:b w:val="0"/>
           <w:bCs w:val="0"/>
-          <w:color w:val="000000"/>
+          <w:color w:val="000000" w:themeColor="text1"/>
           <w:sz w:val="32"/>
           <w:szCs w:val="32"/>
         </w:rPr>
@@ -4626,7 +4677,7 @@
           <w:rFonts w:ascii="Times New Roman" w:eastAsia="Times New Roman" w:hAnsi="Times New Roman" w:cs="Times New Roman"/>
           <w:b w:val="0"/>
           <w:bCs w:val="0"/>
-          <w:color w:val="000000"/>
+          <w:color w:val="000000" w:themeColor="text1"/>
           <w:sz w:val="32"/>
           <w:szCs w:val="32"/>
         </w:rPr>
@@ -4637,7 +4688,7 @@
           <w:rFonts w:ascii="Times New Roman" w:eastAsia="Times New Roman" w:hAnsi="Times New Roman" w:cs="Times New Roman"/>
           <w:b w:val="0"/>
           <w:bCs w:val="0"/>
-          <w:color w:val="000000"/>
+          <w:color w:val="000000" w:themeColor="text1"/>
           <w:sz w:val="32"/>
           <w:szCs w:val="32"/>
         </w:rPr>
@@ -4653,7 +4704,7 @@
           <w:rFonts w:ascii="Times New Roman" w:eastAsia="Times New Roman" w:hAnsi="Times New Roman" w:cs="Times New Roman"/>
           <w:b w:val="0"/>
           <w:bCs w:val="0"/>
-          <w:color w:val="000000"/>
+          <w:color w:val="000000" w:themeColor="text1"/>
           <w:sz w:val="32"/>
           <w:szCs w:val="32"/>
         </w:rPr>
@@ -4664,7 +4715,7 @@
           <w:rFonts w:ascii="Times New Roman" w:eastAsia="Times New Roman" w:hAnsi="Times New Roman" w:cs="Times New Roman"/>
           <w:b w:val="0"/>
           <w:bCs w:val="0"/>
-          <w:color w:val="000000"/>
+          <w:color w:val="000000" w:themeColor="text1"/>
           <w:sz w:val="32"/>
           <w:szCs w:val="32"/>
         </w:rPr>
@@ -4676,7 +4727,7 @@
           <w:rFonts w:ascii="Times New Roman" w:eastAsia="Times New Roman" w:hAnsi="Times New Roman" w:cs="Times New Roman"/>
           <w:b w:val="0"/>
           <w:bCs w:val="0"/>
-          <w:color w:val="000000"/>
+          <w:color w:val="000000" w:themeColor="text1"/>
           <w:sz w:val="32"/>
           <w:szCs w:val="32"/>
         </w:rPr>
@@ -4692,7 +4743,7 @@
           <w:rFonts w:ascii="Times New Roman" w:eastAsia="Times New Roman" w:hAnsi="Times New Roman" w:cs="Times New Roman"/>
           <w:b w:val="0"/>
           <w:bCs w:val="0"/>
-          <w:color w:val="000000"/>
+          <w:color w:val="000000" w:themeColor="text1"/>
           <w:sz w:val="32"/>
           <w:szCs w:val="32"/>
         </w:rPr>
@@ -4709,7 +4760,7 @@
         <w:rPr>
           <w:rStyle w:val="Strong"/>
           <w:rFonts w:ascii="Times New Roman" w:hAnsi="Times New Roman" w:cs="Times New Roman"/>
-          <w:color w:val="4E433E"/>
+          <w:color w:val="000000" w:themeColor="text1"/>
           <w:sz w:val="32"/>
           <w:szCs w:val="32"/>
           <w:shd w:val="clear" w:color="auto" w:fill="FFFFFF"/>
@@ -4719,7 +4770,7 @@
         <w:rPr>
           <w:rStyle w:val="Strong"/>
           <w:rFonts w:ascii="Times New Roman" w:hAnsi="Times New Roman" w:cs="Times New Roman"/>
-          <w:color w:val="4E433E"/>
+          <w:color w:val="000000" w:themeColor="text1"/>
           <w:sz w:val="32"/>
           <w:szCs w:val="32"/>
         </w:rPr>
@@ -4729,7 +4780,7 @@
         <w:rPr>
           <w:rStyle w:val="Strong"/>
           <w:rFonts w:ascii="Times New Roman" w:hAnsi="Times New Roman" w:cs="Times New Roman"/>
-          <w:color w:val="4E433E"/>
+          <w:color w:val="000000" w:themeColor="text1"/>
           <w:sz w:val="32"/>
           <w:szCs w:val="32"/>
         </w:rPr>
@@ -4743,7 +4794,7 @@
         <w:rPr>
           <w:rFonts w:ascii="Times New Roman" w:hAnsi="Times New Roman" w:cs="Times New Roman"/>
           <w:b/>
-          <w:color w:val="000000"/>
+          <w:color w:val="000000" w:themeColor="text1"/>
           <w:sz w:val="32"/>
           <w:szCs w:val="32"/>
         </w:rPr>
@@ -4753,6 +4804,7 @@
           <w:rStyle w:val="Strong"/>
           <w:rFonts w:ascii="Times New Roman" w:eastAsia="Times New Roman" w:hAnsi="Times New Roman" w:cs="Times New Roman"/>
           <w:b w:val="0"/>
+          <w:color w:val="000000" w:themeColor="text1"/>
           <w:sz w:val="32"/>
           <w:szCs w:val="32"/>
         </w:rPr>
@@ -4763,6 +4815,7 @@
           <w:rStyle w:val="Strong"/>
           <w:rFonts w:ascii="Times New Roman" w:eastAsia="Times New Roman" w:hAnsi="Times New Roman" w:cs="Times New Roman"/>
           <w:b w:val="0"/>
+          <w:color w:val="000000" w:themeColor="text1"/>
           <w:sz w:val="32"/>
           <w:szCs w:val="32"/>
         </w:rPr>
@@ -4773,6 +4826,7 @@
           <w:rStyle w:val="Strong"/>
           <w:rFonts w:ascii="Times New Roman" w:eastAsia="Times New Roman" w:hAnsi="Times New Roman" w:cs="Times New Roman"/>
           <w:b w:val="0"/>
+          <w:color w:val="000000" w:themeColor="text1"/>
           <w:sz w:val="32"/>
           <w:szCs w:val="32"/>
         </w:rPr>
@@ -4782,7 +4836,7 @@
         <w:rPr>
           <w:rFonts w:ascii="Times New Roman" w:hAnsi="Times New Roman" w:cs="Times New Roman"/>
           <w:b/>
-          <w:color w:val="000000"/>
+          <w:color w:val="000000" w:themeColor="text1"/>
           <w:sz w:val="32"/>
           <w:szCs w:val="32"/>
         </w:rPr>
@@ -4796,7 +4850,7 @@
         <w:rPr>
           <w:rFonts w:ascii="Times New Roman" w:hAnsi="Times New Roman" w:cs="Times New Roman"/>
           <w:b/>
-          <w:color w:val="000000"/>
+          <w:color w:val="000000" w:themeColor="text1"/>
           <w:sz w:val="32"/>
           <w:szCs w:val="32"/>
         </w:rPr>
@@ -4814,7 +4868,7 @@
           <w:rStyle w:val="Strong"/>
           <w:rFonts w:ascii="Times New Roman" w:hAnsi="Times New Roman" w:cs="Times New Roman"/>
           <w:bCs w:val="0"/>
-          <w:color w:val="4E433E"/>
+          <w:color w:val="000000" w:themeColor="text1"/>
           <w:sz w:val="32"/>
           <w:szCs w:val="32"/>
           <w:shd w:val="clear" w:color="auto" w:fill="FFFFFF"/>
@@ -4825,7 +4879,7 @@
           <w:rStyle w:val="Strong"/>
           <w:rFonts w:ascii="Times New Roman" w:hAnsi="Times New Roman" w:cs="Times New Roman"/>
           <w:bCs w:val="0"/>
-          <w:color w:val="4E433E"/>
+          <w:color w:val="000000" w:themeColor="text1"/>
           <w:sz w:val="32"/>
           <w:szCs w:val="32"/>
         </w:rPr>
@@ -4840,6 +4894,7 @@
           <w:rStyle w:val="Strong"/>
           <w:rFonts w:ascii="Times New Roman" w:eastAsia="Times New Roman" w:hAnsi="Times New Roman" w:cs="Times New Roman"/>
           <w:b w:val="0"/>
+          <w:color w:val="000000" w:themeColor="text1"/>
           <w:sz w:val="32"/>
           <w:szCs w:val="32"/>
         </w:rPr>
@@ -4849,6 +4904,7 @@
           <w:rStyle w:val="Strong"/>
           <w:rFonts w:ascii="Times New Roman" w:eastAsia="Times New Roman" w:hAnsi="Times New Roman" w:cs="Times New Roman"/>
           <w:b w:val="0"/>
+          <w:color w:val="000000" w:themeColor="text1"/>
           <w:sz w:val="32"/>
           <w:szCs w:val="32"/>
         </w:rPr>
@@ -4863,6 +4919,7 @@
           <w:rStyle w:val="Strong"/>
           <w:rFonts w:ascii="Times New Roman" w:eastAsia="Times New Roman" w:hAnsi="Times New Roman" w:cs="Times New Roman"/>
           <w:b w:val="0"/>
+          <w:color w:val="000000" w:themeColor="text1"/>
           <w:sz w:val="32"/>
           <w:szCs w:val="32"/>
         </w:rPr>
@@ -4880,7 +4937,7 @@
           <w:rStyle w:val="Strong"/>
           <w:rFonts w:ascii="Times New Roman" w:hAnsi="Times New Roman" w:cs="Times New Roman"/>
           <w:bCs w:val="0"/>
-          <w:color w:val="4E433E"/>
+          <w:color w:val="000000" w:themeColor="text1"/>
           <w:sz w:val="32"/>
           <w:szCs w:val="32"/>
           <w:shd w:val="clear" w:color="auto" w:fill="FFFFFF"/>
@@ -4891,7 +4948,7 @@
           <w:rStyle w:val="Strong"/>
           <w:rFonts w:ascii="Times New Roman" w:hAnsi="Times New Roman" w:cs="Times New Roman"/>
           <w:bCs w:val="0"/>
-          <w:color w:val="4E433E"/>
+          <w:color w:val="000000" w:themeColor="text1"/>
           <w:sz w:val="32"/>
           <w:szCs w:val="32"/>
         </w:rPr>
@@ -4906,6 +4963,7 @@
           <w:rStyle w:val="Strong"/>
           <w:rFonts w:ascii="Times New Roman" w:eastAsia="Times New Roman" w:hAnsi="Times New Roman" w:cs="Times New Roman"/>
           <w:b w:val="0"/>
+          <w:color w:val="000000" w:themeColor="text1"/>
           <w:sz w:val="32"/>
           <w:szCs w:val="32"/>
         </w:rPr>
@@ -4915,6 +4973,7 @@
           <w:rStyle w:val="Strong"/>
           <w:rFonts w:ascii="Times New Roman" w:eastAsia="Times New Roman" w:hAnsi="Times New Roman" w:cs="Times New Roman"/>
           <w:b w:val="0"/>
+          <w:color w:val="000000" w:themeColor="text1"/>
           <w:sz w:val="32"/>
           <w:szCs w:val="32"/>
         </w:rPr>
@@ -4929,6 +4988,7 @@
           <w:rStyle w:val="Strong"/>
           <w:rFonts w:ascii="Times New Roman" w:eastAsia="Times New Roman" w:hAnsi="Times New Roman" w:cs="Times New Roman"/>
           <w:b w:val="0"/>
+          <w:color w:val="000000" w:themeColor="text1"/>
           <w:sz w:val="32"/>
           <w:szCs w:val="32"/>
         </w:rPr>
@@ -4945,16 +5005,16 @@
         <w:rPr>
           <w:rStyle w:val="Strong"/>
           <w:rFonts w:ascii="Times New Roman" w:hAnsi="Times New Roman" w:cs="Times New Roman"/>
-          <w:color w:val="4E433E"/>
-          <w:sz w:val="32"/>
-          <w:szCs w:val="32"/>
-        </w:rPr>
-      </w:pPr>
-      <w:r>
-        <w:rPr>
-          <w:rStyle w:val="Strong"/>
-          <w:rFonts w:ascii="Times New Roman" w:hAnsi="Times New Roman" w:cs="Times New Roman"/>
-          <w:color w:val="4E433E"/>
+          <w:color w:val="000000" w:themeColor="text1"/>
+          <w:sz w:val="32"/>
+          <w:szCs w:val="32"/>
+        </w:rPr>
+      </w:pPr>
+      <w:r>
+        <w:rPr>
+          <w:rStyle w:val="Strong"/>
+          <w:rFonts w:ascii="Times New Roman" w:hAnsi="Times New Roman" w:cs="Times New Roman"/>
+          <w:color w:val="000000" w:themeColor="text1"/>
           <w:sz w:val="32"/>
           <w:szCs w:val="32"/>
         </w:rPr>
@@ -4964,7 +5024,7 @@
         <w:rPr>
           <w:rStyle w:val="Strong"/>
           <w:rFonts w:ascii="Times New Roman" w:hAnsi="Times New Roman" w:cs="Times New Roman"/>
-          <w:color w:val="4E433E"/>
+          <w:color w:val="000000" w:themeColor="text1"/>
           <w:sz w:val="32"/>
           <w:szCs w:val="32"/>
         </w:rPr>
@@ -4974,7 +5034,7 @@
         <w:rPr>
           <w:rStyle w:val="Strong"/>
           <w:rFonts w:ascii="Times New Roman" w:hAnsi="Times New Roman" w:cs="Times New Roman"/>
-          <w:color w:val="4E433E"/>
+          <w:color w:val="000000" w:themeColor="text1"/>
           <w:sz w:val="32"/>
           <w:szCs w:val="32"/>
         </w:rPr>
@@ -4987,13 +5047,15 @@
         <w:ind w:left="0" w:right="-563"/>
         <w:rPr>
           <w:rFonts w:ascii="Times New Roman" w:hAnsi="Times New Roman" w:cs="Times New Roman"/>
-          <w:sz w:val="32"/>
-          <w:szCs w:val="32"/>
-        </w:rPr>
-      </w:pPr>
-      <w:r>
-        <w:rPr>
-          <w:rFonts w:ascii="Times New Roman" w:hAnsi="Times New Roman" w:cs="Times New Roman"/>
+          <w:color w:val="000000" w:themeColor="text1"/>
+          <w:sz w:val="32"/>
+          <w:szCs w:val="32"/>
+        </w:rPr>
+      </w:pPr>
+      <w:r>
+        <w:rPr>
+          <w:rFonts w:ascii="Times New Roman" w:hAnsi="Times New Roman" w:cs="Times New Roman"/>
+          <w:color w:val="000000" w:themeColor="text1"/>
           <w:sz w:val="32"/>
           <w:szCs w:val="32"/>
         </w:rPr>
@@ -5006,13 +5068,15 @@
         <w:ind w:left="0" w:right="-563"/>
         <w:rPr>
           <w:rFonts w:ascii="Times New Roman" w:hAnsi="Times New Roman" w:cs="Times New Roman"/>
-          <w:sz w:val="32"/>
-          <w:szCs w:val="32"/>
-        </w:rPr>
-      </w:pPr>
-      <w:r>
-        <w:rPr>
-          <w:rFonts w:ascii="Times New Roman" w:hAnsi="Times New Roman" w:cs="Times New Roman"/>
+          <w:color w:val="000000" w:themeColor="text1"/>
+          <w:sz w:val="32"/>
+          <w:szCs w:val="32"/>
+        </w:rPr>
+      </w:pPr>
+      <w:r>
+        <w:rPr>
+          <w:rFonts w:ascii="Times New Roman" w:hAnsi="Times New Roman" w:cs="Times New Roman"/>
+          <w:color w:val="000000" w:themeColor="text1"/>
           <w:sz w:val="32"/>
           <w:szCs w:val="32"/>
         </w:rPr>
@@ -5025,6 +5089,7 @@
         <w:ind w:left="0" w:right="-563"/>
         <w:rPr>
           <w:rFonts w:ascii="Times New Roman" w:hAnsi="Times New Roman" w:cs="Times New Roman"/>
+          <w:color w:val="000000" w:themeColor="text1"/>
           <w:sz w:val="32"/>
           <w:szCs w:val="32"/>
         </w:rPr>
@@ -5042,7 +5107,7 @@
           <w:rStyle w:val="Strong"/>
           <w:rFonts w:ascii="Times New Roman" w:hAnsi="Times New Roman" w:cs="Times New Roman"/>
           <w:b w:val="0"/>
-          <w:color w:val="4E433E"/>
+          <w:color w:val="000000" w:themeColor="text1"/>
           <w:sz w:val="32"/>
           <w:szCs w:val="32"/>
           <w:shd w:val="clear" w:color="auto" w:fill="FFFFFF"/>
@@ -5052,7 +5117,7 @@
         <w:rPr>
           <w:rStyle w:val="Strong"/>
           <w:rFonts w:ascii="Times New Roman" w:hAnsi="Times New Roman" w:cs="Times New Roman"/>
-          <w:color w:val="4E433E"/>
+          <w:color w:val="000000" w:themeColor="text1"/>
           <w:sz w:val="32"/>
           <w:szCs w:val="32"/>
         </w:rPr>
@@ -5066,6 +5131,7 @@
         <w:rPr>
           <w:rFonts w:ascii="Times New Roman" w:hAnsi="Times New Roman" w:cs="Times New Roman"/>
           <w:bCs/>
+          <w:color w:val="000000" w:themeColor="text1"/>
           <w:sz w:val="32"/>
           <w:szCs w:val="32"/>
         </w:rPr>
@@ -5074,6 +5140,7 @@
         <w:rPr>
           <w:rFonts w:ascii="Times New Roman" w:hAnsi="Times New Roman" w:cs="Times New Roman"/>
           <w:bCs/>
+          <w:color w:val="000000" w:themeColor="text1"/>
           <w:sz w:val="32"/>
           <w:szCs w:val="32"/>
         </w:rPr>
@@ -5088,6 +5155,7 @@
           <w:rStyle w:val="Strong"/>
           <w:rFonts w:ascii="Times New Roman" w:hAnsi="Times New Roman" w:cs="Times New Roman"/>
           <w:b w:val="0"/>
+          <w:color w:val="000000" w:themeColor="text1"/>
           <w:sz w:val="32"/>
           <w:szCs w:val="32"/>
         </w:rPr>
@@ -5104,16 +5172,16 @@
         <w:rPr>
           <w:rStyle w:val="Strong"/>
           <w:rFonts w:ascii="Times New Roman" w:hAnsi="Times New Roman" w:cs="Times New Roman"/>
-          <w:color w:val="4E433E"/>
-          <w:sz w:val="32"/>
-          <w:szCs w:val="32"/>
-        </w:rPr>
-      </w:pPr>
-      <w:r>
-        <w:rPr>
-          <w:rStyle w:val="Strong"/>
-          <w:rFonts w:ascii="Times New Roman" w:hAnsi="Times New Roman" w:cs="Times New Roman"/>
-          <w:color w:val="4E433E"/>
+          <w:color w:val="000000" w:themeColor="text1"/>
+          <w:sz w:val="32"/>
+          <w:szCs w:val="32"/>
+        </w:rPr>
+      </w:pPr>
+      <w:r>
+        <w:rPr>
+          <w:rStyle w:val="Strong"/>
+          <w:rFonts w:ascii="Times New Roman" w:hAnsi="Times New Roman" w:cs="Times New Roman"/>
+          <w:color w:val="000000" w:themeColor="text1"/>
           <w:sz w:val="32"/>
           <w:szCs w:val="32"/>
         </w:rPr>
@@ -5123,7 +5191,7 @@
         <w:rPr>
           <w:rStyle w:val="Strong"/>
           <w:rFonts w:ascii="Times New Roman" w:hAnsi="Times New Roman" w:cs="Times New Roman"/>
-          <w:color w:val="4E433E"/>
+          <w:color w:val="000000" w:themeColor="text1"/>
           <w:sz w:val="32"/>
           <w:szCs w:val="32"/>
         </w:rPr>
@@ -5133,7 +5201,7 @@
         <w:rPr>
           <w:rStyle w:val="Strong"/>
           <w:rFonts w:ascii="Times New Roman" w:hAnsi="Times New Roman" w:cs="Times New Roman"/>
-          <w:color w:val="4E433E"/>
+          <w:color w:val="000000" w:themeColor="text1"/>
           <w:sz w:val="32"/>
           <w:szCs w:val="32"/>
         </w:rPr>
@@ -5143,7 +5211,7 @@
         <w:rPr>
           <w:rStyle w:val="Strong"/>
           <w:rFonts w:ascii="Times New Roman" w:hAnsi="Times New Roman" w:cs="Times New Roman"/>
-          <w:color w:val="4E433E"/>
+          <w:color w:val="000000" w:themeColor="text1"/>
           <w:sz w:val="32"/>
           <w:szCs w:val="32"/>
         </w:rPr>
@@ -5153,7 +5221,7 @@
         <w:rPr>
           <w:rStyle w:val="Strong"/>
           <w:rFonts w:ascii="Times New Roman" w:hAnsi="Times New Roman" w:cs="Times New Roman"/>
-          <w:color w:val="4E433E"/>
+          <w:color w:val="000000" w:themeColor="text1"/>
           <w:sz w:val="32"/>
           <w:szCs w:val="32"/>
         </w:rPr>
@@ -5168,15 +5236,17 @@
           <w:rStyle w:val="Strong"/>
           <w:rFonts w:ascii="Times New Roman" w:hAnsi="Times New Roman" w:cs="Times New Roman"/>
           <w:b w:val="0"/>
-          <w:sz w:val="32"/>
-          <w:szCs w:val="32"/>
-        </w:rPr>
-      </w:pPr>
-      <w:r>
-        <w:rPr>
-          <w:rStyle w:val="Strong"/>
-          <w:rFonts w:ascii="Times New Roman" w:hAnsi="Times New Roman" w:cs="Times New Roman"/>
-          <w:b w:val="0"/>
+          <w:color w:val="000000" w:themeColor="text1"/>
+          <w:sz w:val="32"/>
+          <w:szCs w:val="32"/>
+        </w:rPr>
+      </w:pPr>
+      <w:r>
+        <w:rPr>
+          <w:rStyle w:val="Strong"/>
+          <w:rFonts w:ascii="Times New Roman" w:hAnsi="Times New Roman" w:cs="Times New Roman"/>
+          <w:b w:val="0"/>
+          <w:color w:val="000000" w:themeColor="text1"/>
           <w:sz w:val="32"/>
           <w:szCs w:val="32"/>
         </w:rPr>
@@ -5187,6 +5257,7 @@
           <w:rStyle w:val="Strong"/>
           <w:rFonts w:ascii="Times New Roman" w:hAnsi="Times New Roman" w:cs="Times New Roman"/>
           <w:b w:val="0"/>
+          <w:color w:val="000000" w:themeColor="text1"/>
           <w:sz w:val="32"/>
           <w:szCs w:val="32"/>
         </w:rPr>
@@ -5197,6 +5268,7 @@
           <w:rStyle w:val="Strong"/>
           <w:rFonts w:ascii="Times New Roman" w:hAnsi="Times New Roman" w:cs="Times New Roman"/>
           <w:b w:val="0"/>
+          <w:color w:val="000000" w:themeColor="text1"/>
           <w:sz w:val="32"/>
           <w:szCs w:val="32"/>
         </w:rPr>
@@ -5207,6 +5279,7 @@
           <w:rStyle w:val="Strong"/>
           <w:rFonts w:ascii="Times New Roman" w:hAnsi="Times New Roman" w:cs="Times New Roman"/>
           <w:b w:val="0"/>
+          <w:color w:val="000000" w:themeColor="text1"/>
           <w:sz w:val="32"/>
           <w:szCs w:val="32"/>
         </w:rPr>
@@ -5221,15 +5294,17 @@
           <w:rStyle w:val="Strong"/>
           <w:rFonts w:ascii="Times New Roman" w:hAnsi="Times New Roman" w:cs="Times New Roman"/>
           <w:b w:val="0"/>
-          <w:sz w:val="32"/>
-          <w:szCs w:val="32"/>
-        </w:rPr>
-      </w:pPr>
-      <w:r>
-        <w:rPr>
-          <w:rStyle w:val="Strong"/>
-          <w:rFonts w:ascii="Times New Roman" w:hAnsi="Times New Roman" w:cs="Times New Roman"/>
-          <w:b w:val="0"/>
+          <w:color w:val="000000" w:themeColor="text1"/>
+          <w:sz w:val="32"/>
+          <w:szCs w:val="32"/>
+        </w:rPr>
+      </w:pPr>
+      <w:r>
+        <w:rPr>
+          <w:rStyle w:val="Strong"/>
+          <w:rFonts w:ascii="Times New Roman" w:hAnsi="Times New Roman" w:cs="Times New Roman"/>
+          <w:b w:val="0"/>
+          <w:color w:val="000000" w:themeColor="text1"/>
           <w:sz w:val="32"/>
           <w:szCs w:val="32"/>
         </w:rPr>
@@ -5245,15 +5320,17 @@
           <w:rStyle w:val="Strong"/>
           <w:rFonts w:ascii="Times New Roman" w:hAnsi="Times New Roman" w:cs="Times New Roman"/>
           <w:b w:val="0"/>
-          <w:sz w:val="32"/>
-          <w:szCs w:val="32"/>
-        </w:rPr>
-      </w:pPr>
-      <w:r>
-        <w:rPr>
-          <w:rStyle w:val="Strong"/>
-          <w:rFonts w:ascii="Times New Roman" w:hAnsi="Times New Roman" w:cs="Times New Roman"/>
-          <w:b w:val="0"/>
+          <w:color w:val="000000" w:themeColor="text1"/>
+          <w:sz w:val="32"/>
+          <w:szCs w:val="32"/>
+        </w:rPr>
+      </w:pPr>
+      <w:r>
+        <w:rPr>
+          <w:rStyle w:val="Strong"/>
+          <w:rFonts w:ascii="Times New Roman" w:hAnsi="Times New Roman" w:cs="Times New Roman"/>
+          <w:b w:val="0"/>
+          <w:color w:val="000000" w:themeColor="text1"/>
           <w:sz w:val="32"/>
           <w:szCs w:val="32"/>
         </w:rPr>
@@ -5268,15 +5345,17 @@
           <w:rStyle w:val="Strong"/>
           <w:rFonts w:ascii="Times New Roman" w:hAnsi="Times New Roman" w:cs="Times New Roman"/>
           <w:b w:val="0"/>
-          <w:sz w:val="32"/>
-          <w:szCs w:val="32"/>
-        </w:rPr>
-      </w:pPr>
-      <w:r>
-        <w:rPr>
-          <w:rStyle w:val="Strong"/>
-          <w:rFonts w:ascii="Times New Roman" w:hAnsi="Times New Roman" w:cs="Times New Roman"/>
-          <w:b w:val="0"/>
+          <w:color w:val="000000" w:themeColor="text1"/>
+          <w:sz w:val="32"/>
+          <w:szCs w:val="32"/>
+        </w:rPr>
+      </w:pPr>
+      <w:r>
+        <w:rPr>
+          <w:rStyle w:val="Strong"/>
+          <w:rFonts w:ascii="Times New Roman" w:hAnsi="Times New Roman" w:cs="Times New Roman"/>
+          <w:b w:val="0"/>
+          <w:color w:val="000000" w:themeColor="text1"/>
           <w:sz w:val="32"/>
           <w:szCs w:val="32"/>
         </w:rPr>
@@ -5287,6 +5366,7 @@
           <w:rStyle w:val="Strong"/>
           <w:rFonts w:ascii="Times New Roman" w:hAnsi="Times New Roman" w:cs="Times New Roman"/>
           <w:b w:val="0"/>
+          <w:color w:val="000000" w:themeColor="text1"/>
           <w:sz w:val="32"/>
           <w:szCs w:val="32"/>
         </w:rPr>
@@ -5297,6 +5377,7 @@
           <w:rStyle w:val="Strong"/>
           <w:rFonts w:ascii="Times New Roman" w:hAnsi="Times New Roman" w:cs="Times New Roman"/>
           <w:b w:val="0"/>
+          <w:color w:val="000000" w:themeColor="text1"/>
           <w:sz w:val="32"/>
           <w:szCs w:val="32"/>
         </w:rPr>
@@ -5314,14 +5395,16 @@
         <w:rPr>
           <w:rStyle w:val="Strong"/>
           <w:rFonts w:ascii="Times New Roman" w:hAnsi="Times New Roman" w:cs="Times New Roman"/>
-          <w:sz w:val="32"/>
-          <w:szCs w:val="32"/>
-        </w:rPr>
-      </w:pPr>
-      <w:r>
-        <w:rPr>
-          <w:rStyle w:val="Strong"/>
-          <w:rFonts w:ascii="Times New Roman" w:hAnsi="Times New Roman" w:cs="Times New Roman"/>
+          <w:color w:val="000000" w:themeColor="text1"/>
+          <w:sz w:val="32"/>
+          <w:szCs w:val="32"/>
+        </w:rPr>
+      </w:pPr>
+      <w:r>
+        <w:rPr>
+          <w:rStyle w:val="Strong"/>
+          <w:rFonts w:ascii="Times New Roman" w:hAnsi="Times New Roman" w:cs="Times New Roman"/>
+          <w:color w:val="000000" w:themeColor="text1"/>
           <w:sz w:val="32"/>
           <w:szCs w:val="32"/>
         </w:rPr>
@@ -5331,6 +5414,7 @@
         <w:rPr>
           <w:rStyle w:val="Strong"/>
           <w:rFonts w:ascii="Times New Roman" w:hAnsi="Times New Roman" w:cs="Times New Roman"/>
+          <w:color w:val="000000" w:themeColor="text1"/>
           <w:sz w:val="32"/>
           <w:szCs w:val="32"/>
         </w:rPr>
@@ -5340,6 +5424,7 @@
         <w:rPr>
           <w:rStyle w:val="Strong"/>
           <w:rFonts w:ascii="Times New Roman" w:hAnsi="Times New Roman" w:cs="Times New Roman"/>
+          <w:color w:val="000000" w:themeColor="text1"/>
           <w:sz w:val="32"/>
           <w:szCs w:val="32"/>
         </w:rPr>
@@ -5354,15 +5439,17 @@
           <w:rStyle w:val="Strong"/>
           <w:rFonts w:ascii="Times New Roman" w:hAnsi="Times New Roman" w:cs="Times New Roman"/>
           <w:b w:val="0"/>
-          <w:sz w:val="32"/>
-          <w:szCs w:val="32"/>
-        </w:rPr>
-      </w:pPr>
-      <w:r>
-        <w:rPr>
-          <w:rStyle w:val="Strong"/>
-          <w:rFonts w:ascii="Times New Roman" w:hAnsi="Times New Roman" w:cs="Times New Roman"/>
-          <w:b w:val="0"/>
+          <w:color w:val="000000" w:themeColor="text1"/>
+          <w:sz w:val="32"/>
+          <w:szCs w:val="32"/>
+        </w:rPr>
+      </w:pPr>
+      <w:r>
+        <w:rPr>
+          <w:rStyle w:val="Strong"/>
+          <w:rFonts w:ascii="Times New Roman" w:hAnsi="Times New Roman" w:cs="Times New Roman"/>
+          <w:b w:val="0"/>
+          <w:color w:val="000000" w:themeColor="text1"/>
           <w:sz w:val="32"/>
           <w:szCs w:val="32"/>
         </w:rPr>
@@ -5373,6 +5460,7 @@
           <w:rStyle w:val="Strong"/>
           <w:rFonts w:ascii="Times New Roman" w:hAnsi="Times New Roman" w:cs="Times New Roman"/>
           <w:b w:val="0"/>
+          <w:color w:val="000000" w:themeColor="text1"/>
           <w:sz w:val="32"/>
           <w:szCs w:val="32"/>
         </w:rPr>
@@ -5383,6 +5471,7 @@
           <w:rStyle w:val="Strong"/>
           <w:rFonts w:ascii="Times New Roman" w:hAnsi="Times New Roman" w:cs="Times New Roman"/>
           <w:b w:val="0"/>
+          <w:color w:val="000000" w:themeColor="text1"/>
           <w:sz w:val="32"/>
           <w:szCs w:val="32"/>
         </w:rPr>
@@ -5393,6 +5482,7 @@
           <w:rStyle w:val="Strong"/>
           <w:rFonts w:ascii="Times New Roman" w:hAnsi="Times New Roman" w:cs="Times New Roman"/>
           <w:b w:val="0"/>
+          <w:color w:val="000000" w:themeColor="text1"/>
           <w:sz w:val="32"/>
           <w:szCs w:val="32"/>
         </w:rPr>
@@ -5403,6 +5493,7 @@
           <w:rStyle w:val="Strong"/>
           <w:rFonts w:ascii="Times New Roman" w:hAnsi="Times New Roman" w:cs="Times New Roman"/>
           <w:b w:val="0"/>
+          <w:color w:val="000000" w:themeColor="text1"/>
           <w:sz w:val="32"/>
           <w:szCs w:val="32"/>
         </w:rPr>
@@ -5417,15 +5508,17 @@
           <w:rStyle w:val="Strong"/>
           <w:rFonts w:ascii="Times New Roman" w:hAnsi="Times New Roman" w:cs="Times New Roman"/>
           <w:b w:val="0"/>
-          <w:sz w:val="32"/>
-          <w:szCs w:val="32"/>
-        </w:rPr>
-      </w:pPr>
-      <w:r>
-        <w:rPr>
-          <w:rStyle w:val="Strong"/>
-          <w:rFonts w:ascii="Times New Roman" w:hAnsi="Times New Roman" w:cs="Times New Roman"/>
-          <w:b w:val="0"/>
+          <w:color w:val="000000" w:themeColor="text1"/>
+          <w:sz w:val="32"/>
+          <w:szCs w:val="32"/>
+        </w:rPr>
+      </w:pPr>
+      <w:r>
+        <w:rPr>
+          <w:rStyle w:val="Strong"/>
+          <w:rFonts w:ascii="Times New Roman" w:hAnsi="Times New Roman" w:cs="Times New Roman"/>
+          <w:b w:val="0"/>
+          <w:color w:val="000000" w:themeColor="text1"/>
           <w:sz w:val="32"/>
           <w:szCs w:val="32"/>
         </w:rPr>
@@ -5440,15 +5533,17 @@
           <w:rStyle w:val="Strong"/>
           <w:rFonts w:ascii="Times New Roman" w:hAnsi="Times New Roman" w:cs="Times New Roman"/>
           <w:b w:val="0"/>
-          <w:sz w:val="32"/>
-          <w:szCs w:val="32"/>
-        </w:rPr>
-      </w:pPr>
-      <w:r>
-        <w:rPr>
-          <w:rStyle w:val="Strong"/>
-          <w:rFonts w:ascii="Times New Roman" w:hAnsi="Times New Roman" w:cs="Times New Roman"/>
-          <w:b w:val="0"/>
+          <w:color w:val="000000" w:themeColor="text1"/>
+          <w:sz w:val="32"/>
+          <w:szCs w:val="32"/>
+        </w:rPr>
+      </w:pPr>
+      <w:r>
+        <w:rPr>
+          <w:rStyle w:val="Strong"/>
+          <w:rFonts w:ascii="Times New Roman" w:hAnsi="Times New Roman" w:cs="Times New Roman"/>
+          <w:b w:val="0"/>
+          <w:color w:val="000000" w:themeColor="text1"/>
           <w:sz w:val="32"/>
           <w:szCs w:val="32"/>
         </w:rPr>
@@ -5463,15 +5558,17 @@
           <w:rStyle w:val="Strong"/>
           <w:rFonts w:ascii="Times New Roman" w:hAnsi="Times New Roman" w:cs="Times New Roman"/>
           <w:b w:val="0"/>
-          <w:sz w:val="32"/>
-          <w:szCs w:val="32"/>
-        </w:rPr>
-      </w:pPr>
-      <w:r>
-        <w:rPr>
-          <w:rStyle w:val="Strong"/>
-          <w:rFonts w:ascii="Times New Roman" w:hAnsi="Times New Roman" w:cs="Times New Roman"/>
-          <w:b w:val="0"/>
+          <w:color w:val="000000" w:themeColor="text1"/>
+          <w:sz w:val="32"/>
+          <w:szCs w:val="32"/>
+        </w:rPr>
+      </w:pPr>
+      <w:r>
+        <w:rPr>
+          <w:rStyle w:val="Strong"/>
+          <w:rFonts w:ascii="Times New Roman" w:hAnsi="Times New Roman" w:cs="Times New Roman"/>
+          <w:b w:val="0"/>
+          <w:color w:val="000000" w:themeColor="text1"/>
           <w:sz w:val="32"/>
           <w:szCs w:val="32"/>
         </w:rPr>
@@ -5482,6 +5579,7 @@
           <w:rStyle w:val="Strong"/>
           <w:rFonts w:ascii="Times New Roman" w:hAnsi="Times New Roman" w:cs="Times New Roman"/>
           <w:b w:val="0"/>
+          <w:color w:val="000000" w:themeColor="text1"/>
           <w:sz w:val="32"/>
           <w:szCs w:val="32"/>
         </w:rPr>
@@ -5495,7 +5593,7 @@
         <w:rPr>
           <w:rStyle w:val="Strong"/>
           <w:rFonts w:ascii="Times New Roman" w:hAnsi="Times New Roman" w:cs="Times New Roman"/>
-          <w:color w:val="4E433E"/>
+          <w:color w:val="000000" w:themeColor="text1"/>
           <w:sz w:val="32"/>
           <w:szCs w:val="32"/>
           <w:shd w:val="clear" w:color="auto" w:fill="FFFFFF"/>
@@ -5504,7 +5602,7 @@
       <w:r>
         <w:rPr>
           <w:rFonts w:ascii="Trebuchet MS" w:hAnsi="Trebuchet MS"/>
-          <w:color w:val="000000"/>
+          <w:color w:val="000000" w:themeColor="text1"/>
         </w:rPr>
         <w:br/>
       </w:r>
@@ -5516,7 +5614,7 @@
           <w:rFonts w:eastAsia="Times New Roman" w:cstheme="minorHAnsi"/>
           <w:b w:val="0"/>
           <w:bCs w:val="0"/>
-          <w:color w:val="000000"/>
+          <w:color w:val="000000" w:themeColor="text1"/>
         </w:rPr>
       </w:pPr>
     </w:p>
@@ -5529,7 +5627,7 @@
           <w:rFonts w:eastAsia="Times New Roman" w:cstheme="minorHAnsi"/>
           <w:b w:val="0"/>
           <w:bCs w:val="0"/>
-          <w:color w:val="000000"/>
+          <w:color w:val="000000" w:themeColor="text1"/>
         </w:rPr>
       </w:pPr>
     </w:p>
@@ -5539,7 +5637,7 @@
         <w:ind w:left="0"/>
         <w:rPr>
           <w:rFonts w:eastAsia="Times New Roman" w:cstheme="minorHAnsi"/>
-          <w:color w:val="000000"/>
+          <w:color w:val="000000" w:themeColor="text1"/>
         </w:rPr>
       </w:pPr>
     </w:p>
@@ -5547,7 +5645,7 @@
       <w:pPr>
         <w:rPr>
           <w:rFonts w:eastAsia="Times New Roman" w:cstheme="minorHAnsi"/>
-          <w:color w:val="000000"/>
+          <w:color w:val="000000" w:themeColor="text1"/>
         </w:rPr>
       </w:pPr>
     </w:p>

--- a/SQL query Questions.docx
+++ b/SQL query Questions.docx
@@ -30,6 +30,8 @@
           <w:rFonts w:ascii="Times New Roman" w:hAnsi="Times New Roman" w:cs="Times New Roman"/>
           <w:b/>
           <w:bCs/>
+          <w:sz w:val="32"/>
+          <w:szCs w:val="32"/>
         </w:rPr>
       </w:pPr>
       <w:r>
@@ -37,6 +39,8 @@
           <w:rFonts w:ascii="Times New Roman" w:hAnsi="Times New Roman" w:cs="Times New Roman"/>
           <w:b/>
           <w:bCs/>
+          <w:sz w:val="32"/>
+          <w:szCs w:val="32"/>
         </w:rPr>
         <w:t>EMPLOYEE TABLE</w:t>
       </w:r>

--- a/SQL query Questions.docx
+++ b/SQL query Questions.docx
@@ -23,6 +23,1468 @@
         </w:rPr>
         <w:t>SQL Query Questions</w:t>
       </w:r>
+    </w:p>
+    <w:p>
+      <w:pPr>
+        <w:rPr>
+          <w:rFonts w:ascii="Times New Roman" w:hAnsi="Times New Roman" w:cs="Times New Roman"/>
+          <w:b/>
+          <w:bCs/>
+          <w:sz w:val="36"/>
+          <w:szCs w:val="36"/>
+        </w:rPr>
+      </w:pPr>
+      <w:r>
+        <w:rPr>
+          <w:rFonts w:ascii="Times New Roman" w:hAnsi="Times New Roman" w:cs="Times New Roman"/>
+          <w:b/>
+          <w:bCs/>
+          <w:sz w:val="36"/>
+          <w:szCs w:val="36"/>
+        </w:rPr>
+        <w:t>1)Create a table with a single field as primary key.</w:t>
+      </w:r>
+    </w:p>
+    <w:p>
+      <w:pPr>
+        <w:rPr>
+          <w:rFonts w:ascii="Times New Roman" w:hAnsi="Times New Roman" w:cs="Times New Roman"/>
+          <w:sz w:val="36"/>
+          <w:szCs w:val="36"/>
+        </w:rPr>
+      </w:pPr>
+      <w:r>
+        <w:rPr>
+          <w:rFonts w:ascii="Times New Roman" w:hAnsi="Times New Roman" w:cs="Times New Roman"/>
+          <w:sz w:val="36"/>
+          <w:szCs w:val="36"/>
+        </w:rPr>
+        <w:t xml:space="preserve">CREATE TABLE Students (   </w:t>
+      </w:r>
+    </w:p>
+    <w:p>
+      <w:pPr>
+        <w:rPr>
+          <w:rFonts w:ascii="Times New Roman" w:hAnsi="Times New Roman" w:cs="Times New Roman"/>
+          <w:sz w:val="36"/>
+          <w:szCs w:val="36"/>
+        </w:rPr>
+      </w:pPr>
+      <w:r>
+        <w:rPr>
+          <w:rFonts w:ascii="Times New Roman" w:hAnsi="Times New Roman" w:cs="Times New Roman"/>
+          <w:sz w:val="36"/>
+          <w:szCs w:val="36"/>
+        </w:rPr>
+        <w:tab/>
+        <w:t xml:space="preserve">   ID INT NOT NULL</w:t>
+      </w:r>
+    </w:p>
+    <w:p>
+      <w:pPr>
+        <w:rPr>
+          <w:rFonts w:ascii="Times New Roman" w:hAnsi="Times New Roman" w:cs="Times New Roman"/>
+          <w:sz w:val="36"/>
+          <w:szCs w:val="36"/>
+        </w:rPr>
+      </w:pPr>
+      <w:r>
+        <w:rPr>
+          <w:rFonts w:ascii="Times New Roman" w:hAnsi="Times New Roman" w:cs="Times New Roman"/>
+          <w:sz w:val="36"/>
+          <w:szCs w:val="36"/>
+        </w:rPr>
+        <w:tab/>
+        <w:t xml:space="preserve">   Name VARCHAR(255)</w:t>
+      </w:r>
+    </w:p>
+    <w:p>
+      <w:pPr>
+        <w:rPr>
+          <w:rFonts w:ascii="Times New Roman" w:hAnsi="Times New Roman" w:cs="Times New Roman"/>
+          <w:sz w:val="36"/>
+          <w:szCs w:val="36"/>
+        </w:rPr>
+      </w:pPr>
+      <w:r>
+        <w:rPr>
+          <w:rFonts w:ascii="Times New Roman" w:hAnsi="Times New Roman" w:cs="Times New Roman"/>
+          <w:sz w:val="36"/>
+          <w:szCs w:val="36"/>
+        </w:rPr>
+        <w:tab/>
+        <w:t xml:space="preserve">   PRIMARY KEY (ID)</w:t>
+      </w:r>
+    </w:p>
+    <w:p>
+      <w:pPr>
+        <w:rPr>
+          <w:rFonts w:ascii="Times New Roman" w:hAnsi="Times New Roman" w:cs="Times New Roman"/>
+          <w:sz w:val="36"/>
+          <w:szCs w:val="36"/>
+        </w:rPr>
+      </w:pPr>
+      <w:r>
+        <w:rPr>
+          <w:rFonts w:ascii="Times New Roman" w:hAnsi="Times New Roman" w:cs="Times New Roman"/>
+          <w:sz w:val="36"/>
+          <w:szCs w:val="36"/>
+        </w:rPr>
+        <w:tab/>
+        <w:t>);</w:t>
+      </w:r>
+    </w:p>
+    <w:p>
+      <w:pPr>
+        <w:rPr>
+          <w:rFonts w:ascii="Times New Roman" w:hAnsi="Times New Roman" w:cs="Times New Roman"/>
+          <w:b/>
+          <w:bCs/>
+          <w:sz w:val="36"/>
+          <w:szCs w:val="36"/>
+        </w:rPr>
+      </w:pPr>
+      <w:r>
+        <w:rPr>
+          <w:rFonts w:ascii="Times New Roman" w:hAnsi="Times New Roman" w:cs="Times New Roman"/>
+          <w:b/>
+          <w:bCs/>
+          <w:sz w:val="36"/>
+          <w:szCs w:val="36"/>
+        </w:rPr>
+        <w:t>2)Create a table with a single field as Unique.</w:t>
+      </w:r>
+    </w:p>
+    <w:p>
+      <w:pPr>
+        <w:rPr>
+          <w:rFonts w:ascii="Times New Roman" w:hAnsi="Times New Roman" w:cs="Times New Roman"/>
+          <w:sz w:val="36"/>
+          <w:szCs w:val="36"/>
+        </w:rPr>
+      </w:pPr>
+      <w:r>
+        <w:rPr>
+          <w:rFonts w:ascii="Times New Roman" w:hAnsi="Times New Roman" w:cs="Times New Roman"/>
+          <w:sz w:val="36"/>
+          <w:szCs w:val="36"/>
+        </w:rPr>
+        <w:t xml:space="preserve">CREATE TABLE Students (  </w:t>
+      </w:r>
+    </w:p>
+    <w:p>
+      <w:pPr>
+        <w:rPr>
+          <w:rFonts w:ascii="Times New Roman" w:hAnsi="Times New Roman" w:cs="Times New Roman"/>
+          <w:sz w:val="36"/>
+          <w:szCs w:val="36"/>
+        </w:rPr>
+      </w:pPr>
+      <w:r>
+        <w:rPr>
+          <w:rFonts w:ascii="Times New Roman" w:hAnsi="Times New Roman" w:cs="Times New Roman"/>
+          <w:sz w:val="36"/>
+          <w:szCs w:val="36"/>
+        </w:rPr>
+        <w:tab/>
+        <w:t xml:space="preserve">   ID INT NOT NULL UNIQUE</w:t>
+      </w:r>
+    </w:p>
+    <w:p>
+      <w:pPr>
+        <w:rPr>
+          <w:rFonts w:ascii="Times New Roman" w:hAnsi="Times New Roman" w:cs="Times New Roman"/>
+          <w:sz w:val="36"/>
+          <w:szCs w:val="36"/>
+        </w:rPr>
+      </w:pPr>
+      <w:r>
+        <w:rPr>
+          <w:rFonts w:ascii="Times New Roman" w:hAnsi="Times New Roman" w:cs="Times New Roman"/>
+          <w:sz w:val="36"/>
+          <w:szCs w:val="36"/>
+        </w:rPr>
+        <w:tab/>
+        <w:t xml:space="preserve">   Name VARCHAR(255)</w:t>
+      </w:r>
+    </w:p>
+    <w:p>
+      <w:pPr>
+        <w:rPr>
+          <w:rFonts w:ascii="Times New Roman" w:hAnsi="Times New Roman" w:cs="Times New Roman"/>
+          <w:sz w:val="36"/>
+          <w:szCs w:val="36"/>
+        </w:rPr>
+      </w:pPr>
+      <w:r>
+        <w:rPr>
+          <w:rFonts w:ascii="Times New Roman" w:hAnsi="Times New Roman" w:cs="Times New Roman"/>
+          <w:sz w:val="36"/>
+          <w:szCs w:val="36"/>
+        </w:rPr>
+        <w:tab/>
+        <w:t>);</w:t>
+      </w:r>
+    </w:p>
+    <w:p>
+      <w:pPr>
+        <w:rPr>
+          <w:rFonts w:ascii="Times New Roman" w:hAnsi="Times New Roman" w:cs="Times New Roman"/>
+          <w:b/>
+          <w:bCs/>
+          <w:sz w:val="36"/>
+          <w:szCs w:val="36"/>
+        </w:rPr>
+      </w:pPr>
+      <w:r>
+        <w:rPr>
+          <w:rFonts w:ascii="Times New Roman" w:hAnsi="Times New Roman" w:cs="Times New Roman"/>
+          <w:b/>
+          <w:bCs/>
+          <w:sz w:val="36"/>
+          <w:szCs w:val="36"/>
+        </w:rPr>
+        <w:t>3)Create a table with a single field as Foreign key.</w:t>
+      </w:r>
+    </w:p>
+    <w:p>
+      <w:pPr>
+        <w:rPr>
+          <w:rFonts w:ascii="Times New Roman" w:hAnsi="Times New Roman" w:cs="Times New Roman"/>
+          <w:sz w:val="36"/>
+          <w:szCs w:val="36"/>
+        </w:rPr>
+      </w:pPr>
+      <w:r>
+        <w:rPr>
+          <w:rFonts w:ascii="Times New Roman" w:hAnsi="Times New Roman" w:cs="Times New Roman"/>
+          <w:sz w:val="36"/>
+          <w:szCs w:val="36"/>
+        </w:rPr>
+        <w:t xml:space="preserve">CREATE TABLE Students (  </w:t>
+      </w:r>
+    </w:p>
+    <w:p>
+      <w:pPr>
+        <w:rPr>
+          <w:rFonts w:ascii="Times New Roman" w:hAnsi="Times New Roman" w:cs="Times New Roman"/>
+          <w:sz w:val="36"/>
+          <w:szCs w:val="36"/>
+        </w:rPr>
+      </w:pPr>
+      <w:r>
+        <w:rPr>
+          <w:rFonts w:ascii="Times New Roman" w:hAnsi="Times New Roman" w:cs="Times New Roman"/>
+          <w:sz w:val="36"/>
+          <w:szCs w:val="36"/>
+        </w:rPr>
+        <w:tab/>
+        <w:t xml:space="preserve">   ID INT NOT NULL</w:t>
+      </w:r>
+    </w:p>
+    <w:p>
+      <w:pPr>
+        <w:rPr>
+          <w:rFonts w:ascii="Times New Roman" w:hAnsi="Times New Roman" w:cs="Times New Roman"/>
+          <w:sz w:val="36"/>
+          <w:szCs w:val="36"/>
+        </w:rPr>
+      </w:pPr>
+      <w:r>
+        <w:rPr>
+          <w:rFonts w:ascii="Times New Roman" w:hAnsi="Times New Roman" w:cs="Times New Roman"/>
+          <w:sz w:val="36"/>
+          <w:szCs w:val="36"/>
+        </w:rPr>
+        <w:tab/>
+        <w:t xml:space="preserve">   Name VARCHAR(255)</w:t>
+      </w:r>
+    </w:p>
+    <w:p>
+      <w:pPr>
+        <w:rPr>
+          <w:rFonts w:ascii="Times New Roman" w:hAnsi="Times New Roman" w:cs="Times New Roman"/>
+          <w:sz w:val="36"/>
+          <w:szCs w:val="36"/>
+        </w:rPr>
+      </w:pPr>
+      <w:r>
+        <w:rPr>
+          <w:rFonts w:ascii="Times New Roman" w:hAnsi="Times New Roman" w:cs="Times New Roman"/>
+          <w:sz w:val="36"/>
+          <w:szCs w:val="36"/>
+        </w:rPr>
+        <w:tab/>
+        <w:t xml:space="preserve">   LibraryID INT</w:t>
+      </w:r>
+    </w:p>
+    <w:p>
+      <w:pPr>
+        <w:rPr>
+          <w:rFonts w:ascii="Times New Roman" w:hAnsi="Times New Roman" w:cs="Times New Roman"/>
+          <w:sz w:val="36"/>
+          <w:szCs w:val="36"/>
+        </w:rPr>
+      </w:pPr>
+      <w:r>
+        <w:rPr>
+          <w:rFonts w:ascii="Times New Roman" w:hAnsi="Times New Roman" w:cs="Times New Roman"/>
+          <w:sz w:val="36"/>
+          <w:szCs w:val="36"/>
+        </w:rPr>
+        <w:tab/>
+        <w:t xml:space="preserve">   PRIMARY KEY (ID)</w:t>
+      </w:r>
+    </w:p>
+    <w:p>
+      <w:pPr>
+        <w:rPr>
+          <w:rFonts w:ascii="Times New Roman" w:hAnsi="Times New Roman" w:cs="Times New Roman"/>
+          <w:sz w:val="36"/>
+          <w:szCs w:val="36"/>
+        </w:rPr>
+      </w:pPr>
+      <w:r>
+        <w:rPr>
+          <w:rFonts w:ascii="Times New Roman" w:hAnsi="Times New Roman" w:cs="Times New Roman"/>
+          <w:b/>
+          <w:bCs/>
+          <w:sz w:val="36"/>
+          <w:szCs w:val="36"/>
+        </w:rPr>
+        <w:lastRenderedPageBreak/>
+        <w:tab/>
+      </w:r>
+      <w:r>
+        <w:rPr>
+          <w:rFonts w:ascii="Times New Roman" w:hAnsi="Times New Roman" w:cs="Times New Roman"/>
+          <w:sz w:val="36"/>
+          <w:szCs w:val="36"/>
+        </w:rPr>
+        <w:t xml:space="preserve">   FOREIGN KEY (Library_ID) REFERENCES Library(LibraryID)</w:t>
+      </w:r>
+    </w:p>
+    <w:p>
+      <w:pPr>
+        <w:rPr>
+          <w:rFonts w:ascii="Times New Roman" w:hAnsi="Times New Roman" w:cs="Times New Roman"/>
+          <w:sz w:val="36"/>
+          <w:szCs w:val="36"/>
+        </w:rPr>
+      </w:pPr>
+      <w:r>
+        <w:rPr>
+          <w:rFonts w:ascii="Times New Roman" w:hAnsi="Times New Roman" w:cs="Times New Roman"/>
+          <w:sz w:val="36"/>
+          <w:szCs w:val="36"/>
+        </w:rPr>
+        <w:tab/>
+        <w:t>);</w:t>
+      </w:r>
+    </w:p>
+    <w:p>
+      <w:pPr>
+        <w:rPr>
+          <w:rFonts w:ascii="Times New Roman" w:hAnsi="Times New Roman" w:cs="Times New Roman"/>
+          <w:b/>
+          <w:bCs/>
+          <w:sz w:val="36"/>
+          <w:szCs w:val="36"/>
+        </w:rPr>
+      </w:pPr>
+      <w:r>
+        <w:rPr>
+          <w:rFonts w:ascii="Times New Roman" w:hAnsi="Times New Roman" w:cs="Times New Roman"/>
+          <w:b/>
+          <w:bCs/>
+          <w:sz w:val="36"/>
+          <w:szCs w:val="36"/>
+        </w:rPr>
+        <w:t>4)What are the different types of joins?</w:t>
+      </w:r>
+    </w:p>
+    <w:p>
+      <w:pPr>
+        <w:rPr>
+          <w:rFonts w:ascii="Times New Roman" w:hAnsi="Times New Roman" w:cs="Times New Roman"/>
+          <w:sz w:val="36"/>
+          <w:szCs w:val="36"/>
+        </w:rPr>
+      </w:pPr>
+      <w:r>
+        <w:rPr>
+          <w:rFonts w:ascii="Times New Roman" w:hAnsi="Times New Roman" w:cs="Times New Roman"/>
+          <w:sz w:val="36"/>
+          <w:szCs w:val="36"/>
+        </w:rPr>
+        <w:t>There are four different types of JOINs in SQL:</w:t>
+      </w:r>
+    </w:p>
+    <w:p>
+      <w:pPr>
+        <w:rPr>
+          <w:rFonts w:ascii="Times New Roman" w:hAnsi="Times New Roman" w:cs="Times New Roman"/>
+          <w:sz w:val="36"/>
+          <w:szCs w:val="36"/>
+        </w:rPr>
+      </w:pPr>
+      <w:r>
+        <w:rPr>
+          <w:rFonts w:ascii="Times New Roman" w:hAnsi="Times New Roman" w:cs="Times New Roman"/>
+          <w:sz w:val="36"/>
+          <w:szCs w:val="36"/>
+        </w:rPr>
+        <w:t>=&gt; (INNER) JOIN: Retrieves records that have matching values in both tables involved in the join. This is the widely used join for queries.</w:t>
+      </w:r>
+    </w:p>
+    <w:p>
+      <w:pPr>
+        <w:rPr>
+          <w:rFonts w:ascii="Times New Roman" w:hAnsi="Times New Roman" w:cs="Times New Roman"/>
+          <w:sz w:val="36"/>
+          <w:szCs w:val="36"/>
+        </w:rPr>
+      </w:pPr>
+      <w:r>
+        <w:rPr>
+          <w:rFonts w:ascii="Times New Roman" w:hAnsi="Times New Roman" w:cs="Times New Roman"/>
+          <w:sz w:val="36"/>
+          <w:szCs w:val="36"/>
+        </w:rPr>
+        <w:t>Example: -&gt;SELECT *</w:t>
+      </w:r>
+    </w:p>
+    <w:p>
+      <w:pPr>
+        <w:rPr>
+          <w:rFonts w:ascii="Times New Roman" w:hAnsi="Times New Roman" w:cs="Times New Roman"/>
+          <w:sz w:val="36"/>
+          <w:szCs w:val="36"/>
+        </w:rPr>
+      </w:pPr>
+      <w:r>
+        <w:rPr>
+          <w:rFonts w:ascii="Times New Roman" w:hAnsi="Times New Roman" w:cs="Times New Roman"/>
+          <w:sz w:val="36"/>
+          <w:szCs w:val="36"/>
+        </w:rPr>
+        <w:tab/>
+        <w:t>FROM Table_A</w:t>
+      </w:r>
+    </w:p>
+    <w:p>
+      <w:pPr>
+        <w:rPr>
+          <w:rFonts w:ascii="Times New Roman" w:hAnsi="Times New Roman" w:cs="Times New Roman"/>
+          <w:sz w:val="36"/>
+          <w:szCs w:val="36"/>
+        </w:rPr>
+      </w:pPr>
+      <w:r>
+        <w:rPr>
+          <w:rFonts w:ascii="Times New Roman" w:hAnsi="Times New Roman" w:cs="Times New Roman"/>
+          <w:sz w:val="36"/>
+          <w:szCs w:val="36"/>
+        </w:rPr>
+        <w:tab/>
+        <w:t>JOIN Table_B;</w:t>
+      </w:r>
+    </w:p>
+    <w:p>
+      <w:pPr>
+        <w:rPr>
+          <w:rFonts w:ascii="Times New Roman" w:hAnsi="Times New Roman" w:cs="Times New Roman"/>
+          <w:sz w:val="36"/>
+          <w:szCs w:val="36"/>
+        </w:rPr>
+      </w:pPr>
+      <w:r>
+        <w:rPr>
+          <w:rFonts w:ascii="Times New Roman" w:hAnsi="Times New Roman" w:cs="Times New Roman"/>
+          <w:sz w:val="36"/>
+          <w:szCs w:val="36"/>
+        </w:rPr>
+        <w:tab/>
+        <w:t>-&gt;SELECT *</w:t>
+      </w:r>
+    </w:p>
+    <w:p>
+      <w:pPr>
+        <w:rPr>
+          <w:rFonts w:ascii="Times New Roman" w:hAnsi="Times New Roman" w:cs="Times New Roman"/>
+          <w:sz w:val="36"/>
+          <w:szCs w:val="36"/>
+        </w:rPr>
+      </w:pPr>
+      <w:r>
+        <w:rPr>
+          <w:rFonts w:ascii="Times New Roman" w:hAnsi="Times New Roman" w:cs="Times New Roman"/>
+          <w:sz w:val="36"/>
+          <w:szCs w:val="36"/>
+        </w:rPr>
+        <w:tab/>
+        <w:t>FROM Table_A</w:t>
+      </w:r>
+    </w:p>
+    <w:p>
+      <w:pPr>
+        <w:rPr>
+          <w:rFonts w:ascii="Times New Roman" w:hAnsi="Times New Roman" w:cs="Times New Roman"/>
+          <w:sz w:val="36"/>
+          <w:szCs w:val="36"/>
+        </w:rPr>
+      </w:pPr>
+      <w:r>
+        <w:rPr>
+          <w:rFonts w:ascii="Times New Roman" w:hAnsi="Times New Roman" w:cs="Times New Roman"/>
+          <w:sz w:val="36"/>
+          <w:szCs w:val="36"/>
+        </w:rPr>
+        <w:tab/>
+        <w:t>INNER JOIN Table_B;</w:t>
+      </w:r>
+    </w:p>
+    <w:p>
+      <w:pPr>
+        <w:rPr>
+          <w:rFonts w:ascii="Times New Roman" w:hAnsi="Times New Roman" w:cs="Times New Roman"/>
+          <w:sz w:val="36"/>
+          <w:szCs w:val="36"/>
+        </w:rPr>
+      </w:pPr>
+      <w:r>
+        <w:rPr>
+          <w:rFonts w:ascii="Times New Roman" w:hAnsi="Times New Roman" w:cs="Times New Roman"/>
+          <w:sz w:val="36"/>
+          <w:szCs w:val="36"/>
+        </w:rPr>
+        <w:t>=&gt; LEFT (OUTER) JOIN: Retrieves all the records/rows from the left and the matched records/rows from the right table.</w:t>
+      </w:r>
+    </w:p>
+    <w:p>
+      <w:pPr>
+        <w:rPr>
+          <w:rFonts w:ascii="Times New Roman" w:hAnsi="Times New Roman" w:cs="Times New Roman"/>
+          <w:sz w:val="36"/>
+          <w:szCs w:val="36"/>
+        </w:rPr>
+      </w:pPr>
+      <w:r>
+        <w:rPr>
+          <w:rFonts w:ascii="Times New Roman" w:hAnsi="Times New Roman" w:cs="Times New Roman"/>
+          <w:sz w:val="36"/>
+          <w:szCs w:val="36"/>
+        </w:rPr>
+        <w:t>Example:SELECT *</w:t>
+      </w:r>
+    </w:p>
+    <w:p>
+      <w:pPr>
+        <w:rPr>
+          <w:rFonts w:ascii="Times New Roman" w:hAnsi="Times New Roman" w:cs="Times New Roman"/>
+          <w:sz w:val="36"/>
+          <w:szCs w:val="36"/>
+        </w:rPr>
+      </w:pPr>
+      <w:r>
+        <w:rPr>
+          <w:rFonts w:ascii="Times New Roman" w:hAnsi="Times New Roman" w:cs="Times New Roman"/>
+          <w:sz w:val="36"/>
+          <w:szCs w:val="36"/>
+        </w:rPr>
+        <w:tab/>
+        <w:t>FROM Table_A A</w:t>
+      </w:r>
+    </w:p>
+    <w:p>
+      <w:pPr>
+        <w:rPr>
+          <w:rFonts w:ascii="Times New Roman" w:hAnsi="Times New Roman" w:cs="Times New Roman"/>
+          <w:sz w:val="36"/>
+          <w:szCs w:val="36"/>
+        </w:rPr>
+      </w:pPr>
+      <w:r>
+        <w:rPr>
+          <w:rFonts w:ascii="Times New Roman" w:hAnsi="Times New Roman" w:cs="Times New Roman"/>
+          <w:sz w:val="36"/>
+          <w:szCs w:val="36"/>
+        </w:rPr>
+        <w:tab/>
+        <w:t>LEFT JOIN Table_B B</w:t>
+      </w:r>
+    </w:p>
+    <w:p>
+      <w:pPr>
+        <w:rPr>
+          <w:rFonts w:ascii="Times New Roman" w:hAnsi="Times New Roman" w:cs="Times New Roman"/>
+          <w:sz w:val="36"/>
+          <w:szCs w:val="36"/>
+        </w:rPr>
+      </w:pPr>
+      <w:r>
+        <w:rPr>
+          <w:rFonts w:ascii="Times New Roman" w:hAnsi="Times New Roman" w:cs="Times New Roman"/>
+          <w:sz w:val="36"/>
+          <w:szCs w:val="36"/>
+        </w:rPr>
+        <w:tab/>
+        <w:t>ON A.col = B.col;</w:t>
+      </w:r>
+    </w:p>
+    <w:p>
+      <w:pPr>
+        <w:rPr>
+          <w:rFonts w:ascii="Times New Roman" w:hAnsi="Times New Roman" w:cs="Times New Roman"/>
+          <w:sz w:val="36"/>
+          <w:szCs w:val="36"/>
+        </w:rPr>
+      </w:pPr>
+      <w:r>
+        <w:rPr>
+          <w:rFonts w:ascii="Times New Roman" w:hAnsi="Times New Roman" w:cs="Times New Roman"/>
+          <w:sz w:val="36"/>
+          <w:szCs w:val="36"/>
+        </w:rPr>
+        <w:lastRenderedPageBreak/>
+        <w:t>=&gt; RIGHT (OUTER) JOIN: Retrieves all the records/rows from the right and the matched records/rows from the left table.</w:t>
+      </w:r>
+    </w:p>
+    <w:p>
+      <w:pPr>
+        <w:rPr>
+          <w:rFonts w:ascii="Times New Roman" w:hAnsi="Times New Roman" w:cs="Times New Roman"/>
+          <w:sz w:val="36"/>
+          <w:szCs w:val="36"/>
+        </w:rPr>
+      </w:pPr>
+      <w:r>
+        <w:rPr>
+          <w:rFonts w:ascii="Times New Roman" w:hAnsi="Times New Roman" w:cs="Times New Roman"/>
+          <w:sz w:val="36"/>
+          <w:szCs w:val="36"/>
+        </w:rPr>
+        <w:t>Example: SELECT *</w:t>
+      </w:r>
+    </w:p>
+    <w:p>
+      <w:pPr>
+        <w:rPr>
+          <w:rFonts w:ascii="Times New Roman" w:hAnsi="Times New Roman" w:cs="Times New Roman"/>
+          <w:sz w:val="36"/>
+          <w:szCs w:val="36"/>
+        </w:rPr>
+      </w:pPr>
+      <w:r>
+        <w:rPr>
+          <w:rFonts w:ascii="Times New Roman" w:hAnsi="Times New Roman" w:cs="Times New Roman"/>
+          <w:sz w:val="36"/>
+          <w:szCs w:val="36"/>
+        </w:rPr>
+        <w:tab/>
+        <w:t>FROM Table_A A</w:t>
+      </w:r>
+    </w:p>
+    <w:p>
+      <w:pPr>
+        <w:rPr>
+          <w:rFonts w:ascii="Times New Roman" w:hAnsi="Times New Roman" w:cs="Times New Roman"/>
+          <w:sz w:val="36"/>
+          <w:szCs w:val="36"/>
+        </w:rPr>
+      </w:pPr>
+      <w:r>
+        <w:rPr>
+          <w:rFonts w:ascii="Times New Roman" w:hAnsi="Times New Roman" w:cs="Times New Roman"/>
+          <w:sz w:val="36"/>
+          <w:szCs w:val="36"/>
+        </w:rPr>
+        <w:tab/>
+        <w:t>RIGHT JOIN Table_B B</w:t>
+      </w:r>
+    </w:p>
+    <w:p>
+      <w:pPr>
+        <w:rPr>
+          <w:rFonts w:ascii="Times New Roman" w:hAnsi="Times New Roman" w:cs="Times New Roman"/>
+          <w:sz w:val="36"/>
+          <w:szCs w:val="36"/>
+        </w:rPr>
+      </w:pPr>
+      <w:r>
+        <w:rPr>
+          <w:rFonts w:ascii="Times New Roman" w:hAnsi="Times New Roman" w:cs="Times New Roman"/>
+          <w:sz w:val="36"/>
+          <w:szCs w:val="36"/>
+        </w:rPr>
+        <w:tab/>
+        <w:t>ON A.col = B.col;</w:t>
+      </w:r>
+    </w:p>
+    <w:p>
+      <w:pPr>
+        <w:rPr>
+          <w:rFonts w:ascii="Times New Roman" w:hAnsi="Times New Roman" w:cs="Times New Roman"/>
+          <w:sz w:val="36"/>
+          <w:szCs w:val="36"/>
+        </w:rPr>
+      </w:pPr>
+      <w:r>
+        <w:rPr>
+          <w:rFonts w:ascii="Times New Roman" w:hAnsi="Times New Roman" w:cs="Times New Roman"/>
+          <w:sz w:val="36"/>
+          <w:szCs w:val="36"/>
+        </w:rPr>
+        <w:t>=&gt; FULL (OUTER) JOIN: Retrieves all the records where there is a match in either the left or right table.</w:t>
+      </w:r>
+    </w:p>
+    <w:p>
+      <w:pPr>
+        <w:rPr>
+          <w:rFonts w:ascii="Times New Roman" w:hAnsi="Times New Roman" w:cs="Times New Roman"/>
+          <w:sz w:val="36"/>
+          <w:szCs w:val="36"/>
+        </w:rPr>
+      </w:pPr>
+      <w:r>
+        <w:rPr>
+          <w:rFonts w:ascii="Times New Roman" w:hAnsi="Times New Roman" w:cs="Times New Roman"/>
+          <w:sz w:val="36"/>
+          <w:szCs w:val="36"/>
+        </w:rPr>
+        <w:t>Example: SELECT *</w:t>
+      </w:r>
+    </w:p>
+    <w:p>
+      <w:pPr>
+        <w:rPr>
+          <w:rFonts w:ascii="Times New Roman" w:hAnsi="Times New Roman" w:cs="Times New Roman"/>
+          <w:sz w:val="36"/>
+          <w:szCs w:val="36"/>
+        </w:rPr>
+      </w:pPr>
+      <w:r>
+        <w:rPr>
+          <w:rFonts w:ascii="Times New Roman" w:hAnsi="Times New Roman" w:cs="Times New Roman"/>
+          <w:sz w:val="36"/>
+          <w:szCs w:val="36"/>
+        </w:rPr>
+        <w:tab/>
+        <w:t>FROM Table_A A</w:t>
+      </w:r>
+    </w:p>
+    <w:p>
+      <w:pPr>
+        <w:rPr>
+          <w:rFonts w:ascii="Times New Roman" w:hAnsi="Times New Roman" w:cs="Times New Roman"/>
+          <w:sz w:val="36"/>
+          <w:szCs w:val="36"/>
+        </w:rPr>
+      </w:pPr>
+      <w:r>
+        <w:rPr>
+          <w:rFonts w:ascii="Times New Roman" w:hAnsi="Times New Roman" w:cs="Times New Roman"/>
+          <w:sz w:val="36"/>
+          <w:szCs w:val="36"/>
+        </w:rPr>
+        <w:tab/>
+        <w:t>FULL JOIN Table_B B</w:t>
+      </w:r>
+    </w:p>
+    <w:p>
+      <w:pPr>
+        <w:rPr>
+          <w:rFonts w:ascii="Times New Roman" w:hAnsi="Times New Roman" w:cs="Times New Roman"/>
+          <w:sz w:val="36"/>
+          <w:szCs w:val="36"/>
+        </w:rPr>
+      </w:pPr>
+      <w:r>
+        <w:rPr>
+          <w:rFonts w:ascii="Times New Roman" w:hAnsi="Times New Roman" w:cs="Times New Roman"/>
+          <w:sz w:val="36"/>
+          <w:szCs w:val="36"/>
+        </w:rPr>
+        <w:t>ON A.col = B.col;</w:t>
+      </w:r>
+    </w:p>
+    <w:p>
+      <w:pPr>
+        <w:rPr>
+          <w:rFonts w:ascii="Times New Roman" w:hAnsi="Times New Roman" w:cs="Times New Roman"/>
+          <w:sz w:val="36"/>
+          <w:szCs w:val="36"/>
+        </w:rPr>
+      </w:pPr>
+      <w:r>
+        <w:rPr>
+          <w:rFonts w:ascii="Times New Roman" w:hAnsi="Times New Roman" w:cs="Times New Roman"/>
+          <w:sz w:val="36"/>
+          <w:szCs w:val="36"/>
+        </w:rPr>
+        <w:t>5)How to create a table in SQL?</w:t>
+      </w:r>
+    </w:p>
+    <w:p>
+      <w:pPr>
+        <w:rPr>
+          <w:rFonts w:ascii="Times New Roman" w:hAnsi="Times New Roman" w:cs="Times New Roman"/>
+          <w:sz w:val="36"/>
+          <w:szCs w:val="36"/>
+        </w:rPr>
+      </w:pPr>
+      <w:r>
+        <w:rPr>
+          <w:rFonts w:ascii="Times New Roman" w:hAnsi="Times New Roman" w:cs="Times New Roman"/>
+          <w:sz w:val="36"/>
+          <w:szCs w:val="36"/>
+        </w:rPr>
+        <w:t>CREATE TABLE table_name (</w:t>
+      </w:r>
+    </w:p>
+    <w:p>
+      <w:pPr>
+        <w:rPr>
+          <w:rFonts w:ascii="Times New Roman" w:hAnsi="Times New Roman" w:cs="Times New Roman"/>
+          <w:sz w:val="36"/>
+          <w:szCs w:val="36"/>
+        </w:rPr>
+      </w:pPr>
+      <w:r>
+        <w:rPr>
+          <w:rFonts w:ascii="Times New Roman" w:hAnsi="Times New Roman" w:cs="Times New Roman"/>
+          <w:sz w:val="36"/>
+          <w:szCs w:val="36"/>
+        </w:rPr>
+        <w:tab/>
+        <w:t>column1 datatype,</w:t>
+      </w:r>
+    </w:p>
+    <w:p>
+      <w:pPr>
+        <w:rPr>
+          <w:rFonts w:ascii="Times New Roman" w:hAnsi="Times New Roman" w:cs="Times New Roman"/>
+          <w:sz w:val="36"/>
+          <w:szCs w:val="36"/>
+        </w:rPr>
+      </w:pPr>
+      <w:r>
+        <w:rPr>
+          <w:rFonts w:ascii="Times New Roman" w:hAnsi="Times New Roman" w:cs="Times New Roman"/>
+          <w:sz w:val="36"/>
+          <w:szCs w:val="36"/>
+        </w:rPr>
+        <w:tab/>
+        <w:t>column2 datatype,</w:t>
+      </w:r>
+    </w:p>
+    <w:p>
+      <w:pPr>
+        <w:rPr>
+          <w:rFonts w:ascii="Times New Roman" w:hAnsi="Times New Roman" w:cs="Times New Roman"/>
+          <w:sz w:val="36"/>
+          <w:szCs w:val="36"/>
+        </w:rPr>
+      </w:pPr>
+      <w:r>
+        <w:rPr>
+          <w:rFonts w:ascii="Times New Roman" w:hAnsi="Times New Roman" w:cs="Times New Roman"/>
+          <w:sz w:val="36"/>
+          <w:szCs w:val="36"/>
+        </w:rPr>
+        <w:tab/>
+        <w:t>column3 datatype,</w:t>
+      </w:r>
+    </w:p>
+    <w:p>
+      <w:pPr>
+        <w:rPr>
+          <w:rFonts w:ascii="Times New Roman" w:hAnsi="Times New Roman" w:cs="Times New Roman"/>
+          <w:sz w:val="36"/>
+          <w:szCs w:val="36"/>
+        </w:rPr>
+      </w:pPr>
+      <w:r>
+        <w:rPr>
+          <w:rFonts w:ascii="Times New Roman" w:hAnsi="Times New Roman" w:cs="Times New Roman"/>
+          <w:sz w:val="36"/>
+          <w:szCs w:val="36"/>
+        </w:rPr>
+        <w:t xml:space="preserve">   ....</w:t>
+      </w:r>
+    </w:p>
+    <w:p>
+      <w:pPr>
+        <w:rPr>
+          <w:rFonts w:ascii="Times New Roman" w:hAnsi="Times New Roman" w:cs="Times New Roman"/>
+          <w:sz w:val="36"/>
+          <w:szCs w:val="36"/>
+        </w:rPr>
+      </w:pPr>
+      <w:r>
+        <w:rPr>
+          <w:rFonts w:ascii="Times New Roman" w:hAnsi="Times New Roman" w:cs="Times New Roman"/>
+          <w:sz w:val="36"/>
+          <w:szCs w:val="36"/>
+        </w:rPr>
+        <w:t>);</w:t>
+      </w:r>
+    </w:p>
+    <w:p>
+      <w:pPr>
+        <w:rPr>
+          <w:rFonts w:ascii="Times New Roman" w:hAnsi="Times New Roman" w:cs="Times New Roman"/>
+          <w:sz w:val="36"/>
+          <w:szCs w:val="36"/>
+        </w:rPr>
+      </w:pPr>
+      <w:r>
+        <w:rPr>
+          <w:rFonts w:ascii="Times New Roman" w:hAnsi="Times New Roman" w:cs="Times New Roman"/>
+          <w:sz w:val="36"/>
+          <w:szCs w:val="36"/>
+        </w:rPr>
+        <w:t>CREATE TABLE employee (</w:t>
+      </w:r>
+    </w:p>
+    <w:p>
+      <w:pPr>
+        <w:rPr>
+          <w:rFonts w:ascii="Times New Roman" w:hAnsi="Times New Roman" w:cs="Times New Roman"/>
+          <w:sz w:val="36"/>
+          <w:szCs w:val="36"/>
+        </w:rPr>
+      </w:pPr>
+      <w:r>
+        <w:rPr>
+          <w:rFonts w:ascii="Times New Roman" w:hAnsi="Times New Roman" w:cs="Times New Roman"/>
+          <w:sz w:val="36"/>
+          <w:szCs w:val="36"/>
+        </w:rPr>
+        <w:lastRenderedPageBreak/>
+        <w:tab/>
+        <w:t>name varchar(25),</w:t>
+      </w:r>
+    </w:p>
+    <w:p>
+      <w:pPr>
+        <w:rPr>
+          <w:rFonts w:ascii="Times New Roman" w:hAnsi="Times New Roman" w:cs="Times New Roman"/>
+          <w:sz w:val="36"/>
+          <w:szCs w:val="36"/>
+        </w:rPr>
+      </w:pPr>
+      <w:r>
+        <w:rPr>
+          <w:rFonts w:ascii="Times New Roman" w:hAnsi="Times New Roman" w:cs="Times New Roman"/>
+          <w:sz w:val="36"/>
+          <w:szCs w:val="36"/>
+        </w:rPr>
+        <w:tab/>
+        <w:t>age int,</w:t>
+      </w:r>
+    </w:p>
+    <w:p>
+      <w:pPr>
+        <w:rPr>
+          <w:rFonts w:ascii="Times New Roman" w:hAnsi="Times New Roman" w:cs="Times New Roman"/>
+          <w:sz w:val="36"/>
+          <w:szCs w:val="36"/>
+        </w:rPr>
+      </w:pPr>
+      <w:r>
+        <w:rPr>
+          <w:rFonts w:ascii="Times New Roman" w:hAnsi="Times New Roman" w:cs="Times New Roman"/>
+          <w:sz w:val="36"/>
+          <w:szCs w:val="36"/>
+        </w:rPr>
+        <w:tab/>
+        <w:t>gender varchar(25)</w:t>
+      </w:r>
+    </w:p>
+    <w:p>
+      <w:pPr>
+        <w:rPr>
+          <w:rFonts w:ascii="Times New Roman" w:hAnsi="Times New Roman" w:cs="Times New Roman"/>
+          <w:sz w:val="36"/>
+          <w:szCs w:val="36"/>
+        </w:rPr>
+      </w:pPr>
+      <w:r>
+        <w:rPr>
+          <w:rFonts w:ascii="Times New Roman" w:hAnsi="Times New Roman" w:cs="Times New Roman"/>
+          <w:sz w:val="36"/>
+          <w:szCs w:val="36"/>
+        </w:rPr>
+        <w:t>);</w:t>
+      </w:r>
+    </w:p>
+    <w:p>
+      <w:pPr>
+        <w:rPr>
+          <w:rFonts w:ascii="Times New Roman" w:hAnsi="Times New Roman" w:cs="Times New Roman"/>
+          <w:b/>
+          <w:bCs/>
+          <w:sz w:val="36"/>
+          <w:szCs w:val="36"/>
+        </w:rPr>
+      </w:pPr>
+      <w:r>
+        <w:rPr>
+          <w:rFonts w:ascii="Times New Roman" w:hAnsi="Times New Roman" w:cs="Times New Roman"/>
+          <w:b/>
+          <w:bCs/>
+          <w:sz w:val="36"/>
+          <w:szCs w:val="36"/>
+        </w:rPr>
+        <w:t>6)How to delete a table in SQL?</w:t>
+      </w:r>
+    </w:p>
+    <w:p>
+      <w:pPr>
+        <w:rPr>
+          <w:rFonts w:ascii="Times New Roman" w:hAnsi="Times New Roman" w:cs="Times New Roman"/>
+          <w:sz w:val="36"/>
+          <w:szCs w:val="36"/>
+        </w:rPr>
+      </w:pPr>
+      <w:r>
+        <w:rPr>
+          <w:rFonts w:ascii="Times New Roman" w:hAnsi="Times New Roman" w:cs="Times New Roman"/>
+          <w:sz w:val="36"/>
+          <w:szCs w:val="36"/>
+        </w:rPr>
+        <w:t>DROP TABLE table_name;</w:t>
+      </w:r>
+    </w:p>
+    <w:p>
+      <w:pPr>
+        <w:rPr>
+          <w:rFonts w:ascii="Times New Roman" w:hAnsi="Times New Roman" w:cs="Times New Roman"/>
+          <w:b/>
+          <w:bCs/>
+          <w:sz w:val="36"/>
+          <w:szCs w:val="36"/>
+        </w:rPr>
+      </w:pPr>
+      <w:r>
+        <w:rPr>
+          <w:rFonts w:ascii="Times New Roman" w:hAnsi="Times New Roman" w:cs="Times New Roman"/>
+          <w:b/>
+          <w:bCs/>
+          <w:sz w:val="36"/>
+          <w:szCs w:val="36"/>
+        </w:rPr>
+        <w:t>7)How to change a table name in SQL?</w:t>
+      </w:r>
+    </w:p>
+    <w:p>
+      <w:pPr>
+        <w:rPr>
+          <w:rFonts w:ascii="Times New Roman" w:hAnsi="Times New Roman" w:cs="Times New Roman"/>
+          <w:sz w:val="36"/>
+          <w:szCs w:val="36"/>
+        </w:rPr>
+      </w:pPr>
+      <w:r>
+        <w:rPr>
+          <w:rFonts w:ascii="Times New Roman" w:hAnsi="Times New Roman" w:cs="Times New Roman"/>
+          <w:sz w:val="36"/>
+          <w:szCs w:val="36"/>
+        </w:rPr>
+        <w:t>ALTER TABLE table_name</w:t>
+      </w:r>
+    </w:p>
+    <w:p>
+      <w:pPr>
+        <w:rPr>
+          <w:rFonts w:ascii="Times New Roman" w:hAnsi="Times New Roman" w:cs="Times New Roman"/>
+          <w:sz w:val="36"/>
+          <w:szCs w:val="36"/>
+        </w:rPr>
+      </w:pPr>
+      <w:r>
+        <w:rPr>
+          <w:rFonts w:ascii="Times New Roman" w:hAnsi="Times New Roman" w:cs="Times New Roman"/>
+          <w:sz w:val="36"/>
+          <w:szCs w:val="36"/>
+        </w:rPr>
+        <w:tab/>
+        <w:t>RENAME TO new_table_name;</w:t>
+      </w:r>
+    </w:p>
+    <w:p>
+      <w:pPr>
+        <w:rPr>
+          <w:rFonts w:ascii="Times New Roman" w:hAnsi="Times New Roman" w:cs="Times New Roman"/>
+          <w:sz w:val="36"/>
+          <w:szCs w:val="36"/>
+        </w:rPr>
+      </w:pPr>
+      <w:r>
+        <w:rPr>
+          <w:rFonts w:ascii="Times New Roman" w:hAnsi="Times New Roman" w:cs="Times New Roman"/>
+          <w:sz w:val="36"/>
+          <w:szCs w:val="36"/>
+        </w:rPr>
+        <w:t>ALTER TABLE employee</w:t>
+      </w:r>
+    </w:p>
+    <w:p>
+      <w:pPr>
+        <w:rPr>
+          <w:rFonts w:ascii="Times New Roman" w:hAnsi="Times New Roman" w:cs="Times New Roman"/>
+          <w:sz w:val="36"/>
+          <w:szCs w:val="36"/>
+        </w:rPr>
+      </w:pPr>
+      <w:r>
+        <w:rPr>
+          <w:rFonts w:ascii="Times New Roman" w:hAnsi="Times New Roman" w:cs="Times New Roman"/>
+          <w:sz w:val="36"/>
+          <w:szCs w:val="36"/>
+        </w:rPr>
+        <w:t xml:space="preserve"> </w:t>
+      </w:r>
+      <w:r>
+        <w:rPr>
+          <w:rFonts w:ascii="Times New Roman" w:hAnsi="Times New Roman" w:cs="Times New Roman"/>
+          <w:sz w:val="36"/>
+          <w:szCs w:val="36"/>
+        </w:rPr>
+        <w:tab/>
+        <w:t>RENAME TO employee_information;</w:t>
+      </w:r>
+    </w:p>
+    <w:p>
+      <w:pPr>
+        <w:rPr>
+          <w:rFonts w:ascii="Times New Roman" w:hAnsi="Times New Roman" w:cs="Times New Roman"/>
+          <w:b/>
+          <w:bCs/>
+          <w:sz w:val="36"/>
+          <w:szCs w:val="36"/>
+        </w:rPr>
+      </w:pPr>
+      <w:r>
+        <w:rPr>
+          <w:rFonts w:ascii="Times New Roman" w:hAnsi="Times New Roman" w:cs="Times New Roman"/>
+          <w:b/>
+          <w:bCs/>
+          <w:sz w:val="36"/>
+          <w:szCs w:val="36"/>
+        </w:rPr>
+        <w:t>8)How to delete a row in SQL?</w:t>
+      </w:r>
+    </w:p>
+    <w:p>
+      <w:pPr>
+        <w:rPr>
+          <w:rFonts w:ascii="Times New Roman" w:hAnsi="Times New Roman" w:cs="Times New Roman"/>
+          <w:sz w:val="36"/>
+          <w:szCs w:val="36"/>
+        </w:rPr>
+      </w:pPr>
+      <w:r>
+        <w:rPr>
+          <w:rFonts w:ascii="Times New Roman" w:hAnsi="Times New Roman" w:cs="Times New Roman"/>
+          <w:sz w:val="36"/>
+          <w:szCs w:val="36"/>
+        </w:rPr>
+        <w:t>DELETE FROM table_name</w:t>
+      </w:r>
+    </w:p>
+    <w:p>
+      <w:pPr>
+        <w:rPr>
+          <w:rFonts w:ascii="Times New Roman" w:hAnsi="Times New Roman" w:cs="Times New Roman"/>
+          <w:sz w:val="36"/>
+          <w:szCs w:val="36"/>
+        </w:rPr>
+      </w:pPr>
+      <w:r>
+        <w:rPr>
+          <w:rFonts w:ascii="Times New Roman" w:hAnsi="Times New Roman" w:cs="Times New Roman"/>
+          <w:sz w:val="36"/>
+          <w:szCs w:val="36"/>
+        </w:rPr>
+        <w:t>WHERE [condition];</w:t>
+      </w:r>
+    </w:p>
+    <w:p>
+      <w:pPr>
+        <w:rPr>
+          <w:rFonts w:ascii="Times New Roman" w:hAnsi="Times New Roman" w:cs="Times New Roman"/>
+          <w:sz w:val="36"/>
+          <w:szCs w:val="36"/>
+        </w:rPr>
+      </w:pPr>
+      <w:r>
+        <w:rPr>
+          <w:rFonts w:ascii="Times New Roman" w:hAnsi="Times New Roman" w:cs="Times New Roman"/>
+          <w:sz w:val="36"/>
+          <w:szCs w:val="36"/>
+        </w:rPr>
+        <w:t>DELETE FROM employee</w:t>
+      </w:r>
+    </w:p>
+    <w:p>
+      <w:pPr>
+        <w:rPr>
+          <w:rFonts w:ascii="Times New Roman" w:hAnsi="Times New Roman" w:cs="Times New Roman"/>
+          <w:sz w:val="36"/>
+          <w:szCs w:val="36"/>
+        </w:rPr>
+      </w:pPr>
+      <w:r>
+        <w:rPr>
+          <w:rFonts w:ascii="Times New Roman" w:hAnsi="Times New Roman" w:cs="Times New Roman"/>
+          <w:sz w:val="36"/>
+          <w:szCs w:val="36"/>
+        </w:rPr>
+        <w:t>WHERE [age=25];</w:t>
+      </w:r>
+    </w:p>
+    <w:p>
+      <w:pPr>
+        <w:rPr>
+          <w:rFonts w:ascii="Times New Roman" w:hAnsi="Times New Roman" w:cs="Times New Roman"/>
+          <w:b/>
+          <w:bCs/>
+          <w:sz w:val="36"/>
+          <w:szCs w:val="36"/>
+        </w:rPr>
+      </w:pPr>
+      <w:r>
+        <w:rPr>
+          <w:rFonts w:ascii="Times New Roman" w:hAnsi="Times New Roman" w:cs="Times New Roman"/>
+          <w:b/>
+          <w:bCs/>
+          <w:sz w:val="36"/>
+          <w:szCs w:val="36"/>
+        </w:rPr>
+        <w:t>9)How to create a database in SQL?</w:t>
+      </w:r>
+    </w:p>
+    <w:p>
+      <w:pPr>
+        <w:rPr>
+          <w:rFonts w:ascii="Times New Roman" w:hAnsi="Times New Roman" w:cs="Times New Roman"/>
+          <w:sz w:val="36"/>
+          <w:szCs w:val="36"/>
+        </w:rPr>
+      </w:pPr>
+      <w:r>
+        <w:rPr>
+          <w:rFonts w:ascii="Times New Roman" w:hAnsi="Times New Roman" w:cs="Times New Roman"/>
+          <w:sz w:val="36"/>
+          <w:szCs w:val="36"/>
+        </w:rPr>
+        <w:t>CREATE DATABASE database_name.</w:t>
+      </w:r>
+    </w:p>
+    <w:p>
+      <w:pPr>
+        <w:rPr>
+          <w:rFonts w:ascii="Times New Roman" w:hAnsi="Times New Roman" w:cs="Times New Roman"/>
+          <w:b/>
+          <w:bCs/>
+          <w:sz w:val="36"/>
+          <w:szCs w:val="36"/>
+        </w:rPr>
+      </w:pPr>
+    </w:p>
+    <w:p>
+      <w:pPr>
+        <w:rPr>
+          <w:rFonts w:ascii="Times New Roman" w:hAnsi="Times New Roman" w:cs="Times New Roman"/>
+          <w:b/>
+          <w:bCs/>
+          <w:sz w:val="36"/>
+          <w:szCs w:val="36"/>
+        </w:rPr>
+      </w:pPr>
+      <w:r>
+        <w:rPr>
+          <w:rFonts w:ascii="Times New Roman" w:hAnsi="Times New Roman" w:cs="Times New Roman"/>
+          <w:b/>
+          <w:bCs/>
+          <w:sz w:val="36"/>
+          <w:szCs w:val="36"/>
+        </w:rPr>
+        <w:lastRenderedPageBreak/>
+        <w:t>10)How do I view tables in SQL?</w:t>
+      </w:r>
+    </w:p>
+    <w:p>
+      <w:pPr>
+        <w:rPr>
+          <w:rFonts w:ascii="Times New Roman" w:hAnsi="Times New Roman" w:cs="Times New Roman"/>
+          <w:sz w:val="36"/>
+          <w:szCs w:val="36"/>
+        </w:rPr>
+      </w:pPr>
+      <w:r>
+        <w:rPr>
+          <w:rFonts w:ascii="Times New Roman" w:hAnsi="Times New Roman" w:cs="Times New Roman"/>
+          <w:b/>
+          <w:bCs/>
+          <w:sz w:val="36"/>
+          <w:szCs w:val="36"/>
+        </w:rPr>
+        <w:tab/>
+      </w:r>
+      <w:r>
+        <w:rPr>
+          <w:rFonts w:ascii="Times New Roman" w:hAnsi="Times New Roman" w:cs="Times New Roman"/>
+          <w:sz w:val="36"/>
+          <w:szCs w:val="36"/>
+        </w:rPr>
+        <w:t>Show tables;</w:t>
+      </w:r>
+    </w:p>
+    <w:p>
+      <w:pPr>
+        <w:rPr>
+          <w:rFonts w:ascii="Times New Roman" w:hAnsi="Times New Roman" w:cs="Times New Roman"/>
+          <w:b/>
+          <w:bCs/>
+          <w:sz w:val="36"/>
+          <w:szCs w:val="36"/>
+        </w:rPr>
+      </w:pPr>
+      <w:r>
+        <w:rPr>
+          <w:rFonts w:ascii="Times New Roman" w:hAnsi="Times New Roman" w:cs="Times New Roman"/>
+          <w:b/>
+          <w:bCs/>
+          <w:sz w:val="36"/>
+          <w:szCs w:val="36"/>
+        </w:rPr>
+        <w:t>11)Write a query for the update command in SQL?</w:t>
+      </w:r>
+    </w:p>
+    <w:p>
+      <w:pPr>
+        <w:rPr>
+          <w:rFonts w:ascii="Times New Roman" w:hAnsi="Times New Roman" w:cs="Times New Roman"/>
+          <w:sz w:val="36"/>
+          <w:szCs w:val="36"/>
+        </w:rPr>
+      </w:pPr>
+      <w:r>
+        <w:rPr>
+          <w:rFonts w:ascii="Times New Roman" w:hAnsi="Times New Roman" w:cs="Times New Roman"/>
+          <w:b/>
+          <w:bCs/>
+          <w:sz w:val="36"/>
+          <w:szCs w:val="36"/>
+        </w:rPr>
+        <w:t xml:space="preserve"> </w:t>
+      </w:r>
+      <w:r>
+        <w:rPr>
+          <w:rFonts w:ascii="Times New Roman" w:hAnsi="Times New Roman" w:cs="Times New Roman"/>
+          <w:sz w:val="36"/>
+          <w:szCs w:val="36"/>
+        </w:rPr>
+        <w:t>UPDATE employees</w:t>
+      </w:r>
+    </w:p>
+    <w:p>
+      <w:pPr>
+        <w:rPr>
+          <w:rFonts w:ascii="Times New Roman" w:hAnsi="Times New Roman" w:cs="Times New Roman"/>
+          <w:sz w:val="36"/>
+          <w:szCs w:val="36"/>
+        </w:rPr>
+      </w:pPr>
+      <w:r>
+        <w:rPr>
+          <w:rFonts w:ascii="Times New Roman" w:hAnsi="Times New Roman" w:cs="Times New Roman"/>
+          <w:sz w:val="36"/>
+          <w:szCs w:val="36"/>
+        </w:rPr>
+        <w:tab/>
+        <w:t>SET last_name=‘Cohen’</w:t>
+      </w:r>
+    </w:p>
+    <w:p>
+      <w:pPr>
+        <w:rPr>
+          <w:rFonts w:ascii="Times New Roman" w:hAnsi="Times New Roman" w:cs="Times New Roman"/>
+          <w:sz w:val="36"/>
+          <w:szCs w:val="36"/>
+        </w:rPr>
+      </w:pPr>
+      <w:r>
+        <w:rPr>
+          <w:rFonts w:ascii="Times New Roman" w:hAnsi="Times New Roman" w:cs="Times New Roman"/>
+          <w:sz w:val="36"/>
+          <w:szCs w:val="36"/>
+        </w:rPr>
+        <w:tab/>
+        <w:t>WHERE employee_id=101;</w:t>
+      </w:r>
+    </w:p>
+    <w:p>
+      <w:pPr>
+        <w:rPr>
+          <w:rFonts w:ascii="Times New Roman" w:hAnsi="Times New Roman" w:cs="Times New Roman"/>
+          <w:b/>
+          <w:bCs/>
+          <w:sz w:val="36"/>
+          <w:szCs w:val="36"/>
+        </w:rPr>
+      </w:pPr>
+      <w:r>
+        <w:rPr>
+          <w:rFonts w:ascii="Times New Roman" w:hAnsi="Times New Roman" w:cs="Times New Roman"/>
+          <w:b/>
+          <w:bCs/>
+          <w:sz w:val="36"/>
+          <w:szCs w:val="36"/>
+        </w:rPr>
+        <w:t>12)Write a query to get the current date.</w:t>
+      </w:r>
+    </w:p>
+    <w:p>
+      <w:pPr>
+        <w:rPr>
+          <w:rFonts w:ascii="Times New Roman" w:hAnsi="Times New Roman" w:cs="Times New Roman"/>
+          <w:sz w:val="32"/>
+          <w:szCs w:val="32"/>
+        </w:rPr>
+      </w:pPr>
+      <w:r>
+        <w:rPr>
+          <w:rFonts w:ascii="Times New Roman" w:hAnsi="Times New Roman" w:cs="Times New Roman"/>
+          <w:b/>
+          <w:bCs/>
+          <w:sz w:val="36"/>
+          <w:szCs w:val="36"/>
+        </w:rPr>
+        <w:t xml:space="preserve">  </w:t>
+      </w:r>
+      <w:r>
+        <w:rPr>
+          <w:rFonts w:ascii="Times New Roman" w:hAnsi="Times New Roman" w:cs="Times New Roman"/>
+          <w:sz w:val="36"/>
+          <w:szCs w:val="36"/>
+        </w:rPr>
+        <w:t>SELECT GETDATE();</w:t>
+      </w:r>
+    </w:p>
+    <w:p>
+      <w:pPr>
+        <w:rPr>
+          <w:rFonts w:ascii="Times New Roman" w:hAnsi="Times New Roman" w:cs="Times New Roman"/>
+          <w:b/>
+          <w:bCs/>
+          <w:sz w:val="32"/>
+          <w:szCs w:val="32"/>
+        </w:rPr>
+      </w:pPr>
     </w:p>
     <w:p>
       <w:pPr>
@@ -2085,6 +3547,7 @@
                 <w:sz w:val="16"/>
                 <w:szCs w:val="16"/>
               </w:rPr>
+              <w:lastRenderedPageBreak/>
               <w:t>EMPLOYEE_ID</w:t>
             </w:r>
           </w:p>
@@ -2756,20 +4219,6 @@
     </w:p>
     <w:p>
       <w:pPr>
-        <w:rPr>
-          <w:rFonts w:cstheme="minorHAnsi"/>
-        </w:rPr>
-      </w:pPr>
-    </w:p>
-    <w:p>
-      <w:pPr>
-        <w:rPr>
-          <w:rFonts w:cstheme="minorHAnsi"/>
-        </w:rPr>
-      </w:pPr>
-    </w:p>
-    <w:p>
-      <w:pPr>
         <w:pStyle w:val="ListParagraph"/>
         <w:numPr>
           <w:ilvl w:val="0"/>
@@ -2794,7 +4243,6 @@
           <w:szCs w:val="32"/>
           <w:shd w:val="clear" w:color="auto" w:fill="FFFFFF"/>
         </w:rPr>
-        <w:lastRenderedPageBreak/>
         <w:t>Get all employee details from the employee table.</w:t>
       </w:r>
     </w:p>
@@ -3408,6 +4856,7 @@
           <w:szCs w:val="32"/>
           <w:shd w:val="clear" w:color="auto" w:fill="FFFFFF"/>
         </w:rPr>
+        <w:lastRenderedPageBreak/>
         <w:t>Get unique DEPARTMENT from employee table.</w:t>
       </w:r>
     </w:p>
@@ -3698,7 +5147,6 @@
           <w:sz w:val="32"/>
           <w:szCs w:val="32"/>
         </w:rPr>
-        <w:lastRenderedPageBreak/>
         <w:t xml:space="preserve"> </w:t>
       </w:r>
       <w:r>
@@ -4254,6 +5702,7 @@
           <w:sz w:val="32"/>
           <w:szCs w:val="32"/>
         </w:rPr>
+        <w:lastRenderedPageBreak/>
         <w:t xml:space="preserve">SELECT EMP.FIRST_NAME, INCN.INCENTIVE_AMOUNT </w:t>
       </w:r>
     </w:p>
@@ -4520,7 +5969,6 @@
           <w:sz w:val="32"/>
           <w:szCs w:val="32"/>
         </w:rPr>
-        <w:lastRenderedPageBreak/>
         <w:t xml:space="preserve">INNER JOIN INCENTIVE INCN  </w:t>
       </w:r>
     </w:p>
@@ -5022,6 +6470,7 @@
           <w:sz w:val="32"/>
           <w:szCs w:val="32"/>
         </w:rPr>
+        <w:lastRenderedPageBreak/>
         <w:t xml:space="preserve">How to find the current date </w:t>
       </w:r>
       <w:r>
@@ -5312,7 +6761,6 @@
           <w:sz w:val="32"/>
           <w:szCs w:val="32"/>
         </w:rPr>
-        <w:lastRenderedPageBreak/>
         <w:t>FROM EMPLOYEE EMP</w:t>
       </w:r>
     </w:p>

--- a/SQL query Questions.docx
+++ b/SQL query Questions.docx
@@ -4,13 +4,12 @@
   <w:body>
     <w:p>
       <w:pPr>
-        <w:jc w:val="center"/>
         <w:rPr>
           <w:rFonts w:ascii="Times New Roman" w:hAnsi="Times New Roman" w:cs="Times New Roman"/>
           <w:b/>
           <w:bCs/>
-          <w:sz w:val="36"/>
-          <w:szCs w:val="36"/>
+          <w:sz w:val="30"/>
+          <w:szCs w:val="30"/>
         </w:rPr>
       </w:pPr>
       <w:r>
@@ -18,8 +17,8 @@
           <w:rFonts w:ascii="Times New Roman" w:hAnsi="Times New Roman" w:cs="Times New Roman"/>
           <w:b/>
           <w:bCs/>
-          <w:sz w:val="36"/>
-          <w:szCs w:val="36"/>
+          <w:sz w:val="30"/>
+          <w:szCs w:val="30"/>
         </w:rPr>
         <w:t>SQL Query Questions</w:t>
       </w:r>
@@ -30,8 +29,8 @@
           <w:rFonts w:ascii="Times New Roman" w:hAnsi="Times New Roman" w:cs="Times New Roman"/>
           <w:b/>
           <w:bCs/>
-          <w:sz w:val="36"/>
-          <w:szCs w:val="36"/>
+          <w:sz w:val="30"/>
+          <w:szCs w:val="30"/>
         </w:rPr>
       </w:pPr>
       <w:r>
@@ -39,8 +38,8 @@
           <w:rFonts w:ascii="Times New Roman" w:hAnsi="Times New Roman" w:cs="Times New Roman"/>
           <w:b/>
           <w:bCs/>
-          <w:sz w:val="36"/>
-          <w:szCs w:val="36"/>
+          <w:sz w:val="30"/>
+          <w:szCs w:val="30"/>
         </w:rPr>
         <w:t>1)Create a table with a single field as primary key.</w:t>
       </w:r>
@@ -49,15 +48,15 @@
       <w:pPr>
         <w:rPr>
           <w:rFonts w:ascii="Times New Roman" w:hAnsi="Times New Roman" w:cs="Times New Roman"/>
-          <w:sz w:val="36"/>
-          <w:szCs w:val="36"/>
-        </w:rPr>
-      </w:pPr>
-      <w:r>
-        <w:rPr>
-          <w:rFonts w:ascii="Times New Roman" w:hAnsi="Times New Roman" w:cs="Times New Roman"/>
-          <w:sz w:val="36"/>
-          <w:szCs w:val="36"/>
+          <w:sz w:val="30"/>
+          <w:szCs w:val="30"/>
+        </w:rPr>
+      </w:pPr>
+      <w:r>
+        <w:rPr>
+          <w:rFonts w:ascii="Times New Roman" w:hAnsi="Times New Roman" w:cs="Times New Roman"/>
+          <w:sz w:val="30"/>
+          <w:szCs w:val="30"/>
         </w:rPr>
         <w:t xml:space="preserve">CREATE TABLE Students (   </w:t>
       </w:r>
@@ -66,15 +65,15 @@
       <w:pPr>
         <w:rPr>
           <w:rFonts w:ascii="Times New Roman" w:hAnsi="Times New Roman" w:cs="Times New Roman"/>
-          <w:sz w:val="36"/>
-          <w:szCs w:val="36"/>
-        </w:rPr>
-      </w:pPr>
-      <w:r>
-        <w:rPr>
-          <w:rFonts w:ascii="Times New Roman" w:hAnsi="Times New Roman" w:cs="Times New Roman"/>
-          <w:sz w:val="36"/>
-          <w:szCs w:val="36"/>
+          <w:sz w:val="30"/>
+          <w:szCs w:val="30"/>
+        </w:rPr>
+      </w:pPr>
+      <w:r>
+        <w:rPr>
+          <w:rFonts w:ascii="Times New Roman" w:hAnsi="Times New Roman" w:cs="Times New Roman"/>
+          <w:sz w:val="30"/>
+          <w:szCs w:val="30"/>
         </w:rPr>
         <w:tab/>
         <w:t xml:space="preserve">   ID INT NOT NULL</w:t>
@@ -84,15 +83,15 @@
       <w:pPr>
         <w:rPr>
           <w:rFonts w:ascii="Times New Roman" w:hAnsi="Times New Roman" w:cs="Times New Roman"/>
-          <w:sz w:val="36"/>
-          <w:szCs w:val="36"/>
-        </w:rPr>
-      </w:pPr>
-      <w:r>
-        <w:rPr>
-          <w:rFonts w:ascii="Times New Roman" w:hAnsi="Times New Roman" w:cs="Times New Roman"/>
-          <w:sz w:val="36"/>
-          <w:szCs w:val="36"/>
+          <w:sz w:val="30"/>
+          <w:szCs w:val="30"/>
+        </w:rPr>
+      </w:pPr>
+      <w:r>
+        <w:rPr>
+          <w:rFonts w:ascii="Times New Roman" w:hAnsi="Times New Roman" w:cs="Times New Roman"/>
+          <w:sz w:val="30"/>
+          <w:szCs w:val="30"/>
         </w:rPr>
         <w:tab/>
         <w:t xml:space="preserve">   Name VARCHAR(255)</w:t>
@@ -102,15 +101,15 @@
       <w:pPr>
         <w:rPr>
           <w:rFonts w:ascii="Times New Roman" w:hAnsi="Times New Roman" w:cs="Times New Roman"/>
-          <w:sz w:val="36"/>
-          <w:szCs w:val="36"/>
-        </w:rPr>
-      </w:pPr>
-      <w:r>
-        <w:rPr>
-          <w:rFonts w:ascii="Times New Roman" w:hAnsi="Times New Roman" w:cs="Times New Roman"/>
-          <w:sz w:val="36"/>
-          <w:szCs w:val="36"/>
+          <w:sz w:val="30"/>
+          <w:szCs w:val="30"/>
+        </w:rPr>
+      </w:pPr>
+      <w:r>
+        <w:rPr>
+          <w:rFonts w:ascii="Times New Roman" w:hAnsi="Times New Roman" w:cs="Times New Roman"/>
+          <w:sz w:val="30"/>
+          <w:szCs w:val="30"/>
         </w:rPr>
         <w:tab/>
         <w:t xml:space="preserve">   PRIMARY KEY (ID)</w:t>
@@ -120,15 +119,15 @@
       <w:pPr>
         <w:rPr>
           <w:rFonts w:ascii="Times New Roman" w:hAnsi="Times New Roman" w:cs="Times New Roman"/>
-          <w:sz w:val="36"/>
-          <w:szCs w:val="36"/>
-        </w:rPr>
-      </w:pPr>
-      <w:r>
-        <w:rPr>
-          <w:rFonts w:ascii="Times New Roman" w:hAnsi="Times New Roman" w:cs="Times New Roman"/>
-          <w:sz w:val="36"/>
-          <w:szCs w:val="36"/>
+          <w:sz w:val="30"/>
+          <w:szCs w:val="30"/>
+        </w:rPr>
+      </w:pPr>
+      <w:r>
+        <w:rPr>
+          <w:rFonts w:ascii="Times New Roman" w:hAnsi="Times New Roman" w:cs="Times New Roman"/>
+          <w:sz w:val="30"/>
+          <w:szCs w:val="30"/>
         </w:rPr>
         <w:tab/>
         <w:t>);</w:t>
@@ -138,10 +137,19 @@
       <w:pPr>
         <w:rPr>
           <w:rFonts w:ascii="Times New Roman" w:hAnsi="Times New Roman" w:cs="Times New Roman"/>
+          <w:sz w:val="30"/>
+          <w:szCs w:val="30"/>
+        </w:rPr>
+      </w:pPr>
+    </w:p>
+    <w:p>
+      <w:pPr>
+        <w:rPr>
+          <w:rFonts w:ascii="Times New Roman" w:hAnsi="Times New Roman" w:cs="Times New Roman"/>
           <w:b/>
           <w:bCs/>
-          <w:sz w:val="36"/>
-          <w:szCs w:val="36"/>
+          <w:sz w:val="30"/>
+          <w:szCs w:val="30"/>
         </w:rPr>
       </w:pPr>
       <w:r>
@@ -149,8 +157,8 @@
           <w:rFonts w:ascii="Times New Roman" w:hAnsi="Times New Roman" w:cs="Times New Roman"/>
           <w:b/>
           <w:bCs/>
-          <w:sz w:val="36"/>
-          <w:szCs w:val="36"/>
+          <w:sz w:val="30"/>
+          <w:szCs w:val="30"/>
         </w:rPr>
         <w:t>2)Create a table with a single field as Unique.</w:t>
       </w:r>
@@ -159,15 +167,15 @@
       <w:pPr>
         <w:rPr>
           <w:rFonts w:ascii="Times New Roman" w:hAnsi="Times New Roman" w:cs="Times New Roman"/>
-          <w:sz w:val="36"/>
-          <w:szCs w:val="36"/>
-        </w:rPr>
-      </w:pPr>
-      <w:r>
-        <w:rPr>
-          <w:rFonts w:ascii="Times New Roman" w:hAnsi="Times New Roman" w:cs="Times New Roman"/>
-          <w:sz w:val="36"/>
-          <w:szCs w:val="36"/>
+          <w:sz w:val="30"/>
+          <w:szCs w:val="30"/>
+        </w:rPr>
+      </w:pPr>
+      <w:r>
+        <w:rPr>
+          <w:rFonts w:ascii="Times New Roman" w:hAnsi="Times New Roman" w:cs="Times New Roman"/>
+          <w:sz w:val="30"/>
+          <w:szCs w:val="30"/>
         </w:rPr>
         <w:t xml:space="preserve">CREATE TABLE Students (  </w:t>
       </w:r>
@@ -176,15 +184,15 @@
       <w:pPr>
         <w:rPr>
           <w:rFonts w:ascii="Times New Roman" w:hAnsi="Times New Roman" w:cs="Times New Roman"/>
-          <w:sz w:val="36"/>
-          <w:szCs w:val="36"/>
-        </w:rPr>
-      </w:pPr>
-      <w:r>
-        <w:rPr>
-          <w:rFonts w:ascii="Times New Roman" w:hAnsi="Times New Roman" w:cs="Times New Roman"/>
-          <w:sz w:val="36"/>
-          <w:szCs w:val="36"/>
+          <w:sz w:val="30"/>
+          <w:szCs w:val="30"/>
+        </w:rPr>
+      </w:pPr>
+      <w:r>
+        <w:rPr>
+          <w:rFonts w:ascii="Times New Roman" w:hAnsi="Times New Roman" w:cs="Times New Roman"/>
+          <w:sz w:val="30"/>
+          <w:szCs w:val="30"/>
         </w:rPr>
         <w:tab/>
         <w:t xml:space="preserve">   ID INT NOT NULL UNIQUE</w:t>
@@ -194,15 +202,15 @@
       <w:pPr>
         <w:rPr>
           <w:rFonts w:ascii="Times New Roman" w:hAnsi="Times New Roman" w:cs="Times New Roman"/>
-          <w:sz w:val="36"/>
-          <w:szCs w:val="36"/>
-        </w:rPr>
-      </w:pPr>
-      <w:r>
-        <w:rPr>
-          <w:rFonts w:ascii="Times New Roman" w:hAnsi="Times New Roman" w:cs="Times New Roman"/>
-          <w:sz w:val="36"/>
-          <w:szCs w:val="36"/>
+          <w:sz w:val="30"/>
+          <w:szCs w:val="30"/>
+        </w:rPr>
+      </w:pPr>
+      <w:r>
+        <w:rPr>
+          <w:rFonts w:ascii="Times New Roman" w:hAnsi="Times New Roman" w:cs="Times New Roman"/>
+          <w:sz w:val="30"/>
+          <w:szCs w:val="30"/>
         </w:rPr>
         <w:tab/>
         <w:t xml:space="preserve">   Name VARCHAR(255)</w:t>
@@ -212,15 +220,15 @@
       <w:pPr>
         <w:rPr>
           <w:rFonts w:ascii="Times New Roman" w:hAnsi="Times New Roman" w:cs="Times New Roman"/>
-          <w:sz w:val="36"/>
-          <w:szCs w:val="36"/>
-        </w:rPr>
-      </w:pPr>
-      <w:r>
-        <w:rPr>
-          <w:rFonts w:ascii="Times New Roman" w:hAnsi="Times New Roman" w:cs="Times New Roman"/>
-          <w:sz w:val="36"/>
-          <w:szCs w:val="36"/>
+          <w:sz w:val="30"/>
+          <w:szCs w:val="30"/>
+        </w:rPr>
+      </w:pPr>
+      <w:r>
+        <w:rPr>
+          <w:rFonts w:ascii="Times New Roman" w:hAnsi="Times New Roman" w:cs="Times New Roman"/>
+          <w:sz w:val="30"/>
+          <w:szCs w:val="30"/>
         </w:rPr>
         <w:tab/>
         <w:t>);</w:t>
@@ -230,10 +238,19 @@
       <w:pPr>
         <w:rPr>
           <w:rFonts w:ascii="Times New Roman" w:hAnsi="Times New Roman" w:cs="Times New Roman"/>
+          <w:sz w:val="30"/>
+          <w:szCs w:val="30"/>
+        </w:rPr>
+      </w:pPr>
+    </w:p>
+    <w:p>
+      <w:pPr>
+        <w:rPr>
+          <w:rFonts w:ascii="Times New Roman" w:hAnsi="Times New Roman" w:cs="Times New Roman"/>
           <w:b/>
           <w:bCs/>
-          <w:sz w:val="36"/>
-          <w:szCs w:val="36"/>
+          <w:sz w:val="30"/>
+          <w:szCs w:val="30"/>
         </w:rPr>
       </w:pPr>
       <w:r>
@@ -241,8 +258,8 @@
           <w:rFonts w:ascii="Times New Roman" w:hAnsi="Times New Roman" w:cs="Times New Roman"/>
           <w:b/>
           <w:bCs/>
-          <w:sz w:val="36"/>
-          <w:szCs w:val="36"/>
+          <w:sz w:val="30"/>
+          <w:szCs w:val="30"/>
         </w:rPr>
         <w:t>3)Create a table with a single field as Foreign key.</w:t>
       </w:r>
@@ -251,15 +268,15 @@
       <w:pPr>
         <w:rPr>
           <w:rFonts w:ascii="Times New Roman" w:hAnsi="Times New Roman" w:cs="Times New Roman"/>
-          <w:sz w:val="36"/>
-          <w:szCs w:val="36"/>
-        </w:rPr>
-      </w:pPr>
-      <w:r>
-        <w:rPr>
-          <w:rFonts w:ascii="Times New Roman" w:hAnsi="Times New Roman" w:cs="Times New Roman"/>
-          <w:sz w:val="36"/>
-          <w:szCs w:val="36"/>
+          <w:sz w:val="30"/>
+          <w:szCs w:val="30"/>
+        </w:rPr>
+      </w:pPr>
+      <w:r>
+        <w:rPr>
+          <w:rFonts w:ascii="Times New Roman" w:hAnsi="Times New Roman" w:cs="Times New Roman"/>
+          <w:sz w:val="30"/>
+          <w:szCs w:val="30"/>
         </w:rPr>
         <w:t xml:space="preserve">CREATE TABLE Students (  </w:t>
       </w:r>
@@ -268,15 +285,15 @@
       <w:pPr>
         <w:rPr>
           <w:rFonts w:ascii="Times New Roman" w:hAnsi="Times New Roman" w:cs="Times New Roman"/>
-          <w:sz w:val="36"/>
-          <w:szCs w:val="36"/>
-        </w:rPr>
-      </w:pPr>
-      <w:r>
-        <w:rPr>
-          <w:rFonts w:ascii="Times New Roman" w:hAnsi="Times New Roman" w:cs="Times New Roman"/>
-          <w:sz w:val="36"/>
-          <w:szCs w:val="36"/>
+          <w:sz w:val="30"/>
+          <w:szCs w:val="30"/>
+        </w:rPr>
+      </w:pPr>
+      <w:r>
+        <w:rPr>
+          <w:rFonts w:ascii="Times New Roman" w:hAnsi="Times New Roman" w:cs="Times New Roman"/>
+          <w:sz w:val="30"/>
+          <w:szCs w:val="30"/>
         </w:rPr>
         <w:tab/>
         <w:t xml:space="preserve">   ID INT NOT NULL</w:t>
@@ -286,15 +303,15 @@
       <w:pPr>
         <w:rPr>
           <w:rFonts w:ascii="Times New Roman" w:hAnsi="Times New Roman" w:cs="Times New Roman"/>
-          <w:sz w:val="36"/>
-          <w:szCs w:val="36"/>
-        </w:rPr>
-      </w:pPr>
-      <w:r>
-        <w:rPr>
-          <w:rFonts w:ascii="Times New Roman" w:hAnsi="Times New Roman" w:cs="Times New Roman"/>
-          <w:sz w:val="36"/>
-          <w:szCs w:val="36"/>
+          <w:sz w:val="30"/>
+          <w:szCs w:val="30"/>
+        </w:rPr>
+      </w:pPr>
+      <w:r>
+        <w:rPr>
+          <w:rFonts w:ascii="Times New Roman" w:hAnsi="Times New Roman" w:cs="Times New Roman"/>
+          <w:sz w:val="30"/>
+          <w:szCs w:val="30"/>
         </w:rPr>
         <w:tab/>
         <w:t xml:space="preserve">   Name VARCHAR(255)</w:t>
@@ -304,15 +321,15 @@
       <w:pPr>
         <w:rPr>
           <w:rFonts w:ascii="Times New Roman" w:hAnsi="Times New Roman" w:cs="Times New Roman"/>
-          <w:sz w:val="36"/>
-          <w:szCs w:val="36"/>
-        </w:rPr>
-      </w:pPr>
-      <w:r>
-        <w:rPr>
-          <w:rFonts w:ascii="Times New Roman" w:hAnsi="Times New Roman" w:cs="Times New Roman"/>
-          <w:sz w:val="36"/>
-          <w:szCs w:val="36"/>
+          <w:sz w:val="30"/>
+          <w:szCs w:val="30"/>
+        </w:rPr>
+      </w:pPr>
+      <w:r>
+        <w:rPr>
+          <w:rFonts w:ascii="Times New Roman" w:hAnsi="Times New Roman" w:cs="Times New Roman"/>
+          <w:sz w:val="30"/>
+          <w:szCs w:val="30"/>
         </w:rPr>
         <w:tab/>
         <w:t xml:space="preserve">   LibraryID INT</w:t>
@@ -322,15 +339,15 @@
       <w:pPr>
         <w:rPr>
           <w:rFonts w:ascii="Times New Roman" w:hAnsi="Times New Roman" w:cs="Times New Roman"/>
-          <w:sz w:val="36"/>
-          <w:szCs w:val="36"/>
-        </w:rPr>
-      </w:pPr>
-      <w:r>
-        <w:rPr>
-          <w:rFonts w:ascii="Times New Roman" w:hAnsi="Times New Roman" w:cs="Times New Roman"/>
-          <w:sz w:val="36"/>
-          <w:szCs w:val="36"/>
+          <w:sz w:val="30"/>
+          <w:szCs w:val="30"/>
+        </w:rPr>
+      </w:pPr>
+      <w:r>
+        <w:rPr>
+          <w:rFonts w:ascii="Times New Roman" w:hAnsi="Times New Roman" w:cs="Times New Roman"/>
+          <w:sz w:val="30"/>
+          <w:szCs w:val="30"/>
         </w:rPr>
         <w:tab/>
         <w:t xml:space="preserve">   PRIMARY KEY (ID)</w:t>
@@ -340,8 +357,8 @@
       <w:pPr>
         <w:rPr>
           <w:rFonts w:ascii="Times New Roman" w:hAnsi="Times New Roman" w:cs="Times New Roman"/>
-          <w:sz w:val="36"/>
-          <w:szCs w:val="36"/>
+          <w:sz w:val="30"/>
+          <w:szCs w:val="30"/>
         </w:rPr>
       </w:pPr>
       <w:r>
@@ -349,17 +366,16 @@
           <w:rFonts w:ascii="Times New Roman" w:hAnsi="Times New Roman" w:cs="Times New Roman"/>
           <w:b/>
           <w:bCs/>
-          <w:sz w:val="36"/>
-          <w:szCs w:val="36"/>
-        </w:rPr>
-        <w:lastRenderedPageBreak/>
+          <w:sz w:val="30"/>
+          <w:szCs w:val="30"/>
+        </w:rPr>
         <w:tab/>
       </w:r>
       <w:r>
         <w:rPr>
           <w:rFonts w:ascii="Times New Roman" w:hAnsi="Times New Roman" w:cs="Times New Roman"/>
-          <w:sz w:val="36"/>
-          <w:szCs w:val="36"/>
+          <w:sz w:val="30"/>
+          <w:szCs w:val="30"/>
         </w:rPr>
         <w:t xml:space="preserve">   FOREIGN KEY (Library_ID) REFERENCES Library(LibraryID)</w:t>
       </w:r>
@@ -368,15 +384,15 @@
       <w:pPr>
         <w:rPr>
           <w:rFonts w:ascii="Times New Roman" w:hAnsi="Times New Roman" w:cs="Times New Roman"/>
-          <w:sz w:val="36"/>
-          <w:szCs w:val="36"/>
-        </w:rPr>
-      </w:pPr>
-      <w:r>
-        <w:rPr>
-          <w:rFonts w:ascii="Times New Roman" w:hAnsi="Times New Roman" w:cs="Times New Roman"/>
-          <w:sz w:val="36"/>
-          <w:szCs w:val="36"/>
+          <w:sz w:val="30"/>
+          <w:szCs w:val="30"/>
+        </w:rPr>
+      </w:pPr>
+      <w:r>
+        <w:rPr>
+          <w:rFonts w:ascii="Times New Roman" w:hAnsi="Times New Roman" w:cs="Times New Roman"/>
+          <w:sz w:val="30"/>
+          <w:szCs w:val="30"/>
         </w:rPr>
         <w:tab/>
         <w:t>);</w:t>
@@ -388,8 +404,8 @@
           <w:rFonts w:ascii="Times New Roman" w:hAnsi="Times New Roman" w:cs="Times New Roman"/>
           <w:b/>
           <w:bCs/>
-          <w:sz w:val="36"/>
-          <w:szCs w:val="36"/>
+          <w:sz w:val="30"/>
+          <w:szCs w:val="30"/>
         </w:rPr>
       </w:pPr>
       <w:r>
@@ -397,9 +413,10 @@
           <w:rFonts w:ascii="Times New Roman" w:hAnsi="Times New Roman" w:cs="Times New Roman"/>
           <w:b/>
           <w:bCs/>
-          <w:sz w:val="36"/>
-          <w:szCs w:val="36"/>
-        </w:rPr>
+          <w:sz w:val="30"/>
+          <w:szCs w:val="30"/>
+        </w:rPr>
+        <w:lastRenderedPageBreak/>
         <w:t>4)What are the different types of joins?</w:t>
       </w:r>
     </w:p>
@@ -407,15 +424,15 @@
       <w:pPr>
         <w:rPr>
           <w:rFonts w:ascii="Times New Roman" w:hAnsi="Times New Roman" w:cs="Times New Roman"/>
-          <w:sz w:val="36"/>
-          <w:szCs w:val="36"/>
-        </w:rPr>
-      </w:pPr>
-      <w:r>
-        <w:rPr>
-          <w:rFonts w:ascii="Times New Roman" w:hAnsi="Times New Roman" w:cs="Times New Roman"/>
-          <w:sz w:val="36"/>
-          <w:szCs w:val="36"/>
+          <w:sz w:val="30"/>
+          <w:szCs w:val="30"/>
+        </w:rPr>
+      </w:pPr>
+      <w:r>
+        <w:rPr>
+          <w:rFonts w:ascii="Times New Roman" w:hAnsi="Times New Roman" w:cs="Times New Roman"/>
+          <w:sz w:val="30"/>
+          <w:szCs w:val="30"/>
         </w:rPr>
         <w:t>There are four different types of JOINs in SQL:</w:t>
       </w:r>
@@ -424,15 +441,15 @@
       <w:pPr>
         <w:rPr>
           <w:rFonts w:ascii="Times New Roman" w:hAnsi="Times New Roman" w:cs="Times New Roman"/>
-          <w:sz w:val="36"/>
-          <w:szCs w:val="36"/>
-        </w:rPr>
-      </w:pPr>
-      <w:r>
-        <w:rPr>
-          <w:rFonts w:ascii="Times New Roman" w:hAnsi="Times New Roman" w:cs="Times New Roman"/>
-          <w:sz w:val="36"/>
-          <w:szCs w:val="36"/>
+          <w:sz w:val="30"/>
+          <w:szCs w:val="30"/>
+        </w:rPr>
+      </w:pPr>
+      <w:r>
+        <w:rPr>
+          <w:rFonts w:ascii="Times New Roman" w:hAnsi="Times New Roman" w:cs="Times New Roman"/>
+          <w:sz w:val="30"/>
+          <w:szCs w:val="30"/>
         </w:rPr>
         <w:t>=&gt; (INNER) JOIN: Retrieves records that have matching values in both tables involved in the join. This is the widely used join for queries.</w:t>
       </w:r>
@@ -441,15 +458,15 @@
       <w:pPr>
         <w:rPr>
           <w:rFonts w:ascii="Times New Roman" w:hAnsi="Times New Roman" w:cs="Times New Roman"/>
-          <w:sz w:val="36"/>
-          <w:szCs w:val="36"/>
-        </w:rPr>
-      </w:pPr>
-      <w:r>
-        <w:rPr>
-          <w:rFonts w:ascii="Times New Roman" w:hAnsi="Times New Roman" w:cs="Times New Roman"/>
-          <w:sz w:val="36"/>
-          <w:szCs w:val="36"/>
+          <w:sz w:val="30"/>
+          <w:szCs w:val="30"/>
+        </w:rPr>
+      </w:pPr>
+      <w:r>
+        <w:rPr>
+          <w:rFonts w:ascii="Times New Roman" w:hAnsi="Times New Roman" w:cs="Times New Roman"/>
+          <w:sz w:val="30"/>
+          <w:szCs w:val="30"/>
         </w:rPr>
         <w:t>Example: -&gt;SELECT *</w:t>
       </w:r>
@@ -458,15 +475,15 @@
       <w:pPr>
         <w:rPr>
           <w:rFonts w:ascii="Times New Roman" w:hAnsi="Times New Roman" w:cs="Times New Roman"/>
-          <w:sz w:val="36"/>
-          <w:szCs w:val="36"/>
-        </w:rPr>
-      </w:pPr>
-      <w:r>
-        <w:rPr>
-          <w:rFonts w:ascii="Times New Roman" w:hAnsi="Times New Roman" w:cs="Times New Roman"/>
-          <w:sz w:val="36"/>
-          <w:szCs w:val="36"/>
+          <w:sz w:val="30"/>
+          <w:szCs w:val="30"/>
+        </w:rPr>
+      </w:pPr>
+      <w:r>
+        <w:rPr>
+          <w:rFonts w:ascii="Times New Roman" w:hAnsi="Times New Roman" w:cs="Times New Roman"/>
+          <w:sz w:val="30"/>
+          <w:szCs w:val="30"/>
         </w:rPr>
         <w:tab/>
         <w:t>FROM Table_A</w:t>
@@ -476,15 +493,15 @@
       <w:pPr>
         <w:rPr>
           <w:rFonts w:ascii="Times New Roman" w:hAnsi="Times New Roman" w:cs="Times New Roman"/>
-          <w:sz w:val="36"/>
-          <w:szCs w:val="36"/>
-        </w:rPr>
-      </w:pPr>
-      <w:r>
-        <w:rPr>
-          <w:rFonts w:ascii="Times New Roman" w:hAnsi="Times New Roman" w:cs="Times New Roman"/>
-          <w:sz w:val="36"/>
-          <w:szCs w:val="36"/>
+          <w:sz w:val="30"/>
+          <w:szCs w:val="30"/>
+        </w:rPr>
+      </w:pPr>
+      <w:r>
+        <w:rPr>
+          <w:rFonts w:ascii="Times New Roman" w:hAnsi="Times New Roman" w:cs="Times New Roman"/>
+          <w:sz w:val="30"/>
+          <w:szCs w:val="30"/>
         </w:rPr>
         <w:tab/>
         <w:t>JOIN Table_B;</w:t>
@@ -494,15 +511,15 @@
       <w:pPr>
         <w:rPr>
           <w:rFonts w:ascii="Times New Roman" w:hAnsi="Times New Roman" w:cs="Times New Roman"/>
-          <w:sz w:val="36"/>
-          <w:szCs w:val="36"/>
-        </w:rPr>
-      </w:pPr>
-      <w:r>
-        <w:rPr>
-          <w:rFonts w:ascii="Times New Roman" w:hAnsi="Times New Roman" w:cs="Times New Roman"/>
-          <w:sz w:val="36"/>
-          <w:szCs w:val="36"/>
+          <w:sz w:val="30"/>
+          <w:szCs w:val="30"/>
+        </w:rPr>
+      </w:pPr>
+      <w:r>
+        <w:rPr>
+          <w:rFonts w:ascii="Times New Roman" w:hAnsi="Times New Roman" w:cs="Times New Roman"/>
+          <w:sz w:val="30"/>
+          <w:szCs w:val="30"/>
         </w:rPr>
         <w:tab/>
         <w:t>-&gt;SELECT *</w:t>
@@ -512,15 +529,15 @@
       <w:pPr>
         <w:rPr>
           <w:rFonts w:ascii="Times New Roman" w:hAnsi="Times New Roman" w:cs="Times New Roman"/>
-          <w:sz w:val="36"/>
-          <w:szCs w:val="36"/>
-        </w:rPr>
-      </w:pPr>
-      <w:r>
-        <w:rPr>
-          <w:rFonts w:ascii="Times New Roman" w:hAnsi="Times New Roman" w:cs="Times New Roman"/>
-          <w:sz w:val="36"/>
-          <w:szCs w:val="36"/>
+          <w:sz w:val="30"/>
+          <w:szCs w:val="30"/>
+        </w:rPr>
+      </w:pPr>
+      <w:r>
+        <w:rPr>
+          <w:rFonts w:ascii="Times New Roman" w:hAnsi="Times New Roman" w:cs="Times New Roman"/>
+          <w:sz w:val="30"/>
+          <w:szCs w:val="30"/>
         </w:rPr>
         <w:tab/>
         <w:t>FROM Table_A</w:t>
@@ -530,15 +547,15 @@
       <w:pPr>
         <w:rPr>
           <w:rFonts w:ascii="Times New Roman" w:hAnsi="Times New Roman" w:cs="Times New Roman"/>
-          <w:sz w:val="36"/>
-          <w:szCs w:val="36"/>
-        </w:rPr>
-      </w:pPr>
-      <w:r>
-        <w:rPr>
-          <w:rFonts w:ascii="Times New Roman" w:hAnsi="Times New Roman" w:cs="Times New Roman"/>
-          <w:sz w:val="36"/>
-          <w:szCs w:val="36"/>
+          <w:sz w:val="30"/>
+          <w:szCs w:val="30"/>
+        </w:rPr>
+      </w:pPr>
+      <w:r>
+        <w:rPr>
+          <w:rFonts w:ascii="Times New Roman" w:hAnsi="Times New Roman" w:cs="Times New Roman"/>
+          <w:sz w:val="30"/>
+          <w:szCs w:val="30"/>
         </w:rPr>
         <w:tab/>
         <w:t>INNER JOIN Table_B;</w:t>
@@ -548,15 +565,15 @@
       <w:pPr>
         <w:rPr>
           <w:rFonts w:ascii="Times New Roman" w:hAnsi="Times New Roman" w:cs="Times New Roman"/>
-          <w:sz w:val="36"/>
-          <w:szCs w:val="36"/>
-        </w:rPr>
-      </w:pPr>
-      <w:r>
-        <w:rPr>
-          <w:rFonts w:ascii="Times New Roman" w:hAnsi="Times New Roman" w:cs="Times New Roman"/>
-          <w:sz w:val="36"/>
-          <w:szCs w:val="36"/>
+          <w:sz w:val="30"/>
+          <w:szCs w:val="30"/>
+        </w:rPr>
+      </w:pPr>
+      <w:r>
+        <w:rPr>
+          <w:rFonts w:ascii="Times New Roman" w:hAnsi="Times New Roman" w:cs="Times New Roman"/>
+          <w:sz w:val="30"/>
+          <w:szCs w:val="30"/>
         </w:rPr>
         <w:t>=&gt; LEFT (OUTER) JOIN: Retrieves all the records/rows from the left and the matched records/rows from the right table.</w:t>
       </w:r>
@@ -565,15 +582,15 @@
       <w:pPr>
         <w:rPr>
           <w:rFonts w:ascii="Times New Roman" w:hAnsi="Times New Roman" w:cs="Times New Roman"/>
-          <w:sz w:val="36"/>
-          <w:szCs w:val="36"/>
-        </w:rPr>
-      </w:pPr>
-      <w:r>
-        <w:rPr>
-          <w:rFonts w:ascii="Times New Roman" w:hAnsi="Times New Roman" w:cs="Times New Roman"/>
-          <w:sz w:val="36"/>
-          <w:szCs w:val="36"/>
+          <w:sz w:val="30"/>
+          <w:szCs w:val="30"/>
+        </w:rPr>
+      </w:pPr>
+      <w:r>
+        <w:rPr>
+          <w:rFonts w:ascii="Times New Roman" w:hAnsi="Times New Roman" w:cs="Times New Roman"/>
+          <w:sz w:val="30"/>
+          <w:szCs w:val="30"/>
         </w:rPr>
         <w:t>Example:SELECT *</w:t>
       </w:r>
@@ -582,15 +599,15 @@
       <w:pPr>
         <w:rPr>
           <w:rFonts w:ascii="Times New Roman" w:hAnsi="Times New Roman" w:cs="Times New Roman"/>
-          <w:sz w:val="36"/>
-          <w:szCs w:val="36"/>
-        </w:rPr>
-      </w:pPr>
-      <w:r>
-        <w:rPr>
-          <w:rFonts w:ascii="Times New Roman" w:hAnsi="Times New Roman" w:cs="Times New Roman"/>
-          <w:sz w:val="36"/>
-          <w:szCs w:val="36"/>
+          <w:sz w:val="30"/>
+          <w:szCs w:val="30"/>
+        </w:rPr>
+      </w:pPr>
+      <w:r>
+        <w:rPr>
+          <w:rFonts w:ascii="Times New Roman" w:hAnsi="Times New Roman" w:cs="Times New Roman"/>
+          <w:sz w:val="30"/>
+          <w:szCs w:val="30"/>
         </w:rPr>
         <w:tab/>
         <w:t>FROM Table_A A</w:t>
@@ -600,15 +617,15 @@
       <w:pPr>
         <w:rPr>
           <w:rFonts w:ascii="Times New Roman" w:hAnsi="Times New Roman" w:cs="Times New Roman"/>
-          <w:sz w:val="36"/>
-          <w:szCs w:val="36"/>
-        </w:rPr>
-      </w:pPr>
-      <w:r>
-        <w:rPr>
-          <w:rFonts w:ascii="Times New Roman" w:hAnsi="Times New Roman" w:cs="Times New Roman"/>
-          <w:sz w:val="36"/>
-          <w:szCs w:val="36"/>
+          <w:sz w:val="30"/>
+          <w:szCs w:val="30"/>
+        </w:rPr>
+      </w:pPr>
+      <w:r>
+        <w:rPr>
+          <w:rFonts w:ascii="Times New Roman" w:hAnsi="Times New Roman" w:cs="Times New Roman"/>
+          <w:sz w:val="30"/>
+          <w:szCs w:val="30"/>
         </w:rPr>
         <w:tab/>
         <w:t>LEFT JOIN Table_B B</w:t>
@@ -618,15 +635,15 @@
       <w:pPr>
         <w:rPr>
           <w:rFonts w:ascii="Times New Roman" w:hAnsi="Times New Roman" w:cs="Times New Roman"/>
-          <w:sz w:val="36"/>
-          <w:szCs w:val="36"/>
-        </w:rPr>
-      </w:pPr>
-      <w:r>
-        <w:rPr>
-          <w:rFonts w:ascii="Times New Roman" w:hAnsi="Times New Roman" w:cs="Times New Roman"/>
-          <w:sz w:val="36"/>
-          <w:szCs w:val="36"/>
+          <w:sz w:val="30"/>
+          <w:szCs w:val="30"/>
+        </w:rPr>
+      </w:pPr>
+      <w:r>
+        <w:rPr>
+          <w:rFonts w:ascii="Times New Roman" w:hAnsi="Times New Roman" w:cs="Times New Roman"/>
+          <w:sz w:val="30"/>
+          <w:szCs w:val="30"/>
         </w:rPr>
         <w:tab/>
         <w:t>ON A.col = B.col;</w:t>
@@ -636,17 +653,16 @@
       <w:pPr>
         <w:rPr>
           <w:rFonts w:ascii="Times New Roman" w:hAnsi="Times New Roman" w:cs="Times New Roman"/>
-          <w:sz w:val="36"/>
-          <w:szCs w:val="36"/>
-        </w:rPr>
-      </w:pPr>
-      <w:r>
-        <w:rPr>
-          <w:rFonts w:ascii="Times New Roman" w:hAnsi="Times New Roman" w:cs="Times New Roman"/>
-          <w:sz w:val="36"/>
-          <w:szCs w:val="36"/>
-        </w:rPr>
-        <w:lastRenderedPageBreak/>
+          <w:sz w:val="30"/>
+          <w:szCs w:val="30"/>
+        </w:rPr>
+      </w:pPr>
+      <w:r>
+        <w:rPr>
+          <w:rFonts w:ascii="Times New Roman" w:hAnsi="Times New Roman" w:cs="Times New Roman"/>
+          <w:sz w:val="30"/>
+          <w:szCs w:val="30"/>
+        </w:rPr>
         <w:t>=&gt; RIGHT (OUTER) JOIN: Retrieves all the records/rows from the right and the matched records/rows from the left table.</w:t>
       </w:r>
     </w:p>
@@ -654,15 +670,15 @@
       <w:pPr>
         <w:rPr>
           <w:rFonts w:ascii="Times New Roman" w:hAnsi="Times New Roman" w:cs="Times New Roman"/>
-          <w:sz w:val="36"/>
-          <w:szCs w:val="36"/>
-        </w:rPr>
-      </w:pPr>
-      <w:r>
-        <w:rPr>
-          <w:rFonts w:ascii="Times New Roman" w:hAnsi="Times New Roman" w:cs="Times New Roman"/>
-          <w:sz w:val="36"/>
-          <w:szCs w:val="36"/>
+          <w:sz w:val="30"/>
+          <w:szCs w:val="30"/>
+        </w:rPr>
+      </w:pPr>
+      <w:r>
+        <w:rPr>
+          <w:rFonts w:ascii="Times New Roman" w:hAnsi="Times New Roman" w:cs="Times New Roman"/>
+          <w:sz w:val="30"/>
+          <w:szCs w:val="30"/>
         </w:rPr>
         <w:t>Example: SELECT *</w:t>
       </w:r>
@@ -671,15 +687,15 @@
       <w:pPr>
         <w:rPr>
           <w:rFonts w:ascii="Times New Roman" w:hAnsi="Times New Roman" w:cs="Times New Roman"/>
-          <w:sz w:val="36"/>
-          <w:szCs w:val="36"/>
-        </w:rPr>
-      </w:pPr>
-      <w:r>
-        <w:rPr>
-          <w:rFonts w:ascii="Times New Roman" w:hAnsi="Times New Roman" w:cs="Times New Roman"/>
-          <w:sz w:val="36"/>
-          <w:szCs w:val="36"/>
+          <w:sz w:val="30"/>
+          <w:szCs w:val="30"/>
+        </w:rPr>
+      </w:pPr>
+      <w:r>
+        <w:rPr>
+          <w:rFonts w:ascii="Times New Roman" w:hAnsi="Times New Roman" w:cs="Times New Roman"/>
+          <w:sz w:val="30"/>
+          <w:szCs w:val="30"/>
         </w:rPr>
         <w:tab/>
         <w:t>FROM Table_A A</w:t>
@@ -689,15 +705,15 @@
       <w:pPr>
         <w:rPr>
           <w:rFonts w:ascii="Times New Roman" w:hAnsi="Times New Roman" w:cs="Times New Roman"/>
-          <w:sz w:val="36"/>
-          <w:szCs w:val="36"/>
-        </w:rPr>
-      </w:pPr>
-      <w:r>
-        <w:rPr>
-          <w:rFonts w:ascii="Times New Roman" w:hAnsi="Times New Roman" w:cs="Times New Roman"/>
-          <w:sz w:val="36"/>
-          <w:szCs w:val="36"/>
+          <w:sz w:val="30"/>
+          <w:szCs w:val="30"/>
+        </w:rPr>
+      </w:pPr>
+      <w:r>
+        <w:rPr>
+          <w:rFonts w:ascii="Times New Roman" w:hAnsi="Times New Roman" w:cs="Times New Roman"/>
+          <w:sz w:val="30"/>
+          <w:szCs w:val="30"/>
         </w:rPr>
         <w:tab/>
         <w:t>RIGHT JOIN Table_B B</w:t>
@@ -707,15 +723,15 @@
       <w:pPr>
         <w:rPr>
           <w:rFonts w:ascii="Times New Roman" w:hAnsi="Times New Roman" w:cs="Times New Roman"/>
-          <w:sz w:val="36"/>
-          <w:szCs w:val="36"/>
-        </w:rPr>
-      </w:pPr>
-      <w:r>
-        <w:rPr>
-          <w:rFonts w:ascii="Times New Roman" w:hAnsi="Times New Roman" w:cs="Times New Roman"/>
-          <w:sz w:val="36"/>
-          <w:szCs w:val="36"/>
+          <w:sz w:val="30"/>
+          <w:szCs w:val="30"/>
+        </w:rPr>
+      </w:pPr>
+      <w:r>
+        <w:rPr>
+          <w:rFonts w:ascii="Times New Roman" w:hAnsi="Times New Roman" w:cs="Times New Roman"/>
+          <w:sz w:val="30"/>
+          <w:szCs w:val="30"/>
         </w:rPr>
         <w:tab/>
         <w:t>ON A.col = B.col;</w:t>
@@ -725,16 +741,17 @@
       <w:pPr>
         <w:rPr>
           <w:rFonts w:ascii="Times New Roman" w:hAnsi="Times New Roman" w:cs="Times New Roman"/>
-          <w:sz w:val="36"/>
-          <w:szCs w:val="36"/>
-        </w:rPr>
-      </w:pPr>
-      <w:r>
-        <w:rPr>
-          <w:rFonts w:ascii="Times New Roman" w:hAnsi="Times New Roman" w:cs="Times New Roman"/>
-          <w:sz w:val="36"/>
-          <w:szCs w:val="36"/>
-        </w:rPr>
+          <w:sz w:val="30"/>
+          <w:szCs w:val="30"/>
+        </w:rPr>
+      </w:pPr>
+      <w:r>
+        <w:rPr>
+          <w:rFonts w:ascii="Times New Roman" w:hAnsi="Times New Roman" w:cs="Times New Roman"/>
+          <w:sz w:val="30"/>
+          <w:szCs w:val="30"/>
+        </w:rPr>
+        <w:lastRenderedPageBreak/>
         <w:t>=&gt; FULL (OUTER) JOIN: Retrieves all the records where there is a match in either the left or right table.</w:t>
       </w:r>
     </w:p>
@@ -742,15 +759,15 @@
       <w:pPr>
         <w:rPr>
           <w:rFonts w:ascii="Times New Roman" w:hAnsi="Times New Roman" w:cs="Times New Roman"/>
-          <w:sz w:val="36"/>
-          <w:szCs w:val="36"/>
-        </w:rPr>
-      </w:pPr>
-      <w:r>
-        <w:rPr>
-          <w:rFonts w:ascii="Times New Roman" w:hAnsi="Times New Roman" w:cs="Times New Roman"/>
-          <w:sz w:val="36"/>
-          <w:szCs w:val="36"/>
+          <w:sz w:val="30"/>
+          <w:szCs w:val="30"/>
+        </w:rPr>
+      </w:pPr>
+      <w:r>
+        <w:rPr>
+          <w:rFonts w:ascii="Times New Roman" w:hAnsi="Times New Roman" w:cs="Times New Roman"/>
+          <w:sz w:val="30"/>
+          <w:szCs w:val="30"/>
         </w:rPr>
         <w:t>Example: SELECT *</w:t>
       </w:r>
@@ -759,15 +776,15 @@
       <w:pPr>
         <w:rPr>
           <w:rFonts w:ascii="Times New Roman" w:hAnsi="Times New Roman" w:cs="Times New Roman"/>
-          <w:sz w:val="36"/>
-          <w:szCs w:val="36"/>
-        </w:rPr>
-      </w:pPr>
-      <w:r>
-        <w:rPr>
-          <w:rFonts w:ascii="Times New Roman" w:hAnsi="Times New Roman" w:cs="Times New Roman"/>
-          <w:sz w:val="36"/>
-          <w:szCs w:val="36"/>
+          <w:sz w:val="30"/>
+          <w:szCs w:val="30"/>
+        </w:rPr>
+      </w:pPr>
+      <w:r>
+        <w:rPr>
+          <w:rFonts w:ascii="Times New Roman" w:hAnsi="Times New Roman" w:cs="Times New Roman"/>
+          <w:sz w:val="30"/>
+          <w:szCs w:val="30"/>
         </w:rPr>
         <w:tab/>
         <w:t>FROM Table_A A</w:t>
@@ -777,15 +794,15 @@
       <w:pPr>
         <w:rPr>
           <w:rFonts w:ascii="Times New Roman" w:hAnsi="Times New Roman" w:cs="Times New Roman"/>
-          <w:sz w:val="36"/>
-          <w:szCs w:val="36"/>
-        </w:rPr>
-      </w:pPr>
-      <w:r>
-        <w:rPr>
-          <w:rFonts w:ascii="Times New Roman" w:hAnsi="Times New Roman" w:cs="Times New Roman"/>
-          <w:sz w:val="36"/>
-          <w:szCs w:val="36"/>
+          <w:sz w:val="30"/>
+          <w:szCs w:val="30"/>
+        </w:rPr>
+      </w:pPr>
+      <w:r>
+        <w:rPr>
+          <w:rFonts w:ascii="Times New Roman" w:hAnsi="Times New Roman" w:cs="Times New Roman"/>
+          <w:sz w:val="30"/>
+          <w:szCs w:val="30"/>
         </w:rPr>
         <w:tab/>
         <w:t>FULL JOIN Table_B B</w:t>
@@ -795,15 +812,15 @@
       <w:pPr>
         <w:rPr>
           <w:rFonts w:ascii="Times New Roman" w:hAnsi="Times New Roman" w:cs="Times New Roman"/>
-          <w:sz w:val="36"/>
-          <w:szCs w:val="36"/>
-        </w:rPr>
-      </w:pPr>
-      <w:r>
-        <w:rPr>
-          <w:rFonts w:ascii="Times New Roman" w:hAnsi="Times New Roman" w:cs="Times New Roman"/>
-          <w:sz w:val="36"/>
-          <w:szCs w:val="36"/>
+          <w:sz w:val="30"/>
+          <w:szCs w:val="30"/>
+        </w:rPr>
+      </w:pPr>
+      <w:r>
+        <w:rPr>
+          <w:rFonts w:ascii="Times New Roman" w:hAnsi="Times New Roman" w:cs="Times New Roman"/>
+          <w:sz w:val="30"/>
+          <w:szCs w:val="30"/>
         </w:rPr>
         <w:t>ON A.col = B.col;</w:t>
       </w:r>
@@ -812,15 +829,28 @@
       <w:pPr>
         <w:rPr>
           <w:rFonts w:ascii="Times New Roman" w:hAnsi="Times New Roman" w:cs="Times New Roman"/>
-          <w:sz w:val="36"/>
-          <w:szCs w:val="36"/>
-        </w:rPr>
-      </w:pPr>
-      <w:r>
-        <w:rPr>
-          <w:rFonts w:ascii="Times New Roman" w:hAnsi="Times New Roman" w:cs="Times New Roman"/>
-          <w:sz w:val="36"/>
-          <w:szCs w:val="36"/>
+          <w:sz w:val="30"/>
+          <w:szCs w:val="30"/>
+        </w:rPr>
+      </w:pPr>
+    </w:p>
+    <w:p>
+      <w:pPr>
+        <w:rPr>
+          <w:rFonts w:ascii="Times New Roman" w:hAnsi="Times New Roman" w:cs="Times New Roman"/>
+          <w:b/>
+          <w:bCs/>
+          <w:sz w:val="30"/>
+          <w:szCs w:val="30"/>
+        </w:rPr>
+      </w:pPr>
+      <w:r>
+        <w:rPr>
+          <w:rFonts w:ascii="Times New Roman" w:hAnsi="Times New Roman" w:cs="Times New Roman"/>
+          <w:b/>
+          <w:bCs/>
+          <w:sz w:val="30"/>
+          <w:szCs w:val="30"/>
         </w:rPr>
         <w:t>5)How to create a table in SQL?</w:t>
       </w:r>
@@ -829,15 +859,15 @@
       <w:pPr>
         <w:rPr>
           <w:rFonts w:ascii="Times New Roman" w:hAnsi="Times New Roman" w:cs="Times New Roman"/>
-          <w:sz w:val="36"/>
-          <w:szCs w:val="36"/>
-        </w:rPr>
-      </w:pPr>
-      <w:r>
-        <w:rPr>
-          <w:rFonts w:ascii="Times New Roman" w:hAnsi="Times New Roman" w:cs="Times New Roman"/>
-          <w:sz w:val="36"/>
-          <w:szCs w:val="36"/>
+          <w:sz w:val="30"/>
+          <w:szCs w:val="30"/>
+        </w:rPr>
+      </w:pPr>
+      <w:r>
+        <w:rPr>
+          <w:rFonts w:ascii="Times New Roman" w:hAnsi="Times New Roman" w:cs="Times New Roman"/>
+          <w:sz w:val="30"/>
+          <w:szCs w:val="30"/>
         </w:rPr>
         <w:t>CREATE TABLE table_name (</w:t>
       </w:r>
@@ -846,15 +876,15 @@
       <w:pPr>
         <w:rPr>
           <w:rFonts w:ascii="Times New Roman" w:hAnsi="Times New Roman" w:cs="Times New Roman"/>
-          <w:sz w:val="36"/>
-          <w:szCs w:val="36"/>
-        </w:rPr>
-      </w:pPr>
-      <w:r>
-        <w:rPr>
-          <w:rFonts w:ascii="Times New Roman" w:hAnsi="Times New Roman" w:cs="Times New Roman"/>
-          <w:sz w:val="36"/>
-          <w:szCs w:val="36"/>
+          <w:sz w:val="30"/>
+          <w:szCs w:val="30"/>
+        </w:rPr>
+      </w:pPr>
+      <w:r>
+        <w:rPr>
+          <w:rFonts w:ascii="Times New Roman" w:hAnsi="Times New Roman" w:cs="Times New Roman"/>
+          <w:sz w:val="30"/>
+          <w:szCs w:val="30"/>
         </w:rPr>
         <w:tab/>
         <w:t>column1 datatype,</w:t>
@@ -864,15 +894,15 @@
       <w:pPr>
         <w:rPr>
           <w:rFonts w:ascii="Times New Roman" w:hAnsi="Times New Roman" w:cs="Times New Roman"/>
-          <w:sz w:val="36"/>
-          <w:szCs w:val="36"/>
-        </w:rPr>
-      </w:pPr>
-      <w:r>
-        <w:rPr>
-          <w:rFonts w:ascii="Times New Roman" w:hAnsi="Times New Roman" w:cs="Times New Roman"/>
-          <w:sz w:val="36"/>
-          <w:szCs w:val="36"/>
+          <w:sz w:val="30"/>
+          <w:szCs w:val="30"/>
+        </w:rPr>
+      </w:pPr>
+      <w:r>
+        <w:rPr>
+          <w:rFonts w:ascii="Times New Roman" w:hAnsi="Times New Roman" w:cs="Times New Roman"/>
+          <w:sz w:val="30"/>
+          <w:szCs w:val="30"/>
         </w:rPr>
         <w:tab/>
         <w:t>column2 datatype,</w:t>
@@ -882,15 +912,15 @@
       <w:pPr>
         <w:rPr>
           <w:rFonts w:ascii="Times New Roman" w:hAnsi="Times New Roman" w:cs="Times New Roman"/>
-          <w:sz w:val="36"/>
-          <w:szCs w:val="36"/>
-        </w:rPr>
-      </w:pPr>
-      <w:r>
-        <w:rPr>
-          <w:rFonts w:ascii="Times New Roman" w:hAnsi="Times New Roman" w:cs="Times New Roman"/>
-          <w:sz w:val="36"/>
-          <w:szCs w:val="36"/>
+          <w:sz w:val="30"/>
+          <w:szCs w:val="30"/>
+        </w:rPr>
+      </w:pPr>
+      <w:r>
+        <w:rPr>
+          <w:rFonts w:ascii="Times New Roman" w:hAnsi="Times New Roman" w:cs="Times New Roman"/>
+          <w:sz w:val="30"/>
+          <w:szCs w:val="30"/>
         </w:rPr>
         <w:tab/>
         <w:t>column3 datatype,</w:t>
@@ -900,15 +930,15 @@
       <w:pPr>
         <w:rPr>
           <w:rFonts w:ascii="Times New Roman" w:hAnsi="Times New Roman" w:cs="Times New Roman"/>
-          <w:sz w:val="36"/>
-          <w:szCs w:val="36"/>
-        </w:rPr>
-      </w:pPr>
-      <w:r>
-        <w:rPr>
-          <w:rFonts w:ascii="Times New Roman" w:hAnsi="Times New Roman" w:cs="Times New Roman"/>
-          <w:sz w:val="36"/>
-          <w:szCs w:val="36"/>
+          <w:sz w:val="30"/>
+          <w:szCs w:val="30"/>
+        </w:rPr>
+      </w:pPr>
+      <w:r>
+        <w:rPr>
+          <w:rFonts w:ascii="Times New Roman" w:hAnsi="Times New Roman" w:cs="Times New Roman"/>
+          <w:sz w:val="30"/>
+          <w:szCs w:val="30"/>
         </w:rPr>
         <w:t xml:space="preserve">   ....</w:t>
       </w:r>
@@ -917,15 +947,15 @@
       <w:pPr>
         <w:rPr>
           <w:rFonts w:ascii="Times New Roman" w:hAnsi="Times New Roman" w:cs="Times New Roman"/>
-          <w:sz w:val="36"/>
-          <w:szCs w:val="36"/>
-        </w:rPr>
-      </w:pPr>
-      <w:r>
-        <w:rPr>
-          <w:rFonts w:ascii="Times New Roman" w:hAnsi="Times New Roman" w:cs="Times New Roman"/>
-          <w:sz w:val="36"/>
-          <w:szCs w:val="36"/>
+          <w:sz w:val="30"/>
+          <w:szCs w:val="30"/>
+        </w:rPr>
+      </w:pPr>
+      <w:r>
+        <w:rPr>
+          <w:rFonts w:ascii="Times New Roman" w:hAnsi="Times New Roman" w:cs="Times New Roman"/>
+          <w:sz w:val="30"/>
+          <w:szCs w:val="30"/>
         </w:rPr>
         <w:t>);</w:t>
       </w:r>
@@ -934,15 +964,15 @@
       <w:pPr>
         <w:rPr>
           <w:rFonts w:ascii="Times New Roman" w:hAnsi="Times New Roman" w:cs="Times New Roman"/>
-          <w:sz w:val="36"/>
-          <w:szCs w:val="36"/>
-        </w:rPr>
-      </w:pPr>
-      <w:r>
-        <w:rPr>
-          <w:rFonts w:ascii="Times New Roman" w:hAnsi="Times New Roman" w:cs="Times New Roman"/>
-          <w:sz w:val="36"/>
-          <w:szCs w:val="36"/>
+          <w:sz w:val="30"/>
+          <w:szCs w:val="30"/>
+        </w:rPr>
+      </w:pPr>
+      <w:r>
+        <w:rPr>
+          <w:rFonts w:ascii="Times New Roman" w:hAnsi="Times New Roman" w:cs="Times New Roman"/>
+          <w:sz w:val="30"/>
+          <w:szCs w:val="30"/>
         </w:rPr>
         <w:t>CREATE TABLE employee (</w:t>
       </w:r>
@@ -951,17 +981,16 @@
       <w:pPr>
         <w:rPr>
           <w:rFonts w:ascii="Times New Roman" w:hAnsi="Times New Roman" w:cs="Times New Roman"/>
-          <w:sz w:val="36"/>
-          <w:szCs w:val="36"/>
-        </w:rPr>
-      </w:pPr>
-      <w:r>
-        <w:rPr>
-          <w:rFonts w:ascii="Times New Roman" w:hAnsi="Times New Roman" w:cs="Times New Roman"/>
-          <w:sz w:val="36"/>
-          <w:szCs w:val="36"/>
-        </w:rPr>
-        <w:lastRenderedPageBreak/>
+          <w:sz w:val="30"/>
+          <w:szCs w:val="30"/>
+        </w:rPr>
+      </w:pPr>
+      <w:r>
+        <w:rPr>
+          <w:rFonts w:ascii="Times New Roman" w:hAnsi="Times New Roman" w:cs="Times New Roman"/>
+          <w:sz w:val="30"/>
+          <w:szCs w:val="30"/>
+        </w:rPr>
         <w:tab/>
         <w:t>name varchar(25),</w:t>
       </w:r>
@@ -970,15 +999,15 @@
       <w:pPr>
         <w:rPr>
           <w:rFonts w:ascii="Times New Roman" w:hAnsi="Times New Roman" w:cs="Times New Roman"/>
-          <w:sz w:val="36"/>
-          <w:szCs w:val="36"/>
-        </w:rPr>
-      </w:pPr>
-      <w:r>
-        <w:rPr>
-          <w:rFonts w:ascii="Times New Roman" w:hAnsi="Times New Roman" w:cs="Times New Roman"/>
-          <w:sz w:val="36"/>
-          <w:szCs w:val="36"/>
+          <w:sz w:val="30"/>
+          <w:szCs w:val="30"/>
+        </w:rPr>
+      </w:pPr>
+      <w:r>
+        <w:rPr>
+          <w:rFonts w:ascii="Times New Roman" w:hAnsi="Times New Roman" w:cs="Times New Roman"/>
+          <w:sz w:val="30"/>
+          <w:szCs w:val="30"/>
         </w:rPr>
         <w:tab/>
         <w:t>age int,</w:t>
@@ -988,15 +1017,15 @@
       <w:pPr>
         <w:rPr>
           <w:rFonts w:ascii="Times New Roman" w:hAnsi="Times New Roman" w:cs="Times New Roman"/>
-          <w:sz w:val="36"/>
-          <w:szCs w:val="36"/>
-        </w:rPr>
-      </w:pPr>
-      <w:r>
-        <w:rPr>
-          <w:rFonts w:ascii="Times New Roman" w:hAnsi="Times New Roman" w:cs="Times New Roman"/>
-          <w:sz w:val="36"/>
-          <w:szCs w:val="36"/>
+          <w:sz w:val="30"/>
+          <w:szCs w:val="30"/>
+        </w:rPr>
+      </w:pPr>
+      <w:r>
+        <w:rPr>
+          <w:rFonts w:ascii="Times New Roman" w:hAnsi="Times New Roman" w:cs="Times New Roman"/>
+          <w:sz w:val="30"/>
+          <w:szCs w:val="30"/>
         </w:rPr>
         <w:tab/>
         <w:t>gender varchar(25)</w:t>
@@ -1006,18 +1035,27 @@
       <w:pPr>
         <w:rPr>
           <w:rFonts w:ascii="Times New Roman" w:hAnsi="Times New Roman" w:cs="Times New Roman"/>
-          <w:sz w:val="36"/>
-          <w:szCs w:val="36"/>
-        </w:rPr>
-      </w:pPr>
-      <w:r>
-        <w:rPr>
-          <w:rFonts w:ascii="Times New Roman" w:hAnsi="Times New Roman" w:cs="Times New Roman"/>
-          <w:sz w:val="36"/>
-          <w:szCs w:val="36"/>
+          <w:sz w:val="30"/>
+          <w:szCs w:val="30"/>
+        </w:rPr>
+      </w:pPr>
+      <w:r>
+        <w:rPr>
+          <w:rFonts w:ascii="Times New Roman" w:hAnsi="Times New Roman" w:cs="Times New Roman"/>
+          <w:sz w:val="30"/>
+          <w:szCs w:val="30"/>
         </w:rPr>
         <w:t>);</w:t>
       </w:r>
+    </w:p>
+    <w:p>
+      <w:pPr>
+        <w:rPr>
+          <w:rFonts w:ascii="Times New Roman" w:hAnsi="Times New Roman" w:cs="Times New Roman"/>
+          <w:sz w:val="30"/>
+          <w:szCs w:val="30"/>
+        </w:rPr>
+      </w:pPr>
     </w:p>
     <w:p>
       <w:pPr>
@@ -1025,8 +1063,8 @@
           <w:rFonts w:ascii="Times New Roman" w:hAnsi="Times New Roman" w:cs="Times New Roman"/>
           <w:b/>
           <w:bCs/>
-          <w:sz w:val="36"/>
-          <w:szCs w:val="36"/>
+          <w:sz w:val="30"/>
+          <w:szCs w:val="30"/>
         </w:rPr>
       </w:pPr>
       <w:r>
@@ -1034,8 +1072,8 @@
           <w:rFonts w:ascii="Times New Roman" w:hAnsi="Times New Roman" w:cs="Times New Roman"/>
           <w:b/>
           <w:bCs/>
-          <w:sz w:val="36"/>
-          <w:szCs w:val="36"/>
+          <w:sz w:val="30"/>
+          <w:szCs w:val="30"/>
         </w:rPr>
         <w:t>6)How to delete a table in SQL?</w:t>
       </w:r>
@@ -1044,15 +1082,15 @@
       <w:pPr>
         <w:rPr>
           <w:rFonts w:ascii="Times New Roman" w:hAnsi="Times New Roman" w:cs="Times New Roman"/>
-          <w:sz w:val="36"/>
-          <w:szCs w:val="36"/>
-        </w:rPr>
-      </w:pPr>
-      <w:r>
-        <w:rPr>
-          <w:rFonts w:ascii="Times New Roman" w:hAnsi="Times New Roman" w:cs="Times New Roman"/>
-          <w:sz w:val="36"/>
-          <w:szCs w:val="36"/>
+          <w:sz w:val="30"/>
+          <w:szCs w:val="30"/>
+        </w:rPr>
+      </w:pPr>
+      <w:r>
+        <w:rPr>
+          <w:rFonts w:ascii="Times New Roman" w:hAnsi="Times New Roman" w:cs="Times New Roman"/>
+          <w:sz w:val="30"/>
+          <w:szCs w:val="30"/>
         </w:rPr>
         <w:t>DROP TABLE table_name;</w:t>
       </w:r>
@@ -1063,8 +1101,8 @@
           <w:rFonts w:ascii="Times New Roman" w:hAnsi="Times New Roman" w:cs="Times New Roman"/>
           <w:b/>
           <w:bCs/>
-          <w:sz w:val="36"/>
-          <w:szCs w:val="36"/>
+          <w:sz w:val="30"/>
+          <w:szCs w:val="30"/>
         </w:rPr>
       </w:pPr>
       <w:r>
@@ -1072,9 +1110,10 @@
           <w:rFonts w:ascii="Times New Roman" w:hAnsi="Times New Roman" w:cs="Times New Roman"/>
           <w:b/>
           <w:bCs/>
-          <w:sz w:val="36"/>
-          <w:szCs w:val="36"/>
-        </w:rPr>
+          <w:sz w:val="30"/>
+          <w:szCs w:val="30"/>
+        </w:rPr>
+        <w:lastRenderedPageBreak/>
         <w:t>7)How to change a table name in SQL?</w:t>
       </w:r>
     </w:p>
@@ -1082,15 +1121,15 @@
       <w:pPr>
         <w:rPr>
           <w:rFonts w:ascii="Times New Roman" w:hAnsi="Times New Roman" w:cs="Times New Roman"/>
-          <w:sz w:val="36"/>
-          <w:szCs w:val="36"/>
-        </w:rPr>
-      </w:pPr>
-      <w:r>
-        <w:rPr>
-          <w:rFonts w:ascii="Times New Roman" w:hAnsi="Times New Roman" w:cs="Times New Roman"/>
-          <w:sz w:val="36"/>
-          <w:szCs w:val="36"/>
+          <w:sz w:val="30"/>
+          <w:szCs w:val="30"/>
+        </w:rPr>
+      </w:pPr>
+      <w:r>
+        <w:rPr>
+          <w:rFonts w:ascii="Times New Roman" w:hAnsi="Times New Roman" w:cs="Times New Roman"/>
+          <w:sz w:val="30"/>
+          <w:szCs w:val="30"/>
         </w:rPr>
         <w:t>ALTER TABLE table_name</w:t>
       </w:r>
@@ -1099,15 +1138,15 @@
       <w:pPr>
         <w:rPr>
           <w:rFonts w:ascii="Times New Roman" w:hAnsi="Times New Roman" w:cs="Times New Roman"/>
-          <w:sz w:val="36"/>
-          <w:szCs w:val="36"/>
-        </w:rPr>
-      </w:pPr>
-      <w:r>
-        <w:rPr>
-          <w:rFonts w:ascii="Times New Roman" w:hAnsi="Times New Roman" w:cs="Times New Roman"/>
-          <w:sz w:val="36"/>
-          <w:szCs w:val="36"/>
+          <w:sz w:val="30"/>
+          <w:szCs w:val="30"/>
+        </w:rPr>
+      </w:pPr>
+      <w:r>
+        <w:rPr>
+          <w:rFonts w:ascii="Times New Roman" w:hAnsi="Times New Roman" w:cs="Times New Roman"/>
+          <w:sz w:val="30"/>
+          <w:szCs w:val="30"/>
         </w:rPr>
         <w:tab/>
         <w:t>RENAME TO new_table_name;</w:t>
@@ -1117,15 +1156,15 @@
       <w:pPr>
         <w:rPr>
           <w:rFonts w:ascii="Times New Roman" w:hAnsi="Times New Roman" w:cs="Times New Roman"/>
-          <w:sz w:val="36"/>
-          <w:szCs w:val="36"/>
-        </w:rPr>
-      </w:pPr>
-      <w:r>
-        <w:rPr>
-          <w:rFonts w:ascii="Times New Roman" w:hAnsi="Times New Roman" w:cs="Times New Roman"/>
-          <w:sz w:val="36"/>
-          <w:szCs w:val="36"/>
+          <w:sz w:val="30"/>
+          <w:szCs w:val="30"/>
+        </w:rPr>
+      </w:pPr>
+      <w:r>
+        <w:rPr>
+          <w:rFonts w:ascii="Times New Roman" w:hAnsi="Times New Roman" w:cs="Times New Roman"/>
+          <w:sz w:val="30"/>
+          <w:szCs w:val="30"/>
         </w:rPr>
         <w:t>ALTER TABLE employee</w:t>
       </w:r>
@@ -1134,23 +1173,23 @@
       <w:pPr>
         <w:rPr>
           <w:rFonts w:ascii="Times New Roman" w:hAnsi="Times New Roman" w:cs="Times New Roman"/>
-          <w:sz w:val="36"/>
-          <w:szCs w:val="36"/>
-        </w:rPr>
-      </w:pPr>
-      <w:r>
-        <w:rPr>
-          <w:rFonts w:ascii="Times New Roman" w:hAnsi="Times New Roman" w:cs="Times New Roman"/>
-          <w:sz w:val="36"/>
-          <w:szCs w:val="36"/>
+          <w:sz w:val="30"/>
+          <w:szCs w:val="30"/>
+        </w:rPr>
+      </w:pPr>
+      <w:r>
+        <w:rPr>
+          <w:rFonts w:ascii="Times New Roman" w:hAnsi="Times New Roman" w:cs="Times New Roman"/>
+          <w:sz w:val="30"/>
+          <w:szCs w:val="30"/>
         </w:rPr>
         <w:t xml:space="preserve"> </w:t>
       </w:r>
       <w:r>
         <w:rPr>
           <w:rFonts w:ascii="Times New Roman" w:hAnsi="Times New Roman" w:cs="Times New Roman"/>
-          <w:sz w:val="36"/>
-          <w:szCs w:val="36"/>
+          <w:sz w:val="30"/>
+          <w:szCs w:val="30"/>
         </w:rPr>
         <w:tab/>
         <w:t>RENAME TO employee_information;</w:t>
@@ -1160,10 +1199,19 @@
       <w:pPr>
         <w:rPr>
           <w:rFonts w:ascii="Times New Roman" w:hAnsi="Times New Roman" w:cs="Times New Roman"/>
+          <w:sz w:val="30"/>
+          <w:szCs w:val="30"/>
+        </w:rPr>
+      </w:pPr>
+    </w:p>
+    <w:p>
+      <w:pPr>
+        <w:rPr>
+          <w:rFonts w:ascii="Times New Roman" w:hAnsi="Times New Roman" w:cs="Times New Roman"/>
           <w:b/>
           <w:bCs/>
-          <w:sz w:val="36"/>
-          <w:szCs w:val="36"/>
+          <w:sz w:val="30"/>
+          <w:szCs w:val="30"/>
         </w:rPr>
       </w:pPr>
       <w:r>
@@ -1171,8 +1219,8 @@
           <w:rFonts w:ascii="Times New Roman" w:hAnsi="Times New Roman" w:cs="Times New Roman"/>
           <w:b/>
           <w:bCs/>
-          <w:sz w:val="36"/>
-          <w:szCs w:val="36"/>
+          <w:sz w:val="30"/>
+          <w:szCs w:val="30"/>
         </w:rPr>
         <w:t>8)How to delete a row in SQL?</w:t>
       </w:r>
@@ -1181,15 +1229,15 @@
       <w:pPr>
         <w:rPr>
           <w:rFonts w:ascii="Times New Roman" w:hAnsi="Times New Roman" w:cs="Times New Roman"/>
-          <w:sz w:val="36"/>
-          <w:szCs w:val="36"/>
-        </w:rPr>
-      </w:pPr>
-      <w:r>
-        <w:rPr>
-          <w:rFonts w:ascii="Times New Roman" w:hAnsi="Times New Roman" w:cs="Times New Roman"/>
-          <w:sz w:val="36"/>
-          <w:szCs w:val="36"/>
+          <w:sz w:val="30"/>
+          <w:szCs w:val="30"/>
+        </w:rPr>
+      </w:pPr>
+      <w:r>
+        <w:rPr>
+          <w:rFonts w:ascii="Times New Roman" w:hAnsi="Times New Roman" w:cs="Times New Roman"/>
+          <w:sz w:val="30"/>
+          <w:szCs w:val="30"/>
         </w:rPr>
         <w:t>DELETE FROM table_name</w:t>
       </w:r>
@@ -1198,15 +1246,15 @@
       <w:pPr>
         <w:rPr>
           <w:rFonts w:ascii="Times New Roman" w:hAnsi="Times New Roman" w:cs="Times New Roman"/>
-          <w:sz w:val="36"/>
-          <w:szCs w:val="36"/>
-        </w:rPr>
-      </w:pPr>
-      <w:r>
-        <w:rPr>
-          <w:rFonts w:ascii="Times New Roman" w:hAnsi="Times New Roman" w:cs="Times New Roman"/>
-          <w:sz w:val="36"/>
-          <w:szCs w:val="36"/>
+          <w:sz w:val="30"/>
+          <w:szCs w:val="30"/>
+        </w:rPr>
+      </w:pPr>
+      <w:r>
+        <w:rPr>
+          <w:rFonts w:ascii="Times New Roman" w:hAnsi="Times New Roman" w:cs="Times New Roman"/>
+          <w:sz w:val="30"/>
+          <w:szCs w:val="30"/>
         </w:rPr>
         <w:t>WHERE [condition];</w:t>
       </w:r>
@@ -1215,15 +1263,15 @@
       <w:pPr>
         <w:rPr>
           <w:rFonts w:ascii="Times New Roman" w:hAnsi="Times New Roman" w:cs="Times New Roman"/>
-          <w:sz w:val="36"/>
-          <w:szCs w:val="36"/>
-        </w:rPr>
-      </w:pPr>
-      <w:r>
-        <w:rPr>
-          <w:rFonts w:ascii="Times New Roman" w:hAnsi="Times New Roman" w:cs="Times New Roman"/>
-          <w:sz w:val="36"/>
-          <w:szCs w:val="36"/>
+          <w:sz w:val="30"/>
+          <w:szCs w:val="30"/>
+        </w:rPr>
+      </w:pPr>
+      <w:r>
+        <w:rPr>
+          <w:rFonts w:ascii="Times New Roman" w:hAnsi="Times New Roman" w:cs="Times New Roman"/>
+          <w:sz w:val="30"/>
+          <w:szCs w:val="30"/>
         </w:rPr>
         <w:t>DELETE FROM employee</w:t>
       </w:r>
@@ -1232,18 +1280,27 @@
       <w:pPr>
         <w:rPr>
           <w:rFonts w:ascii="Times New Roman" w:hAnsi="Times New Roman" w:cs="Times New Roman"/>
-          <w:sz w:val="36"/>
-          <w:szCs w:val="36"/>
-        </w:rPr>
-      </w:pPr>
-      <w:r>
-        <w:rPr>
-          <w:rFonts w:ascii="Times New Roman" w:hAnsi="Times New Roman" w:cs="Times New Roman"/>
-          <w:sz w:val="36"/>
-          <w:szCs w:val="36"/>
+          <w:sz w:val="30"/>
+          <w:szCs w:val="30"/>
+        </w:rPr>
+      </w:pPr>
+      <w:r>
+        <w:rPr>
+          <w:rFonts w:ascii="Times New Roman" w:hAnsi="Times New Roman" w:cs="Times New Roman"/>
+          <w:sz w:val="30"/>
+          <w:szCs w:val="30"/>
         </w:rPr>
         <w:t>WHERE [age=25];</w:t>
       </w:r>
+    </w:p>
+    <w:p>
+      <w:pPr>
+        <w:rPr>
+          <w:rFonts w:ascii="Times New Roman" w:hAnsi="Times New Roman" w:cs="Times New Roman"/>
+          <w:sz w:val="30"/>
+          <w:szCs w:val="30"/>
+        </w:rPr>
+      </w:pPr>
     </w:p>
     <w:p>
       <w:pPr>
@@ -1251,8 +1308,8 @@
           <w:rFonts w:ascii="Times New Roman" w:hAnsi="Times New Roman" w:cs="Times New Roman"/>
           <w:b/>
           <w:bCs/>
-          <w:sz w:val="36"/>
-          <w:szCs w:val="36"/>
+          <w:sz w:val="30"/>
+          <w:szCs w:val="30"/>
         </w:rPr>
       </w:pPr>
       <w:r>
@@ -1260,8 +1317,8 @@
           <w:rFonts w:ascii="Times New Roman" w:hAnsi="Times New Roman" w:cs="Times New Roman"/>
           <w:b/>
           <w:bCs/>
-          <w:sz w:val="36"/>
-          <w:szCs w:val="36"/>
+          <w:sz w:val="30"/>
+          <w:szCs w:val="30"/>
         </w:rPr>
         <w:t>9)How to create a database in SQL?</w:t>
       </w:r>
@@ -1270,18 +1327,27 @@
       <w:pPr>
         <w:rPr>
           <w:rFonts w:ascii="Times New Roman" w:hAnsi="Times New Roman" w:cs="Times New Roman"/>
-          <w:sz w:val="36"/>
-          <w:szCs w:val="36"/>
-        </w:rPr>
-      </w:pPr>
-      <w:r>
-        <w:rPr>
-          <w:rFonts w:ascii="Times New Roman" w:hAnsi="Times New Roman" w:cs="Times New Roman"/>
-          <w:sz w:val="36"/>
-          <w:szCs w:val="36"/>
+          <w:sz w:val="30"/>
+          <w:szCs w:val="30"/>
+        </w:rPr>
+      </w:pPr>
+      <w:r>
+        <w:rPr>
+          <w:rFonts w:ascii="Times New Roman" w:hAnsi="Times New Roman" w:cs="Times New Roman"/>
+          <w:sz w:val="30"/>
+          <w:szCs w:val="30"/>
         </w:rPr>
         <w:t>CREATE DATABASE database_name.</w:t>
       </w:r>
+    </w:p>
+    <w:p>
+      <w:pPr>
+        <w:rPr>
+          <w:rFonts w:ascii="Times New Roman" w:hAnsi="Times New Roman" w:cs="Times New Roman"/>
+          <w:sz w:val="30"/>
+          <w:szCs w:val="30"/>
+        </w:rPr>
+      </w:pPr>
     </w:p>
     <w:p>
       <w:pPr>
@@ -1289,19 +1355,27 @@
           <w:rFonts w:ascii="Times New Roman" w:hAnsi="Times New Roman" w:cs="Times New Roman"/>
           <w:b/>
           <w:bCs/>
-          <w:sz w:val="36"/>
-          <w:szCs w:val="36"/>
-        </w:rPr>
-      </w:pPr>
-    </w:p>
-    <w:p>
-      <w:pPr>
+          <w:sz w:val="30"/>
+          <w:szCs w:val="30"/>
+        </w:rPr>
+      </w:pPr>
+      <w:r>
         <w:rPr>
           <w:rFonts w:ascii="Times New Roman" w:hAnsi="Times New Roman" w:cs="Times New Roman"/>
           <w:b/>
           <w:bCs/>
-          <w:sz w:val="36"/>
-          <w:szCs w:val="36"/>
+          <w:sz w:val="30"/>
+          <w:szCs w:val="30"/>
+        </w:rPr>
+        <w:t>10)How do I view tables in SQL?</w:t>
+      </w:r>
+    </w:p>
+    <w:p>
+      <w:pPr>
+        <w:rPr>
+          <w:rFonts w:ascii="Times New Roman" w:hAnsi="Times New Roman" w:cs="Times New Roman"/>
+          <w:sz w:val="30"/>
+          <w:szCs w:val="30"/>
         </w:rPr>
       </w:pPr>
       <w:r>
@@ -1309,48 +1383,56 @@
           <w:rFonts w:ascii="Times New Roman" w:hAnsi="Times New Roman" w:cs="Times New Roman"/>
           <w:b/>
           <w:bCs/>
-          <w:sz w:val="36"/>
-          <w:szCs w:val="36"/>
-        </w:rPr>
-        <w:lastRenderedPageBreak/>
-        <w:t>10)How do I view tables in SQL?</w:t>
-      </w:r>
-    </w:p>
-    <w:p>
-      <w:pPr>
-        <w:rPr>
-          <w:rFonts w:ascii="Times New Roman" w:hAnsi="Times New Roman" w:cs="Times New Roman"/>
-          <w:sz w:val="36"/>
-          <w:szCs w:val="36"/>
-        </w:rPr>
-      </w:pPr>
-      <w:r>
+          <w:sz w:val="30"/>
+          <w:szCs w:val="30"/>
+        </w:rPr>
+        <w:tab/>
+      </w:r>
+      <w:r>
+        <w:rPr>
+          <w:rFonts w:ascii="Times New Roman" w:hAnsi="Times New Roman" w:cs="Times New Roman"/>
+          <w:sz w:val="30"/>
+          <w:szCs w:val="30"/>
+        </w:rPr>
+        <w:t>Show tables;</w:t>
+      </w:r>
+    </w:p>
+    <w:p>
+      <w:pPr>
+        <w:rPr>
+          <w:rFonts w:ascii="Times New Roman" w:hAnsi="Times New Roman" w:cs="Times New Roman"/>
+          <w:sz w:val="30"/>
+          <w:szCs w:val="30"/>
+        </w:rPr>
+      </w:pPr>
+    </w:p>
+    <w:p>
+      <w:pPr>
         <w:rPr>
           <w:rFonts w:ascii="Times New Roman" w:hAnsi="Times New Roman" w:cs="Times New Roman"/>
           <w:b/>
           <w:bCs/>
-          <w:sz w:val="36"/>
-          <w:szCs w:val="36"/>
-        </w:rPr>
-        <w:tab/>
-      </w:r>
-      <w:r>
-        <w:rPr>
-          <w:rFonts w:ascii="Times New Roman" w:hAnsi="Times New Roman" w:cs="Times New Roman"/>
-          <w:sz w:val="36"/>
-          <w:szCs w:val="36"/>
-        </w:rPr>
-        <w:t>Show tables;</w:t>
-      </w:r>
-    </w:p>
-    <w:p>
-      <w:pPr>
+          <w:sz w:val="30"/>
+          <w:szCs w:val="30"/>
+        </w:rPr>
+      </w:pPr>
+      <w:r>
         <w:rPr>
           <w:rFonts w:ascii="Times New Roman" w:hAnsi="Times New Roman" w:cs="Times New Roman"/>
           <w:b/>
           <w:bCs/>
-          <w:sz w:val="36"/>
-          <w:szCs w:val="36"/>
+          <w:sz w:val="30"/>
+          <w:szCs w:val="30"/>
+        </w:rPr>
+        <w:t>11)Write a query for the update command in SQL?</w:t>
+      </w:r>
+    </w:p>
+    <w:p>
+      <w:pPr>
+        <w:rPr>
+          <w:rFonts w:ascii="Times New Roman" w:hAnsi="Times New Roman" w:cs="Times New Roman"/>
+          <w:sz w:val="30"/>
+          <w:szCs w:val="30"/>
         </w:rPr>
       </w:pPr>
       <w:r>
@@ -1358,83 +1440,84 @@
           <w:rFonts w:ascii="Times New Roman" w:hAnsi="Times New Roman" w:cs="Times New Roman"/>
           <w:b/>
           <w:bCs/>
-          <w:sz w:val="36"/>
-          <w:szCs w:val="36"/>
-        </w:rPr>
-        <w:t>11)Write a query for the update command in SQL?</w:t>
-      </w:r>
-    </w:p>
-    <w:p>
-      <w:pPr>
-        <w:rPr>
-          <w:rFonts w:ascii="Times New Roman" w:hAnsi="Times New Roman" w:cs="Times New Roman"/>
-          <w:sz w:val="36"/>
-          <w:szCs w:val="36"/>
-        </w:rPr>
-      </w:pPr>
-      <w:r>
+          <w:sz w:val="30"/>
+          <w:szCs w:val="30"/>
+        </w:rPr>
+        <w:t xml:space="preserve"> </w:t>
+      </w:r>
+      <w:r>
+        <w:rPr>
+          <w:rFonts w:ascii="Times New Roman" w:hAnsi="Times New Roman" w:cs="Times New Roman"/>
+          <w:sz w:val="30"/>
+          <w:szCs w:val="30"/>
+        </w:rPr>
+        <w:t>UPDATE employees</w:t>
+      </w:r>
+    </w:p>
+    <w:p>
+      <w:pPr>
+        <w:rPr>
+          <w:rFonts w:ascii="Times New Roman" w:hAnsi="Times New Roman" w:cs="Times New Roman"/>
+          <w:sz w:val="30"/>
+          <w:szCs w:val="30"/>
+        </w:rPr>
+      </w:pPr>
+      <w:r>
+        <w:rPr>
+          <w:rFonts w:ascii="Times New Roman" w:hAnsi="Times New Roman" w:cs="Times New Roman"/>
+          <w:sz w:val="30"/>
+          <w:szCs w:val="30"/>
+        </w:rPr>
+        <w:tab/>
+        <w:t>SET last_name=‘Cohen’</w:t>
+      </w:r>
+    </w:p>
+    <w:p>
+      <w:pPr>
+        <w:rPr>
+          <w:rFonts w:ascii="Times New Roman" w:hAnsi="Times New Roman" w:cs="Times New Roman"/>
+          <w:sz w:val="30"/>
+          <w:szCs w:val="30"/>
+        </w:rPr>
+      </w:pPr>
+      <w:r>
+        <w:rPr>
+          <w:rFonts w:ascii="Times New Roman" w:hAnsi="Times New Roman" w:cs="Times New Roman"/>
+          <w:sz w:val="30"/>
+          <w:szCs w:val="30"/>
+        </w:rPr>
+        <w:tab/>
+        <w:t>WHERE employee_id=101;</w:t>
+      </w:r>
+    </w:p>
+    <w:p>
+      <w:pPr>
         <w:rPr>
           <w:rFonts w:ascii="Times New Roman" w:hAnsi="Times New Roman" w:cs="Times New Roman"/>
           <w:b/>
           <w:bCs/>
-          <w:sz w:val="36"/>
-          <w:szCs w:val="36"/>
-        </w:rPr>
-        <w:t xml:space="preserve"> </w:t>
-      </w:r>
-      <w:r>
-        <w:rPr>
-          <w:rFonts w:ascii="Times New Roman" w:hAnsi="Times New Roman" w:cs="Times New Roman"/>
-          <w:sz w:val="36"/>
-          <w:szCs w:val="36"/>
-        </w:rPr>
-        <w:t>UPDATE employees</w:t>
-      </w:r>
-    </w:p>
-    <w:p>
-      <w:pPr>
-        <w:rPr>
-          <w:rFonts w:ascii="Times New Roman" w:hAnsi="Times New Roman" w:cs="Times New Roman"/>
-          <w:sz w:val="36"/>
-          <w:szCs w:val="36"/>
-        </w:rPr>
-      </w:pPr>
-      <w:r>
-        <w:rPr>
-          <w:rFonts w:ascii="Times New Roman" w:hAnsi="Times New Roman" w:cs="Times New Roman"/>
-          <w:sz w:val="36"/>
-          <w:szCs w:val="36"/>
-        </w:rPr>
-        <w:tab/>
-        <w:t>SET last_name=‘Cohen’</w:t>
-      </w:r>
-    </w:p>
-    <w:p>
-      <w:pPr>
-        <w:rPr>
-          <w:rFonts w:ascii="Times New Roman" w:hAnsi="Times New Roman" w:cs="Times New Roman"/>
-          <w:sz w:val="36"/>
-          <w:szCs w:val="36"/>
-        </w:rPr>
-      </w:pPr>
-      <w:r>
-        <w:rPr>
-          <w:rFonts w:ascii="Times New Roman" w:hAnsi="Times New Roman" w:cs="Times New Roman"/>
-          <w:sz w:val="36"/>
-          <w:szCs w:val="36"/>
-        </w:rPr>
-        <w:tab/>
-        <w:t>WHERE employee_id=101;</w:t>
-      </w:r>
-    </w:p>
-    <w:p>
-      <w:pPr>
+          <w:sz w:val="30"/>
+          <w:szCs w:val="30"/>
+        </w:rPr>
+      </w:pPr>
+      <w:r>
         <w:rPr>
           <w:rFonts w:ascii="Times New Roman" w:hAnsi="Times New Roman" w:cs="Times New Roman"/>
           <w:b/>
           <w:bCs/>
-          <w:sz w:val="36"/>
-          <w:szCs w:val="36"/>
+          <w:sz w:val="30"/>
+          <w:szCs w:val="30"/>
+        </w:rPr>
+        <w:lastRenderedPageBreak/>
+        <w:t>12)Write a query to get the current date.</w:t>
+      </w:r>
+    </w:p>
+    <w:p>
+      <w:pPr>
+        <w:rPr>
+          <w:rFonts w:ascii="Times New Roman" w:hAnsi="Times New Roman" w:cs="Times New Roman"/>
+          <w:sz w:val="30"/>
+          <w:szCs w:val="30"/>
         </w:rPr>
       </w:pPr>
       <w:r>
@@ -1442,38 +1525,30 @@
           <w:rFonts w:ascii="Times New Roman" w:hAnsi="Times New Roman" w:cs="Times New Roman"/>
           <w:b/>
           <w:bCs/>
-          <w:sz w:val="36"/>
-          <w:szCs w:val="36"/>
-        </w:rPr>
-        <w:t>12)Write a query to get the current date.</w:t>
-      </w:r>
-    </w:p>
-    <w:p>
-      <w:pPr>
-        <w:rPr>
-          <w:rFonts w:ascii="Times New Roman" w:hAnsi="Times New Roman" w:cs="Times New Roman"/>
-          <w:sz w:val="32"/>
-          <w:szCs w:val="32"/>
-        </w:rPr>
-      </w:pPr>
-      <w:r>
+          <w:sz w:val="30"/>
+          <w:szCs w:val="30"/>
+        </w:rPr>
+        <w:t xml:space="preserve">  </w:t>
+      </w:r>
+      <w:r>
+        <w:rPr>
+          <w:rFonts w:ascii="Times New Roman" w:hAnsi="Times New Roman" w:cs="Times New Roman"/>
+          <w:sz w:val="30"/>
+          <w:szCs w:val="30"/>
+        </w:rPr>
+        <w:t>SELECT GETDATE();</w:t>
+      </w:r>
+    </w:p>
+    <w:p>
+      <w:pPr>
         <w:rPr>
           <w:rFonts w:ascii="Times New Roman" w:hAnsi="Times New Roman" w:cs="Times New Roman"/>
           <w:b/>
           <w:bCs/>
-          <w:sz w:val="36"/>
-          <w:szCs w:val="36"/>
-        </w:rPr>
-        <w:t xml:space="preserve">  </w:t>
-      </w:r>
-      <w:r>
-        <w:rPr>
-          <w:rFonts w:ascii="Times New Roman" w:hAnsi="Times New Roman" w:cs="Times New Roman"/>
-          <w:sz w:val="36"/>
-          <w:szCs w:val="36"/>
-        </w:rPr>
-        <w:t>SELECT GETDATE();</w:t>
-      </w:r>
+          <w:sz w:val="30"/>
+          <w:szCs w:val="30"/>
+        </w:rPr>
+      </w:pPr>
     </w:p>
     <w:p>
       <w:pPr>
@@ -1481,28 +1556,17 @@
           <w:rFonts w:ascii="Times New Roman" w:hAnsi="Times New Roman" w:cs="Times New Roman"/>
           <w:b/>
           <w:bCs/>
-          <w:sz w:val="32"/>
-          <w:szCs w:val="32"/>
-        </w:rPr>
-      </w:pPr>
-    </w:p>
-    <w:p>
-      <w:pPr>
+          <w:sz w:val="30"/>
+          <w:szCs w:val="30"/>
+        </w:rPr>
+      </w:pPr>
+      <w:r>
         <w:rPr>
           <w:rFonts w:ascii="Times New Roman" w:hAnsi="Times New Roman" w:cs="Times New Roman"/>
           <w:b/>
           <w:bCs/>
-          <w:sz w:val="32"/>
-          <w:szCs w:val="32"/>
-        </w:rPr>
-      </w:pPr>
-      <w:r>
-        <w:rPr>
-          <w:rFonts w:ascii="Times New Roman" w:hAnsi="Times New Roman" w:cs="Times New Roman"/>
-          <w:b/>
-          <w:bCs/>
-          <w:sz w:val="32"/>
-          <w:szCs w:val="32"/>
+          <w:sz w:val="30"/>
+          <w:szCs w:val="30"/>
         </w:rPr>
         <w:t>EMPLOYEE TABLE</w:t>
       </w:r>
@@ -1511,7 +1575,7 @@
       <w:tblPr>
         <w:tblpPr w:leftFromText="180" w:rightFromText="180" w:vertAnchor="text" w:tblpY="1"/>
         <w:tblOverlap w:val="never"/>
-        <w:tblW w:w="0" w:type="auto"/>
+        <w:tblW w:w="9299" w:type="dxa"/>
         <w:tblBorders>
           <w:top w:val="single" w:sz="8" w:space="0" w:color="AAAAAA"/>
           <w:left w:val="single" w:sz="4" w:space="0" w:color="AAAAAA"/>
@@ -1528,14 +1592,17 @@
         <w:tblLook w:val="04A0" w:firstRow="1" w:lastRow="0" w:firstColumn="1" w:lastColumn="0" w:noHBand="0" w:noVBand="1"/>
       </w:tblPr>
       <w:tblGrid>
-        <w:gridCol w:w="1279"/>
-        <w:gridCol w:w="1163"/>
-        <w:gridCol w:w="1118"/>
-        <w:gridCol w:w="798"/>
-        <w:gridCol w:w="1866"/>
-        <w:gridCol w:w="1252"/>
+        <w:gridCol w:w="1750"/>
+        <w:gridCol w:w="1567"/>
+        <w:gridCol w:w="1493"/>
+        <w:gridCol w:w="1042"/>
+        <w:gridCol w:w="1798"/>
+        <w:gridCol w:w="1700"/>
       </w:tblGrid>
       <w:tr>
+        <w:trPr>
+          <w:trHeight w:val="840"/>
+        </w:trPr>
         <w:tc>
           <w:tcPr>
             <w:tcW w:w="0" w:type="auto"/>
@@ -1553,22 +1620,22 @@
             <w:pPr>
               <w:spacing w:before="100" w:after="100" w:line="240" w:lineRule="auto"/>
               <w:rPr>
-                <w:rFonts w:ascii="Helvetica" w:eastAsia="Times New Roman" w:hAnsi="Helvetica" w:cs="Times New Roman"/>
+                <w:rFonts w:ascii="Times New Roman" w:eastAsia="Times New Roman" w:hAnsi="Times New Roman" w:cs="Times New Roman"/>
                 <w:b/>
                 <w:bCs/>
                 <w:color w:val="FFFFFF"/>
-                <w:sz w:val="16"/>
-                <w:szCs w:val="16"/>
+                <w:sz w:val="30"/>
+                <w:szCs w:val="30"/>
               </w:rPr>
             </w:pPr>
             <w:r>
               <w:rPr>
-                <w:rFonts w:ascii="Helvetica" w:eastAsia="Times New Roman" w:hAnsi="Helvetica" w:cs="Times New Roman"/>
+                <w:rFonts w:ascii="Times New Roman" w:eastAsia="Times New Roman" w:hAnsi="Times New Roman" w:cs="Times New Roman"/>
                 <w:b/>
                 <w:bCs/>
                 <w:color w:val="FFFFFF"/>
-                <w:sz w:val="16"/>
-                <w:szCs w:val="16"/>
+                <w:sz w:val="30"/>
+                <w:szCs w:val="30"/>
               </w:rPr>
               <w:t>EMPLOYEE_ID</w:t>
             </w:r>
@@ -1591,22 +1658,22 @@
             <w:pPr>
               <w:spacing w:before="100" w:after="100" w:line="240" w:lineRule="auto"/>
               <w:rPr>
-                <w:rFonts w:ascii="Helvetica" w:eastAsia="Times New Roman" w:hAnsi="Helvetica" w:cs="Times New Roman"/>
+                <w:rFonts w:ascii="Times New Roman" w:eastAsia="Times New Roman" w:hAnsi="Times New Roman" w:cs="Times New Roman"/>
                 <w:b/>
                 <w:bCs/>
                 <w:color w:val="FFFFFF"/>
-                <w:sz w:val="16"/>
-                <w:szCs w:val="16"/>
+                <w:sz w:val="30"/>
+                <w:szCs w:val="30"/>
               </w:rPr>
             </w:pPr>
             <w:r>
               <w:rPr>
-                <w:rFonts w:ascii="Helvetica" w:eastAsia="Times New Roman" w:hAnsi="Helvetica" w:cs="Times New Roman"/>
+                <w:rFonts w:ascii="Times New Roman" w:eastAsia="Times New Roman" w:hAnsi="Times New Roman" w:cs="Times New Roman"/>
                 <w:b/>
                 <w:bCs/>
                 <w:color w:val="FFFFFF"/>
-                <w:sz w:val="16"/>
-                <w:szCs w:val="16"/>
+                <w:sz w:val="30"/>
+                <w:szCs w:val="30"/>
               </w:rPr>
               <w:t>FIRST_NAME</w:t>
             </w:r>
@@ -1629,22 +1696,22 @@
             <w:pPr>
               <w:spacing w:before="100" w:after="100" w:line="240" w:lineRule="auto"/>
               <w:rPr>
-                <w:rFonts w:ascii="Helvetica" w:eastAsia="Times New Roman" w:hAnsi="Helvetica" w:cs="Times New Roman"/>
+                <w:rFonts w:ascii="Times New Roman" w:eastAsia="Times New Roman" w:hAnsi="Times New Roman" w:cs="Times New Roman"/>
                 <w:b/>
                 <w:bCs/>
                 <w:color w:val="FFFFFF"/>
-                <w:sz w:val="16"/>
-                <w:szCs w:val="16"/>
+                <w:sz w:val="30"/>
+                <w:szCs w:val="30"/>
               </w:rPr>
             </w:pPr>
             <w:r>
               <w:rPr>
-                <w:rFonts w:ascii="Helvetica" w:eastAsia="Times New Roman" w:hAnsi="Helvetica" w:cs="Times New Roman"/>
+                <w:rFonts w:ascii="Times New Roman" w:eastAsia="Times New Roman" w:hAnsi="Times New Roman" w:cs="Times New Roman"/>
                 <w:b/>
                 <w:bCs/>
                 <w:color w:val="FFFFFF"/>
-                <w:sz w:val="16"/>
-                <w:szCs w:val="16"/>
+                <w:sz w:val="30"/>
+                <w:szCs w:val="30"/>
               </w:rPr>
               <w:t>LAST_NAME</w:t>
             </w:r>
@@ -1667,22 +1734,22 @@
             <w:pPr>
               <w:spacing w:before="100" w:after="100" w:line="240" w:lineRule="auto"/>
               <w:rPr>
-                <w:rFonts w:ascii="Helvetica" w:eastAsia="Times New Roman" w:hAnsi="Helvetica" w:cs="Times New Roman"/>
+                <w:rFonts w:ascii="Times New Roman" w:eastAsia="Times New Roman" w:hAnsi="Times New Roman" w:cs="Times New Roman"/>
                 <w:b/>
                 <w:bCs/>
                 <w:color w:val="FFFFFF"/>
-                <w:sz w:val="16"/>
-                <w:szCs w:val="16"/>
+                <w:sz w:val="30"/>
+                <w:szCs w:val="30"/>
               </w:rPr>
             </w:pPr>
             <w:r>
               <w:rPr>
-                <w:rFonts w:ascii="Helvetica" w:eastAsia="Times New Roman" w:hAnsi="Helvetica" w:cs="Times New Roman"/>
+                <w:rFonts w:ascii="Times New Roman" w:eastAsia="Times New Roman" w:hAnsi="Times New Roman" w:cs="Times New Roman"/>
                 <w:b/>
                 <w:bCs/>
                 <w:color w:val="FFFFFF"/>
-                <w:sz w:val="16"/>
-                <w:szCs w:val="16"/>
+                <w:sz w:val="30"/>
+                <w:szCs w:val="30"/>
               </w:rPr>
               <w:t>SALARY</w:t>
             </w:r>
@@ -1705,22 +1772,22 @@
             <w:pPr>
               <w:spacing w:before="100" w:after="100" w:line="240" w:lineRule="auto"/>
               <w:rPr>
-                <w:rFonts w:ascii="Helvetica" w:eastAsia="Times New Roman" w:hAnsi="Helvetica" w:cs="Times New Roman"/>
+                <w:rFonts w:ascii="Times New Roman" w:eastAsia="Times New Roman" w:hAnsi="Times New Roman" w:cs="Times New Roman"/>
                 <w:b/>
                 <w:bCs/>
                 <w:color w:val="FFFFFF"/>
-                <w:sz w:val="16"/>
-                <w:szCs w:val="16"/>
+                <w:sz w:val="30"/>
+                <w:szCs w:val="30"/>
               </w:rPr>
             </w:pPr>
             <w:r>
               <w:rPr>
-                <w:rFonts w:ascii="Helvetica" w:eastAsia="Times New Roman" w:hAnsi="Helvetica" w:cs="Times New Roman"/>
+                <w:rFonts w:ascii="Times New Roman" w:eastAsia="Times New Roman" w:hAnsi="Times New Roman" w:cs="Times New Roman"/>
                 <w:b/>
                 <w:bCs/>
                 <w:color w:val="FFFFFF"/>
-                <w:sz w:val="16"/>
-                <w:szCs w:val="16"/>
+                <w:sz w:val="30"/>
+                <w:szCs w:val="30"/>
               </w:rPr>
               <w:t>JOINING_DATE</w:t>
             </w:r>
@@ -1743,22 +1810,22 @@
             <w:pPr>
               <w:spacing w:before="100" w:after="100" w:line="240" w:lineRule="auto"/>
               <w:rPr>
-                <w:rFonts w:ascii="Helvetica" w:eastAsia="Times New Roman" w:hAnsi="Helvetica" w:cs="Times New Roman"/>
+                <w:rFonts w:ascii="Times New Roman" w:eastAsia="Times New Roman" w:hAnsi="Times New Roman" w:cs="Times New Roman"/>
                 <w:b/>
                 <w:bCs/>
                 <w:color w:val="FFFFFF"/>
-                <w:sz w:val="16"/>
-                <w:szCs w:val="16"/>
+                <w:sz w:val="30"/>
+                <w:szCs w:val="30"/>
               </w:rPr>
             </w:pPr>
             <w:r>
               <w:rPr>
-                <w:rFonts w:ascii="Helvetica" w:eastAsia="Times New Roman" w:hAnsi="Helvetica" w:cs="Times New Roman"/>
+                <w:rFonts w:ascii="Times New Roman" w:eastAsia="Times New Roman" w:hAnsi="Times New Roman" w:cs="Times New Roman"/>
                 <w:b/>
                 <w:bCs/>
                 <w:color w:val="FFFFFF"/>
-                <w:sz w:val="16"/>
-                <w:szCs w:val="16"/>
+                <w:sz w:val="30"/>
+                <w:szCs w:val="30"/>
               </w:rPr>
               <w:t>DEPARTMENT</w:t>
             </w:r>
@@ -1766,6 +1833,9 @@
         </w:tc>
       </w:tr>
       <w:tr>
+        <w:trPr>
+          <w:trHeight w:val="863"/>
+        </w:trPr>
         <w:tc>
           <w:tcPr>
             <w:tcW w:w="0" w:type="auto"/>
@@ -1783,18 +1853,18 @@
             <w:pPr>
               <w:spacing w:before="100" w:after="100" w:line="240" w:lineRule="auto"/>
               <w:rPr>
-                <w:rFonts w:ascii="Helvetica" w:eastAsia="Times New Roman" w:hAnsi="Helvetica" w:cs="Times New Roman"/>
-                <w:color w:val="535353"/>
-                <w:sz w:val="16"/>
-                <w:szCs w:val="16"/>
+                <w:rFonts w:ascii="Times New Roman" w:eastAsia="Times New Roman" w:hAnsi="Times New Roman" w:cs="Times New Roman"/>
+                <w:color w:val="535353"/>
+                <w:sz w:val="30"/>
+                <w:szCs w:val="30"/>
               </w:rPr>
             </w:pPr>
             <w:r>
               <w:rPr>
-                <w:rFonts w:ascii="Helvetica" w:eastAsia="Times New Roman" w:hAnsi="Helvetica" w:cs="Times New Roman"/>
-                <w:color w:val="535353"/>
-                <w:sz w:val="16"/>
-                <w:szCs w:val="16"/>
+                <w:rFonts w:ascii="Times New Roman" w:eastAsia="Times New Roman" w:hAnsi="Times New Roman" w:cs="Times New Roman"/>
+                <w:color w:val="535353"/>
+                <w:sz w:val="30"/>
+                <w:szCs w:val="30"/>
               </w:rPr>
               <w:t>1</w:t>
             </w:r>
@@ -1817,18 +1887,18 @@
             <w:pPr>
               <w:spacing w:before="100" w:after="100" w:line="240" w:lineRule="auto"/>
               <w:rPr>
-                <w:rFonts w:ascii="Helvetica" w:eastAsia="Times New Roman" w:hAnsi="Helvetica" w:cs="Times New Roman"/>
-                <w:color w:val="535353"/>
-                <w:sz w:val="16"/>
-                <w:szCs w:val="16"/>
+                <w:rFonts w:ascii="Times New Roman" w:eastAsia="Times New Roman" w:hAnsi="Times New Roman" w:cs="Times New Roman"/>
+                <w:color w:val="535353"/>
+                <w:sz w:val="30"/>
+                <w:szCs w:val="30"/>
               </w:rPr>
             </w:pPr>
             <w:r>
               <w:rPr>
-                <w:rFonts w:ascii="Helvetica" w:eastAsia="Times New Roman" w:hAnsi="Helvetica" w:cs="Times New Roman"/>
-                <w:color w:val="535353"/>
-                <w:sz w:val="16"/>
-                <w:szCs w:val="16"/>
+                <w:rFonts w:ascii="Times New Roman" w:eastAsia="Times New Roman" w:hAnsi="Times New Roman" w:cs="Times New Roman"/>
+                <w:color w:val="535353"/>
+                <w:sz w:val="30"/>
+                <w:szCs w:val="30"/>
               </w:rPr>
               <w:t>Gopi</w:t>
             </w:r>
@@ -1851,18 +1921,18 @@
             <w:pPr>
               <w:spacing w:before="100" w:after="100" w:line="240" w:lineRule="auto"/>
               <w:rPr>
-                <w:rFonts w:ascii="Helvetica" w:eastAsia="Times New Roman" w:hAnsi="Helvetica" w:cs="Times New Roman"/>
-                <w:color w:val="535353"/>
-                <w:sz w:val="16"/>
-                <w:szCs w:val="16"/>
+                <w:rFonts w:ascii="Times New Roman" w:eastAsia="Times New Roman" w:hAnsi="Times New Roman" w:cs="Times New Roman"/>
+                <w:color w:val="535353"/>
+                <w:sz w:val="30"/>
+                <w:szCs w:val="30"/>
               </w:rPr>
             </w:pPr>
             <w:r>
               <w:rPr>
-                <w:rFonts w:ascii="Helvetica" w:eastAsia="Times New Roman" w:hAnsi="Helvetica" w:cs="Times New Roman"/>
-                <w:color w:val="535353"/>
-                <w:sz w:val="16"/>
-                <w:szCs w:val="16"/>
+                <w:rFonts w:ascii="Times New Roman" w:eastAsia="Times New Roman" w:hAnsi="Times New Roman" w:cs="Times New Roman"/>
+                <w:color w:val="535353"/>
+                <w:sz w:val="30"/>
+                <w:szCs w:val="30"/>
               </w:rPr>
               <w:t>Krishna</w:t>
             </w:r>
@@ -1885,18 +1955,18 @@
             <w:pPr>
               <w:spacing w:before="100" w:after="100" w:line="240" w:lineRule="auto"/>
               <w:rPr>
-                <w:rFonts w:ascii="Helvetica" w:eastAsia="Times New Roman" w:hAnsi="Helvetica" w:cs="Times New Roman"/>
-                <w:color w:val="535353"/>
-                <w:sz w:val="16"/>
-                <w:szCs w:val="16"/>
+                <w:rFonts w:ascii="Times New Roman" w:eastAsia="Times New Roman" w:hAnsi="Times New Roman" w:cs="Times New Roman"/>
+                <w:color w:val="535353"/>
+                <w:sz w:val="30"/>
+                <w:szCs w:val="30"/>
               </w:rPr>
             </w:pPr>
             <w:r>
               <w:rPr>
-                <w:rFonts w:ascii="Helvetica" w:eastAsia="Times New Roman" w:hAnsi="Helvetica" w:cs="Times New Roman"/>
-                <w:color w:val="535353"/>
-                <w:sz w:val="16"/>
-                <w:szCs w:val="16"/>
+                <w:rFonts w:ascii="Times New Roman" w:eastAsia="Times New Roman" w:hAnsi="Times New Roman" w:cs="Times New Roman"/>
+                <w:color w:val="535353"/>
+                <w:sz w:val="30"/>
+                <w:szCs w:val="30"/>
               </w:rPr>
               <w:t>1000000</w:t>
             </w:r>
@@ -1919,27 +1989,27 @@
             <w:pPr>
               <w:spacing w:before="100" w:after="100" w:line="240" w:lineRule="auto"/>
               <w:rPr>
-                <w:rFonts w:ascii="Helvetica" w:eastAsia="Times New Roman" w:hAnsi="Helvetica" w:cs="Times New Roman"/>
-                <w:color w:val="535353"/>
-                <w:sz w:val="16"/>
-                <w:szCs w:val="16"/>
+                <w:rFonts w:ascii="Times New Roman" w:eastAsia="Times New Roman" w:hAnsi="Times New Roman" w:cs="Times New Roman"/>
+                <w:color w:val="535353"/>
+                <w:sz w:val="30"/>
+                <w:szCs w:val="30"/>
               </w:rPr>
             </w:pPr>
             <w:r>
               <w:rPr>
-                <w:rFonts w:ascii="Helvetica" w:eastAsia="Times New Roman" w:hAnsi="Helvetica" w:cs="Times New Roman"/>
-                <w:color w:val="535353"/>
-                <w:sz w:val="16"/>
-                <w:szCs w:val="16"/>
+                <w:rFonts w:ascii="Times New Roman" w:eastAsia="Times New Roman" w:hAnsi="Times New Roman" w:cs="Times New Roman"/>
+                <w:color w:val="535353"/>
+                <w:sz w:val="30"/>
+                <w:szCs w:val="30"/>
               </w:rPr>
               <w:t>01-JAN-16</w:t>
             </w:r>
             <w:r>
               <w:rPr>
-                <w:rFonts w:ascii="Helvetica" w:eastAsia="Times New Roman" w:hAnsi="Helvetica" w:cs="Times New Roman"/>
-                <w:color w:val="535353"/>
-                <w:sz w:val="16"/>
-                <w:szCs w:val="16"/>
+                <w:rFonts w:ascii="Times New Roman" w:eastAsia="Times New Roman" w:hAnsi="Times New Roman" w:cs="Times New Roman"/>
+                <w:color w:val="535353"/>
+                <w:sz w:val="30"/>
+                <w:szCs w:val="30"/>
               </w:rPr>
               <w:t xml:space="preserve"> 12.00.00 AM</w:t>
             </w:r>
@@ -1962,18 +2032,18 @@
             <w:pPr>
               <w:spacing w:before="100" w:after="100" w:line="240" w:lineRule="auto"/>
               <w:rPr>
-                <w:rFonts w:ascii="Helvetica" w:eastAsia="Times New Roman" w:hAnsi="Helvetica" w:cs="Times New Roman"/>
-                <w:color w:val="535353"/>
-                <w:sz w:val="16"/>
-                <w:szCs w:val="16"/>
+                <w:rFonts w:ascii="Times New Roman" w:eastAsia="Times New Roman" w:hAnsi="Times New Roman" w:cs="Times New Roman"/>
+                <w:color w:val="535353"/>
+                <w:sz w:val="30"/>
+                <w:szCs w:val="30"/>
               </w:rPr>
             </w:pPr>
             <w:r>
               <w:rPr>
-                <w:rFonts w:ascii="Helvetica" w:eastAsia="Times New Roman" w:hAnsi="Helvetica" w:cs="Times New Roman"/>
-                <w:color w:val="535353"/>
-                <w:sz w:val="16"/>
-                <w:szCs w:val="16"/>
+                <w:rFonts w:ascii="Times New Roman" w:eastAsia="Times New Roman" w:hAnsi="Times New Roman" w:cs="Times New Roman"/>
+                <w:color w:val="535353"/>
+                <w:sz w:val="30"/>
+                <w:szCs w:val="30"/>
               </w:rPr>
               <w:t>Banking</w:t>
             </w:r>
@@ -1981,6 +2051,9 @@
         </w:tc>
       </w:tr>
       <w:tr>
+        <w:trPr>
+          <w:trHeight w:val="851"/>
+        </w:trPr>
         <w:tc>
           <w:tcPr>
             <w:tcW w:w="0" w:type="auto"/>
@@ -1998,18 +2071,18 @@
             <w:pPr>
               <w:spacing w:before="100" w:after="100" w:line="240" w:lineRule="auto"/>
               <w:rPr>
-                <w:rFonts w:ascii="Helvetica" w:eastAsia="Times New Roman" w:hAnsi="Helvetica" w:cs="Times New Roman"/>
-                <w:color w:val="535353"/>
-                <w:sz w:val="16"/>
-                <w:szCs w:val="16"/>
+                <w:rFonts w:ascii="Times New Roman" w:eastAsia="Times New Roman" w:hAnsi="Times New Roman" w:cs="Times New Roman"/>
+                <w:color w:val="535353"/>
+                <w:sz w:val="30"/>
+                <w:szCs w:val="30"/>
               </w:rPr>
             </w:pPr>
             <w:r>
               <w:rPr>
-                <w:rFonts w:ascii="Helvetica" w:eastAsia="Times New Roman" w:hAnsi="Helvetica" w:cs="Times New Roman"/>
-                <w:color w:val="535353"/>
-                <w:sz w:val="16"/>
-                <w:szCs w:val="16"/>
+                <w:rFonts w:ascii="Times New Roman" w:eastAsia="Times New Roman" w:hAnsi="Times New Roman" w:cs="Times New Roman"/>
+                <w:color w:val="535353"/>
+                <w:sz w:val="30"/>
+                <w:szCs w:val="30"/>
               </w:rPr>
               <w:t>2</w:t>
             </w:r>
@@ -2032,18 +2105,18 @@
             <w:pPr>
               <w:spacing w:before="100" w:after="100" w:line="240" w:lineRule="auto"/>
               <w:rPr>
-                <w:rFonts w:ascii="Helvetica" w:eastAsia="Times New Roman" w:hAnsi="Helvetica" w:cs="Times New Roman"/>
-                <w:color w:val="535353"/>
-                <w:sz w:val="16"/>
-                <w:szCs w:val="16"/>
+                <w:rFonts w:ascii="Times New Roman" w:eastAsia="Times New Roman" w:hAnsi="Times New Roman" w:cs="Times New Roman"/>
+                <w:color w:val="535353"/>
+                <w:sz w:val="30"/>
+                <w:szCs w:val="30"/>
               </w:rPr>
             </w:pPr>
             <w:r>
               <w:rPr>
-                <w:rFonts w:ascii="Helvetica" w:eastAsia="Times New Roman" w:hAnsi="Helvetica" w:cs="Times New Roman"/>
-                <w:color w:val="535353"/>
-                <w:sz w:val="16"/>
-                <w:szCs w:val="16"/>
+                <w:rFonts w:ascii="Times New Roman" w:eastAsia="Times New Roman" w:hAnsi="Times New Roman" w:cs="Times New Roman"/>
+                <w:color w:val="535353"/>
+                <w:sz w:val="30"/>
+                <w:szCs w:val="30"/>
               </w:rPr>
               <w:t xml:space="preserve">Mukundha </w:t>
             </w:r>
@@ -2066,18 +2139,18 @@
             <w:pPr>
               <w:spacing w:before="100" w:after="100" w:line="240" w:lineRule="auto"/>
               <w:rPr>
-                <w:rFonts w:ascii="Helvetica" w:eastAsia="Times New Roman" w:hAnsi="Helvetica" w:cs="Times New Roman"/>
-                <w:color w:val="535353"/>
-                <w:sz w:val="16"/>
-                <w:szCs w:val="16"/>
+                <w:rFonts w:ascii="Times New Roman" w:eastAsia="Times New Roman" w:hAnsi="Times New Roman" w:cs="Times New Roman"/>
+                <w:color w:val="535353"/>
+                <w:sz w:val="30"/>
+                <w:szCs w:val="30"/>
               </w:rPr>
             </w:pPr>
             <w:r>
               <w:rPr>
-                <w:rFonts w:ascii="Helvetica" w:eastAsia="Times New Roman" w:hAnsi="Helvetica" w:cs="Times New Roman"/>
-                <w:color w:val="535353"/>
-                <w:sz w:val="16"/>
-                <w:szCs w:val="16"/>
+                <w:rFonts w:ascii="Times New Roman" w:eastAsia="Times New Roman" w:hAnsi="Times New Roman" w:cs="Times New Roman"/>
+                <w:color w:val="535353"/>
+                <w:sz w:val="30"/>
+                <w:szCs w:val="30"/>
               </w:rPr>
               <w:t>Muraari</w:t>
             </w:r>
@@ -2100,18 +2173,18 @@
             <w:pPr>
               <w:spacing w:before="100" w:after="100" w:line="240" w:lineRule="auto"/>
               <w:rPr>
-                <w:rFonts w:ascii="Helvetica" w:eastAsia="Times New Roman" w:hAnsi="Helvetica" w:cs="Times New Roman"/>
-                <w:color w:val="535353"/>
-                <w:sz w:val="16"/>
-                <w:szCs w:val="16"/>
+                <w:rFonts w:ascii="Times New Roman" w:eastAsia="Times New Roman" w:hAnsi="Times New Roman" w:cs="Times New Roman"/>
+                <w:color w:val="535353"/>
+                <w:sz w:val="30"/>
+                <w:szCs w:val="30"/>
               </w:rPr>
             </w:pPr>
             <w:r>
               <w:rPr>
-                <w:rFonts w:ascii="Helvetica" w:eastAsia="Times New Roman" w:hAnsi="Helvetica" w:cs="Times New Roman"/>
-                <w:color w:val="535353"/>
-                <w:sz w:val="16"/>
-                <w:szCs w:val="16"/>
+                <w:rFonts w:ascii="Times New Roman" w:eastAsia="Times New Roman" w:hAnsi="Times New Roman" w:cs="Times New Roman"/>
+                <w:color w:val="535353"/>
+                <w:sz w:val="30"/>
+                <w:szCs w:val="30"/>
               </w:rPr>
               <w:t>800000</w:t>
             </w:r>
@@ -2134,27 +2207,27 @@
             <w:pPr>
               <w:spacing w:before="100" w:after="100" w:line="240" w:lineRule="auto"/>
               <w:rPr>
-                <w:rFonts w:ascii="Helvetica" w:eastAsia="Times New Roman" w:hAnsi="Helvetica" w:cs="Times New Roman"/>
-                <w:color w:val="535353"/>
-                <w:sz w:val="16"/>
-                <w:szCs w:val="16"/>
+                <w:rFonts w:ascii="Times New Roman" w:eastAsia="Times New Roman" w:hAnsi="Times New Roman" w:cs="Times New Roman"/>
+                <w:color w:val="535353"/>
+                <w:sz w:val="30"/>
+                <w:szCs w:val="30"/>
               </w:rPr>
             </w:pPr>
             <w:r>
               <w:rPr>
-                <w:rFonts w:ascii="Helvetica" w:eastAsia="Times New Roman" w:hAnsi="Helvetica" w:cs="Times New Roman"/>
-                <w:color w:val="535353"/>
-                <w:sz w:val="16"/>
-                <w:szCs w:val="16"/>
+                <w:rFonts w:ascii="Times New Roman" w:eastAsia="Times New Roman" w:hAnsi="Times New Roman" w:cs="Times New Roman"/>
+                <w:color w:val="535353"/>
+                <w:sz w:val="30"/>
+                <w:szCs w:val="30"/>
               </w:rPr>
               <w:t>01-JAN-16</w:t>
             </w:r>
             <w:r>
               <w:rPr>
-                <w:rFonts w:ascii="Helvetica" w:eastAsia="Times New Roman" w:hAnsi="Helvetica" w:cs="Times New Roman"/>
-                <w:color w:val="535353"/>
-                <w:sz w:val="16"/>
-                <w:szCs w:val="16"/>
+                <w:rFonts w:ascii="Times New Roman" w:eastAsia="Times New Roman" w:hAnsi="Times New Roman" w:cs="Times New Roman"/>
+                <w:color w:val="535353"/>
+                <w:sz w:val="30"/>
+                <w:szCs w:val="30"/>
               </w:rPr>
               <w:t xml:space="preserve"> 12.00.00 AM</w:t>
             </w:r>
@@ -2177,18 +2250,18 @@
             <w:pPr>
               <w:spacing w:before="100" w:after="100" w:line="240" w:lineRule="auto"/>
               <w:rPr>
-                <w:rFonts w:ascii="Helvetica" w:eastAsia="Times New Roman" w:hAnsi="Helvetica" w:cs="Times New Roman"/>
-                <w:color w:val="535353"/>
-                <w:sz w:val="16"/>
-                <w:szCs w:val="16"/>
+                <w:rFonts w:ascii="Times New Roman" w:eastAsia="Times New Roman" w:hAnsi="Times New Roman" w:cs="Times New Roman"/>
+                <w:color w:val="535353"/>
+                <w:sz w:val="30"/>
+                <w:szCs w:val="30"/>
               </w:rPr>
             </w:pPr>
             <w:r>
               <w:rPr>
-                <w:rFonts w:ascii="Helvetica" w:eastAsia="Times New Roman" w:hAnsi="Helvetica" w:cs="Times New Roman"/>
-                <w:color w:val="535353"/>
-                <w:sz w:val="16"/>
-                <w:szCs w:val="16"/>
+                <w:rFonts w:ascii="Times New Roman" w:eastAsia="Times New Roman" w:hAnsi="Times New Roman" w:cs="Times New Roman"/>
+                <w:color w:val="535353"/>
+                <w:sz w:val="30"/>
+                <w:szCs w:val="30"/>
               </w:rPr>
               <w:t>Insurance</w:t>
             </w:r>
@@ -2196,6 +2269,9 @@
         </w:tc>
       </w:tr>
       <w:tr>
+        <w:trPr>
+          <w:trHeight w:val="863"/>
+        </w:trPr>
         <w:tc>
           <w:tcPr>
             <w:tcW w:w="0" w:type="auto"/>
@@ -2213,18 +2289,18 @@
             <w:pPr>
               <w:spacing w:before="100" w:after="100" w:line="240" w:lineRule="auto"/>
               <w:rPr>
-                <w:rFonts w:ascii="Helvetica" w:eastAsia="Times New Roman" w:hAnsi="Helvetica" w:cs="Times New Roman"/>
-                <w:color w:val="535353"/>
-                <w:sz w:val="16"/>
-                <w:szCs w:val="16"/>
+                <w:rFonts w:ascii="Times New Roman" w:eastAsia="Times New Roman" w:hAnsi="Times New Roman" w:cs="Times New Roman"/>
+                <w:color w:val="535353"/>
+                <w:sz w:val="30"/>
+                <w:szCs w:val="30"/>
               </w:rPr>
             </w:pPr>
             <w:r>
               <w:rPr>
-                <w:rFonts w:ascii="Helvetica" w:eastAsia="Times New Roman" w:hAnsi="Helvetica" w:cs="Times New Roman"/>
-                <w:color w:val="535353"/>
-                <w:sz w:val="16"/>
-                <w:szCs w:val="16"/>
+                <w:rFonts w:ascii="Times New Roman" w:eastAsia="Times New Roman" w:hAnsi="Times New Roman" w:cs="Times New Roman"/>
+                <w:color w:val="535353"/>
+                <w:sz w:val="30"/>
+                <w:szCs w:val="30"/>
               </w:rPr>
               <w:t>3</w:t>
             </w:r>
@@ -2247,18 +2323,18 @@
             <w:pPr>
               <w:spacing w:before="100" w:after="100" w:line="240" w:lineRule="auto"/>
               <w:rPr>
-                <w:rFonts w:ascii="Helvetica" w:eastAsia="Times New Roman" w:hAnsi="Helvetica" w:cs="Times New Roman"/>
-                <w:color w:val="535353"/>
-                <w:sz w:val="16"/>
-                <w:szCs w:val="16"/>
+                <w:rFonts w:ascii="Times New Roman" w:eastAsia="Times New Roman" w:hAnsi="Times New Roman" w:cs="Times New Roman"/>
+                <w:color w:val="535353"/>
+                <w:sz w:val="30"/>
+                <w:szCs w:val="30"/>
               </w:rPr>
             </w:pPr>
             <w:r>
               <w:rPr>
-                <w:rFonts w:ascii="Helvetica" w:eastAsia="Times New Roman" w:hAnsi="Helvetica" w:cs="Times New Roman"/>
-                <w:color w:val="535353"/>
-                <w:sz w:val="16"/>
-                <w:szCs w:val="16"/>
+                <w:rFonts w:ascii="Times New Roman" w:eastAsia="Times New Roman" w:hAnsi="Times New Roman" w:cs="Times New Roman"/>
+                <w:color w:val="535353"/>
+                <w:sz w:val="30"/>
+                <w:szCs w:val="30"/>
               </w:rPr>
               <w:t>Naveen</w:t>
             </w:r>
@@ -2281,18 +2357,18 @@
             <w:pPr>
               <w:spacing w:before="100" w:after="100" w:line="240" w:lineRule="auto"/>
               <w:rPr>
-                <w:rFonts w:ascii="Helvetica" w:eastAsia="Times New Roman" w:hAnsi="Helvetica" w:cs="Times New Roman"/>
-                <w:color w:val="535353"/>
-                <w:sz w:val="16"/>
-                <w:szCs w:val="16"/>
+                <w:rFonts w:ascii="Times New Roman" w:eastAsia="Times New Roman" w:hAnsi="Times New Roman" w:cs="Times New Roman"/>
+                <w:color w:val="535353"/>
+                <w:sz w:val="30"/>
+                <w:szCs w:val="30"/>
               </w:rPr>
             </w:pPr>
             <w:r>
               <w:rPr>
-                <w:rFonts w:ascii="Helvetica" w:eastAsia="Times New Roman" w:hAnsi="Helvetica" w:cs="Times New Roman"/>
-                <w:color w:val="535353"/>
-                <w:sz w:val="16"/>
-                <w:szCs w:val="16"/>
+                <w:rFonts w:ascii="Times New Roman" w:eastAsia="Times New Roman" w:hAnsi="Times New Roman" w:cs="Times New Roman"/>
+                <w:color w:val="535353"/>
+                <w:sz w:val="30"/>
+                <w:szCs w:val="30"/>
               </w:rPr>
               <w:t>Kumar</w:t>
             </w:r>
@@ -2315,18 +2391,18 @@
             <w:pPr>
               <w:spacing w:before="100" w:after="100" w:line="240" w:lineRule="auto"/>
               <w:rPr>
-                <w:rFonts w:ascii="Helvetica" w:eastAsia="Times New Roman" w:hAnsi="Helvetica" w:cs="Times New Roman"/>
-                <w:color w:val="535353"/>
-                <w:sz w:val="16"/>
-                <w:szCs w:val="16"/>
+                <w:rFonts w:ascii="Times New Roman" w:eastAsia="Times New Roman" w:hAnsi="Times New Roman" w:cs="Times New Roman"/>
+                <w:color w:val="535353"/>
+                <w:sz w:val="30"/>
+                <w:szCs w:val="30"/>
               </w:rPr>
             </w:pPr>
             <w:r>
               <w:rPr>
-                <w:rFonts w:ascii="Helvetica" w:eastAsia="Times New Roman" w:hAnsi="Helvetica" w:cs="Times New Roman"/>
-                <w:color w:val="535353"/>
-                <w:sz w:val="16"/>
-                <w:szCs w:val="16"/>
+                <w:rFonts w:ascii="Times New Roman" w:eastAsia="Times New Roman" w:hAnsi="Times New Roman" w:cs="Times New Roman"/>
+                <w:color w:val="535353"/>
+                <w:sz w:val="30"/>
+                <w:szCs w:val="30"/>
               </w:rPr>
               <w:t>700000</w:t>
             </w:r>
@@ -2349,27 +2425,27 @@
             <w:pPr>
               <w:spacing w:before="100" w:after="100" w:line="240" w:lineRule="auto"/>
               <w:rPr>
-                <w:rFonts w:ascii="Helvetica" w:eastAsia="Times New Roman" w:hAnsi="Helvetica" w:cs="Times New Roman"/>
-                <w:color w:val="535353"/>
-                <w:sz w:val="16"/>
-                <w:szCs w:val="16"/>
+                <w:rFonts w:ascii="Times New Roman" w:eastAsia="Times New Roman" w:hAnsi="Times New Roman" w:cs="Times New Roman"/>
+                <w:color w:val="535353"/>
+                <w:sz w:val="30"/>
+                <w:szCs w:val="30"/>
               </w:rPr>
             </w:pPr>
             <w:r>
               <w:rPr>
-                <w:rFonts w:ascii="Helvetica" w:eastAsia="Times New Roman" w:hAnsi="Helvetica" w:cs="Times New Roman"/>
-                <w:color w:val="535353"/>
-                <w:sz w:val="16"/>
-                <w:szCs w:val="16"/>
+                <w:rFonts w:ascii="Times New Roman" w:eastAsia="Times New Roman" w:hAnsi="Times New Roman" w:cs="Times New Roman"/>
+                <w:color w:val="535353"/>
+                <w:sz w:val="30"/>
+                <w:szCs w:val="30"/>
               </w:rPr>
               <w:t>01-FEB-16</w:t>
             </w:r>
             <w:r>
               <w:rPr>
-                <w:rFonts w:ascii="Helvetica" w:eastAsia="Times New Roman" w:hAnsi="Helvetica" w:cs="Times New Roman"/>
-                <w:color w:val="535353"/>
-                <w:sz w:val="16"/>
-                <w:szCs w:val="16"/>
+                <w:rFonts w:ascii="Times New Roman" w:eastAsia="Times New Roman" w:hAnsi="Times New Roman" w:cs="Times New Roman"/>
+                <w:color w:val="535353"/>
+                <w:sz w:val="30"/>
+                <w:szCs w:val="30"/>
               </w:rPr>
               <w:t xml:space="preserve"> 12.00.00 AM</w:t>
             </w:r>
@@ -2392,18 +2468,18 @@
             <w:pPr>
               <w:spacing w:before="100" w:after="100" w:line="240" w:lineRule="auto"/>
               <w:rPr>
-                <w:rFonts w:ascii="Helvetica" w:eastAsia="Times New Roman" w:hAnsi="Helvetica" w:cs="Times New Roman"/>
-                <w:color w:val="535353"/>
-                <w:sz w:val="16"/>
-                <w:szCs w:val="16"/>
+                <w:rFonts w:ascii="Times New Roman" w:eastAsia="Times New Roman" w:hAnsi="Times New Roman" w:cs="Times New Roman"/>
+                <w:color w:val="535353"/>
+                <w:sz w:val="30"/>
+                <w:szCs w:val="30"/>
               </w:rPr>
             </w:pPr>
             <w:r>
               <w:rPr>
-                <w:rFonts w:ascii="Helvetica" w:eastAsia="Times New Roman" w:hAnsi="Helvetica" w:cs="Times New Roman"/>
-                <w:color w:val="535353"/>
-                <w:sz w:val="16"/>
-                <w:szCs w:val="16"/>
+                <w:rFonts w:ascii="Times New Roman" w:eastAsia="Times New Roman" w:hAnsi="Times New Roman" w:cs="Times New Roman"/>
+                <w:color w:val="535353"/>
+                <w:sz w:val="30"/>
+                <w:szCs w:val="30"/>
               </w:rPr>
               <w:t>Banking</w:t>
             </w:r>
@@ -2411,6 +2487,9 @@
         </w:tc>
       </w:tr>
       <w:tr>
+        <w:trPr>
+          <w:trHeight w:val="851"/>
+        </w:trPr>
         <w:tc>
           <w:tcPr>
             <w:tcW w:w="0" w:type="auto"/>
@@ -2428,18 +2507,18 @@
             <w:pPr>
               <w:spacing w:before="100" w:after="100" w:line="240" w:lineRule="auto"/>
               <w:rPr>
-                <w:rFonts w:ascii="Helvetica" w:eastAsia="Times New Roman" w:hAnsi="Helvetica" w:cs="Times New Roman"/>
-                <w:color w:val="535353"/>
-                <w:sz w:val="16"/>
-                <w:szCs w:val="16"/>
+                <w:rFonts w:ascii="Times New Roman" w:eastAsia="Times New Roman" w:hAnsi="Times New Roman" w:cs="Times New Roman"/>
+                <w:color w:val="535353"/>
+                <w:sz w:val="30"/>
+                <w:szCs w:val="30"/>
               </w:rPr>
             </w:pPr>
             <w:r>
               <w:rPr>
-                <w:rFonts w:ascii="Helvetica" w:eastAsia="Times New Roman" w:hAnsi="Helvetica" w:cs="Times New Roman"/>
-                <w:color w:val="535353"/>
-                <w:sz w:val="16"/>
-                <w:szCs w:val="16"/>
+                <w:rFonts w:ascii="Times New Roman" w:eastAsia="Times New Roman" w:hAnsi="Times New Roman" w:cs="Times New Roman"/>
+                <w:color w:val="535353"/>
+                <w:sz w:val="30"/>
+                <w:szCs w:val="30"/>
               </w:rPr>
               <w:t>4</w:t>
             </w:r>
@@ -2462,10 +2541,10 @@
             <w:pPr>
               <w:spacing w:before="100" w:after="100" w:line="240" w:lineRule="auto"/>
               <w:rPr>
-                <w:rFonts w:ascii="Helvetica" w:eastAsia="Times New Roman" w:hAnsi="Helvetica" w:cs="Times New Roman"/>
-                <w:color w:val="535353"/>
-                <w:sz w:val="16"/>
-                <w:szCs w:val="16"/>
+                <w:rFonts w:ascii="Times New Roman" w:eastAsia="Times New Roman" w:hAnsi="Times New Roman" w:cs="Times New Roman"/>
+                <w:color w:val="535353"/>
+                <w:sz w:val="30"/>
+                <w:szCs w:val="30"/>
               </w:rPr>
             </w:pPr>
           </w:p>
@@ -2487,10 +2566,10 @@
             <w:pPr>
               <w:spacing w:before="100" w:after="100" w:line="240" w:lineRule="auto"/>
               <w:rPr>
-                <w:rFonts w:ascii="Helvetica" w:eastAsia="Times New Roman" w:hAnsi="Helvetica" w:cs="Times New Roman"/>
-                <w:color w:val="535353"/>
-                <w:sz w:val="16"/>
-                <w:szCs w:val="16"/>
+                <w:rFonts w:ascii="Times New Roman" w:eastAsia="Times New Roman" w:hAnsi="Times New Roman" w:cs="Times New Roman"/>
+                <w:color w:val="535353"/>
+                <w:sz w:val="30"/>
+                <w:szCs w:val="30"/>
               </w:rPr>
             </w:pPr>
           </w:p>
@@ -2512,18 +2591,18 @@
             <w:pPr>
               <w:spacing w:before="100" w:after="100" w:line="240" w:lineRule="auto"/>
               <w:rPr>
-                <w:rFonts w:ascii="Helvetica" w:eastAsia="Times New Roman" w:hAnsi="Helvetica" w:cs="Times New Roman"/>
-                <w:color w:val="535353"/>
-                <w:sz w:val="16"/>
-                <w:szCs w:val="16"/>
+                <w:rFonts w:ascii="Times New Roman" w:eastAsia="Times New Roman" w:hAnsi="Times New Roman" w:cs="Times New Roman"/>
+                <w:color w:val="535353"/>
+                <w:sz w:val="30"/>
+                <w:szCs w:val="30"/>
               </w:rPr>
             </w:pPr>
             <w:r>
               <w:rPr>
-                <w:rFonts w:ascii="Helvetica" w:eastAsia="Times New Roman" w:hAnsi="Helvetica" w:cs="Times New Roman"/>
-                <w:color w:val="535353"/>
-                <w:sz w:val="16"/>
-                <w:szCs w:val="16"/>
+                <w:rFonts w:ascii="Times New Roman" w:eastAsia="Times New Roman" w:hAnsi="Times New Roman" w:cs="Times New Roman"/>
+                <w:color w:val="535353"/>
+                <w:sz w:val="30"/>
+                <w:szCs w:val="30"/>
               </w:rPr>
               <w:t>600000</w:t>
             </w:r>
@@ -2546,27 +2625,27 @@
             <w:pPr>
               <w:spacing w:before="100" w:after="100" w:line="240" w:lineRule="auto"/>
               <w:rPr>
-                <w:rFonts w:ascii="Helvetica" w:eastAsia="Times New Roman" w:hAnsi="Helvetica" w:cs="Times New Roman"/>
-                <w:color w:val="535353"/>
-                <w:sz w:val="16"/>
-                <w:szCs w:val="16"/>
+                <w:rFonts w:ascii="Times New Roman" w:eastAsia="Times New Roman" w:hAnsi="Times New Roman" w:cs="Times New Roman"/>
+                <w:color w:val="535353"/>
+                <w:sz w:val="30"/>
+                <w:szCs w:val="30"/>
               </w:rPr>
             </w:pPr>
             <w:r>
               <w:rPr>
-                <w:rFonts w:ascii="Helvetica" w:eastAsia="Times New Roman" w:hAnsi="Helvetica" w:cs="Times New Roman"/>
-                <w:color w:val="535353"/>
-                <w:sz w:val="16"/>
-                <w:szCs w:val="16"/>
+                <w:rFonts w:ascii="Times New Roman" w:eastAsia="Times New Roman" w:hAnsi="Times New Roman" w:cs="Times New Roman"/>
+                <w:color w:val="535353"/>
+                <w:sz w:val="30"/>
+                <w:szCs w:val="30"/>
               </w:rPr>
               <w:t>01-FEB-16</w:t>
             </w:r>
             <w:r>
               <w:rPr>
-                <w:rFonts w:ascii="Helvetica" w:eastAsia="Times New Roman" w:hAnsi="Helvetica" w:cs="Times New Roman"/>
-                <w:color w:val="535353"/>
-                <w:sz w:val="16"/>
-                <w:szCs w:val="16"/>
+                <w:rFonts w:ascii="Times New Roman" w:eastAsia="Times New Roman" w:hAnsi="Times New Roman" w:cs="Times New Roman"/>
+                <w:color w:val="535353"/>
+                <w:sz w:val="30"/>
+                <w:szCs w:val="30"/>
               </w:rPr>
               <w:t xml:space="preserve"> 12.00.00 AM</w:t>
             </w:r>
@@ -2589,18 +2668,18 @@
             <w:pPr>
               <w:spacing w:before="100" w:after="100" w:line="240" w:lineRule="auto"/>
               <w:rPr>
-                <w:rFonts w:ascii="Helvetica" w:eastAsia="Times New Roman" w:hAnsi="Helvetica" w:cs="Times New Roman"/>
-                <w:color w:val="535353"/>
-                <w:sz w:val="16"/>
-                <w:szCs w:val="16"/>
+                <w:rFonts w:ascii="Times New Roman" w:eastAsia="Times New Roman" w:hAnsi="Times New Roman" w:cs="Times New Roman"/>
+                <w:color w:val="535353"/>
+                <w:sz w:val="30"/>
+                <w:szCs w:val="30"/>
               </w:rPr>
             </w:pPr>
             <w:r>
               <w:rPr>
-                <w:rFonts w:ascii="Helvetica" w:eastAsia="Times New Roman" w:hAnsi="Helvetica" w:cs="Times New Roman"/>
-                <w:color w:val="535353"/>
-                <w:sz w:val="16"/>
-                <w:szCs w:val="16"/>
+                <w:rFonts w:ascii="Times New Roman" w:eastAsia="Times New Roman" w:hAnsi="Times New Roman" w:cs="Times New Roman"/>
+                <w:color w:val="535353"/>
+                <w:sz w:val="30"/>
+                <w:szCs w:val="30"/>
               </w:rPr>
               <w:t>Insurance</w:t>
             </w:r>
@@ -2608,6 +2687,9 @@
         </w:tc>
       </w:tr>
       <w:tr>
+        <w:trPr>
+          <w:trHeight w:val="863"/>
+        </w:trPr>
         <w:tc>
           <w:tcPr>
             <w:tcW w:w="0" w:type="auto"/>
@@ -2625,18 +2707,18 @@
             <w:pPr>
               <w:spacing w:before="100" w:after="100" w:line="240" w:lineRule="auto"/>
               <w:rPr>
-                <w:rFonts w:ascii="Helvetica" w:eastAsia="Times New Roman" w:hAnsi="Helvetica" w:cs="Times New Roman"/>
-                <w:color w:val="535353"/>
-                <w:sz w:val="16"/>
-                <w:szCs w:val="16"/>
+                <w:rFonts w:ascii="Times New Roman" w:eastAsia="Times New Roman" w:hAnsi="Times New Roman" w:cs="Times New Roman"/>
+                <w:color w:val="535353"/>
+                <w:sz w:val="30"/>
+                <w:szCs w:val="30"/>
               </w:rPr>
             </w:pPr>
             <w:r>
               <w:rPr>
-                <w:rFonts w:ascii="Helvetica" w:eastAsia="Times New Roman" w:hAnsi="Helvetica" w:cs="Times New Roman"/>
-                <w:color w:val="535353"/>
-                <w:sz w:val="16"/>
-                <w:szCs w:val="16"/>
+                <w:rFonts w:ascii="Times New Roman" w:eastAsia="Times New Roman" w:hAnsi="Times New Roman" w:cs="Times New Roman"/>
+                <w:color w:val="535353"/>
+                <w:sz w:val="30"/>
+                <w:szCs w:val="30"/>
               </w:rPr>
               <w:t>5</w:t>
             </w:r>
@@ -2659,18 +2741,18 @@
             <w:pPr>
               <w:spacing w:before="100" w:after="100" w:line="240" w:lineRule="auto"/>
               <w:rPr>
-                <w:rFonts w:ascii="Helvetica" w:eastAsia="Times New Roman" w:hAnsi="Helvetica" w:cs="Times New Roman"/>
-                <w:color w:val="535353"/>
-                <w:sz w:val="16"/>
-                <w:szCs w:val="16"/>
+                <w:rFonts w:ascii="Times New Roman" w:eastAsia="Times New Roman" w:hAnsi="Times New Roman" w:cs="Times New Roman"/>
+                <w:color w:val="535353"/>
+                <w:sz w:val="30"/>
+                <w:szCs w:val="30"/>
               </w:rPr>
             </w:pPr>
             <w:r>
               <w:rPr>
-                <w:rFonts w:ascii="Helvetica" w:eastAsia="Times New Roman" w:hAnsi="Helvetica" w:cs="Times New Roman"/>
-                <w:color w:val="535353"/>
-                <w:sz w:val="16"/>
-                <w:szCs w:val="16"/>
+                <w:rFonts w:ascii="Times New Roman" w:eastAsia="Times New Roman" w:hAnsi="Times New Roman" w:cs="Times New Roman"/>
+                <w:color w:val="535353"/>
+                <w:sz w:val="30"/>
+                <w:szCs w:val="30"/>
               </w:rPr>
               <w:t>Jerry</w:t>
             </w:r>
@@ -2693,18 +2775,18 @@
             <w:pPr>
               <w:spacing w:before="100" w:after="100" w:line="240" w:lineRule="auto"/>
               <w:rPr>
-                <w:rFonts w:ascii="Helvetica" w:eastAsia="Times New Roman" w:hAnsi="Helvetica" w:cs="Times New Roman"/>
-                <w:color w:val="535353"/>
-                <w:sz w:val="16"/>
-                <w:szCs w:val="16"/>
+                <w:rFonts w:ascii="Times New Roman" w:eastAsia="Times New Roman" w:hAnsi="Times New Roman" w:cs="Times New Roman"/>
+                <w:color w:val="535353"/>
+                <w:sz w:val="30"/>
+                <w:szCs w:val="30"/>
               </w:rPr>
             </w:pPr>
             <w:r>
               <w:rPr>
-                <w:rFonts w:ascii="Helvetica" w:eastAsia="Times New Roman" w:hAnsi="Helvetica" w:cs="Times New Roman"/>
-                <w:color w:val="535353"/>
-                <w:sz w:val="16"/>
-                <w:szCs w:val="16"/>
+                <w:rFonts w:ascii="Times New Roman" w:eastAsia="Times New Roman" w:hAnsi="Times New Roman" w:cs="Times New Roman"/>
+                <w:color w:val="535353"/>
+                <w:sz w:val="30"/>
+                <w:szCs w:val="30"/>
               </w:rPr>
               <w:t>Pinto</w:t>
             </w:r>
@@ -2727,18 +2809,18 @@
             <w:pPr>
               <w:spacing w:before="100" w:after="100" w:line="240" w:lineRule="auto"/>
               <w:rPr>
-                <w:rFonts w:ascii="Helvetica" w:eastAsia="Times New Roman" w:hAnsi="Helvetica" w:cs="Times New Roman"/>
-                <w:color w:val="535353"/>
-                <w:sz w:val="16"/>
-                <w:szCs w:val="16"/>
+                <w:rFonts w:ascii="Times New Roman" w:eastAsia="Times New Roman" w:hAnsi="Times New Roman" w:cs="Times New Roman"/>
+                <w:color w:val="535353"/>
+                <w:sz w:val="30"/>
+                <w:szCs w:val="30"/>
               </w:rPr>
             </w:pPr>
             <w:r>
               <w:rPr>
-                <w:rFonts w:ascii="Helvetica" w:eastAsia="Times New Roman" w:hAnsi="Helvetica" w:cs="Times New Roman"/>
-                <w:color w:val="535353"/>
-                <w:sz w:val="16"/>
-                <w:szCs w:val="16"/>
+                <w:rFonts w:ascii="Times New Roman" w:eastAsia="Times New Roman" w:hAnsi="Times New Roman" w:cs="Times New Roman"/>
+                <w:color w:val="535353"/>
+                <w:sz w:val="30"/>
+                <w:szCs w:val="30"/>
               </w:rPr>
               <w:t>650000</w:t>
             </w:r>
@@ -2761,27 +2843,27 @@
             <w:pPr>
               <w:spacing w:before="100" w:after="100" w:line="240" w:lineRule="auto"/>
               <w:rPr>
-                <w:rFonts w:ascii="Helvetica" w:eastAsia="Times New Roman" w:hAnsi="Helvetica" w:cs="Times New Roman"/>
-                <w:color w:val="535353"/>
-                <w:sz w:val="16"/>
-                <w:szCs w:val="16"/>
+                <w:rFonts w:ascii="Times New Roman" w:eastAsia="Times New Roman" w:hAnsi="Times New Roman" w:cs="Times New Roman"/>
+                <w:color w:val="535353"/>
+                <w:sz w:val="30"/>
+                <w:szCs w:val="30"/>
               </w:rPr>
             </w:pPr>
             <w:r>
               <w:rPr>
-                <w:rFonts w:ascii="Helvetica" w:eastAsia="Times New Roman" w:hAnsi="Helvetica" w:cs="Times New Roman"/>
-                <w:color w:val="535353"/>
-                <w:sz w:val="16"/>
-                <w:szCs w:val="16"/>
+                <w:rFonts w:ascii="Times New Roman" w:eastAsia="Times New Roman" w:hAnsi="Times New Roman" w:cs="Times New Roman"/>
+                <w:color w:val="535353"/>
+                <w:sz w:val="30"/>
+                <w:szCs w:val="30"/>
               </w:rPr>
               <w:t>01-FEB-16</w:t>
             </w:r>
             <w:r>
               <w:rPr>
-                <w:rFonts w:ascii="Helvetica" w:eastAsia="Times New Roman" w:hAnsi="Helvetica" w:cs="Times New Roman"/>
-                <w:color w:val="535353"/>
-                <w:sz w:val="16"/>
-                <w:szCs w:val="16"/>
+                <w:rFonts w:ascii="Times New Roman" w:eastAsia="Times New Roman" w:hAnsi="Times New Roman" w:cs="Times New Roman"/>
+                <w:color w:val="535353"/>
+                <w:sz w:val="30"/>
+                <w:szCs w:val="30"/>
               </w:rPr>
               <w:t xml:space="preserve"> 12.00.00 AM</w:t>
             </w:r>
@@ -2804,18 +2886,18 @@
             <w:pPr>
               <w:spacing w:before="100" w:after="100" w:line="240" w:lineRule="auto"/>
               <w:rPr>
-                <w:rFonts w:ascii="Helvetica" w:eastAsia="Times New Roman" w:hAnsi="Helvetica" w:cs="Times New Roman"/>
-                <w:color w:val="535353"/>
-                <w:sz w:val="16"/>
-                <w:szCs w:val="16"/>
+                <w:rFonts w:ascii="Times New Roman" w:eastAsia="Times New Roman" w:hAnsi="Times New Roman" w:cs="Times New Roman"/>
+                <w:color w:val="535353"/>
+                <w:sz w:val="30"/>
+                <w:szCs w:val="30"/>
               </w:rPr>
             </w:pPr>
             <w:r>
               <w:rPr>
-                <w:rFonts w:ascii="Helvetica" w:eastAsia="Times New Roman" w:hAnsi="Helvetica" w:cs="Times New Roman"/>
-                <w:color w:val="535353"/>
-                <w:sz w:val="16"/>
-                <w:szCs w:val="16"/>
+                <w:rFonts w:ascii="Times New Roman" w:eastAsia="Times New Roman" w:hAnsi="Times New Roman" w:cs="Times New Roman"/>
+                <w:color w:val="535353"/>
+                <w:sz w:val="30"/>
+                <w:szCs w:val="30"/>
               </w:rPr>
               <w:t>Insurance</w:t>
             </w:r>
@@ -2823,6 +2905,9 @@
         </w:tc>
       </w:tr>
       <w:tr>
+        <w:trPr>
+          <w:trHeight w:val="851"/>
+        </w:trPr>
         <w:tc>
           <w:tcPr>
             <w:tcW w:w="0" w:type="auto"/>
@@ -2840,18 +2925,18 @@
             <w:pPr>
               <w:spacing w:before="100" w:after="100" w:line="240" w:lineRule="auto"/>
               <w:rPr>
-                <w:rFonts w:ascii="Helvetica" w:eastAsia="Times New Roman" w:hAnsi="Helvetica" w:cs="Times New Roman"/>
-                <w:color w:val="535353"/>
-                <w:sz w:val="16"/>
-                <w:szCs w:val="16"/>
+                <w:rFonts w:ascii="Times New Roman" w:eastAsia="Times New Roman" w:hAnsi="Times New Roman" w:cs="Times New Roman"/>
+                <w:color w:val="535353"/>
+                <w:sz w:val="30"/>
+                <w:szCs w:val="30"/>
               </w:rPr>
             </w:pPr>
             <w:r>
               <w:rPr>
-                <w:rFonts w:ascii="Helvetica" w:eastAsia="Times New Roman" w:hAnsi="Helvetica" w:cs="Times New Roman"/>
-                <w:color w:val="535353"/>
-                <w:sz w:val="16"/>
-                <w:szCs w:val="16"/>
+                <w:rFonts w:ascii="Times New Roman" w:eastAsia="Times New Roman" w:hAnsi="Times New Roman" w:cs="Times New Roman"/>
+                <w:color w:val="535353"/>
+                <w:sz w:val="30"/>
+                <w:szCs w:val="30"/>
               </w:rPr>
               <w:t>6</w:t>
             </w:r>
@@ -2874,18 +2959,18 @@
             <w:pPr>
               <w:spacing w:before="100" w:after="100" w:line="240" w:lineRule="auto"/>
               <w:rPr>
-                <w:rFonts w:ascii="Helvetica" w:eastAsia="Times New Roman" w:hAnsi="Helvetica" w:cs="Times New Roman"/>
-                <w:color w:val="535353"/>
-                <w:sz w:val="16"/>
-                <w:szCs w:val="16"/>
+                <w:rFonts w:ascii="Times New Roman" w:eastAsia="Times New Roman" w:hAnsi="Times New Roman" w:cs="Times New Roman"/>
+                <w:color w:val="535353"/>
+                <w:sz w:val="30"/>
+                <w:szCs w:val="30"/>
               </w:rPr>
             </w:pPr>
             <w:r>
               <w:rPr>
-                <w:rFonts w:ascii="Helvetica" w:eastAsia="Times New Roman" w:hAnsi="Helvetica" w:cs="Times New Roman"/>
-                <w:color w:val="535353"/>
-                <w:sz w:val="16"/>
-                <w:szCs w:val="16"/>
+                <w:rFonts w:ascii="Times New Roman" w:eastAsia="Times New Roman" w:hAnsi="Times New Roman" w:cs="Times New Roman"/>
+                <w:color w:val="535353"/>
+                <w:sz w:val="30"/>
+                <w:szCs w:val="30"/>
               </w:rPr>
               <w:t>Philip</w:t>
             </w:r>
@@ -2908,18 +2993,18 @@
             <w:pPr>
               <w:spacing w:before="100" w:after="100" w:line="240" w:lineRule="auto"/>
               <w:rPr>
-                <w:rFonts w:ascii="Helvetica" w:eastAsia="Times New Roman" w:hAnsi="Helvetica" w:cs="Times New Roman"/>
-                <w:color w:val="535353"/>
-                <w:sz w:val="16"/>
-                <w:szCs w:val="16"/>
+                <w:rFonts w:ascii="Times New Roman" w:eastAsia="Times New Roman" w:hAnsi="Times New Roman" w:cs="Times New Roman"/>
+                <w:color w:val="535353"/>
+                <w:sz w:val="30"/>
+                <w:szCs w:val="30"/>
               </w:rPr>
             </w:pPr>
             <w:r>
               <w:rPr>
-                <w:rFonts w:ascii="Helvetica" w:eastAsia="Times New Roman" w:hAnsi="Helvetica" w:cs="Times New Roman"/>
-                <w:color w:val="535353"/>
-                <w:sz w:val="16"/>
-                <w:szCs w:val="16"/>
+                <w:rFonts w:ascii="Times New Roman" w:eastAsia="Times New Roman" w:hAnsi="Times New Roman" w:cs="Times New Roman"/>
+                <w:color w:val="535353"/>
+                <w:sz w:val="30"/>
+                <w:szCs w:val="30"/>
               </w:rPr>
               <w:t>Mathew</w:t>
             </w:r>
@@ -2942,18 +3027,18 @@
             <w:pPr>
               <w:spacing w:before="100" w:after="100" w:line="240" w:lineRule="auto"/>
               <w:rPr>
-                <w:rFonts w:ascii="Helvetica" w:eastAsia="Times New Roman" w:hAnsi="Helvetica" w:cs="Times New Roman"/>
-                <w:color w:val="535353"/>
-                <w:sz w:val="16"/>
-                <w:szCs w:val="16"/>
+                <w:rFonts w:ascii="Times New Roman" w:eastAsia="Times New Roman" w:hAnsi="Times New Roman" w:cs="Times New Roman"/>
+                <w:color w:val="535353"/>
+                <w:sz w:val="30"/>
+                <w:szCs w:val="30"/>
               </w:rPr>
             </w:pPr>
             <w:r>
               <w:rPr>
-                <w:rFonts w:ascii="Helvetica" w:eastAsia="Times New Roman" w:hAnsi="Helvetica" w:cs="Times New Roman"/>
-                <w:color w:val="535353"/>
-                <w:sz w:val="16"/>
-                <w:szCs w:val="16"/>
+                <w:rFonts w:ascii="Times New Roman" w:eastAsia="Times New Roman" w:hAnsi="Times New Roman" w:cs="Times New Roman"/>
+                <w:color w:val="535353"/>
+                <w:sz w:val="30"/>
+                <w:szCs w:val="30"/>
               </w:rPr>
               <w:t>750000</w:t>
             </w:r>
@@ -2976,27 +3061,27 @@
             <w:pPr>
               <w:spacing w:before="100" w:after="100" w:line="240" w:lineRule="auto"/>
               <w:rPr>
-                <w:rFonts w:ascii="Helvetica" w:eastAsia="Times New Roman" w:hAnsi="Helvetica" w:cs="Times New Roman"/>
-                <w:color w:val="535353"/>
-                <w:sz w:val="16"/>
-                <w:szCs w:val="16"/>
+                <w:rFonts w:ascii="Times New Roman" w:eastAsia="Times New Roman" w:hAnsi="Times New Roman" w:cs="Times New Roman"/>
+                <w:color w:val="535353"/>
+                <w:sz w:val="30"/>
+                <w:szCs w:val="30"/>
               </w:rPr>
             </w:pPr>
             <w:r>
               <w:rPr>
-                <w:rFonts w:ascii="Helvetica" w:eastAsia="Times New Roman" w:hAnsi="Helvetica" w:cs="Times New Roman"/>
-                <w:color w:val="535353"/>
-                <w:sz w:val="16"/>
-                <w:szCs w:val="16"/>
+                <w:rFonts w:ascii="Times New Roman" w:eastAsia="Times New Roman" w:hAnsi="Times New Roman" w:cs="Times New Roman"/>
+                <w:color w:val="535353"/>
+                <w:sz w:val="30"/>
+                <w:szCs w:val="30"/>
               </w:rPr>
               <w:t>01-JAN-16</w:t>
             </w:r>
             <w:r>
               <w:rPr>
-                <w:rFonts w:ascii="Helvetica" w:eastAsia="Times New Roman" w:hAnsi="Helvetica" w:cs="Times New Roman"/>
-                <w:color w:val="535353"/>
-                <w:sz w:val="16"/>
-                <w:szCs w:val="16"/>
+                <w:rFonts w:ascii="Times New Roman" w:eastAsia="Times New Roman" w:hAnsi="Times New Roman" w:cs="Times New Roman"/>
+                <w:color w:val="535353"/>
+                <w:sz w:val="30"/>
+                <w:szCs w:val="30"/>
               </w:rPr>
               <w:t xml:space="preserve"> 12.00.00 AM</w:t>
             </w:r>
@@ -3019,18 +3104,18 @@
             <w:pPr>
               <w:spacing w:before="100" w:after="100" w:line="240" w:lineRule="auto"/>
               <w:rPr>
-                <w:rFonts w:ascii="Helvetica" w:eastAsia="Times New Roman" w:hAnsi="Helvetica" w:cs="Times New Roman"/>
-                <w:color w:val="535353"/>
-                <w:sz w:val="16"/>
-                <w:szCs w:val="16"/>
+                <w:rFonts w:ascii="Times New Roman" w:eastAsia="Times New Roman" w:hAnsi="Times New Roman" w:cs="Times New Roman"/>
+                <w:color w:val="535353"/>
+                <w:sz w:val="30"/>
+                <w:szCs w:val="30"/>
               </w:rPr>
             </w:pPr>
             <w:r>
               <w:rPr>
-                <w:rFonts w:ascii="Helvetica" w:eastAsia="Times New Roman" w:hAnsi="Helvetica" w:cs="Times New Roman"/>
-                <w:color w:val="535353"/>
-                <w:sz w:val="16"/>
-                <w:szCs w:val="16"/>
+                <w:rFonts w:ascii="Times New Roman" w:eastAsia="Times New Roman" w:hAnsi="Times New Roman" w:cs="Times New Roman"/>
+                <w:color w:val="535353"/>
+                <w:sz w:val="30"/>
+                <w:szCs w:val="30"/>
               </w:rPr>
               <w:t>Services</w:t>
             </w:r>
@@ -3038,6 +3123,9 @@
         </w:tc>
       </w:tr>
       <w:tr>
+        <w:trPr>
+          <w:trHeight w:val="863"/>
+        </w:trPr>
         <w:tc>
           <w:tcPr>
             <w:tcW w:w="0" w:type="auto"/>
@@ -3055,18 +3143,18 @@
             <w:pPr>
               <w:spacing w:before="100" w:after="100" w:line="240" w:lineRule="auto"/>
               <w:rPr>
-                <w:rFonts w:ascii="Helvetica" w:eastAsia="Times New Roman" w:hAnsi="Helvetica" w:cs="Times New Roman"/>
-                <w:color w:val="535353"/>
-                <w:sz w:val="16"/>
-                <w:szCs w:val="16"/>
+                <w:rFonts w:ascii="Times New Roman" w:eastAsia="Times New Roman" w:hAnsi="Times New Roman" w:cs="Times New Roman"/>
+                <w:color w:val="535353"/>
+                <w:sz w:val="30"/>
+                <w:szCs w:val="30"/>
               </w:rPr>
             </w:pPr>
             <w:r>
               <w:rPr>
-                <w:rFonts w:ascii="Helvetica" w:eastAsia="Times New Roman" w:hAnsi="Helvetica" w:cs="Times New Roman"/>
-                <w:color w:val="535353"/>
-                <w:sz w:val="16"/>
-                <w:szCs w:val="16"/>
+                <w:rFonts w:ascii="Times New Roman" w:eastAsia="Times New Roman" w:hAnsi="Times New Roman" w:cs="Times New Roman"/>
+                <w:color w:val="535353"/>
+                <w:sz w:val="30"/>
+                <w:szCs w:val="30"/>
               </w:rPr>
               <w:t>7</w:t>
             </w:r>
@@ -3089,18 +3177,18 @@
             <w:pPr>
               <w:spacing w:before="100" w:after="100" w:line="240" w:lineRule="auto"/>
               <w:rPr>
-                <w:rFonts w:ascii="Helvetica" w:eastAsia="Times New Roman" w:hAnsi="Helvetica" w:cs="Times New Roman"/>
-                <w:color w:val="535353"/>
-                <w:sz w:val="16"/>
-                <w:szCs w:val="16"/>
+                <w:rFonts w:ascii="Times New Roman" w:eastAsia="Times New Roman" w:hAnsi="Times New Roman" w:cs="Times New Roman"/>
+                <w:color w:val="535353"/>
+                <w:sz w:val="30"/>
+                <w:szCs w:val="30"/>
               </w:rPr>
             </w:pPr>
             <w:r>
               <w:rPr>
-                <w:rFonts w:ascii="Helvetica" w:eastAsia="Times New Roman" w:hAnsi="Helvetica" w:cs="Times New Roman"/>
-                <w:color w:val="535353"/>
-                <w:sz w:val="16"/>
-                <w:szCs w:val="16"/>
+                <w:rFonts w:ascii="Times New Roman" w:eastAsia="Times New Roman" w:hAnsi="Times New Roman" w:cs="Times New Roman"/>
+                <w:color w:val="535353"/>
+                <w:sz w:val="30"/>
+                <w:szCs w:val="30"/>
               </w:rPr>
               <w:t>TestName1</w:t>
             </w:r>
@@ -3123,18 +3211,18 @@
             <w:pPr>
               <w:spacing w:before="100" w:after="100" w:line="240" w:lineRule="auto"/>
               <w:rPr>
-                <w:rFonts w:ascii="Helvetica" w:eastAsia="Times New Roman" w:hAnsi="Helvetica" w:cs="Times New Roman"/>
-                <w:color w:val="535353"/>
-                <w:sz w:val="16"/>
-                <w:szCs w:val="16"/>
+                <w:rFonts w:ascii="Times New Roman" w:eastAsia="Times New Roman" w:hAnsi="Times New Roman" w:cs="Times New Roman"/>
+                <w:color w:val="535353"/>
+                <w:sz w:val="30"/>
+                <w:szCs w:val="30"/>
               </w:rPr>
             </w:pPr>
             <w:r>
               <w:rPr>
-                <w:rFonts w:ascii="Helvetica" w:eastAsia="Times New Roman" w:hAnsi="Helvetica" w:cs="Times New Roman"/>
-                <w:color w:val="535353"/>
-                <w:sz w:val="16"/>
-                <w:szCs w:val="16"/>
+                <w:rFonts w:ascii="Times New Roman" w:eastAsia="Times New Roman" w:hAnsi="Times New Roman" w:cs="Times New Roman"/>
+                <w:color w:val="535353"/>
+                <w:sz w:val="30"/>
+                <w:szCs w:val="30"/>
               </w:rPr>
               <w:t>123</w:t>
             </w:r>
@@ -3157,18 +3245,18 @@
             <w:pPr>
               <w:spacing w:before="100" w:after="100" w:line="240" w:lineRule="auto"/>
               <w:rPr>
-                <w:rFonts w:ascii="Helvetica" w:eastAsia="Times New Roman" w:hAnsi="Helvetica" w:cs="Times New Roman"/>
-                <w:color w:val="535353"/>
-                <w:sz w:val="16"/>
-                <w:szCs w:val="16"/>
+                <w:rFonts w:ascii="Times New Roman" w:eastAsia="Times New Roman" w:hAnsi="Times New Roman" w:cs="Times New Roman"/>
+                <w:color w:val="535353"/>
+                <w:sz w:val="30"/>
+                <w:szCs w:val="30"/>
               </w:rPr>
             </w:pPr>
             <w:r>
               <w:rPr>
-                <w:rFonts w:ascii="Helvetica" w:eastAsia="Times New Roman" w:hAnsi="Helvetica" w:cs="Times New Roman"/>
-                <w:color w:val="535353"/>
-                <w:sz w:val="16"/>
-                <w:szCs w:val="16"/>
+                <w:rFonts w:ascii="Times New Roman" w:eastAsia="Times New Roman" w:hAnsi="Times New Roman" w:cs="Times New Roman"/>
+                <w:color w:val="535353"/>
+                <w:sz w:val="30"/>
+                <w:szCs w:val="30"/>
               </w:rPr>
               <w:t>650000</w:t>
             </w:r>
@@ -3191,27 +3279,27 @@
             <w:pPr>
               <w:spacing w:before="100" w:after="100" w:line="240" w:lineRule="auto"/>
               <w:rPr>
-                <w:rFonts w:ascii="Helvetica" w:eastAsia="Times New Roman" w:hAnsi="Helvetica" w:cs="Times New Roman"/>
-                <w:color w:val="535353"/>
-                <w:sz w:val="16"/>
-                <w:szCs w:val="16"/>
+                <w:rFonts w:ascii="Times New Roman" w:eastAsia="Times New Roman" w:hAnsi="Times New Roman" w:cs="Times New Roman"/>
+                <w:color w:val="535353"/>
+                <w:sz w:val="30"/>
+                <w:szCs w:val="30"/>
               </w:rPr>
             </w:pPr>
             <w:r>
               <w:rPr>
-                <w:rFonts w:ascii="Helvetica" w:eastAsia="Times New Roman" w:hAnsi="Helvetica" w:cs="Times New Roman"/>
-                <w:color w:val="535353"/>
-                <w:sz w:val="16"/>
-                <w:szCs w:val="16"/>
+                <w:rFonts w:ascii="Times New Roman" w:eastAsia="Times New Roman" w:hAnsi="Times New Roman" w:cs="Times New Roman"/>
+                <w:color w:val="535353"/>
+                <w:sz w:val="30"/>
+                <w:szCs w:val="30"/>
               </w:rPr>
               <w:t>01-JAN-16</w:t>
             </w:r>
             <w:r>
               <w:rPr>
-                <w:rFonts w:ascii="Helvetica" w:eastAsia="Times New Roman" w:hAnsi="Helvetica" w:cs="Times New Roman"/>
-                <w:color w:val="535353"/>
-                <w:sz w:val="16"/>
-                <w:szCs w:val="16"/>
+                <w:rFonts w:ascii="Times New Roman" w:eastAsia="Times New Roman" w:hAnsi="Times New Roman" w:cs="Times New Roman"/>
+                <w:color w:val="535353"/>
+                <w:sz w:val="30"/>
+                <w:szCs w:val="30"/>
               </w:rPr>
               <w:t xml:space="preserve"> 12.00.00 AM</w:t>
             </w:r>
@@ -3234,18 +3322,18 @@
             <w:pPr>
               <w:spacing w:before="100" w:after="100" w:line="240" w:lineRule="auto"/>
               <w:rPr>
-                <w:rFonts w:ascii="Helvetica" w:eastAsia="Times New Roman" w:hAnsi="Helvetica" w:cs="Times New Roman"/>
-                <w:color w:val="535353"/>
-                <w:sz w:val="16"/>
-                <w:szCs w:val="16"/>
+                <w:rFonts w:ascii="Times New Roman" w:eastAsia="Times New Roman" w:hAnsi="Times New Roman" w:cs="Times New Roman"/>
+                <w:color w:val="535353"/>
+                <w:sz w:val="30"/>
+                <w:szCs w:val="30"/>
               </w:rPr>
             </w:pPr>
             <w:r>
               <w:rPr>
-                <w:rFonts w:ascii="Helvetica" w:eastAsia="Times New Roman" w:hAnsi="Helvetica" w:cs="Times New Roman"/>
-                <w:color w:val="535353"/>
-                <w:sz w:val="16"/>
-                <w:szCs w:val="16"/>
+                <w:rFonts w:ascii="Times New Roman" w:eastAsia="Times New Roman" w:hAnsi="Times New Roman" w:cs="Times New Roman"/>
+                <w:color w:val="535353"/>
+                <w:sz w:val="30"/>
+                <w:szCs w:val="30"/>
               </w:rPr>
               <w:t>Services</w:t>
             </w:r>
@@ -3253,6 +3341,9 @@
         </w:tc>
       </w:tr>
       <w:tr>
+        <w:trPr>
+          <w:trHeight w:val="410"/>
+        </w:trPr>
         <w:tc>
           <w:tcPr>
             <w:tcW w:w="0" w:type="auto"/>
@@ -3270,18 +3361,18 @@
             <w:pPr>
               <w:spacing w:before="100" w:after="100" w:line="240" w:lineRule="auto"/>
               <w:rPr>
-                <w:rFonts w:ascii="Helvetica" w:eastAsia="Times New Roman" w:hAnsi="Helvetica" w:cs="Times New Roman"/>
-                <w:color w:val="535353"/>
-                <w:sz w:val="16"/>
-                <w:szCs w:val="16"/>
+                <w:rFonts w:ascii="Times New Roman" w:eastAsia="Times New Roman" w:hAnsi="Times New Roman" w:cs="Times New Roman"/>
+                <w:color w:val="535353"/>
+                <w:sz w:val="30"/>
+                <w:szCs w:val="30"/>
               </w:rPr>
             </w:pPr>
             <w:r>
               <w:rPr>
-                <w:rFonts w:ascii="Helvetica" w:eastAsia="Times New Roman" w:hAnsi="Helvetica" w:cs="Times New Roman"/>
-                <w:color w:val="535353"/>
-                <w:sz w:val="16"/>
-                <w:szCs w:val="16"/>
+                <w:rFonts w:ascii="Times New Roman" w:eastAsia="Times New Roman" w:hAnsi="Times New Roman" w:cs="Times New Roman"/>
+                <w:color w:val="535353"/>
+                <w:sz w:val="30"/>
+                <w:szCs w:val="30"/>
               </w:rPr>
               <w:t>8</w:t>
             </w:r>
@@ -3304,18 +3395,18 @@
             <w:pPr>
               <w:spacing w:before="100" w:after="100" w:line="240" w:lineRule="auto"/>
               <w:rPr>
-                <w:rFonts w:ascii="Helvetica" w:eastAsia="Times New Roman" w:hAnsi="Helvetica" w:cs="Times New Roman"/>
-                <w:color w:val="535353"/>
-                <w:sz w:val="16"/>
-                <w:szCs w:val="16"/>
+                <w:rFonts w:ascii="Times New Roman" w:eastAsia="Times New Roman" w:hAnsi="Times New Roman" w:cs="Times New Roman"/>
+                <w:color w:val="535353"/>
+                <w:sz w:val="30"/>
+                <w:szCs w:val="30"/>
               </w:rPr>
             </w:pPr>
             <w:r>
               <w:rPr>
-                <w:rFonts w:ascii="Helvetica" w:eastAsia="Times New Roman" w:hAnsi="Helvetica" w:cs="Times New Roman"/>
-                <w:color w:val="535353"/>
-                <w:sz w:val="16"/>
-                <w:szCs w:val="16"/>
+                <w:rFonts w:ascii="Times New Roman" w:eastAsia="Times New Roman" w:hAnsi="Times New Roman" w:cs="Times New Roman"/>
+                <w:color w:val="535353"/>
+                <w:sz w:val="30"/>
+                <w:szCs w:val="30"/>
               </w:rPr>
               <w:t>TestName2</w:t>
             </w:r>
@@ -3338,18 +3429,18 @@
             <w:pPr>
               <w:spacing w:before="100" w:after="100" w:line="240" w:lineRule="auto"/>
               <w:rPr>
-                <w:rFonts w:ascii="Helvetica" w:eastAsia="Times New Roman" w:hAnsi="Helvetica" w:cs="Times New Roman"/>
-                <w:color w:val="535353"/>
-                <w:sz w:val="16"/>
-                <w:szCs w:val="16"/>
+                <w:rFonts w:ascii="Times New Roman" w:eastAsia="Times New Roman" w:hAnsi="Times New Roman" w:cs="Times New Roman"/>
+                <w:color w:val="535353"/>
+                <w:sz w:val="30"/>
+                <w:szCs w:val="30"/>
               </w:rPr>
             </w:pPr>
             <w:r>
               <w:rPr>
-                <w:rFonts w:ascii="Helvetica" w:eastAsia="Times New Roman" w:hAnsi="Helvetica" w:cs="Times New Roman"/>
-                <w:color w:val="535353"/>
-                <w:sz w:val="16"/>
-                <w:szCs w:val="16"/>
+                <w:rFonts w:ascii="Times New Roman" w:eastAsia="Times New Roman" w:hAnsi="Times New Roman" w:cs="Times New Roman"/>
+                <w:color w:val="535353"/>
+                <w:sz w:val="30"/>
+                <w:szCs w:val="30"/>
               </w:rPr>
               <w:t>Lname%</w:t>
             </w:r>
@@ -3372,18 +3463,18 @@
             <w:pPr>
               <w:spacing w:before="100" w:after="100" w:line="240" w:lineRule="auto"/>
               <w:rPr>
-                <w:rFonts w:ascii="Helvetica" w:eastAsia="Times New Roman" w:hAnsi="Helvetica" w:cs="Times New Roman"/>
-                <w:color w:val="535353"/>
-                <w:sz w:val="16"/>
-                <w:szCs w:val="16"/>
+                <w:rFonts w:ascii="Times New Roman" w:eastAsia="Times New Roman" w:hAnsi="Times New Roman" w:cs="Times New Roman"/>
+                <w:color w:val="535353"/>
+                <w:sz w:val="30"/>
+                <w:szCs w:val="30"/>
               </w:rPr>
             </w:pPr>
             <w:r>
               <w:rPr>
-                <w:rFonts w:ascii="Helvetica" w:eastAsia="Times New Roman" w:hAnsi="Helvetica" w:cs="Times New Roman"/>
-                <w:color w:val="535353"/>
-                <w:sz w:val="16"/>
-                <w:szCs w:val="16"/>
+                <w:rFonts w:ascii="Times New Roman" w:eastAsia="Times New Roman" w:hAnsi="Times New Roman" w:cs="Times New Roman"/>
+                <w:color w:val="535353"/>
+                <w:sz w:val="30"/>
+                <w:szCs w:val="30"/>
               </w:rPr>
               <w:t>600000</w:t>
             </w:r>
@@ -3406,27 +3497,27 @@
             <w:pPr>
               <w:spacing w:before="100" w:after="100" w:line="240" w:lineRule="auto"/>
               <w:rPr>
-                <w:rFonts w:ascii="Helvetica" w:eastAsia="Times New Roman" w:hAnsi="Helvetica" w:cs="Times New Roman"/>
-                <w:color w:val="535353"/>
-                <w:sz w:val="16"/>
-                <w:szCs w:val="16"/>
+                <w:rFonts w:ascii="Times New Roman" w:eastAsia="Times New Roman" w:hAnsi="Times New Roman" w:cs="Times New Roman"/>
+                <w:color w:val="535353"/>
+                <w:sz w:val="30"/>
+                <w:szCs w:val="30"/>
               </w:rPr>
             </w:pPr>
             <w:r>
               <w:rPr>
-                <w:rFonts w:ascii="Helvetica" w:eastAsia="Times New Roman" w:hAnsi="Helvetica" w:cs="Times New Roman"/>
-                <w:color w:val="535353"/>
-                <w:sz w:val="16"/>
-                <w:szCs w:val="16"/>
+                <w:rFonts w:ascii="Times New Roman" w:eastAsia="Times New Roman" w:hAnsi="Times New Roman" w:cs="Times New Roman"/>
+                <w:color w:val="535353"/>
+                <w:sz w:val="30"/>
+                <w:szCs w:val="30"/>
               </w:rPr>
               <w:t>01-FEB-16</w:t>
             </w:r>
             <w:r>
               <w:rPr>
-                <w:rFonts w:ascii="Helvetica" w:eastAsia="Times New Roman" w:hAnsi="Helvetica" w:cs="Times New Roman"/>
-                <w:color w:val="535353"/>
-                <w:sz w:val="16"/>
-                <w:szCs w:val="16"/>
+                <w:rFonts w:ascii="Times New Roman" w:eastAsia="Times New Roman" w:hAnsi="Times New Roman" w:cs="Times New Roman"/>
+                <w:color w:val="535353"/>
+                <w:sz w:val="30"/>
+                <w:szCs w:val="30"/>
               </w:rPr>
               <w:t xml:space="preserve"> 12.00.00 AM</w:t>
             </w:r>
@@ -3449,18 +3540,18 @@
             <w:pPr>
               <w:spacing w:before="100" w:after="100" w:line="240" w:lineRule="auto"/>
               <w:rPr>
-                <w:rFonts w:ascii="Helvetica" w:eastAsia="Times New Roman" w:hAnsi="Helvetica" w:cs="Times New Roman"/>
-                <w:color w:val="535353"/>
-                <w:sz w:val="16"/>
-                <w:szCs w:val="16"/>
+                <w:rFonts w:ascii="Times New Roman" w:eastAsia="Times New Roman" w:hAnsi="Times New Roman" w:cs="Times New Roman"/>
+                <w:color w:val="535353"/>
+                <w:sz w:val="30"/>
+                <w:szCs w:val="30"/>
               </w:rPr>
             </w:pPr>
             <w:r>
               <w:rPr>
-                <w:rFonts w:ascii="Helvetica" w:eastAsia="Times New Roman" w:hAnsi="Helvetica" w:cs="Times New Roman"/>
-                <w:color w:val="535353"/>
-                <w:sz w:val="16"/>
-                <w:szCs w:val="16"/>
+                <w:rFonts w:ascii="Times New Roman" w:eastAsia="Times New Roman" w:hAnsi="Times New Roman" w:cs="Times New Roman"/>
+                <w:color w:val="535353"/>
+                <w:sz w:val="30"/>
+                <w:szCs w:val="30"/>
               </w:rPr>
               <w:t>Insurance</w:t>
             </w:r>
@@ -3469,7 +3560,20 @@
       </w:tr>
     </w:tbl>
     <w:p>
-      <w:r>
+      <w:pPr>
+        <w:rPr>
+          <w:rFonts w:ascii="Times New Roman" w:hAnsi="Times New Roman" w:cs="Times New Roman"/>
+          <w:sz w:val="30"/>
+          <w:szCs w:val="30"/>
+        </w:rPr>
+      </w:pPr>
+      <w:r>
+        <w:rPr>
+          <w:rFonts w:ascii="Times New Roman" w:hAnsi="Times New Roman" w:cs="Times New Roman"/>
+          <w:sz w:val="30"/>
+          <w:szCs w:val="30"/>
+        </w:rPr>
+        <w:lastRenderedPageBreak/>
         <w:br w:type="textWrapping" w:clear="all"/>
       </w:r>
     </w:p>
@@ -3477,11 +3581,15 @@
       <w:pPr>
         <w:rPr>
           <w:rFonts w:ascii="Times New Roman" w:hAnsi="Times New Roman" w:cs="Times New Roman"/>
-        </w:rPr>
-      </w:pPr>
-      <w:r>
-        <w:rPr>
-          <w:rFonts w:ascii="Times New Roman" w:hAnsi="Times New Roman" w:cs="Times New Roman"/>
+          <w:sz w:val="30"/>
+          <w:szCs w:val="30"/>
+        </w:rPr>
+      </w:pPr>
+      <w:r>
+        <w:rPr>
+          <w:rFonts w:ascii="Times New Roman" w:hAnsi="Times New Roman" w:cs="Times New Roman"/>
+          <w:sz w:val="30"/>
+          <w:szCs w:val="30"/>
         </w:rPr>
         <w:t>INCENTIVE TABLE</w:t>
       </w:r>
@@ -3505,9 +3613,9 @@
         <w:tblLook w:val="04A0" w:firstRow="1" w:lastRow="0" w:firstColumn="1" w:lastColumn="0" w:noHBand="0" w:noVBand="1"/>
       </w:tblPr>
       <w:tblGrid>
-        <w:gridCol w:w="1366"/>
-        <w:gridCol w:w="1621"/>
-        <w:gridCol w:w="1906"/>
+        <w:gridCol w:w="2341"/>
+        <w:gridCol w:w="2824"/>
+        <w:gridCol w:w="3357"/>
       </w:tblGrid>
       <w:tr>
         <w:trPr>
@@ -3530,24 +3638,23 @@
             <w:pPr>
               <w:spacing w:before="100" w:after="100" w:line="240" w:lineRule="auto"/>
               <w:rPr>
-                <w:rFonts w:ascii="Helvetica" w:eastAsia="Times New Roman" w:hAnsi="Helvetica" w:cs="Times New Roman"/>
+                <w:rFonts w:ascii="Times New Roman" w:eastAsia="Times New Roman" w:hAnsi="Times New Roman" w:cs="Times New Roman"/>
                 <w:b/>
                 <w:bCs/>
                 <w:color w:val="FFFFFF"/>
-                <w:sz w:val="16"/>
-                <w:szCs w:val="16"/>
+                <w:sz w:val="30"/>
+                <w:szCs w:val="30"/>
               </w:rPr>
             </w:pPr>
             <w:r>
               <w:rPr>
-                <w:rFonts w:ascii="Helvetica" w:eastAsia="Times New Roman" w:hAnsi="Helvetica" w:cs="Times New Roman"/>
+                <w:rFonts w:ascii="Times New Roman" w:eastAsia="Times New Roman" w:hAnsi="Times New Roman" w:cs="Times New Roman"/>
                 <w:b/>
                 <w:bCs/>
                 <w:color w:val="FFFFFF"/>
-                <w:sz w:val="16"/>
-                <w:szCs w:val="16"/>
-              </w:rPr>
-              <w:lastRenderedPageBreak/>
+                <w:sz w:val="30"/>
+                <w:szCs w:val="30"/>
+              </w:rPr>
               <w:t>EMPLOYEE_ID</w:t>
             </w:r>
           </w:p>
@@ -3569,22 +3676,22 @@
             <w:pPr>
               <w:spacing w:before="100" w:after="100" w:line="240" w:lineRule="auto"/>
               <w:rPr>
-                <w:rFonts w:ascii="Helvetica" w:eastAsia="Times New Roman" w:hAnsi="Helvetica" w:cs="Times New Roman"/>
+                <w:rFonts w:ascii="Times New Roman" w:eastAsia="Times New Roman" w:hAnsi="Times New Roman" w:cs="Times New Roman"/>
                 <w:b/>
                 <w:bCs/>
                 <w:color w:val="FFFFFF"/>
-                <w:sz w:val="16"/>
-                <w:szCs w:val="16"/>
+                <w:sz w:val="30"/>
+                <w:szCs w:val="30"/>
               </w:rPr>
             </w:pPr>
             <w:r>
               <w:rPr>
-                <w:rFonts w:ascii="Helvetica" w:eastAsia="Times New Roman" w:hAnsi="Helvetica" w:cs="Times New Roman"/>
+                <w:rFonts w:ascii="Times New Roman" w:eastAsia="Times New Roman" w:hAnsi="Times New Roman" w:cs="Times New Roman"/>
                 <w:b/>
                 <w:bCs/>
                 <w:color w:val="FFFFFF"/>
-                <w:sz w:val="16"/>
-                <w:szCs w:val="16"/>
+                <w:sz w:val="30"/>
+                <w:szCs w:val="30"/>
               </w:rPr>
               <w:t>INCENTIVE_DATE</w:t>
             </w:r>
@@ -3607,22 +3714,22 @@
             <w:pPr>
               <w:spacing w:before="100" w:after="100" w:line="240" w:lineRule="auto"/>
               <w:rPr>
-                <w:rFonts w:ascii="Helvetica" w:eastAsia="Times New Roman" w:hAnsi="Helvetica" w:cs="Times New Roman"/>
+                <w:rFonts w:ascii="Times New Roman" w:eastAsia="Times New Roman" w:hAnsi="Times New Roman" w:cs="Times New Roman"/>
                 <w:b/>
                 <w:bCs/>
                 <w:color w:val="FFFFFF"/>
-                <w:sz w:val="16"/>
-                <w:szCs w:val="16"/>
+                <w:sz w:val="30"/>
+                <w:szCs w:val="30"/>
               </w:rPr>
             </w:pPr>
             <w:r>
               <w:rPr>
-                <w:rFonts w:ascii="Helvetica" w:eastAsia="Times New Roman" w:hAnsi="Helvetica" w:cs="Times New Roman"/>
+                <w:rFonts w:ascii="Times New Roman" w:eastAsia="Times New Roman" w:hAnsi="Times New Roman" w:cs="Times New Roman"/>
                 <w:b/>
                 <w:bCs/>
                 <w:color w:val="FFFFFF"/>
-                <w:sz w:val="16"/>
-                <w:szCs w:val="16"/>
+                <w:sz w:val="30"/>
+                <w:szCs w:val="30"/>
               </w:rPr>
               <w:t>INCENTIVE_AMOUNT</w:t>
             </w:r>
@@ -3650,18 +3757,18 @@
             <w:pPr>
               <w:spacing w:before="100" w:after="100" w:line="240" w:lineRule="auto"/>
               <w:rPr>
-                <w:rFonts w:ascii="Helvetica" w:eastAsia="Times New Roman" w:hAnsi="Helvetica" w:cs="Times New Roman"/>
-                <w:color w:val="535353"/>
-                <w:sz w:val="16"/>
-                <w:szCs w:val="16"/>
+                <w:rFonts w:ascii="Times New Roman" w:eastAsia="Times New Roman" w:hAnsi="Times New Roman" w:cs="Times New Roman"/>
+                <w:color w:val="535353"/>
+                <w:sz w:val="30"/>
+                <w:szCs w:val="30"/>
               </w:rPr>
             </w:pPr>
             <w:r>
               <w:rPr>
-                <w:rFonts w:ascii="Helvetica" w:eastAsia="Times New Roman" w:hAnsi="Helvetica" w:cs="Times New Roman"/>
-                <w:color w:val="535353"/>
-                <w:sz w:val="16"/>
-                <w:szCs w:val="16"/>
+                <w:rFonts w:ascii="Times New Roman" w:eastAsia="Times New Roman" w:hAnsi="Times New Roman" w:cs="Times New Roman"/>
+                <w:color w:val="535353"/>
+                <w:sz w:val="30"/>
+                <w:szCs w:val="30"/>
               </w:rPr>
               <w:t>1</w:t>
             </w:r>
@@ -3684,27 +3791,27 @@
             <w:pPr>
               <w:spacing w:before="100" w:after="100" w:line="240" w:lineRule="auto"/>
               <w:rPr>
-                <w:rFonts w:ascii="Helvetica" w:eastAsia="Times New Roman" w:hAnsi="Helvetica" w:cs="Times New Roman"/>
-                <w:color w:val="535353"/>
-                <w:sz w:val="16"/>
-                <w:szCs w:val="16"/>
+                <w:rFonts w:ascii="Times New Roman" w:eastAsia="Times New Roman" w:hAnsi="Times New Roman" w:cs="Times New Roman"/>
+                <w:color w:val="535353"/>
+                <w:sz w:val="30"/>
+                <w:szCs w:val="30"/>
               </w:rPr>
             </w:pPr>
             <w:r>
               <w:rPr>
-                <w:rFonts w:ascii="Helvetica" w:eastAsia="Times New Roman" w:hAnsi="Helvetica" w:cs="Times New Roman"/>
-                <w:color w:val="535353"/>
-                <w:sz w:val="16"/>
-                <w:szCs w:val="16"/>
+                <w:rFonts w:ascii="Times New Roman" w:eastAsia="Times New Roman" w:hAnsi="Times New Roman" w:cs="Times New Roman"/>
+                <w:color w:val="535353"/>
+                <w:sz w:val="30"/>
+                <w:szCs w:val="30"/>
               </w:rPr>
               <w:t>01-FEB-1</w:t>
             </w:r>
             <w:r>
               <w:rPr>
-                <w:rFonts w:ascii="Helvetica" w:eastAsia="Times New Roman" w:hAnsi="Helvetica" w:cs="Times New Roman"/>
-                <w:color w:val="535353"/>
-                <w:sz w:val="16"/>
-                <w:szCs w:val="16"/>
+                <w:rFonts w:ascii="Times New Roman" w:eastAsia="Times New Roman" w:hAnsi="Times New Roman" w:cs="Times New Roman"/>
+                <w:color w:val="535353"/>
+                <w:sz w:val="30"/>
+                <w:szCs w:val="30"/>
               </w:rPr>
               <w:t>6</w:t>
             </w:r>
@@ -3727,18 +3834,18 @@
             <w:pPr>
               <w:spacing w:before="100" w:after="100" w:line="240" w:lineRule="auto"/>
               <w:rPr>
-                <w:rFonts w:ascii="Helvetica" w:eastAsia="Times New Roman" w:hAnsi="Helvetica" w:cs="Times New Roman"/>
-                <w:color w:val="535353"/>
-                <w:sz w:val="16"/>
-                <w:szCs w:val="16"/>
+                <w:rFonts w:ascii="Times New Roman" w:eastAsia="Times New Roman" w:hAnsi="Times New Roman" w:cs="Times New Roman"/>
+                <w:color w:val="535353"/>
+                <w:sz w:val="30"/>
+                <w:szCs w:val="30"/>
               </w:rPr>
             </w:pPr>
             <w:r>
               <w:rPr>
-                <w:rFonts w:ascii="Helvetica" w:eastAsia="Times New Roman" w:hAnsi="Helvetica" w:cs="Times New Roman"/>
-                <w:color w:val="535353"/>
-                <w:sz w:val="16"/>
-                <w:szCs w:val="16"/>
+                <w:rFonts w:ascii="Times New Roman" w:eastAsia="Times New Roman" w:hAnsi="Times New Roman" w:cs="Times New Roman"/>
+                <w:color w:val="535353"/>
+                <w:sz w:val="30"/>
+                <w:szCs w:val="30"/>
               </w:rPr>
               <w:t>5000</w:t>
             </w:r>
@@ -3766,18 +3873,18 @@
             <w:pPr>
               <w:spacing w:before="100" w:after="100" w:line="240" w:lineRule="auto"/>
               <w:rPr>
-                <w:rFonts w:ascii="Helvetica" w:eastAsia="Times New Roman" w:hAnsi="Helvetica" w:cs="Times New Roman"/>
-                <w:color w:val="535353"/>
-                <w:sz w:val="16"/>
-                <w:szCs w:val="16"/>
+                <w:rFonts w:ascii="Times New Roman" w:eastAsia="Times New Roman" w:hAnsi="Times New Roman" w:cs="Times New Roman"/>
+                <w:color w:val="535353"/>
+                <w:sz w:val="30"/>
+                <w:szCs w:val="30"/>
               </w:rPr>
             </w:pPr>
             <w:r>
               <w:rPr>
-                <w:rFonts w:ascii="Helvetica" w:eastAsia="Times New Roman" w:hAnsi="Helvetica" w:cs="Times New Roman"/>
-                <w:color w:val="535353"/>
-                <w:sz w:val="16"/>
-                <w:szCs w:val="16"/>
+                <w:rFonts w:ascii="Times New Roman" w:eastAsia="Times New Roman" w:hAnsi="Times New Roman" w:cs="Times New Roman"/>
+                <w:color w:val="535353"/>
+                <w:sz w:val="30"/>
+                <w:szCs w:val="30"/>
               </w:rPr>
               <w:t>2</w:t>
             </w:r>
@@ -3800,27 +3907,27 @@
             <w:pPr>
               <w:spacing w:before="100" w:after="100" w:line="240" w:lineRule="auto"/>
               <w:rPr>
-                <w:rFonts w:ascii="Helvetica" w:eastAsia="Times New Roman" w:hAnsi="Helvetica" w:cs="Times New Roman"/>
-                <w:color w:val="535353"/>
-                <w:sz w:val="16"/>
-                <w:szCs w:val="16"/>
+                <w:rFonts w:ascii="Times New Roman" w:eastAsia="Times New Roman" w:hAnsi="Times New Roman" w:cs="Times New Roman"/>
+                <w:color w:val="535353"/>
+                <w:sz w:val="30"/>
+                <w:szCs w:val="30"/>
               </w:rPr>
             </w:pPr>
             <w:r>
               <w:rPr>
-                <w:rFonts w:ascii="Helvetica" w:eastAsia="Times New Roman" w:hAnsi="Helvetica" w:cs="Times New Roman"/>
-                <w:color w:val="535353"/>
-                <w:sz w:val="16"/>
-                <w:szCs w:val="16"/>
+                <w:rFonts w:ascii="Times New Roman" w:eastAsia="Times New Roman" w:hAnsi="Times New Roman" w:cs="Times New Roman"/>
+                <w:color w:val="535353"/>
+                <w:sz w:val="30"/>
+                <w:szCs w:val="30"/>
               </w:rPr>
               <w:t>01-FEB-1</w:t>
             </w:r>
             <w:r>
               <w:rPr>
-                <w:rFonts w:ascii="Helvetica" w:eastAsia="Times New Roman" w:hAnsi="Helvetica" w:cs="Times New Roman"/>
-                <w:color w:val="535353"/>
-                <w:sz w:val="16"/>
-                <w:szCs w:val="16"/>
+                <w:rFonts w:ascii="Times New Roman" w:eastAsia="Times New Roman" w:hAnsi="Times New Roman" w:cs="Times New Roman"/>
+                <w:color w:val="535353"/>
+                <w:sz w:val="30"/>
+                <w:szCs w:val="30"/>
               </w:rPr>
               <w:t>6</w:t>
             </w:r>
@@ -3843,18 +3950,18 @@
             <w:pPr>
               <w:spacing w:before="100" w:after="100" w:line="240" w:lineRule="auto"/>
               <w:rPr>
-                <w:rFonts w:ascii="Helvetica" w:eastAsia="Times New Roman" w:hAnsi="Helvetica" w:cs="Times New Roman"/>
-                <w:color w:val="535353"/>
-                <w:sz w:val="16"/>
-                <w:szCs w:val="16"/>
+                <w:rFonts w:ascii="Times New Roman" w:eastAsia="Times New Roman" w:hAnsi="Times New Roman" w:cs="Times New Roman"/>
+                <w:color w:val="535353"/>
+                <w:sz w:val="30"/>
+                <w:szCs w:val="30"/>
               </w:rPr>
             </w:pPr>
             <w:r>
               <w:rPr>
-                <w:rFonts w:ascii="Helvetica" w:eastAsia="Times New Roman" w:hAnsi="Helvetica" w:cs="Times New Roman"/>
-                <w:color w:val="535353"/>
-                <w:sz w:val="16"/>
-                <w:szCs w:val="16"/>
+                <w:rFonts w:ascii="Times New Roman" w:eastAsia="Times New Roman" w:hAnsi="Times New Roman" w:cs="Times New Roman"/>
+                <w:color w:val="535353"/>
+                <w:sz w:val="30"/>
+                <w:szCs w:val="30"/>
               </w:rPr>
               <w:t>3000</w:t>
             </w:r>
@@ -3882,18 +3989,18 @@
             <w:pPr>
               <w:spacing w:before="100" w:after="100" w:line="240" w:lineRule="auto"/>
               <w:rPr>
-                <w:rFonts w:ascii="Helvetica" w:eastAsia="Times New Roman" w:hAnsi="Helvetica" w:cs="Times New Roman"/>
-                <w:color w:val="535353"/>
-                <w:sz w:val="16"/>
-                <w:szCs w:val="16"/>
+                <w:rFonts w:ascii="Times New Roman" w:eastAsia="Times New Roman" w:hAnsi="Times New Roman" w:cs="Times New Roman"/>
+                <w:color w:val="535353"/>
+                <w:sz w:val="30"/>
+                <w:szCs w:val="30"/>
               </w:rPr>
             </w:pPr>
             <w:r>
               <w:rPr>
-                <w:rFonts w:ascii="Helvetica" w:eastAsia="Times New Roman" w:hAnsi="Helvetica" w:cs="Times New Roman"/>
-                <w:color w:val="535353"/>
-                <w:sz w:val="16"/>
-                <w:szCs w:val="16"/>
+                <w:rFonts w:ascii="Times New Roman" w:eastAsia="Times New Roman" w:hAnsi="Times New Roman" w:cs="Times New Roman"/>
+                <w:color w:val="535353"/>
+                <w:sz w:val="30"/>
+                <w:szCs w:val="30"/>
               </w:rPr>
               <w:t>3</w:t>
             </w:r>
@@ -3916,27 +4023,27 @@
             <w:pPr>
               <w:spacing w:before="100" w:after="100" w:line="240" w:lineRule="auto"/>
               <w:rPr>
-                <w:rFonts w:ascii="Helvetica" w:eastAsia="Times New Roman" w:hAnsi="Helvetica" w:cs="Times New Roman"/>
-                <w:color w:val="535353"/>
-                <w:sz w:val="16"/>
-                <w:szCs w:val="16"/>
+                <w:rFonts w:ascii="Times New Roman" w:eastAsia="Times New Roman" w:hAnsi="Times New Roman" w:cs="Times New Roman"/>
+                <w:color w:val="535353"/>
+                <w:sz w:val="30"/>
+                <w:szCs w:val="30"/>
               </w:rPr>
             </w:pPr>
             <w:r>
               <w:rPr>
-                <w:rFonts w:ascii="Helvetica" w:eastAsia="Times New Roman" w:hAnsi="Helvetica" w:cs="Times New Roman"/>
-                <w:color w:val="535353"/>
-                <w:sz w:val="16"/>
-                <w:szCs w:val="16"/>
+                <w:rFonts w:ascii="Times New Roman" w:eastAsia="Times New Roman" w:hAnsi="Times New Roman" w:cs="Times New Roman"/>
+                <w:color w:val="535353"/>
+                <w:sz w:val="30"/>
+                <w:szCs w:val="30"/>
               </w:rPr>
               <w:t>01-FEB-1</w:t>
             </w:r>
             <w:r>
               <w:rPr>
-                <w:rFonts w:ascii="Helvetica" w:eastAsia="Times New Roman" w:hAnsi="Helvetica" w:cs="Times New Roman"/>
-                <w:color w:val="535353"/>
-                <w:sz w:val="16"/>
-                <w:szCs w:val="16"/>
+                <w:rFonts w:ascii="Times New Roman" w:eastAsia="Times New Roman" w:hAnsi="Times New Roman" w:cs="Times New Roman"/>
+                <w:color w:val="535353"/>
+                <w:sz w:val="30"/>
+                <w:szCs w:val="30"/>
               </w:rPr>
               <w:t>6</w:t>
             </w:r>
@@ -3959,18 +4066,18 @@
             <w:pPr>
               <w:spacing w:before="100" w:after="100" w:line="240" w:lineRule="auto"/>
               <w:rPr>
-                <w:rFonts w:ascii="Helvetica" w:eastAsia="Times New Roman" w:hAnsi="Helvetica" w:cs="Times New Roman"/>
-                <w:color w:val="535353"/>
-                <w:sz w:val="16"/>
-                <w:szCs w:val="16"/>
+                <w:rFonts w:ascii="Times New Roman" w:eastAsia="Times New Roman" w:hAnsi="Times New Roman" w:cs="Times New Roman"/>
+                <w:color w:val="535353"/>
+                <w:sz w:val="30"/>
+                <w:szCs w:val="30"/>
               </w:rPr>
             </w:pPr>
             <w:r>
               <w:rPr>
-                <w:rFonts w:ascii="Helvetica" w:eastAsia="Times New Roman" w:hAnsi="Helvetica" w:cs="Times New Roman"/>
-                <w:color w:val="535353"/>
-                <w:sz w:val="16"/>
-                <w:szCs w:val="16"/>
+                <w:rFonts w:ascii="Times New Roman" w:eastAsia="Times New Roman" w:hAnsi="Times New Roman" w:cs="Times New Roman"/>
+                <w:color w:val="535353"/>
+                <w:sz w:val="30"/>
+                <w:szCs w:val="30"/>
               </w:rPr>
               <w:t>4000</w:t>
             </w:r>
@@ -3998,18 +4105,18 @@
             <w:pPr>
               <w:spacing w:before="100" w:after="100" w:line="240" w:lineRule="auto"/>
               <w:rPr>
-                <w:rFonts w:ascii="Helvetica" w:eastAsia="Times New Roman" w:hAnsi="Helvetica" w:cs="Times New Roman"/>
-                <w:color w:val="535353"/>
-                <w:sz w:val="16"/>
-                <w:szCs w:val="16"/>
+                <w:rFonts w:ascii="Times New Roman" w:eastAsia="Times New Roman" w:hAnsi="Times New Roman" w:cs="Times New Roman"/>
+                <w:color w:val="535353"/>
+                <w:sz w:val="30"/>
+                <w:szCs w:val="30"/>
               </w:rPr>
             </w:pPr>
             <w:r>
               <w:rPr>
-                <w:rFonts w:ascii="Helvetica" w:eastAsia="Times New Roman" w:hAnsi="Helvetica" w:cs="Times New Roman"/>
-                <w:color w:val="535353"/>
-                <w:sz w:val="16"/>
-                <w:szCs w:val="16"/>
+                <w:rFonts w:ascii="Times New Roman" w:eastAsia="Times New Roman" w:hAnsi="Times New Roman" w:cs="Times New Roman"/>
+                <w:color w:val="535353"/>
+                <w:sz w:val="30"/>
+                <w:szCs w:val="30"/>
               </w:rPr>
               <w:t>1</w:t>
             </w:r>
@@ -4032,27 +4139,27 @@
             <w:pPr>
               <w:spacing w:before="100" w:after="100" w:line="240" w:lineRule="auto"/>
               <w:rPr>
-                <w:rFonts w:ascii="Helvetica" w:eastAsia="Times New Roman" w:hAnsi="Helvetica" w:cs="Times New Roman"/>
-                <w:color w:val="535353"/>
-                <w:sz w:val="16"/>
-                <w:szCs w:val="16"/>
+                <w:rFonts w:ascii="Times New Roman" w:eastAsia="Times New Roman" w:hAnsi="Times New Roman" w:cs="Times New Roman"/>
+                <w:color w:val="535353"/>
+                <w:sz w:val="30"/>
+                <w:szCs w:val="30"/>
               </w:rPr>
             </w:pPr>
             <w:r>
               <w:rPr>
-                <w:rFonts w:ascii="Helvetica" w:eastAsia="Times New Roman" w:hAnsi="Helvetica" w:cs="Times New Roman"/>
-                <w:color w:val="535353"/>
-                <w:sz w:val="16"/>
-                <w:szCs w:val="16"/>
+                <w:rFonts w:ascii="Times New Roman" w:eastAsia="Times New Roman" w:hAnsi="Times New Roman" w:cs="Times New Roman"/>
+                <w:color w:val="535353"/>
+                <w:sz w:val="30"/>
+                <w:szCs w:val="30"/>
               </w:rPr>
               <w:t>01-JAN-1</w:t>
             </w:r>
             <w:r>
               <w:rPr>
-                <w:rFonts w:ascii="Helvetica" w:eastAsia="Times New Roman" w:hAnsi="Helvetica" w:cs="Times New Roman"/>
-                <w:color w:val="535353"/>
-                <w:sz w:val="16"/>
-                <w:szCs w:val="16"/>
+                <w:rFonts w:ascii="Times New Roman" w:eastAsia="Times New Roman" w:hAnsi="Times New Roman" w:cs="Times New Roman"/>
+                <w:color w:val="535353"/>
+                <w:sz w:val="30"/>
+                <w:szCs w:val="30"/>
               </w:rPr>
               <w:t>6</w:t>
             </w:r>
@@ -4075,18 +4182,18 @@
             <w:pPr>
               <w:spacing w:before="100" w:after="100" w:line="240" w:lineRule="auto"/>
               <w:rPr>
-                <w:rFonts w:ascii="Helvetica" w:eastAsia="Times New Roman" w:hAnsi="Helvetica" w:cs="Times New Roman"/>
-                <w:color w:val="535353"/>
-                <w:sz w:val="16"/>
-                <w:szCs w:val="16"/>
+                <w:rFonts w:ascii="Times New Roman" w:eastAsia="Times New Roman" w:hAnsi="Times New Roman" w:cs="Times New Roman"/>
+                <w:color w:val="535353"/>
+                <w:sz w:val="30"/>
+                <w:szCs w:val="30"/>
               </w:rPr>
             </w:pPr>
             <w:r>
               <w:rPr>
-                <w:rFonts w:ascii="Helvetica" w:eastAsia="Times New Roman" w:hAnsi="Helvetica" w:cs="Times New Roman"/>
-                <w:color w:val="535353"/>
-                <w:sz w:val="16"/>
-                <w:szCs w:val="16"/>
+                <w:rFonts w:ascii="Times New Roman" w:eastAsia="Times New Roman" w:hAnsi="Times New Roman" w:cs="Times New Roman"/>
+                <w:color w:val="535353"/>
+                <w:sz w:val="30"/>
+                <w:szCs w:val="30"/>
               </w:rPr>
               <w:t>4500</w:t>
             </w:r>
@@ -4114,18 +4221,18 @@
             <w:pPr>
               <w:spacing w:before="100" w:after="100" w:line="240" w:lineRule="auto"/>
               <w:rPr>
-                <w:rFonts w:ascii="Helvetica" w:eastAsia="Times New Roman" w:hAnsi="Helvetica" w:cs="Times New Roman"/>
-                <w:color w:val="535353"/>
-                <w:sz w:val="16"/>
-                <w:szCs w:val="16"/>
+                <w:rFonts w:ascii="Times New Roman" w:eastAsia="Times New Roman" w:hAnsi="Times New Roman" w:cs="Times New Roman"/>
+                <w:color w:val="535353"/>
+                <w:sz w:val="30"/>
+                <w:szCs w:val="30"/>
               </w:rPr>
             </w:pPr>
             <w:r>
               <w:rPr>
-                <w:rFonts w:ascii="Helvetica" w:eastAsia="Times New Roman" w:hAnsi="Helvetica" w:cs="Times New Roman"/>
-                <w:color w:val="535353"/>
-                <w:sz w:val="16"/>
-                <w:szCs w:val="16"/>
+                <w:rFonts w:ascii="Times New Roman" w:eastAsia="Times New Roman" w:hAnsi="Times New Roman" w:cs="Times New Roman"/>
+                <w:color w:val="535353"/>
+                <w:sz w:val="30"/>
+                <w:szCs w:val="30"/>
               </w:rPr>
               <w:t>2</w:t>
             </w:r>
@@ -4148,27 +4255,27 @@
             <w:pPr>
               <w:spacing w:before="100" w:after="100" w:line="240" w:lineRule="auto"/>
               <w:rPr>
-                <w:rFonts w:ascii="Helvetica" w:eastAsia="Times New Roman" w:hAnsi="Helvetica" w:cs="Times New Roman"/>
-                <w:color w:val="535353"/>
-                <w:sz w:val="16"/>
-                <w:szCs w:val="16"/>
+                <w:rFonts w:ascii="Times New Roman" w:eastAsia="Times New Roman" w:hAnsi="Times New Roman" w:cs="Times New Roman"/>
+                <w:color w:val="535353"/>
+                <w:sz w:val="30"/>
+                <w:szCs w:val="30"/>
               </w:rPr>
             </w:pPr>
             <w:r>
               <w:rPr>
-                <w:rFonts w:ascii="Helvetica" w:eastAsia="Times New Roman" w:hAnsi="Helvetica" w:cs="Times New Roman"/>
-                <w:color w:val="535353"/>
-                <w:sz w:val="16"/>
-                <w:szCs w:val="16"/>
+                <w:rFonts w:ascii="Times New Roman" w:eastAsia="Times New Roman" w:hAnsi="Times New Roman" w:cs="Times New Roman"/>
+                <w:color w:val="535353"/>
+                <w:sz w:val="30"/>
+                <w:szCs w:val="30"/>
               </w:rPr>
               <w:t>01-JAN-1</w:t>
             </w:r>
             <w:r>
               <w:rPr>
-                <w:rFonts w:ascii="Helvetica" w:eastAsia="Times New Roman" w:hAnsi="Helvetica" w:cs="Times New Roman"/>
-                <w:color w:val="535353"/>
-                <w:sz w:val="16"/>
-                <w:szCs w:val="16"/>
+                <w:rFonts w:ascii="Times New Roman" w:eastAsia="Times New Roman" w:hAnsi="Times New Roman" w:cs="Times New Roman"/>
+                <w:color w:val="535353"/>
+                <w:sz w:val="30"/>
+                <w:szCs w:val="30"/>
               </w:rPr>
               <w:t>6</w:t>
             </w:r>
@@ -4191,18 +4298,18 @@
             <w:pPr>
               <w:spacing w:before="100" w:after="100" w:line="240" w:lineRule="auto"/>
               <w:rPr>
-                <w:rFonts w:ascii="Helvetica" w:eastAsia="Times New Roman" w:hAnsi="Helvetica" w:cs="Times New Roman"/>
-                <w:color w:val="535353"/>
-                <w:sz w:val="16"/>
-                <w:szCs w:val="16"/>
+                <w:rFonts w:ascii="Times New Roman" w:eastAsia="Times New Roman" w:hAnsi="Times New Roman" w:cs="Times New Roman"/>
+                <w:color w:val="535353"/>
+                <w:sz w:val="30"/>
+                <w:szCs w:val="30"/>
               </w:rPr>
             </w:pPr>
             <w:r>
               <w:rPr>
-                <w:rFonts w:ascii="Helvetica" w:eastAsia="Times New Roman" w:hAnsi="Helvetica" w:cs="Times New Roman"/>
-                <w:color w:val="535353"/>
-                <w:sz w:val="16"/>
-                <w:szCs w:val="16"/>
+                <w:rFonts w:ascii="Times New Roman" w:eastAsia="Times New Roman" w:hAnsi="Times New Roman" w:cs="Times New Roman"/>
+                <w:color w:val="535353"/>
+                <w:sz w:val="30"/>
+                <w:szCs w:val="30"/>
               </w:rPr>
               <w:t>3500</w:t>
             </w:r>
@@ -4213,7 +4320,9 @@
     <w:p>
       <w:pPr>
         <w:rPr>
-          <w:rFonts w:cstheme="minorHAnsi"/>
+          <w:rFonts w:ascii="Times New Roman" w:hAnsi="Times New Roman" w:cs="Times New Roman"/>
+          <w:sz w:val="30"/>
+          <w:szCs w:val="30"/>
         </w:rPr>
       </w:pPr>
     </w:p>
@@ -4230,17 +4339,17 @@
           <w:rFonts w:ascii="Times New Roman" w:hAnsi="Times New Roman" w:cs="Times New Roman"/>
           <w:bCs w:val="0"/>
           <w:color w:val="000000" w:themeColor="text1"/>
-          <w:sz w:val="32"/>
-          <w:szCs w:val="32"/>
-        </w:rPr>
-      </w:pPr>
-      <w:r>
-        <w:rPr>
-          <w:rStyle w:val="Strong"/>
-          <w:rFonts w:ascii="Times New Roman" w:hAnsi="Times New Roman" w:cs="Times New Roman"/>
-          <w:color w:val="000000" w:themeColor="text1"/>
-          <w:sz w:val="32"/>
-          <w:szCs w:val="32"/>
+          <w:sz w:val="30"/>
+          <w:szCs w:val="30"/>
+        </w:rPr>
+      </w:pPr>
+      <w:r>
+        <w:rPr>
+          <w:rStyle w:val="Strong"/>
+          <w:rFonts w:ascii="Times New Roman" w:hAnsi="Times New Roman" w:cs="Times New Roman"/>
+          <w:color w:val="000000" w:themeColor="text1"/>
+          <w:sz w:val="30"/>
+          <w:szCs w:val="30"/>
           <w:shd w:val="clear" w:color="auto" w:fill="FFFFFF"/>
         </w:rPr>
         <w:t>Get all employee details from the employee table.</w:t>
@@ -4252,19 +4361,30 @@
         <w:rPr>
           <w:rFonts w:ascii="Times New Roman" w:hAnsi="Times New Roman" w:cs="Times New Roman"/>
           <w:color w:val="000000" w:themeColor="text1"/>
-          <w:sz w:val="32"/>
-          <w:szCs w:val="32"/>
-        </w:rPr>
-      </w:pPr>
-      <w:r>
-        <w:rPr>
-          <w:rFonts w:ascii="Times New Roman" w:hAnsi="Times New Roman" w:cs="Times New Roman"/>
-          <w:color w:val="000000" w:themeColor="text1"/>
-          <w:sz w:val="32"/>
-          <w:szCs w:val="32"/>
+          <w:sz w:val="30"/>
+          <w:szCs w:val="30"/>
+        </w:rPr>
+      </w:pPr>
+      <w:r>
+        <w:rPr>
+          <w:rFonts w:ascii="Times New Roman" w:hAnsi="Times New Roman" w:cs="Times New Roman"/>
+          <w:color w:val="000000" w:themeColor="text1"/>
+          <w:sz w:val="30"/>
+          <w:szCs w:val="30"/>
         </w:rPr>
         <w:t>SELECT * FROM EMPLOYEE;</w:t>
       </w:r>
+    </w:p>
+    <w:p>
+      <w:pPr>
+        <w:ind w:right="-563"/>
+        <w:rPr>
+          <w:rFonts w:ascii="Times New Roman" w:hAnsi="Times New Roman" w:cs="Times New Roman"/>
+          <w:color w:val="000000" w:themeColor="text1"/>
+          <w:sz w:val="30"/>
+          <w:szCs w:val="30"/>
+        </w:rPr>
+      </w:pPr>
     </w:p>
     <w:p>
       <w:pPr>
@@ -4280,17 +4400,17 @@
           <w:b w:val="0"/>
           <w:bCs w:val="0"/>
           <w:color w:val="000000" w:themeColor="text1"/>
-          <w:sz w:val="32"/>
-          <w:szCs w:val="32"/>
-        </w:rPr>
-      </w:pPr>
-      <w:r>
-        <w:rPr>
-          <w:rStyle w:val="Strong"/>
-          <w:rFonts w:ascii="Times New Roman" w:hAnsi="Times New Roman" w:cs="Times New Roman"/>
-          <w:color w:val="000000" w:themeColor="text1"/>
-          <w:sz w:val="32"/>
-          <w:szCs w:val="32"/>
+          <w:sz w:val="30"/>
+          <w:szCs w:val="30"/>
+        </w:rPr>
+      </w:pPr>
+      <w:r>
+        <w:rPr>
+          <w:rStyle w:val="Strong"/>
+          <w:rFonts w:ascii="Times New Roman" w:hAnsi="Times New Roman" w:cs="Times New Roman"/>
+          <w:color w:val="000000" w:themeColor="text1"/>
+          <w:sz w:val="30"/>
+          <w:szCs w:val="30"/>
           <w:shd w:val="clear" w:color="auto" w:fill="FFFFFF"/>
         </w:rPr>
         <w:t xml:space="preserve">Get </w:t>
@@ -4300,8 +4420,8 @@
           <w:rStyle w:val="Strong"/>
           <w:rFonts w:ascii="Times New Roman" w:hAnsi="Times New Roman" w:cs="Times New Roman"/>
           <w:color w:val="000000" w:themeColor="text1"/>
-          <w:sz w:val="32"/>
-          <w:szCs w:val="32"/>
+          <w:sz w:val="30"/>
+          <w:szCs w:val="30"/>
           <w:shd w:val="clear" w:color="auto" w:fill="FFFFFF"/>
         </w:rPr>
         <w:t>First_name</w:t>
@@ -4311,8 +4431,8 @@
           <w:rStyle w:val="Strong"/>
           <w:rFonts w:ascii="Times New Roman" w:hAnsi="Times New Roman" w:cs="Times New Roman"/>
           <w:color w:val="000000" w:themeColor="text1"/>
-          <w:sz w:val="32"/>
-          <w:szCs w:val="32"/>
+          <w:sz w:val="30"/>
+          <w:szCs w:val="30"/>
           <w:shd w:val="clear" w:color="auto" w:fill="FFFFFF"/>
         </w:rPr>
         <w:t xml:space="preserve">, </w:t>
@@ -4322,8 +4442,8 @@
           <w:rStyle w:val="Strong"/>
           <w:rFonts w:ascii="Times New Roman" w:hAnsi="Times New Roman" w:cs="Times New Roman"/>
           <w:color w:val="000000" w:themeColor="text1"/>
-          <w:sz w:val="32"/>
-          <w:szCs w:val="32"/>
+          <w:sz w:val="30"/>
+          <w:szCs w:val="30"/>
           <w:shd w:val="clear" w:color="auto" w:fill="FFFFFF"/>
         </w:rPr>
         <w:t>Last Name</w:t>
@@ -4333,8 +4453,8 @@
           <w:rStyle w:val="Strong"/>
           <w:rFonts w:ascii="Times New Roman" w:hAnsi="Times New Roman" w:cs="Times New Roman"/>
           <w:color w:val="000000" w:themeColor="text1"/>
-          <w:sz w:val="32"/>
-          <w:szCs w:val="32"/>
+          <w:sz w:val="30"/>
+          <w:szCs w:val="30"/>
           <w:shd w:val="clear" w:color="auto" w:fill="FFFFFF"/>
         </w:rPr>
         <w:t xml:space="preserve"> from employee table.</w:t>
@@ -4349,8 +4469,8 @@
           <w:rFonts w:ascii="Times New Roman" w:hAnsi="Times New Roman" w:cs="Times New Roman"/>
           <w:b w:val="0"/>
           <w:color w:val="000000" w:themeColor="text1"/>
-          <w:sz w:val="32"/>
-          <w:szCs w:val="32"/>
+          <w:sz w:val="30"/>
+          <w:szCs w:val="30"/>
           <w:shd w:val="clear" w:color="auto" w:fill="FFFFFF"/>
         </w:rPr>
       </w:pPr>
@@ -4360,8 +4480,8 @@
           <w:rFonts w:ascii="Times New Roman" w:hAnsi="Times New Roman" w:cs="Times New Roman"/>
           <w:b w:val="0"/>
           <w:color w:val="000000" w:themeColor="text1"/>
-          <w:sz w:val="32"/>
-          <w:szCs w:val="32"/>
+          <w:sz w:val="30"/>
+          <w:szCs w:val="30"/>
           <w:shd w:val="clear" w:color="auto" w:fill="FFFFFF"/>
         </w:rPr>
         <w:t xml:space="preserve">SELECT FIRST_NAME, LAST_NAME </w:t>
@@ -4376,8 +4496,8 @@
           <w:rFonts w:ascii="Times New Roman" w:hAnsi="Times New Roman" w:cs="Times New Roman"/>
           <w:b w:val="0"/>
           <w:color w:val="000000" w:themeColor="text1"/>
-          <w:sz w:val="32"/>
-          <w:szCs w:val="32"/>
+          <w:sz w:val="30"/>
+          <w:szCs w:val="30"/>
           <w:shd w:val="clear" w:color="auto" w:fill="FFFFFF"/>
         </w:rPr>
       </w:pPr>
@@ -4387,8 +4507,8 @@
           <w:rFonts w:ascii="Times New Roman" w:hAnsi="Times New Roman" w:cs="Times New Roman"/>
           <w:b w:val="0"/>
           <w:color w:val="000000" w:themeColor="text1"/>
-          <w:sz w:val="32"/>
-          <w:szCs w:val="32"/>
+          <w:sz w:val="30"/>
+          <w:szCs w:val="30"/>
           <w:shd w:val="clear" w:color="auto" w:fill="FFFFFF"/>
         </w:rPr>
         <w:t>FROM EMPLOYEE;</w:t>
@@ -4403,8 +4523,8 @@
           <w:rFonts w:ascii="Times New Roman" w:hAnsi="Times New Roman" w:cs="Times New Roman"/>
           <w:b w:val="0"/>
           <w:color w:val="000000" w:themeColor="text1"/>
-          <w:sz w:val="32"/>
-          <w:szCs w:val="32"/>
+          <w:sz w:val="30"/>
+          <w:szCs w:val="30"/>
           <w:shd w:val="clear" w:color="auto" w:fill="FFFFFF"/>
         </w:rPr>
       </w:pPr>
@@ -4421,8 +4541,8 @@
           <w:rFonts w:ascii="Times New Roman" w:hAnsi="Times New Roman" w:cs="Times New Roman"/>
           <w:b/>
           <w:color w:val="000000" w:themeColor="text1"/>
-          <w:sz w:val="32"/>
-          <w:szCs w:val="32"/>
+          <w:sz w:val="30"/>
+          <w:szCs w:val="30"/>
         </w:rPr>
       </w:pPr>
       <w:r>
@@ -4430,8 +4550,8 @@
           <w:rFonts w:ascii="Times New Roman" w:hAnsi="Times New Roman" w:cs="Times New Roman"/>
           <w:b/>
           <w:color w:val="000000" w:themeColor="text1"/>
-          <w:sz w:val="32"/>
-          <w:szCs w:val="32"/>
+          <w:sz w:val="30"/>
+          <w:szCs w:val="30"/>
         </w:rPr>
         <w:t xml:space="preserve">Get </w:t>
       </w:r>
@@ -4440,8 +4560,8 @@
           <w:rFonts w:ascii="Times New Roman" w:hAnsi="Times New Roman" w:cs="Times New Roman"/>
           <w:b/>
           <w:color w:val="000000" w:themeColor="text1"/>
-          <w:sz w:val="32"/>
-          <w:szCs w:val="32"/>
+          <w:sz w:val="30"/>
+          <w:szCs w:val="30"/>
         </w:rPr>
         <w:t>First_name</w:t>
       </w:r>
@@ -4450,8 +4570,8 @@
           <w:rFonts w:ascii="Times New Roman" w:hAnsi="Times New Roman" w:cs="Times New Roman"/>
           <w:b/>
           <w:color w:val="000000" w:themeColor="text1"/>
-          <w:sz w:val="32"/>
-          <w:szCs w:val="32"/>
+          <w:sz w:val="30"/>
+          <w:szCs w:val="30"/>
         </w:rPr>
         <w:t xml:space="preserve"> from employee table using alias name “Employee Name”.</w:t>
       </w:r>
@@ -4463,16 +4583,16 @@
         <w:rPr>
           <w:rFonts w:ascii="Times New Roman" w:hAnsi="Times New Roman" w:cs="Times New Roman"/>
           <w:color w:val="000000" w:themeColor="text1"/>
-          <w:sz w:val="32"/>
-          <w:szCs w:val="32"/>
-        </w:rPr>
-      </w:pPr>
-      <w:r>
-        <w:rPr>
-          <w:rFonts w:ascii="Times New Roman" w:hAnsi="Times New Roman" w:cs="Times New Roman"/>
-          <w:color w:val="000000" w:themeColor="text1"/>
-          <w:sz w:val="32"/>
-          <w:szCs w:val="32"/>
+          <w:sz w:val="30"/>
+          <w:szCs w:val="30"/>
+        </w:rPr>
+      </w:pPr>
+      <w:r>
+        <w:rPr>
+          <w:rFonts w:ascii="Times New Roman" w:hAnsi="Times New Roman" w:cs="Times New Roman"/>
+          <w:color w:val="000000" w:themeColor="text1"/>
+          <w:sz w:val="30"/>
+          <w:szCs w:val="30"/>
         </w:rPr>
         <w:t xml:space="preserve">SELECT FIRST_NAME </w:t>
       </w:r>
@@ -4480,8 +4600,8 @@
         <w:rPr>
           <w:rFonts w:ascii="Times New Roman" w:hAnsi="Times New Roman" w:cs="Times New Roman"/>
           <w:color w:val="000000" w:themeColor="text1"/>
-          <w:sz w:val="32"/>
-          <w:szCs w:val="32"/>
+          <w:sz w:val="30"/>
+          <w:szCs w:val="30"/>
         </w:rPr>
         <w:t xml:space="preserve">as </w:t>
       </w:r>
@@ -4489,8 +4609,8 @@
         <w:rPr>
           <w:rFonts w:ascii="Times New Roman" w:hAnsi="Times New Roman" w:cs="Times New Roman"/>
           <w:color w:val="000000" w:themeColor="text1"/>
-          <w:sz w:val="32"/>
-          <w:szCs w:val="32"/>
+          <w:sz w:val="30"/>
+          <w:szCs w:val="30"/>
         </w:rPr>
         <w:t>EMPLOYEE_NAME</w:t>
       </w:r>
@@ -4502,16 +4622,16 @@
         <w:rPr>
           <w:rFonts w:ascii="Times New Roman" w:hAnsi="Times New Roman" w:cs="Times New Roman"/>
           <w:color w:val="000000" w:themeColor="text1"/>
-          <w:sz w:val="32"/>
-          <w:szCs w:val="32"/>
-        </w:rPr>
-      </w:pPr>
-      <w:r>
-        <w:rPr>
-          <w:rFonts w:ascii="Times New Roman" w:hAnsi="Times New Roman" w:cs="Times New Roman"/>
-          <w:color w:val="000000" w:themeColor="text1"/>
-          <w:sz w:val="32"/>
-          <w:szCs w:val="32"/>
+          <w:sz w:val="30"/>
+          <w:szCs w:val="30"/>
+        </w:rPr>
+      </w:pPr>
+      <w:r>
+        <w:rPr>
+          <w:rFonts w:ascii="Times New Roman" w:hAnsi="Times New Roman" w:cs="Times New Roman"/>
+          <w:color w:val="000000" w:themeColor="text1"/>
+          <w:sz w:val="30"/>
+          <w:szCs w:val="30"/>
         </w:rPr>
         <w:t>FROM EMPLOYEE;</w:t>
       </w:r>
@@ -4523,8 +4643,20 @@
         <w:rPr>
           <w:rFonts w:ascii="Times New Roman" w:hAnsi="Times New Roman" w:cs="Times New Roman"/>
           <w:color w:val="000000" w:themeColor="text1"/>
-          <w:sz w:val="32"/>
-          <w:szCs w:val="32"/>
+          <w:sz w:val="30"/>
+          <w:szCs w:val="30"/>
+        </w:rPr>
+      </w:pPr>
+    </w:p>
+    <w:p>
+      <w:pPr>
+        <w:pStyle w:val="ListParagraph"/>
+        <w:ind w:left="0" w:right="-563"/>
+        <w:rPr>
+          <w:rFonts w:ascii="Times New Roman" w:hAnsi="Times New Roman" w:cs="Times New Roman"/>
+          <w:color w:val="000000" w:themeColor="text1"/>
+          <w:sz w:val="30"/>
+          <w:szCs w:val="30"/>
         </w:rPr>
       </w:pPr>
     </w:p>
@@ -4542,17 +4674,17 @@
           <w:b w:val="0"/>
           <w:bCs w:val="0"/>
           <w:color w:val="000000" w:themeColor="text1"/>
-          <w:sz w:val="32"/>
-          <w:szCs w:val="32"/>
-        </w:rPr>
-      </w:pPr>
-      <w:r>
-        <w:rPr>
-          <w:rStyle w:val="Strong"/>
-          <w:rFonts w:ascii="Times New Roman" w:hAnsi="Times New Roman" w:cs="Times New Roman"/>
-          <w:color w:val="000000" w:themeColor="text1"/>
-          <w:sz w:val="32"/>
-          <w:szCs w:val="32"/>
+          <w:sz w:val="30"/>
+          <w:szCs w:val="30"/>
+        </w:rPr>
+      </w:pPr>
+      <w:r>
+        <w:rPr>
+          <w:rStyle w:val="Strong"/>
+          <w:rFonts w:ascii="Times New Roman" w:hAnsi="Times New Roman" w:cs="Times New Roman"/>
+          <w:color w:val="000000" w:themeColor="text1"/>
+          <w:sz w:val="30"/>
+          <w:szCs w:val="30"/>
           <w:shd w:val="clear" w:color="auto" w:fill="FFFFFF"/>
         </w:rPr>
         <w:t xml:space="preserve">Get </w:t>
@@ -4562,8 +4694,8 @@
           <w:rStyle w:val="Strong"/>
           <w:rFonts w:ascii="Times New Roman" w:hAnsi="Times New Roman" w:cs="Times New Roman"/>
           <w:color w:val="000000" w:themeColor="text1"/>
-          <w:sz w:val="32"/>
-          <w:szCs w:val="32"/>
+          <w:sz w:val="30"/>
+          <w:szCs w:val="30"/>
           <w:shd w:val="clear" w:color="auto" w:fill="FFFFFF"/>
         </w:rPr>
         <w:t>First_name</w:t>
@@ -4573,8 +4705,8 @@
           <w:rStyle w:val="Strong"/>
           <w:rFonts w:ascii="Times New Roman" w:hAnsi="Times New Roman" w:cs="Times New Roman"/>
           <w:color w:val="000000" w:themeColor="text1"/>
-          <w:sz w:val="32"/>
-          <w:szCs w:val="32"/>
+          <w:sz w:val="30"/>
+          <w:szCs w:val="30"/>
           <w:shd w:val="clear" w:color="auto" w:fill="FFFFFF"/>
         </w:rPr>
         <w:t xml:space="preserve"> from employee table in upper case.</w:t>
@@ -4589,8 +4721,8 @@
           <w:rFonts w:ascii="Times New Roman" w:hAnsi="Times New Roman" w:cs="Times New Roman"/>
           <w:b w:val="0"/>
           <w:color w:val="000000" w:themeColor="text1"/>
-          <w:sz w:val="32"/>
-          <w:szCs w:val="32"/>
+          <w:sz w:val="30"/>
+          <w:szCs w:val="30"/>
           <w:shd w:val="clear" w:color="auto" w:fill="FFFFFF"/>
         </w:rPr>
       </w:pPr>
@@ -4600,10 +4732,11 @@
           <w:rFonts w:ascii="Times New Roman" w:hAnsi="Times New Roman" w:cs="Times New Roman"/>
           <w:b w:val="0"/>
           <w:color w:val="000000" w:themeColor="text1"/>
-          <w:sz w:val="32"/>
-          <w:szCs w:val="32"/>
+          <w:sz w:val="30"/>
+          <w:szCs w:val="30"/>
           <w:shd w:val="clear" w:color="auto" w:fill="FFFFFF"/>
         </w:rPr>
+        <w:lastRenderedPageBreak/>
         <w:t xml:space="preserve">SELECT </w:t>
       </w:r>
       <w:r>
@@ -4612,8 +4745,8 @@
           <w:rFonts w:ascii="Times New Roman" w:hAnsi="Times New Roman" w:cs="Times New Roman"/>
           <w:b w:val="0"/>
           <w:color w:val="000000" w:themeColor="text1"/>
-          <w:sz w:val="32"/>
-          <w:szCs w:val="32"/>
+          <w:sz w:val="30"/>
+          <w:szCs w:val="30"/>
           <w:shd w:val="clear" w:color="auto" w:fill="FFFFFF"/>
         </w:rPr>
         <w:t>UPPER (</w:t>
@@ -4624,8 +4757,8 @@
           <w:rFonts w:ascii="Times New Roman" w:hAnsi="Times New Roman" w:cs="Times New Roman"/>
           <w:b w:val="0"/>
           <w:color w:val="000000" w:themeColor="text1"/>
-          <w:sz w:val="32"/>
-          <w:szCs w:val="32"/>
+          <w:sz w:val="30"/>
+          <w:szCs w:val="30"/>
           <w:shd w:val="clear" w:color="auto" w:fill="FFFFFF"/>
         </w:rPr>
         <w:t>FIRST_NAME)</w:t>
@@ -4640,8 +4773,8 @@
           <w:rFonts w:ascii="Times New Roman" w:hAnsi="Times New Roman" w:cs="Times New Roman"/>
           <w:b w:val="0"/>
           <w:color w:val="000000" w:themeColor="text1"/>
-          <w:sz w:val="32"/>
-          <w:szCs w:val="32"/>
+          <w:sz w:val="30"/>
+          <w:szCs w:val="30"/>
           <w:shd w:val="clear" w:color="auto" w:fill="FFFFFF"/>
         </w:rPr>
       </w:pPr>
@@ -4651,8 +4784,8 @@
           <w:rFonts w:ascii="Times New Roman" w:hAnsi="Times New Roman" w:cs="Times New Roman"/>
           <w:b w:val="0"/>
           <w:color w:val="000000" w:themeColor="text1"/>
-          <w:sz w:val="32"/>
-          <w:szCs w:val="32"/>
+          <w:sz w:val="30"/>
+          <w:szCs w:val="30"/>
           <w:shd w:val="clear" w:color="auto" w:fill="FFFFFF"/>
         </w:rPr>
         <w:t>FROM EMPLOYEE;</w:t>
@@ -4666,10 +4799,25 @@
           <w:rStyle w:val="Strong"/>
           <w:rFonts w:ascii="Times New Roman" w:hAnsi="Times New Roman" w:cs="Times New Roman"/>
           <w:b w:val="0"/>
+          <w:color w:val="000000" w:themeColor="text1"/>
+          <w:sz w:val="30"/>
+          <w:szCs w:val="30"/>
+          <w:shd w:val="clear" w:color="auto" w:fill="FFFFFF"/>
+        </w:rPr>
+      </w:pPr>
+    </w:p>
+    <w:p>
+      <w:pPr>
+        <w:pStyle w:val="ListParagraph"/>
+        <w:ind w:left="0" w:right="-563"/>
+        <w:rPr>
+          <w:rStyle w:val="Strong"/>
+          <w:rFonts w:ascii="Times New Roman" w:hAnsi="Times New Roman" w:cs="Times New Roman"/>
+          <w:b w:val="0"/>
           <w:bCs w:val="0"/>
           <w:color w:val="000000" w:themeColor="text1"/>
-          <w:sz w:val="32"/>
-          <w:szCs w:val="32"/>
+          <w:sz w:val="30"/>
+          <w:szCs w:val="30"/>
         </w:rPr>
       </w:pPr>
     </w:p>
@@ -4687,17 +4835,17 @@
           <w:b w:val="0"/>
           <w:bCs w:val="0"/>
           <w:color w:val="000000" w:themeColor="text1"/>
-          <w:sz w:val="32"/>
-          <w:szCs w:val="32"/>
-        </w:rPr>
-      </w:pPr>
-      <w:r>
-        <w:rPr>
-          <w:rStyle w:val="Strong"/>
-          <w:rFonts w:ascii="Times New Roman" w:hAnsi="Times New Roman" w:cs="Times New Roman"/>
-          <w:color w:val="000000" w:themeColor="text1"/>
-          <w:sz w:val="32"/>
-          <w:szCs w:val="32"/>
+          <w:sz w:val="30"/>
+          <w:szCs w:val="30"/>
+        </w:rPr>
+      </w:pPr>
+      <w:r>
+        <w:rPr>
+          <w:rStyle w:val="Strong"/>
+          <w:rFonts w:ascii="Times New Roman" w:hAnsi="Times New Roman" w:cs="Times New Roman"/>
+          <w:color w:val="000000" w:themeColor="text1"/>
+          <w:sz w:val="30"/>
+          <w:szCs w:val="30"/>
           <w:shd w:val="clear" w:color="auto" w:fill="FFFFFF"/>
         </w:rPr>
         <w:t xml:space="preserve">Get </w:t>
@@ -4707,8 +4855,8 @@
           <w:rStyle w:val="Strong"/>
           <w:rFonts w:ascii="Times New Roman" w:hAnsi="Times New Roman" w:cs="Times New Roman"/>
           <w:color w:val="000000" w:themeColor="text1"/>
-          <w:sz w:val="32"/>
-          <w:szCs w:val="32"/>
+          <w:sz w:val="30"/>
+          <w:szCs w:val="30"/>
           <w:shd w:val="clear" w:color="auto" w:fill="FFFFFF"/>
         </w:rPr>
         <w:t>First_name</w:t>
@@ -4718,8 +4866,8 @@
           <w:rStyle w:val="Strong"/>
           <w:rFonts w:ascii="Times New Roman" w:hAnsi="Times New Roman" w:cs="Times New Roman"/>
           <w:color w:val="000000" w:themeColor="text1"/>
-          <w:sz w:val="32"/>
-          <w:szCs w:val="32"/>
+          <w:sz w:val="30"/>
+          <w:szCs w:val="30"/>
           <w:shd w:val="clear" w:color="auto" w:fill="FFFFFF"/>
         </w:rPr>
         <w:t xml:space="preserve"> from employee table in lower case</w:t>
@@ -4729,8 +4877,8 @@
           <w:rStyle w:val="Strong"/>
           <w:rFonts w:ascii="Times New Roman" w:hAnsi="Times New Roman" w:cs="Times New Roman"/>
           <w:color w:val="000000" w:themeColor="text1"/>
-          <w:sz w:val="32"/>
-          <w:szCs w:val="32"/>
+          <w:sz w:val="30"/>
+          <w:szCs w:val="30"/>
           <w:shd w:val="clear" w:color="auto" w:fill="FFFFFF"/>
         </w:rPr>
         <w:t>.</w:t>
@@ -4745,8 +4893,8 @@
           <w:rFonts w:ascii="Times New Roman" w:hAnsi="Times New Roman" w:cs="Times New Roman"/>
           <w:b w:val="0"/>
           <w:color w:val="000000" w:themeColor="text1"/>
-          <w:sz w:val="32"/>
-          <w:szCs w:val="32"/>
+          <w:sz w:val="30"/>
+          <w:szCs w:val="30"/>
           <w:shd w:val="clear" w:color="auto" w:fill="FFFFFF"/>
         </w:rPr>
       </w:pPr>
@@ -4756,8 +4904,8 @@
           <w:rFonts w:ascii="Times New Roman" w:hAnsi="Times New Roman" w:cs="Times New Roman"/>
           <w:b w:val="0"/>
           <w:color w:val="000000" w:themeColor="text1"/>
-          <w:sz w:val="32"/>
-          <w:szCs w:val="32"/>
+          <w:sz w:val="30"/>
+          <w:szCs w:val="30"/>
           <w:shd w:val="clear" w:color="auto" w:fill="FFFFFF"/>
         </w:rPr>
         <w:t xml:space="preserve">SELECT </w:t>
@@ -4768,8 +4916,8 @@
           <w:rFonts w:ascii="Times New Roman" w:hAnsi="Times New Roman" w:cs="Times New Roman"/>
           <w:b w:val="0"/>
           <w:color w:val="000000" w:themeColor="text1"/>
-          <w:sz w:val="32"/>
-          <w:szCs w:val="32"/>
+          <w:sz w:val="30"/>
+          <w:szCs w:val="30"/>
           <w:shd w:val="clear" w:color="auto" w:fill="FFFFFF"/>
         </w:rPr>
         <w:t>LOWER (</w:t>
@@ -4780,8 +4928,8 @@
           <w:rFonts w:ascii="Times New Roman" w:hAnsi="Times New Roman" w:cs="Times New Roman"/>
           <w:b w:val="0"/>
           <w:color w:val="000000" w:themeColor="text1"/>
-          <w:sz w:val="32"/>
-          <w:szCs w:val="32"/>
+          <w:sz w:val="30"/>
+          <w:szCs w:val="30"/>
           <w:shd w:val="clear" w:color="auto" w:fill="FFFFFF"/>
         </w:rPr>
         <w:t>FIRST_NAME)</w:t>
@@ -4796,8 +4944,8 @@
           <w:rFonts w:ascii="Times New Roman" w:hAnsi="Times New Roman" w:cs="Times New Roman"/>
           <w:b w:val="0"/>
           <w:color w:val="000000" w:themeColor="text1"/>
-          <w:sz w:val="32"/>
-          <w:szCs w:val="32"/>
+          <w:sz w:val="30"/>
+          <w:szCs w:val="30"/>
           <w:shd w:val="clear" w:color="auto" w:fill="FFFFFF"/>
         </w:rPr>
       </w:pPr>
@@ -4807,8 +4955,8 @@
           <w:rFonts w:ascii="Times New Roman" w:hAnsi="Times New Roman" w:cs="Times New Roman"/>
           <w:b w:val="0"/>
           <w:color w:val="000000" w:themeColor="text1"/>
-          <w:sz w:val="32"/>
-          <w:szCs w:val="32"/>
+          <w:sz w:val="30"/>
+          <w:szCs w:val="30"/>
           <w:shd w:val="clear" w:color="auto" w:fill="FFFFFF"/>
         </w:rPr>
         <w:t>FROM EMPLOYEE;</w:t>
@@ -4822,10 +4970,25 @@
           <w:rStyle w:val="Strong"/>
           <w:rFonts w:ascii="Times New Roman" w:hAnsi="Times New Roman" w:cs="Times New Roman"/>
           <w:b w:val="0"/>
+          <w:color w:val="000000" w:themeColor="text1"/>
+          <w:sz w:val="30"/>
+          <w:szCs w:val="30"/>
+          <w:shd w:val="clear" w:color="auto" w:fill="FFFFFF"/>
+        </w:rPr>
+      </w:pPr>
+    </w:p>
+    <w:p>
+      <w:pPr>
+        <w:pStyle w:val="ListParagraph"/>
+        <w:ind w:left="0" w:right="-563"/>
+        <w:rPr>
+          <w:rStyle w:val="Strong"/>
+          <w:rFonts w:ascii="Times New Roman" w:hAnsi="Times New Roman" w:cs="Times New Roman"/>
+          <w:b w:val="0"/>
           <w:bCs w:val="0"/>
           <w:color w:val="000000" w:themeColor="text1"/>
-          <w:sz w:val="32"/>
-          <w:szCs w:val="32"/>
+          <w:sz w:val="30"/>
+          <w:szCs w:val="30"/>
         </w:rPr>
       </w:pPr>
     </w:p>
@@ -4843,20 +5006,19 @@
           <w:b w:val="0"/>
           <w:bCs w:val="0"/>
           <w:color w:val="000000" w:themeColor="text1"/>
-          <w:sz w:val="32"/>
-          <w:szCs w:val="32"/>
-        </w:rPr>
-      </w:pPr>
-      <w:r>
-        <w:rPr>
-          <w:rStyle w:val="Strong"/>
-          <w:rFonts w:ascii="Times New Roman" w:hAnsi="Times New Roman" w:cs="Times New Roman"/>
-          <w:color w:val="000000" w:themeColor="text1"/>
-          <w:sz w:val="32"/>
-          <w:szCs w:val="32"/>
+          <w:sz w:val="30"/>
+          <w:szCs w:val="30"/>
+        </w:rPr>
+      </w:pPr>
+      <w:r>
+        <w:rPr>
+          <w:rStyle w:val="Strong"/>
+          <w:rFonts w:ascii="Times New Roman" w:hAnsi="Times New Roman" w:cs="Times New Roman"/>
+          <w:color w:val="000000" w:themeColor="text1"/>
+          <w:sz w:val="30"/>
+          <w:szCs w:val="30"/>
           <w:shd w:val="clear" w:color="auto" w:fill="FFFFFF"/>
         </w:rPr>
-        <w:lastRenderedPageBreak/>
         <w:t>Get unique DEPARTMENT from employee table.</w:t>
       </w:r>
     </w:p>
@@ -4869,8 +5031,8 @@
           <w:rFonts w:ascii="Times New Roman" w:hAnsi="Times New Roman" w:cs="Times New Roman"/>
           <w:b w:val="0"/>
           <w:color w:val="000000" w:themeColor="text1"/>
-          <w:sz w:val="32"/>
-          <w:szCs w:val="32"/>
+          <w:sz w:val="30"/>
+          <w:szCs w:val="30"/>
           <w:shd w:val="clear" w:color="auto" w:fill="FFFFFF"/>
         </w:rPr>
       </w:pPr>
@@ -4880,8 +5042,8 @@
           <w:rFonts w:ascii="Times New Roman" w:hAnsi="Times New Roman" w:cs="Times New Roman"/>
           <w:b w:val="0"/>
           <w:color w:val="000000" w:themeColor="text1"/>
-          <w:sz w:val="32"/>
-          <w:szCs w:val="32"/>
+          <w:sz w:val="30"/>
+          <w:szCs w:val="30"/>
           <w:shd w:val="clear" w:color="auto" w:fill="FFFFFF"/>
         </w:rPr>
         <w:t>SELECT DISTINCT DEPARTMENT</w:t>
@@ -4896,8 +5058,8 @@
           <w:rFonts w:ascii="Times New Roman" w:hAnsi="Times New Roman" w:cs="Times New Roman"/>
           <w:b w:val="0"/>
           <w:color w:val="000000" w:themeColor="text1"/>
-          <w:sz w:val="32"/>
-          <w:szCs w:val="32"/>
+          <w:sz w:val="30"/>
+          <w:szCs w:val="30"/>
           <w:shd w:val="clear" w:color="auto" w:fill="FFFFFF"/>
         </w:rPr>
       </w:pPr>
@@ -4907,8 +5069,8 @@
           <w:rFonts w:ascii="Times New Roman" w:hAnsi="Times New Roman" w:cs="Times New Roman"/>
           <w:b w:val="0"/>
           <w:color w:val="000000" w:themeColor="text1"/>
-          <w:sz w:val="32"/>
-          <w:szCs w:val="32"/>
+          <w:sz w:val="30"/>
+          <w:szCs w:val="30"/>
           <w:shd w:val="clear" w:color="auto" w:fill="FFFFFF"/>
         </w:rPr>
         <w:t xml:space="preserve">FROM EMPLOYEES; </w:t>
@@ -4922,10 +5084,25 @@
           <w:rStyle w:val="Strong"/>
           <w:rFonts w:ascii="Times New Roman" w:hAnsi="Times New Roman" w:cs="Times New Roman"/>
           <w:b w:val="0"/>
+          <w:color w:val="000000" w:themeColor="text1"/>
+          <w:sz w:val="30"/>
+          <w:szCs w:val="30"/>
+          <w:shd w:val="clear" w:color="auto" w:fill="FFFFFF"/>
+        </w:rPr>
+      </w:pPr>
+    </w:p>
+    <w:p>
+      <w:pPr>
+        <w:pStyle w:val="ListParagraph"/>
+        <w:ind w:left="0" w:right="-563"/>
+        <w:rPr>
+          <w:rStyle w:val="Strong"/>
+          <w:rFonts w:ascii="Times New Roman" w:hAnsi="Times New Roman" w:cs="Times New Roman"/>
+          <w:b w:val="0"/>
           <w:bCs w:val="0"/>
           <w:color w:val="000000" w:themeColor="text1"/>
-          <w:sz w:val="32"/>
-          <w:szCs w:val="32"/>
+          <w:sz w:val="30"/>
+          <w:szCs w:val="30"/>
         </w:rPr>
       </w:pPr>
     </w:p>
@@ -4942,17 +5119,17 @@
           <w:rFonts w:ascii="Times New Roman" w:hAnsi="Times New Roman" w:cs="Times New Roman"/>
           <w:bCs w:val="0"/>
           <w:color w:val="000000" w:themeColor="text1"/>
-          <w:sz w:val="32"/>
-          <w:szCs w:val="32"/>
-        </w:rPr>
-      </w:pPr>
-      <w:r>
-        <w:rPr>
-          <w:rStyle w:val="Strong"/>
-          <w:rFonts w:ascii="Times New Roman" w:hAnsi="Times New Roman" w:cs="Times New Roman"/>
-          <w:color w:val="000000" w:themeColor="text1"/>
-          <w:sz w:val="32"/>
-          <w:szCs w:val="32"/>
+          <w:sz w:val="30"/>
+          <w:szCs w:val="30"/>
+        </w:rPr>
+      </w:pPr>
+      <w:r>
+        <w:rPr>
+          <w:rStyle w:val="Strong"/>
+          <w:rFonts w:ascii="Times New Roman" w:hAnsi="Times New Roman" w:cs="Times New Roman"/>
+          <w:color w:val="000000" w:themeColor="text1"/>
+          <w:sz w:val="30"/>
+          <w:szCs w:val="30"/>
           <w:shd w:val="clear" w:color="auto" w:fill="FFFFFF"/>
         </w:rPr>
         <w:t xml:space="preserve"> </w:t>
@@ -4962,8 +5139,8 @@
           <w:rStyle w:val="Strong"/>
           <w:rFonts w:ascii="Times New Roman" w:hAnsi="Times New Roman" w:cs="Times New Roman"/>
           <w:color w:val="000000" w:themeColor="text1"/>
-          <w:sz w:val="32"/>
-          <w:szCs w:val="32"/>
+          <w:sz w:val="30"/>
+          <w:szCs w:val="30"/>
         </w:rPr>
         <w:t>SQL Query to find second highest salary of Employee</w:t>
       </w:r>
@@ -4972,8 +5149,8 @@
           <w:rStyle w:val="Strong"/>
           <w:rFonts w:ascii="Times New Roman" w:hAnsi="Times New Roman" w:cs="Times New Roman"/>
           <w:color w:val="000000" w:themeColor="text1"/>
-          <w:sz w:val="32"/>
-          <w:szCs w:val="32"/>
+          <w:sz w:val="30"/>
+          <w:szCs w:val="30"/>
         </w:rPr>
         <w:t>.</w:t>
       </w:r>
@@ -4987,8 +5164,8 @@
           <w:rFonts w:ascii="Times New Roman" w:hAnsi="Times New Roman" w:cs="Times New Roman"/>
           <w:b w:val="0"/>
           <w:color w:val="000000" w:themeColor="text1"/>
-          <w:sz w:val="32"/>
-          <w:szCs w:val="32"/>
+          <w:sz w:val="30"/>
+          <w:szCs w:val="30"/>
           <w:shd w:val="clear" w:color="auto" w:fill="FFFFFF"/>
         </w:rPr>
       </w:pPr>
@@ -4998,8 +5175,8 @@
           <w:rFonts w:ascii="Times New Roman" w:hAnsi="Times New Roman" w:cs="Times New Roman"/>
           <w:b w:val="0"/>
           <w:color w:val="000000" w:themeColor="text1"/>
-          <w:sz w:val="32"/>
-          <w:szCs w:val="32"/>
+          <w:sz w:val="30"/>
+          <w:szCs w:val="30"/>
           <w:shd w:val="clear" w:color="auto" w:fill="FFFFFF"/>
         </w:rPr>
         <w:t>SELECT MAX</w:t>
@@ -5010,8 +5187,8 @@
           <w:rFonts w:ascii="Times New Roman" w:hAnsi="Times New Roman" w:cs="Times New Roman"/>
           <w:b w:val="0"/>
           <w:color w:val="000000" w:themeColor="text1"/>
-          <w:sz w:val="32"/>
-          <w:szCs w:val="32"/>
+          <w:sz w:val="30"/>
+          <w:szCs w:val="30"/>
           <w:shd w:val="clear" w:color="auto" w:fill="FFFFFF"/>
         </w:rPr>
         <w:t xml:space="preserve"> </w:t>
@@ -5022,8 +5199,8 @@
           <w:rFonts w:ascii="Times New Roman" w:hAnsi="Times New Roman" w:cs="Times New Roman"/>
           <w:b w:val="0"/>
           <w:color w:val="000000" w:themeColor="text1"/>
-          <w:sz w:val="32"/>
-          <w:szCs w:val="32"/>
+          <w:sz w:val="30"/>
+          <w:szCs w:val="30"/>
           <w:shd w:val="clear" w:color="auto" w:fill="FFFFFF"/>
         </w:rPr>
         <w:t>(SALARY)</w:t>
@@ -5038,8 +5215,8 @@
           <w:rFonts w:ascii="Times New Roman" w:hAnsi="Times New Roman" w:cs="Times New Roman"/>
           <w:b w:val="0"/>
           <w:color w:val="000000" w:themeColor="text1"/>
-          <w:sz w:val="32"/>
-          <w:szCs w:val="32"/>
+          <w:sz w:val="30"/>
+          <w:szCs w:val="30"/>
           <w:shd w:val="clear" w:color="auto" w:fill="FFFFFF"/>
         </w:rPr>
       </w:pPr>
@@ -5049,8 +5226,8 @@
           <w:rFonts w:ascii="Times New Roman" w:hAnsi="Times New Roman" w:cs="Times New Roman"/>
           <w:b w:val="0"/>
           <w:color w:val="000000" w:themeColor="text1"/>
-          <w:sz w:val="32"/>
-          <w:szCs w:val="32"/>
+          <w:sz w:val="30"/>
+          <w:szCs w:val="30"/>
           <w:shd w:val="clear" w:color="auto" w:fill="FFFFFF"/>
         </w:rPr>
         <w:t>FROM EMPLOYEE</w:t>
@@ -5065,8 +5242,8 @@
           <w:rFonts w:ascii="Times New Roman" w:hAnsi="Times New Roman" w:cs="Times New Roman"/>
           <w:b w:val="0"/>
           <w:color w:val="000000" w:themeColor="text1"/>
-          <w:sz w:val="32"/>
-          <w:szCs w:val="32"/>
+          <w:sz w:val="30"/>
+          <w:szCs w:val="30"/>
           <w:shd w:val="clear" w:color="auto" w:fill="FFFFFF"/>
         </w:rPr>
       </w:pPr>
@@ -5076,8 +5253,8 @@
           <w:rFonts w:ascii="Times New Roman" w:hAnsi="Times New Roman" w:cs="Times New Roman"/>
           <w:b w:val="0"/>
           <w:color w:val="000000" w:themeColor="text1"/>
-          <w:sz w:val="32"/>
-          <w:szCs w:val="32"/>
+          <w:sz w:val="30"/>
+          <w:szCs w:val="30"/>
           <w:shd w:val="clear" w:color="auto" w:fill="FFFFFF"/>
         </w:rPr>
         <w:t>WHERE SALARY NOT IN (SELECT MAX</w:t>
@@ -5088,8 +5265,8 @@
           <w:rFonts w:ascii="Times New Roman" w:hAnsi="Times New Roman" w:cs="Times New Roman"/>
           <w:b w:val="0"/>
           <w:color w:val="000000" w:themeColor="text1"/>
-          <w:sz w:val="32"/>
-          <w:szCs w:val="32"/>
+          <w:sz w:val="30"/>
+          <w:szCs w:val="30"/>
           <w:shd w:val="clear" w:color="auto" w:fill="FFFFFF"/>
         </w:rPr>
         <w:t xml:space="preserve"> </w:t>
@@ -5100,8 +5277,8 @@
           <w:rFonts w:ascii="Times New Roman" w:hAnsi="Times New Roman" w:cs="Times New Roman"/>
           <w:b w:val="0"/>
           <w:color w:val="000000" w:themeColor="text1"/>
-          <w:sz w:val="32"/>
-          <w:szCs w:val="32"/>
+          <w:sz w:val="30"/>
+          <w:szCs w:val="30"/>
           <w:shd w:val="clear" w:color="auto" w:fill="FFFFFF"/>
         </w:rPr>
         <w:t>(SALARY) FROM EMPLOYEE); </w:t>
@@ -5116,8 +5293,23 @@
           <w:rFonts w:ascii="Times New Roman" w:hAnsi="Times New Roman" w:cs="Times New Roman"/>
           <w:b w:val="0"/>
           <w:color w:val="000000" w:themeColor="text1"/>
-          <w:sz w:val="32"/>
-          <w:szCs w:val="32"/>
+          <w:sz w:val="30"/>
+          <w:szCs w:val="30"/>
+          <w:shd w:val="clear" w:color="auto" w:fill="FFFFFF"/>
+        </w:rPr>
+      </w:pPr>
+    </w:p>
+    <w:p>
+      <w:pPr>
+        <w:pStyle w:val="ListParagraph"/>
+        <w:ind w:left="0" w:right="-563"/>
+        <w:rPr>
+          <w:rStyle w:val="Strong"/>
+          <w:rFonts w:ascii="Times New Roman" w:hAnsi="Times New Roman" w:cs="Times New Roman"/>
+          <w:b w:val="0"/>
+          <w:color w:val="000000" w:themeColor="text1"/>
+          <w:sz w:val="30"/>
+          <w:szCs w:val="30"/>
           <w:shd w:val="clear" w:color="auto" w:fill="FFFFFF"/>
         </w:rPr>
       </w:pPr>
@@ -5134,8 +5326,8 @@
           <w:rFonts w:ascii="Times New Roman" w:hAnsi="Times New Roman" w:cs="Times New Roman"/>
           <w:bCs/>
           <w:color w:val="000000" w:themeColor="text1"/>
-          <w:sz w:val="32"/>
-          <w:szCs w:val="32"/>
+          <w:sz w:val="30"/>
+          <w:szCs w:val="30"/>
           <w:shd w:val="clear" w:color="auto" w:fill="FFFFFF"/>
         </w:rPr>
       </w:pPr>
@@ -5144,8 +5336,8 @@
           <w:rFonts w:ascii="Times New Roman" w:eastAsia="Times New Roman" w:hAnsi="Times New Roman" w:cs="Times New Roman"/>
           <w:b/>
           <w:color w:val="000000" w:themeColor="text1"/>
-          <w:sz w:val="32"/>
-          <w:szCs w:val="32"/>
+          <w:sz w:val="30"/>
+          <w:szCs w:val="30"/>
         </w:rPr>
         <w:t xml:space="preserve"> </w:t>
       </w:r>
@@ -5154,8 +5346,8 @@
           <w:rStyle w:val="Strong"/>
           <w:rFonts w:ascii="Times New Roman" w:hAnsi="Times New Roman" w:cs="Times New Roman"/>
           <w:color w:val="000000" w:themeColor="text1"/>
-          <w:sz w:val="32"/>
-          <w:szCs w:val="32"/>
+          <w:sz w:val="30"/>
+          <w:szCs w:val="30"/>
         </w:rPr>
         <w:t>SQL Query to find nth highest salary of Employee.</w:t>
       </w:r>
@@ -5167,16 +5359,16 @@
         <w:rPr>
           <w:rFonts w:ascii="Times New Roman" w:eastAsia="Times New Roman" w:hAnsi="Times New Roman" w:cs="Times New Roman"/>
           <w:color w:val="000000" w:themeColor="text1"/>
-          <w:sz w:val="32"/>
-          <w:szCs w:val="32"/>
+          <w:sz w:val="30"/>
+          <w:szCs w:val="30"/>
         </w:rPr>
       </w:pPr>
       <w:r>
         <w:rPr>
           <w:rFonts w:ascii="Times New Roman" w:eastAsia="Times New Roman" w:hAnsi="Times New Roman" w:cs="Times New Roman"/>
           <w:color w:val="000000" w:themeColor="text1"/>
-          <w:sz w:val="32"/>
-          <w:szCs w:val="32"/>
+          <w:sz w:val="30"/>
+          <w:szCs w:val="30"/>
         </w:rPr>
         <w:t>SELECT *</w:t>
       </w:r>
@@ -5184,8 +5376,8 @@
         <w:rPr>
           <w:rFonts w:ascii="Times New Roman" w:eastAsia="Times New Roman" w:hAnsi="Times New Roman" w:cs="Times New Roman"/>
           <w:color w:val="000000" w:themeColor="text1"/>
-          <w:sz w:val="32"/>
-          <w:szCs w:val="32"/>
+          <w:sz w:val="30"/>
+          <w:szCs w:val="30"/>
         </w:rPr>
         <w:t>FROM EMPLOYEE</w:t>
       </w:r>
@@ -5193,8 +5385,8 @@
         <w:rPr>
           <w:rFonts w:ascii="Times New Roman" w:eastAsia="Times New Roman" w:hAnsi="Times New Roman" w:cs="Times New Roman"/>
           <w:color w:val="000000" w:themeColor="text1"/>
-          <w:sz w:val="32"/>
-          <w:szCs w:val="32"/>
+          <w:sz w:val="30"/>
+          <w:szCs w:val="30"/>
         </w:rPr>
         <w:t xml:space="preserve"> Emp1 </w:t>
       </w:r>
@@ -5206,16 +5398,16 @@
         <w:rPr>
           <w:rFonts w:ascii="Times New Roman" w:eastAsia="Times New Roman" w:hAnsi="Times New Roman" w:cs="Times New Roman"/>
           <w:color w:val="000000" w:themeColor="text1"/>
-          <w:sz w:val="32"/>
-          <w:szCs w:val="32"/>
+          <w:sz w:val="30"/>
+          <w:szCs w:val="30"/>
         </w:rPr>
       </w:pPr>
       <w:r>
         <w:rPr>
           <w:rFonts w:ascii="Times New Roman" w:eastAsia="Times New Roman" w:hAnsi="Times New Roman" w:cs="Times New Roman"/>
           <w:color w:val="000000" w:themeColor="text1"/>
-          <w:sz w:val="32"/>
-          <w:szCs w:val="32"/>
+          <w:sz w:val="30"/>
+          <w:szCs w:val="30"/>
         </w:rPr>
         <w:t xml:space="preserve">WHERE (N-1) = </w:t>
       </w:r>
@@ -5227,16 +5419,16 @@
         <w:rPr>
           <w:rFonts w:ascii="Times New Roman" w:eastAsia="Times New Roman" w:hAnsi="Times New Roman" w:cs="Times New Roman"/>
           <w:color w:val="000000" w:themeColor="text1"/>
-          <w:sz w:val="32"/>
-          <w:szCs w:val="32"/>
+          <w:sz w:val="30"/>
+          <w:szCs w:val="30"/>
         </w:rPr>
       </w:pPr>
       <w:r>
         <w:rPr>
           <w:rFonts w:ascii="Times New Roman" w:eastAsia="Times New Roman" w:hAnsi="Times New Roman" w:cs="Times New Roman"/>
           <w:color w:val="000000" w:themeColor="text1"/>
-          <w:sz w:val="32"/>
-          <w:szCs w:val="32"/>
+          <w:sz w:val="30"/>
+          <w:szCs w:val="30"/>
         </w:rPr>
         <w:t>(</w:t>
       </w:r>
@@ -5244,8 +5436,8 @@
         <w:rPr>
           <w:rFonts w:ascii="Times New Roman" w:eastAsia="Times New Roman" w:hAnsi="Times New Roman" w:cs="Times New Roman"/>
           <w:color w:val="000000" w:themeColor="text1"/>
-          <w:sz w:val="32"/>
-          <w:szCs w:val="32"/>
+          <w:sz w:val="30"/>
+          <w:szCs w:val="30"/>
         </w:rPr>
         <w:t>SELECT COUNT</w:t>
       </w:r>
@@ -5253,8 +5445,8 @@
         <w:rPr>
           <w:rFonts w:ascii="Times New Roman" w:eastAsia="Times New Roman" w:hAnsi="Times New Roman" w:cs="Times New Roman"/>
           <w:color w:val="000000" w:themeColor="text1"/>
-          <w:sz w:val="32"/>
-          <w:szCs w:val="32"/>
+          <w:sz w:val="30"/>
+          <w:szCs w:val="30"/>
         </w:rPr>
         <w:t xml:space="preserve"> </w:t>
       </w:r>
@@ -5262,8 +5454,8 @@
         <w:rPr>
           <w:rFonts w:ascii="Times New Roman" w:eastAsia="Times New Roman" w:hAnsi="Times New Roman" w:cs="Times New Roman"/>
           <w:color w:val="000000" w:themeColor="text1"/>
-          <w:sz w:val="32"/>
-          <w:szCs w:val="32"/>
+          <w:sz w:val="30"/>
+          <w:szCs w:val="30"/>
         </w:rPr>
         <w:t>(DISTINCT</w:t>
       </w:r>
@@ -5271,8 +5463,8 @@
         <w:rPr>
           <w:rFonts w:ascii="Times New Roman" w:eastAsia="Times New Roman" w:hAnsi="Times New Roman" w:cs="Times New Roman"/>
           <w:color w:val="000000" w:themeColor="text1"/>
-          <w:sz w:val="32"/>
-          <w:szCs w:val="32"/>
+          <w:sz w:val="30"/>
+          <w:szCs w:val="30"/>
         </w:rPr>
         <w:t xml:space="preserve"> </w:t>
       </w:r>
@@ -5280,8 +5472,8 @@
         <w:rPr>
           <w:rFonts w:ascii="Times New Roman" w:eastAsia="Times New Roman" w:hAnsi="Times New Roman" w:cs="Times New Roman"/>
           <w:color w:val="000000" w:themeColor="text1"/>
-          <w:sz w:val="32"/>
-          <w:szCs w:val="32"/>
+          <w:sz w:val="30"/>
+          <w:szCs w:val="30"/>
         </w:rPr>
         <w:t xml:space="preserve">(Emp2.Salary)) </w:t>
       </w:r>
@@ -5293,16 +5485,16 @@
         <w:rPr>
           <w:rFonts w:ascii="Times New Roman" w:eastAsia="Times New Roman" w:hAnsi="Times New Roman" w:cs="Times New Roman"/>
           <w:color w:val="000000" w:themeColor="text1"/>
-          <w:sz w:val="32"/>
-          <w:szCs w:val="32"/>
+          <w:sz w:val="30"/>
+          <w:szCs w:val="30"/>
         </w:rPr>
       </w:pPr>
       <w:r>
         <w:rPr>
           <w:rFonts w:ascii="Times New Roman" w:eastAsia="Times New Roman" w:hAnsi="Times New Roman" w:cs="Times New Roman"/>
           <w:color w:val="000000" w:themeColor="text1"/>
-          <w:sz w:val="32"/>
-          <w:szCs w:val="32"/>
+          <w:sz w:val="30"/>
+          <w:szCs w:val="30"/>
         </w:rPr>
         <w:t>FROM Employee Emp2</w:t>
       </w:r>
@@ -5310,8 +5502,8 @@
         <w:rPr>
           <w:rFonts w:ascii="Times New Roman" w:eastAsia="Times New Roman" w:hAnsi="Times New Roman" w:cs="Times New Roman"/>
           <w:color w:val="000000" w:themeColor="text1"/>
-          <w:sz w:val="32"/>
-          <w:szCs w:val="32"/>
+          <w:sz w:val="30"/>
+          <w:szCs w:val="30"/>
         </w:rPr>
         <w:t xml:space="preserve"> </w:t>
       </w:r>
@@ -5323,16 +5515,16 @@
         <w:rPr>
           <w:rFonts w:ascii="Times New Roman" w:eastAsia="Times New Roman" w:hAnsi="Times New Roman" w:cs="Times New Roman"/>
           <w:color w:val="000000" w:themeColor="text1"/>
-          <w:sz w:val="32"/>
-          <w:szCs w:val="32"/>
+          <w:sz w:val="30"/>
+          <w:szCs w:val="30"/>
         </w:rPr>
       </w:pPr>
       <w:r>
         <w:rPr>
           <w:rFonts w:ascii="Times New Roman" w:eastAsia="Times New Roman" w:hAnsi="Times New Roman" w:cs="Times New Roman"/>
           <w:color w:val="000000" w:themeColor="text1"/>
-          <w:sz w:val="32"/>
-          <w:szCs w:val="32"/>
+          <w:sz w:val="30"/>
+          <w:szCs w:val="30"/>
         </w:rPr>
         <w:t>WHERE Emp2.Salary &gt; Emp1.Salary)</w:t>
       </w:r>
@@ -5340,8 +5532,8 @@
         <w:rPr>
           <w:rFonts w:ascii="Times New Roman" w:eastAsia="Times New Roman" w:hAnsi="Times New Roman" w:cs="Times New Roman"/>
           <w:color w:val="000000" w:themeColor="text1"/>
-          <w:sz w:val="32"/>
-          <w:szCs w:val="32"/>
+          <w:sz w:val="30"/>
+          <w:szCs w:val="30"/>
         </w:rPr>
         <w:t>;</w:t>
       </w:r>
@@ -5353,8 +5545,20 @@
         <w:rPr>
           <w:rFonts w:ascii="Times New Roman" w:eastAsia="Times New Roman" w:hAnsi="Times New Roman" w:cs="Times New Roman"/>
           <w:color w:val="000000" w:themeColor="text1"/>
-          <w:sz w:val="32"/>
-          <w:szCs w:val="32"/>
+          <w:sz w:val="30"/>
+          <w:szCs w:val="30"/>
+        </w:rPr>
+      </w:pPr>
+    </w:p>
+    <w:p>
+      <w:pPr>
+        <w:pStyle w:val="ListParagraph"/>
+        <w:ind w:left="0" w:right="-563"/>
+        <w:rPr>
+          <w:rFonts w:ascii="Times New Roman" w:eastAsia="Times New Roman" w:hAnsi="Times New Roman" w:cs="Times New Roman"/>
+          <w:color w:val="000000" w:themeColor="text1"/>
+          <w:sz w:val="30"/>
+          <w:szCs w:val="30"/>
         </w:rPr>
       </w:pPr>
     </w:p>
@@ -5369,17 +5573,17 @@
         <w:rPr>
           <w:rFonts w:ascii="Times New Roman" w:eastAsia="Times New Roman" w:hAnsi="Times New Roman" w:cs="Times New Roman"/>
           <w:color w:val="000000" w:themeColor="text1"/>
-          <w:sz w:val="32"/>
-          <w:szCs w:val="32"/>
-        </w:rPr>
-      </w:pPr>
-      <w:r>
-        <w:rPr>
-          <w:rStyle w:val="Strong"/>
-          <w:rFonts w:ascii="Times New Roman" w:hAnsi="Times New Roman" w:cs="Times New Roman"/>
-          <w:color w:val="000000" w:themeColor="text1"/>
-          <w:sz w:val="32"/>
-          <w:szCs w:val="32"/>
+          <w:sz w:val="30"/>
+          <w:szCs w:val="30"/>
+        </w:rPr>
+      </w:pPr>
+      <w:r>
+        <w:rPr>
+          <w:rStyle w:val="Strong"/>
+          <w:rFonts w:ascii="Times New Roman" w:hAnsi="Times New Roman" w:cs="Times New Roman"/>
+          <w:color w:val="000000" w:themeColor="text1"/>
+          <w:sz w:val="30"/>
+          <w:szCs w:val="30"/>
           <w:shd w:val="clear" w:color="auto" w:fill="FFFFFF"/>
         </w:rPr>
         <w:t xml:space="preserve">Get </w:t>
@@ -5389,8 +5593,8 @@
           <w:rStyle w:val="Strong"/>
           <w:rFonts w:ascii="Times New Roman" w:hAnsi="Times New Roman" w:cs="Times New Roman"/>
           <w:color w:val="000000" w:themeColor="text1"/>
-          <w:sz w:val="32"/>
-          <w:szCs w:val="32"/>
+          <w:sz w:val="30"/>
+          <w:szCs w:val="30"/>
           <w:shd w:val="clear" w:color="auto" w:fill="FFFFFF"/>
         </w:rPr>
         <w:t>First_name</w:t>
@@ -5400,8 +5604,8 @@
           <w:rStyle w:val="Strong"/>
           <w:rFonts w:ascii="Times New Roman" w:hAnsi="Times New Roman" w:cs="Times New Roman"/>
           <w:color w:val="000000" w:themeColor="text1"/>
-          <w:sz w:val="32"/>
-          <w:szCs w:val="32"/>
+          <w:sz w:val="30"/>
+          <w:szCs w:val="30"/>
           <w:shd w:val="clear" w:color="auto" w:fill="FFFFFF"/>
         </w:rPr>
         <w:t xml:space="preserve"> and </w:t>
@@ -5411,8 +5615,8 @@
           <w:rStyle w:val="Strong"/>
           <w:rFonts w:ascii="Times New Roman" w:hAnsi="Times New Roman" w:cs="Times New Roman"/>
           <w:color w:val="000000" w:themeColor="text1"/>
-          <w:sz w:val="32"/>
-          <w:szCs w:val="32"/>
+          <w:sz w:val="30"/>
+          <w:szCs w:val="30"/>
           <w:shd w:val="clear" w:color="auto" w:fill="FFFFFF"/>
         </w:rPr>
         <w:t>Last Name</w:t>
@@ -5422,8 +5626,8 @@
           <w:rStyle w:val="Strong"/>
           <w:rFonts w:ascii="Times New Roman" w:hAnsi="Times New Roman" w:cs="Times New Roman"/>
           <w:color w:val="000000" w:themeColor="text1"/>
-          <w:sz w:val="32"/>
-          <w:szCs w:val="32"/>
+          <w:sz w:val="30"/>
+          <w:szCs w:val="30"/>
           <w:shd w:val="clear" w:color="auto" w:fill="FFFFFF"/>
         </w:rPr>
         <w:t xml:space="preserve"> as single column from employee table separated by a '_'</w:t>
@@ -5433,8 +5637,8 @@
           <w:rStyle w:val="Strong"/>
           <w:rFonts w:ascii="Times New Roman" w:hAnsi="Times New Roman" w:cs="Times New Roman"/>
           <w:color w:val="000000" w:themeColor="text1"/>
-          <w:sz w:val="32"/>
-          <w:szCs w:val="32"/>
+          <w:sz w:val="30"/>
+          <w:szCs w:val="30"/>
           <w:shd w:val="clear" w:color="auto" w:fill="FFFFFF"/>
         </w:rPr>
         <w:t>.</w:t>
@@ -5443,8 +5647,8 @@
         <w:rPr>
           <w:rFonts w:ascii="Times New Roman" w:hAnsi="Times New Roman" w:cs="Times New Roman"/>
           <w:color w:val="000000" w:themeColor="text1"/>
-          <w:sz w:val="32"/>
-          <w:szCs w:val="32"/>
+          <w:sz w:val="30"/>
+          <w:szCs w:val="30"/>
         </w:rPr>
         <w:br/>
       </w:r>
@@ -5452,8 +5656,8 @@
         <w:rPr>
           <w:rFonts w:ascii="Times New Roman" w:eastAsia="Times New Roman" w:hAnsi="Times New Roman" w:cs="Times New Roman"/>
           <w:color w:val="000000" w:themeColor="text1"/>
-          <w:sz w:val="32"/>
-          <w:szCs w:val="32"/>
+          <w:sz w:val="30"/>
+          <w:szCs w:val="30"/>
         </w:rPr>
         <w:t>SELECT FIRST_NAME||’_’||LAST_NAME FROM EMPLOYEE;</w:t>
       </w:r>
@@ -5465,8 +5669,8 @@
         <w:rPr>
           <w:rFonts w:ascii="Times New Roman" w:eastAsia="Times New Roman" w:hAnsi="Times New Roman" w:cs="Times New Roman"/>
           <w:color w:val="000000" w:themeColor="text1"/>
-          <w:sz w:val="32"/>
-          <w:szCs w:val="32"/>
+          <w:sz w:val="30"/>
+          <w:szCs w:val="30"/>
         </w:rPr>
       </w:pPr>
     </w:p>
@@ -5484,8 +5688,8 @@
           <w:b w:val="0"/>
           <w:bCs w:val="0"/>
           <w:color w:val="000000" w:themeColor="text1"/>
-          <w:sz w:val="32"/>
-          <w:szCs w:val="32"/>
+          <w:sz w:val="30"/>
+          <w:szCs w:val="30"/>
         </w:rPr>
       </w:pPr>
       <w:r>
@@ -5495,10 +5699,11 @@
           <w:b/>
           <w:bCs/>
           <w:color w:val="000000" w:themeColor="text1"/>
-          <w:sz w:val="32"/>
-          <w:szCs w:val="32"/>
+          <w:sz w:val="30"/>
+          <w:szCs w:val="30"/>
           <w:shd w:val="clear" w:color="auto" w:fill="FFFFFF"/>
         </w:rPr>
+        <w:lastRenderedPageBreak/>
         <w:t> </w:t>
       </w:r>
       <w:r>
@@ -5506,8 +5711,8 @@
           <w:rStyle w:val="Strong"/>
           <w:rFonts w:ascii="Times New Roman" w:hAnsi="Times New Roman" w:cs="Times New Roman"/>
           <w:color w:val="000000" w:themeColor="text1"/>
-          <w:sz w:val="32"/>
-          <w:szCs w:val="32"/>
+          <w:sz w:val="30"/>
+          <w:szCs w:val="30"/>
           <w:shd w:val="clear" w:color="auto" w:fill="FFFFFF"/>
         </w:rPr>
         <w:t xml:space="preserve">Get department wise minimum salaries from employee table order by salary </w:t>
@@ -5517,8 +5722,8 @@
           <w:rStyle w:val="Strong"/>
           <w:rFonts w:ascii="Times New Roman" w:hAnsi="Times New Roman" w:cs="Times New Roman"/>
           <w:color w:val="000000" w:themeColor="text1"/>
-          <w:sz w:val="32"/>
-          <w:szCs w:val="32"/>
+          <w:sz w:val="30"/>
+          <w:szCs w:val="30"/>
           <w:shd w:val="clear" w:color="auto" w:fill="FFFFFF"/>
         </w:rPr>
         <w:t>ascending?</w:t>
@@ -5531,16 +5736,16 @@
         <w:rPr>
           <w:rFonts w:ascii="Times New Roman" w:eastAsia="Times New Roman" w:hAnsi="Times New Roman" w:cs="Times New Roman"/>
           <w:color w:val="000000" w:themeColor="text1"/>
-          <w:sz w:val="32"/>
-          <w:szCs w:val="32"/>
+          <w:sz w:val="30"/>
+          <w:szCs w:val="30"/>
         </w:rPr>
       </w:pPr>
       <w:r>
         <w:rPr>
           <w:rFonts w:ascii="Times New Roman" w:eastAsia="Times New Roman" w:hAnsi="Times New Roman" w:cs="Times New Roman"/>
           <w:color w:val="000000" w:themeColor="text1"/>
-          <w:sz w:val="32"/>
-          <w:szCs w:val="32"/>
+          <w:sz w:val="30"/>
+          <w:szCs w:val="30"/>
         </w:rPr>
         <w:t>SELECT DEPARTMENT, MIN</w:t>
       </w:r>
@@ -5548,8 +5753,8 @@
         <w:rPr>
           <w:rFonts w:ascii="Times New Roman" w:eastAsia="Times New Roman" w:hAnsi="Times New Roman" w:cs="Times New Roman"/>
           <w:color w:val="000000" w:themeColor="text1"/>
-          <w:sz w:val="32"/>
-          <w:szCs w:val="32"/>
+          <w:sz w:val="30"/>
+          <w:szCs w:val="30"/>
         </w:rPr>
         <w:t xml:space="preserve"> </w:t>
       </w:r>
@@ -5557,8 +5762,8 @@
         <w:rPr>
           <w:rFonts w:ascii="Times New Roman" w:eastAsia="Times New Roman" w:hAnsi="Times New Roman" w:cs="Times New Roman"/>
           <w:color w:val="000000" w:themeColor="text1"/>
-          <w:sz w:val="32"/>
-          <w:szCs w:val="32"/>
+          <w:sz w:val="30"/>
+          <w:szCs w:val="30"/>
         </w:rPr>
         <w:t>(SALARY) MINSALARY FROM EMPLOYEE</w:t>
       </w:r>
@@ -5570,16 +5775,16 @@
         <w:rPr>
           <w:rFonts w:ascii="Times New Roman" w:eastAsia="Times New Roman" w:hAnsi="Times New Roman" w:cs="Times New Roman"/>
           <w:color w:val="000000" w:themeColor="text1"/>
-          <w:sz w:val="32"/>
-          <w:szCs w:val="32"/>
+          <w:sz w:val="30"/>
+          <w:szCs w:val="30"/>
         </w:rPr>
       </w:pPr>
       <w:r>
         <w:rPr>
           <w:rFonts w:ascii="Times New Roman" w:eastAsia="Times New Roman" w:hAnsi="Times New Roman" w:cs="Times New Roman"/>
           <w:color w:val="000000" w:themeColor="text1"/>
-          <w:sz w:val="32"/>
-          <w:szCs w:val="32"/>
+          <w:sz w:val="30"/>
+          <w:szCs w:val="30"/>
         </w:rPr>
         <w:t>GROUP BY DEPARTMENT</w:t>
       </w:r>
@@ -5591,16 +5796,16 @@
         <w:rPr>
           <w:rFonts w:ascii="Times New Roman" w:eastAsia="Times New Roman" w:hAnsi="Times New Roman" w:cs="Times New Roman"/>
           <w:color w:val="000000" w:themeColor="text1"/>
-          <w:sz w:val="32"/>
-          <w:szCs w:val="32"/>
+          <w:sz w:val="30"/>
+          <w:szCs w:val="30"/>
         </w:rPr>
       </w:pPr>
       <w:r>
         <w:rPr>
           <w:rFonts w:ascii="Times New Roman" w:eastAsia="Times New Roman" w:hAnsi="Times New Roman" w:cs="Times New Roman"/>
           <w:color w:val="000000" w:themeColor="text1"/>
-          <w:sz w:val="32"/>
-          <w:szCs w:val="32"/>
+          <w:sz w:val="30"/>
+          <w:szCs w:val="30"/>
         </w:rPr>
         <w:t>ORDER BY MIN</w:t>
       </w:r>
@@ -5608,8 +5813,8 @@
         <w:rPr>
           <w:rFonts w:ascii="Times New Roman" w:eastAsia="Times New Roman" w:hAnsi="Times New Roman" w:cs="Times New Roman"/>
           <w:color w:val="000000" w:themeColor="text1"/>
-          <w:sz w:val="32"/>
-          <w:szCs w:val="32"/>
+          <w:sz w:val="30"/>
+          <w:szCs w:val="30"/>
         </w:rPr>
         <w:t>SALARY ASC;</w:t>
       </w:r>
@@ -5621,8 +5826,20 @@
         <w:rPr>
           <w:rFonts w:ascii="Times New Roman" w:eastAsia="Times New Roman" w:hAnsi="Times New Roman" w:cs="Times New Roman"/>
           <w:color w:val="000000" w:themeColor="text1"/>
-          <w:sz w:val="32"/>
-          <w:szCs w:val="32"/>
+          <w:sz w:val="30"/>
+          <w:szCs w:val="30"/>
+        </w:rPr>
+      </w:pPr>
+    </w:p>
+    <w:p>
+      <w:pPr>
+        <w:pStyle w:val="ListParagraph"/>
+        <w:ind w:left="0" w:right="-563"/>
+        <w:rPr>
+          <w:rFonts w:ascii="Times New Roman" w:eastAsia="Times New Roman" w:hAnsi="Times New Roman" w:cs="Times New Roman"/>
+          <w:color w:val="000000" w:themeColor="text1"/>
+          <w:sz w:val="30"/>
+          <w:szCs w:val="30"/>
         </w:rPr>
       </w:pPr>
     </w:p>
@@ -5640,17 +5857,17 @@
           <w:b w:val="0"/>
           <w:bCs w:val="0"/>
           <w:color w:val="000000" w:themeColor="text1"/>
-          <w:sz w:val="32"/>
-          <w:szCs w:val="32"/>
-        </w:rPr>
-      </w:pPr>
-      <w:r>
-        <w:rPr>
-          <w:rStyle w:val="Strong"/>
-          <w:rFonts w:ascii="Times New Roman" w:hAnsi="Times New Roman" w:cs="Times New Roman"/>
-          <w:color w:val="000000" w:themeColor="text1"/>
-          <w:sz w:val="32"/>
-          <w:szCs w:val="32"/>
+          <w:sz w:val="30"/>
+          <w:szCs w:val="30"/>
+        </w:rPr>
+      </w:pPr>
+      <w:r>
+        <w:rPr>
+          <w:rStyle w:val="Strong"/>
+          <w:rFonts w:ascii="Times New Roman" w:hAnsi="Times New Roman" w:cs="Times New Roman"/>
+          <w:color w:val="000000" w:themeColor="text1"/>
+          <w:sz w:val="30"/>
+          <w:szCs w:val="30"/>
           <w:shd w:val="clear" w:color="auto" w:fill="FFFFFF"/>
         </w:rPr>
         <w:t xml:space="preserve">Select </w:t>
@@ -5660,8 +5877,8 @@
           <w:rStyle w:val="Strong"/>
           <w:rFonts w:ascii="Times New Roman" w:hAnsi="Times New Roman" w:cs="Times New Roman"/>
           <w:color w:val="000000" w:themeColor="text1"/>
-          <w:sz w:val="32"/>
-          <w:szCs w:val="32"/>
+          <w:sz w:val="30"/>
+          <w:szCs w:val="30"/>
           <w:shd w:val="clear" w:color="auto" w:fill="FFFFFF"/>
         </w:rPr>
         <w:t>first name</w:t>
@@ -5671,8 +5888,8 @@
           <w:rStyle w:val="Strong"/>
           <w:rFonts w:ascii="Times New Roman" w:hAnsi="Times New Roman" w:cs="Times New Roman"/>
           <w:color w:val="000000" w:themeColor="text1"/>
-          <w:sz w:val="32"/>
-          <w:szCs w:val="32"/>
+          <w:sz w:val="30"/>
+          <w:szCs w:val="30"/>
           <w:shd w:val="clear" w:color="auto" w:fill="FFFFFF"/>
         </w:rPr>
         <w:t>, incentive amount from employee and incentives table for those employees who have incentives.</w:t>
@@ -5688,8 +5905,8 @@
           <w:b w:val="0"/>
           <w:bCs w:val="0"/>
           <w:color w:val="000000" w:themeColor="text1"/>
-          <w:sz w:val="32"/>
-          <w:szCs w:val="32"/>
+          <w:sz w:val="30"/>
+          <w:szCs w:val="30"/>
         </w:rPr>
       </w:pPr>
       <w:r>
@@ -5699,10 +5916,9 @@
           <w:b w:val="0"/>
           <w:bCs w:val="0"/>
           <w:color w:val="000000" w:themeColor="text1"/>
-          <w:sz w:val="32"/>
-          <w:szCs w:val="32"/>
-        </w:rPr>
-        <w:lastRenderedPageBreak/>
+          <w:sz w:val="30"/>
+          <w:szCs w:val="30"/>
+        </w:rPr>
         <w:t xml:space="preserve">SELECT EMP.FIRST_NAME, INCN.INCENTIVE_AMOUNT </w:t>
       </w:r>
     </w:p>
@@ -5716,8 +5932,8 @@
           <w:b w:val="0"/>
           <w:bCs w:val="0"/>
           <w:color w:val="000000" w:themeColor="text1"/>
-          <w:sz w:val="32"/>
-          <w:szCs w:val="32"/>
+          <w:sz w:val="30"/>
+          <w:szCs w:val="30"/>
         </w:rPr>
       </w:pPr>
       <w:r>
@@ -5727,8 +5943,8 @@
           <w:b w:val="0"/>
           <w:bCs w:val="0"/>
           <w:color w:val="000000" w:themeColor="text1"/>
-          <w:sz w:val="32"/>
-          <w:szCs w:val="32"/>
+          <w:sz w:val="30"/>
+          <w:szCs w:val="30"/>
         </w:rPr>
         <w:t>FROM EMPLOYEE EMP</w:t>
       </w:r>
@@ -5743,8 +5959,8 @@
           <w:b w:val="0"/>
           <w:bCs w:val="0"/>
           <w:color w:val="000000" w:themeColor="text1"/>
-          <w:sz w:val="32"/>
-          <w:szCs w:val="32"/>
+          <w:sz w:val="30"/>
+          <w:szCs w:val="30"/>
         </w:rPr>
       </w:pPr>
       <w:r>
@@ -5754,8 +5970,8 @@
           <w:b w:val="0"/>
           <w:bCs w:val="0"/>
           <w:color w:val="000000" w:themeColor="text1"/>
-          <w:sz w:val="32"/>
-          <w:szCs w:val="32"/>
+          <w:sz w:val="30"/>
+          <w:szCs w:val="30"/>
         </w:rPr>
         <w:t xml:space="preserve">INNER JOIN INCENTIVE INCN  </w:t>
       </w:r>
@@ -5770,8 +5986,8 @@
           <w:b w:val="0"/>
           <w:bCs w:val="0"/>
           <w:color w:val="000000" w:themeColor="text1"/>
-          <w:sz w:val="32"/>
-          <w:szCs w:val="32"/>
+          <w:sz w:val="30"/>
+          <w:szCs w:val="30"/>
         </w:rPr>
       </w:pPr>
       <w:r>
@@ -5781,8 +5997,8 @@
           <w:b w:val="0"/>
           <w:bCs w:val="0"/>
           <w:color w:val="000000" w:themeColor="text1"/>
-          <w:sz w:val="32"/>
-          <w:szCs w:val="32"/>
+          <w:sz w:val="30"/>
+          <w:szCs w:val="30"/>
         </w:rPr>
         <w:t>ON EMP.EMPLOYEE_ID=INCN</w:t>
       </w:r>
@@ -5793,8 +6009,8 @@
           <w:b w:val="0"/>
           <w:bCs w:val="0"/>
           <w:color w:val="000000" w:themeColor="text1"/>
-          <w:sz w:val="32"/>
-          <w:szCs w:val="32"/>
+          <w:sz w:val="30"/>
+          <w:szCs w:val="30"/>
         </w:rPr>
         <w:t>.EMPLOYEE</w:t>
       </w:r>
@@ -5805,8 +6021,8 @@
           <w:b w:val="0"/>
           <w:bCs w:val="0"/>
           <w:color w:val="000000" w:themeColor="text1"/>
-          <w:sz w:val="32"/>
-          <w:szCs w:val="32"/>
+          <w:sz w:val="30"/>
+          <w:szCs w:val="30"/>
         </w:rPr>
         <w:t>_ID;</w:t>
       </w:r>
@@ -5821,8 +6037,23 @@
           <w:b w:val="0"/>
           <w:bCs w:val="0"/>
           <w:color w:val="000000" w:themeColor="text1"/>
-          <w:sz w:val="32"/>
-          <w:szCs w:val="32"/>
+          <w:sz w:val="30"/>
+          <w:szCs w:val="30"/>
+        </w:rPr>
+      </w:pPr>
+    </w:p>
+    <w:p>
+      <w:pPr>
+        <w:pStyle w:val="ListParagraph"/>
+        <w:ind w:left="0" w:right="-563"/>
+        <w:rPr>
+          <w:rStyle w:val="Strong"/>
+          <w:rFonts w:ascii="Times New Roman" w:eastAsia="Times New Roman" w:hAnsi="Times New Roman" w:cs="Times New Roman"/>
+          <w:b w:val="0"/>
+          <w:bCs w:val="0"/>
+          <w:color w:val="000000" w:themeColor="text1"/>
+          <w:sz w:val="30"/>
+          <w:szCs w:val="30"/>
         </w:rPr>
       </w:pPr>
     </w:p>
@@ -5840,8 +6071,8 @@
           <w:b w:val="0"/>
           <w:bCs w:val="0"/>
           <w:color w:val="000000" w:themeColor="text1"/>
-          <w:sz w:val="32"/>
-          <w:szCs w:val="32"/>
+          <w:sz w:val="30"/>
+          <w:szCs w:val="30"/>
         </w:rPr>
       </w:pPr>
       <w:r>
@@ -5851,8 +6082,8 @@
           <w:b/>
           <w:bCs/>
           <w:color w:val="000000" w:themeColor="text1"/>
-          <w:sz w:val="32"/>
-          <w:szCs w:val="32"/>
+          <w:sz w:val="30"/>
+          <w:szCs w:val="30"/>
           <w:shd w:val="clear" w:color="auto" w:fill="FFFFFF"/>
         </w:rPr>
         <w:t> </w:t>
@@ -5862,8 +6093,8 @@
           <w:rStyle w:val="Strong"/>
           <w:rFonts w:ascii="Times New Roman" w:hAnsi="Times New Roman" w:cs="Times New Roman"/>
           <w:color w:val="000000" w:themeColor="text1"/>
-          <w:sz w:val="32"/>
-          <w:szCs w:val="32"/>
+          <w:sz w:val="30"/>
+          <w:szCs w:val="30"/>
           <w:shd w:val="clear" w:color="auto" w:fill="FFFFFF"/>
         </w:rPr>
         <w:t xml:space="preserve">Select </w:t>
@@ -5873,8 +6104,8 @@
           <w:rStyle w:val="Strong"/>
           <w:rFonts w:ascii="Times New Roman" w:hAnsi="Times New Roman" w:cs="Times New Roman"/>
           <w:color w:val="000000" w:themeColor="text1"/>
-          <w:sz w:val="32"/>
-          <w:szCs w:val="32"/>
+          <w:sz w:val="30"/>
+          <w:szCs w:val="30"/>
           <w:shd w:val="clear" w:color="auto" w:fill="FFFFFF"/>
         </w:rPr>
         <w:t>first name</w:t>
@@ -5884,8 +6115,8 @@
           <w:rStyle w:val="Strong"/>
           <w:rFonts w:ascii="Times New Roman" w:hAnsi="Times New Roman" w:cs="Times New Roman"/>
           <w:color w:val="000000" w:themeColor="text1"/>
-          <w:sz w:val="32"/>
-          <w:szCs w:val="32"/>
+          <w:sz w:val="30"/>
+          <w:szCs w:val="30"/>
           <w:shd w:val="clear" w:color="auto" w:fill="FFFFFF"/>
         </w:rPr>
         <w:t>, incentive amount from employee and incentives table for those employees who have incentives and incentive amount greater than 3000.</w:t>
@@ -5901,8 +6132,8 @@
           <w:b w:val="0"/>
           <w:bCs w:val="0"/>
           <w:color w:val="000000" w:themeColor="text1"/>
-          <w:sz w:val="32"/>
-          <w:szCs w:val="32"/>
+          <w:sz w:val="30"/>
+          <w:szCs w:val="30"/>
         </w:rPr>
       </w:pPr>
       <w:r>
@@ -5912,8 +6143,8 @@
           <w:b w:val="0"/>
           <w:bCs w:val="0"/>
           <w:color w:val="000000" w:themeColor="text1"/>
-          <w:sz w:val="32"/>
-          <w:szCs w:val="32"/>
+          <w:sz w:val="30"/>
+          <w:szCs w:val="30"/>
         </w:rPr>
         <w:t xml:space="preserve">SELECT EMP.FIRST_NAME, INCN.INCENTIVE_AMOUNT </w:t>
       </w:r>
@@ -5928,8 +6159,8 @@
           <w:b w:val="0"/>
           <w:bCs w:val="0"/>
           <w:color w:val="000000" w:themeColor="text1"/>
-          <w:sz w:val="32"/>
-          <w:szCs w:val="32"/>
+          <w:sz w:val="30"/>
+          <w:szCs w:val="30"/>
         </w:rPr>
       </w:pPr>
       <w:r>
@@ -5939,8 +6170,8 @@
           <w:b w:val="0"/>
           <w:bCs w:val="0"/>
           <w:color w:val="000000" w:themeColor="text1"/>
-          <w:sz w:val="32"/>
-          <w:szCs w:val="32"/>
+          <w:sz w:val="30"/>
+          <w:szCs w:val="30"/>
         </w:rPr>
         <w:t>FROM EMPLOYEE EMP</w:t>
       </w:r>
@@ -5955,8 +6186,8 @@
           <w:b w:val="0"/>
           <w:bCs w:val="0"/>
           <w:color w:val="000000" w:themeColor="text1"/>
-          <w:sz w:val="32"/>
-          <w:szCs w:val="32"/>
+          <w:sz w:val="30"/>
+          <w:szCs w:val="30"/>
         </w:rPr>
       </w:pPr>
       <w:r>
@@ -5966,8 +6197,8 @@
           <w:b w:val="0"/>
           <w:bCs w:val="0"/>
           <w:color w:val="000000" w:themeColor="text1"/>
-          <w:sz w:val="32"/>
-          <w:szCs w:val="32"/>
+          <w:sz w:val="30"/>
+          <w:szCs w:val="30"/>
         </w:rPr>
         <w:t xml:space="preserve">INNER JOIN INCENTIVE INCN  </w:t>
       </w:r>
@@ -5982,8 +6213,8 @@
           <w:b w:val="0"/>
           <w:bCs w:val="0"/>
           <w:color w:val="000000" w:themeColor="text1"/>
-          <w:sz w:val="32"/>
-          <w:szCs w:val="32"/>
+          <w:sz w:val="30"/>
+          <w:szCs w:val="30"/>
         </w:rPr>
       </w:pPr>
       <w:r>
@@ -5993,8 +6224,8 @@
           <w:b w:val="0"/>
           <w:bCs w:val="0"/>
           <w:color w:val="000000" w:themeColor="text1"/>
-          <w:sz w:val="32"/>
-          <w:szCs w:val="32"/>
+          <w:sz w:val="30"/>
+          <w:szCs w:val="30"/>
         </w:rPr>
         <w:t>ON EMP.EMPLOYEE_ID=INCN.EMPLOYEE_ID;</w:t>
       </w:r>
@@ -6009,8 +6240,8 @@
           <w:b w:val="0"/>
           <w:bCs w:val="0"/>
           <w:color w:val="000000" w:themeColor="text1"/>
-          <w:sz w:val="32"/>
-          <w:szCs w:val="32"/>
+          <w:sz w:val="30"/>
+          <w:szCs w:val="30"/>
         </w:rPr>
       </w:pPr>
       <w:r>
@@ -6020,8 +6251,8 @@
           <w:b w:val="0"/>
           <w:bCs w:val="0"/>
           <w:color w:val="000000" w:themeColor="text1"/>
-          <w:sz w:val="32"/>
-          <w:szCs w:val="32"/>
+          <w:sz w:val="30"/>
+          <w:szCs w:val="30"/>
         </w:rPr>
         <w:t>AND INCENTIVE_AMOUNT &gt;3000;</w:t>
       </w:r>
@@ -6036,8 +6267,23 @@
           <w:b w:val="0"/>
           <w:bCs w:val="0"/>
           <w:color w:val="000000" w:themeColor="text1"/>
-          <w:sz w:val="32"/>
-          <w:szCs w:val="32"/>
+          <w:sz w:val="30"/>
+          <w:szCs w:val="30"/>
+        </w:rPr>
+      </w:pPr>
+    </w:p>
+    <w:p>
+      <w:pPr>
+        <w:pStyle w:val="ListParagraph"/>
+        <w:ind w:left="0" w:right="-563"/>
+        <w:rPr>
+          <w:rStyle w:val="Strong"/>
+          <w:rFonts w:ascii="Times New Roman" w:eastAsia="Times New Roman" w:hAnsi="Times New Roman" w:cs="Times New Roman"/>
+          <w:b w:val="0"/>
+          <w:bCs w:val="0"/>
+          <w:color w:val="000000" w:themeColor="text1"/>
+          <w:sz w:val="30"/>
+          <w:szCs w:val="30"/>
         </w:rPr>
       </w:pPr>
     </w:p>
@@ -6055,17 +6301,17 @@
           <w:b w:val="0"/>
           <w:bCs w:val="0"/>
           <w:color w:val="000000" w:themeColor="text1"/>
-          <w:sz w:val="32"/>
-          <w:szCs w:val="32"/>
-        </w:rPr>
-      </w:pPr>
-      <w:r>
-        <w:rPr>
-          <w:rStyle w:val="Strong"/>
-          <w:rFonts w:ascii="Times New Roman" w:hAnsi="Times New Roman" w:cs="Times New Roman"/>
-          <w:color w:val="000000" w:themeColor="text1"/>
-          <w:sz w:val="32"/>
-          <w:szCs w:val="32"/>
+          <w:sz w:val="30"/>
+          <w:szCs w:val="30"/>
+        </w:rPr>
+      </w:pPr>
+      <w:r>
+        <w:rPr>
+          <w:rStyle w:val="Strong"/>
+          <w:rFonts w:ascii="Times New Roman" w:hAnsi="Times New Roman" w:cs="Times New Roman"/>
+          <w:color w:val="000000" w:themeColor="text1"/>
+          <w:sz w:val="30"/>
+          <w:szCs w:val="30"/>
           <w:shd w:val="clear" w:color="auto" w:fill="FFFFFF"/>
         </w:rPr>
         <w:t xml:space="preserve">Select TOP 2 </w:t>
@@ -6075,8 +6321,8 @@
           <w:rStyle w:val="Strong"/>
           <w:rFonts w:ascii="Times New Roman" w:hAnsi="Times New Roman" w:cs="Times New Roman"/>
           <w:color w:val="000000" w:themeColor="text1"/>
-          <w:sz w:val="32"/>
-          <w:szCs w:val="32"/>
+          <w:sz w:val="30"/>
+          <w:szCs w:val="30"/>
           <w:shd w:val="clear" w:color="auto" w:fill="FFFFFF"/>
         </w:rPr>
         <w:t>salaries</w:t>
@@ -6086,8 +6332,8 @@
           <w:rStyle w:val="Strong"/>
           <w:rFonts w:ascii="Times New Roman" w:hAnsi="Times New Roman" w:cs="Times New Roman"/>
           <w:color w:val="000000" w:themeColor="text1"/>
-          <w:sz w:val="32"/>
-          <w:szCs w:val="32"/>
+          <w:sz w:val="30"/>
+          <w:szCs w:val="30"/>
           <w:shd w:val="clear" w:color="auto" w:fill="FFFFFF"/>
         </w:rPr>
         <w:t xml:space="preserve"> from employee table.</w:t>
@@ -6103,8 +6349,8 @@
           <w:b w:val="0"/>
           <w:bCs w:val="0"/>
           <w:color w:val="000000" w:themeColor="text1"/>
-          <w:sz w:val="32"/>
-          <w:szCs w:val="32"/>
+          <w:sz w:val="30"/>
+          <w:szCs w:val="30"/>
         </w:rPr>
       </w:pPr>
       <w:r>
@@ -6114,8 +6360,8 @@
           <w:b w:val="0"/>
           <w:bCs w:val="0"/>
           <w:color w:val="000000" w:themeColor="text1"/>
-          <w:sz w:val="32"/>
-          <w:szCs w:val="32"/>
+          <w:sz w:val="30"/>
+          <w:szCs w:val="30"/>
         </w:rPr>
         <w:t xml:space="preserve">SELECT * FROM </w:t>
       </w:r>
@@ -6130,8 +6376,8 @@
           <w:b w:val="0"/>
           <w:bCs w:val="0"/>
           <w:color w:val="000000" w:themeColor="text1"/>
-          <w:sz w:val="32"/>
-          <w:szCs w:val="32"/>
+          <w:sz w:val="30"/>
+          <w:szCs w:val="30"/>
         </w:rPr>
       </w:pPr>
       <w:r>
@@ -6141,8 +6387,8 @@
           <w:b w:val="0"/>
           <w:bCs w:val="0"/>
           <w:color w:val="000000" w:themeColor="text1"/>
-          <w:sz w:val="32"/>
-          <w:szCs w:val="32"/>
+          <w:sz w:val="30"/>
+          <w:szCs w:val="30"/>
         </w:rPr>
         <w:t xml:space="preserve">(SELECT * FROM EMPLOYEE ORDER BY SALARY DESC) </w:t>
       </w:r>
@@ -6157,8 +6403,8 @@
           <w:b w:val="0"/>
           <w:bCs w:val="0"/>
           <w:color w:val="000000" w:themeColor="text1"/>
-          <w:sz w:val="32"/>
-          <w:szCs w:val="32"/>
+          <w:sz w:val="30"/>
+          <w:szCs w:val="30"/>
         </w:rPr>
       </w:pPr>
       <w:r>
@@ -6168,8 +6414,8 @@
           <w:b w:val="0"/>
           <w:bCs w:val="0"/>
           <w:color w:val="000000" w:themeColor="text1"/>
-          <w:sz w:val="32"/>
-          <w:szCs w:val="32"/>
+          <w:sz w:val="30"/>
+          <w:szCs w:val="30"/>
         </w:rPr>
         <w:t>WHERE ROWNUM &lt;3</w:t>
       </w:r>
@@ -6180,8 +6426,8 @@
           <w:b w:val="0"/>
           <w:bCs w:val="0"/>
           <w:color w:val="000000" w:themeColor="text1"/>
-          <w:sz w:val="32"/>
-          <w:szCs w:val="32"/>
+          <w:sz w:val="30"/>
+          <w:szCs w:val="30"/>
         </w:rPr>
         <w:t>;</w:t>
       </w:r>
@@ -6196,8 +6442,23 @@
           <w:b w:val="0"/>
           <w:bCs w:val="0"/>
           <w:color w:val="000000" w:themeColor="text1"/>
-          <w:sz w:val="32"/>
-          <w:szCs w:val="32"/>
+          <w:sz w:val="30"/>
+          <w:szCs w:val="30"/>
+        </w:rPr>
+      </w:pPr>
+    </w:p>
+    <w:p>
+      <w:pPr>
+        <w:pStyle w:val="ListParagraph"/>
+        <w:ind w:left="0" w:right="-563"/>
+        <w:rPr>
+          <w:rStyle w:val="Strong"/>
+          <w:rFonts w:ascii="Times New Roman" w:eastAsia="Times New Roman" w:hAnsi="Times New Roman" w:cs="Times New Roman"/>
+          <w:b w:val="0"/>
+          <w:bCs w:val="0"/>
+          <w:color w:val="000000" w:themeColor="text1"/>
+          <w:sz w:val="30"/>
+          <w:szCs w:val="30"/>
         </w:rPr>
       </w:pPr>
     </w:p>
@@ -6213,8 +6474,8 @@
           <w:rStyle w:val="Strong"/>
           <w:rFonts w:ascii="Times New Roman" w:hAnsi="Times New Roman" w:cs="Times New Roman"/>
           <w:color w:val="000000" w:themeColor="text1"/>
-          <w:sz w:val="32"/>
-          <w:szCs w:val="32"/>
+          <w:sz w:val="30"/>
+          <w:szCs w:val="30"/>
           <w:shd w:val="clear" w:color="auto" w:fill="FFFFFF"/>
         </w:rPr>
       </w:pPr>
@@ -6223,9 +6484,10 @@
           <w:rStyle w:val="Strong"/>
           <w:rFonts w:ascii="Times New Roman" w:hAnsi="Times New Roman" w:cs="Times New Roman"/>
           <w:color w:val="000000" w:themeColor="text1"/>
-          <w:sz w:val="32"/>
-          <w:szCs w:val="32"/>
-        </w:rPr>
+          <w:sz w:val="30"/>
+          <w:szCs w:val="30"/>
+        </w:rPr>
+        <w:lastRenderedPageBreak/>
         <w:t>Write the syntax to find current date and time in format “YYYY-MM-DD”</w:t>
       </w:r>
       <w:r>
@@ -6233,8 +6495,8 @@
           <w:rStyle w:val="Strong"/>
           <w:rFonts w:ascii="Times New Roman" w:hAnsi="Times New Roman" w:cs="Times New Roman"/>
           <w:color w:val="000000" w:themeColor="text1"/>
-          <w:sz w:val="32"/>
-          <w:szCs w:val="32"/>
+          <w:sz w:val="30"/>
+          <w:szCs w:val="30"/>
         </w:rPr>
         <w:t xml:space="preserve"> using function.</w:t>
       </w:r>
@@ -6247,8 +6509,8 @@
           <w:rFonts w:ascii="Times New Roman" w:hAnsi="Times New Roman" w:cs="Times New Roman"/>
           <w:b/>
           <w:color w:val="000000" w:themeColor="text1"/>
-          <w:sz w:val="32"/>
-          <w:szCs w:val="32"/>
+          <w:sz w:val="30"/>
+          <w:szCs w:val="30"/>
         </w:rPr>
       </w:pPr>
       <w:r>
@@ -6257,8 +6519,8 @@
           <w:rFonts w:ascii="Times New Roman" w:eastAsia="Times New Roman" w:hAnsi="Times New Roman" w:cs="Times New Roman"/>
           <w:b w:val="0"/>
           <w:color w:val="000000" w:themeColor="text1"/>
-          <w:sz w:val="32"/>
-          <w:szCs w:val="32"/>
+          <w:sz w:val="30"/>
+          <w:szCs w:val="30"/>
         </w:rPr>
         <w:t>SELECT TO_CHAR (SYSDATE, 'YYYY-MM-DD HH24</w:t>
       </w:r>
@@ -6268,8 +6530,8 @@
           <w:rFonts w:ascii="Times New Roman" w:eastAsia="Times New Roman" w:hAnsi="Times New Roman" w:cs="Times New Roman"/>
           <w:b w:val="0"/>
           <w:color w:val="000000" w:themeColor="text1"/>
-          <w:sz w:val="32"/>
-          <w:szCs w:val="32"/>
+          <w:sz w:val="30"/>
+          <w:szCs w:val="30"/>
         </w:rPr>
         <w:t>: MI: SS’</w:t>
       </w:r>
@@ -6279,8 +6541,8 @@
           <w:rFonts w:ascii="Times New Roman" w:eastAsia="Times New Roman" w:hAnsi="Times New Roman" w:cs="Times New Roman"/>
           <w:b w:val="0"/>
           <w:color w:val="000000" w:themeColor="text1"/>
-          <w:sz w:val="32"/>
-          <w:szCs w:val="32"/>
+          <w:sz w:val="30"/>
+          <w:szCs w:val="30"/>
         </w:rPr>
         <w:t>) "Current_Date"   FROM DUAL</w:t>
       </w:r>
@@ -6289,8 +6551,8 @@
           <w:rFonts w:ascii="Times New Roman" w:hAnsi="Times New Roman" w:cs="Times New Roman"/>
           <w:b/>
           <w:color w:val="000000" w:themeColor="text1"/>
-          <w:sz w:val="32"/>
-          <w:szCs w:val="32"/>
+          <w:sz w:val="30"/>
+          <w:szCs w:val="30"/>
         </w:rPr>
         <w:t>;</w:t>
       </w:r>
@@ -6303,8 +6565,21 @@
           <w:rFonts w:ascii="Times New Roman" w:hAnsi="Times New Roman" w:cs="Times New Roman"/>
           <w:b/>
           <w:color w:val="000000" w:themeColor="text1"/>
-          <w:sz w:val="32"/>
-          <w:szCs w:val="32"/>
+          <w:sz w:val="30"/>
+          <w:szCs w:val="30"/>
+        </w:rPr>
+      </w:pPr>
+    </w:p>
+    <w:p>
+      <w:pPr>
+        <w:pStyle w:val="ListParagraph"/>
+        <w:ind w:left="0" w:right="-563"/>
+        <w:rPr>
+          <w:rFonts w:ascii="Times New Roman" w:hAnsi="Times New Roman" w:cs="Times New Roman"/>
+          <w:b/>
+          <w:color w:val="000000" w:themeColor="text1"/>
+          <w:sz w:val="30"/>
+          <w:szCs w:val="30"/>
         </w:rPr>
       </w:pPr>
     </w:p>
@@ -6321,8 +6596,8 @@
           <w:rFonts w:ascii="Times New Roman" w:hAnsi="Times New Roman" w:cs="Times New Roman"/>
           <w:bCs w:val="0"/>
           <w:color w:val="000000" w:themeColor="text1"/>
-          <w:sz w:val="32"/>
-          <w:szCs w:val="32"/>
+          <w:sz w:val="30"/>
+          <w:szCs w:val="30"/>
           <w:shd w:val="clear" w:color="auto" w:fill="FFFFFF"/>
         </w:rPr>
       </w:pPr>
@@ -6332,8 +6607,8 @@
           <w:rFonts w:ascii="Times New Roman" w:hAnsi="Times New Roman" w:cs="Times New Roman"/>
           <w:bCs w:val="0"/>
           <w:color w:val="000000" w:themeColor="text1"/>
-          <w:sz w:val="32"/>
-          <w:szCs w:val="32"/>
+          <w:sz w:val="30"/>
+          <w:szCs w:val="30"/>
         </w:rPr>
         <w:t>SQL query to find the highest salary.</w:t>
       </w:r>
@@ -6347,8 +6622,8 @@
           <w:rFonts w:ascii="Times New Roman" w:eastAsia="Times New Roman" w:hAnsi="Times New Roman" w:cs="Times New Roman"/>
           <w:b w:val="0"/>
           <w:color w:val="000000" w:themeColor="text1"/>
-          <w:sz w:val="32"/>
-          <w:szCs w:val="32"/>
+          <w:sz w:val="30"/>
+          <w:szCs w:val="30"/>
         </w:rPr>
       </w:pPr>
       <w:r>
@@ -6357,8 +6632,8 @@
           <w:rFonts w:ascii="Times New Roman" w:eastAsia="Times New Roman" w:hAnsi="Times New Roman" w:cs="Times New Roman"/>
           <w:b w:val="0"/>
           <w:color w:val="000000" w:themeColor="text1"/>
-          <w:sz w:val="32"/>
-          <w:szCs w:val="32"/>
+          <w:sz w:val="30"/>
+          <w:szCs w:val="30"/>
         </w:rPr>
         <w:t>SELECT MAX (SAL) FROM EMP;</w:t>
       </w:r>
@@ -6372,8 +6647,22 @@
           <w:rFonts w:ascii="Times New Roman" w:eastAsia="Times New Roman" w:hAnsi="Times New Roman" w:cs="Times New Roman"/>
           <w:b w:val="0"/>
           <w:color w:val="000000" w:themeColor="text1"/>
-          <w:sz w:val="32"/>
-          <w:szCs w:val="32"/>
+          <w:sz w:val="30"/>
+          <w:szCs w:val="30"/>
+        </w:rPr>
+      </w:pPr>
+    </w:p>
+    <w:p>
+      <w:pPr>
+        <w:pStyle w:val="ListParagraph"/>
+        <w:ind w:left="0" w:right="-563"/>
+        <w:rPr>
+          <w:rStyle w:val="Strong"/>
+          <w:rFonts w:ascii="Times New Roman" w:eastAsia="Times New Roman" w:hAnsi="Times New Roman" w:cs="Times New Roman"/>
+          <w:b w:val="0"/>
+          <w:color w:val="000000" w:themeColor="text1"/>
+          <w:sz w:val="30"/>
+          <w:szCs w:val="30"/>
         </w:rPr>
       </w:pPr>
     </w:p>
@@ -6390,8 +6679,8 @@
           <w:rFonts w:ascii="Times New Roman" w:hAnsi="Times New Roman" w:cs="Times New Roman"/>
           <w:bCs w:val="0"/>
           <w:color w:val="000000" w:themeColor="text1"/>
-          <w:sz w:val="32"/>
-          <w:szCs w:val="32"/>
+          <w:sz w:val="30"/>
+          <w:szCs w:val="30"/>
           <w:shd w:val="clear" w:color="auto" w:fill="FFFFFF"/>
         </w:rPr>
       </w:pPr>
@@ -6401,8 +6690,8 @@
           <w:rFonts w:ascii="Times New Roman" w:hAnsi="Times New Roman" w:cs="Times New Roman"/>
           <w:bCs w:val="0"/>
           <w:color w:val="000000" w:themeColor="text1"/>
-          <w:sz w:val="32"/>
-          <w:szCs w:val="32"/>
+          <w:sz w:val="30"/>
+          <w:szCs w:val="30"/>
         </w:rPr>
         <w:t>SQL query to find the lowest salary.</w:t>
       </w:r>
@@ -6416,8 +6705,8 @@
           <w:rFonts w:ascii="Times New Roman" w:eastAsia="Times New Roman" w:hAnsi="Times New Roman" w:cs="Times New Roman"/>
           <w:b w:val="0"/>
           <w:color w:val="000000" w:themeColor="text1"/>
-          <w:sz w:val="32"/>
-          <w:szCs w:val="32"/>
+          <w:sz w:val="30"/>
+          <w:szCs w:val="30"/>
         </w:rPr>
       </w:pPr>
       <w:r>
@@ -6426,8 +6715,8 @@
           <w:rFonts w:ascii="Times New Roman" w:eastAsia="Times New Roman" w:hAnsi="Times New Roman" w:cs="Times New Roman"/>
           <w:b w:val="0"/>
           <w:color w:val="000000" w:themeColor="text1"/>
-          <w:sz w:val="32"/>
-          <w:szCs w:val="32"/>
+          <w:sz w:val="30"/>
+          <w:szCs w:val="30"/>
         </w:rPr>
         <w:t>SELECT MIN (SAL) FROM EMP;</w:t>
       </w:r>
@@ -6441,8 +6730,22 @@
           <w:rFonts w:ascii="Times New Roman" w:eastAsia="Times New Roman" w:hAnsi="Times New Roman" w:cs="Times New Roman"/>
           <w:b w:val="0"/>
           <w:color w:val="000000" w:themeColor="text1"/>
-          <w:sz w:val="32"/>
-          <w:szCs w:val="32"/>
+          <w:sz w:val="30"/>
+          <w:szCs w:val="30"/>
+        </w:rPr>
+      </w:pPr>
+    </w:p>
+    <w:p>
+      <w:pPr>
+        <w:pStyle w:val="ListParagraph"/>
+        <w:ind w:left="0" w:right="-563"/>
+        <w:rPr>
+          <w:rStyle w:val="Strong"/>
+          <w:rFonts w:ascii="Times New Roman" w:eastAsia="Times New Roman" w:hAnsi="Times New Roman" w:cs="Times New Roman"/>
+          <w:b w:val="0"/>
+          <w:color w:val="000000" w:themeColor="text1"/>
+          <w:sz w:val="30"/>
+          <w:szCs w:val="30"/>
         </w:rPr>
       </w:pPr>
     </w:p>
@@ -6458,19 +6761,18 @@
           <w:rStyle w:val="Strong"/>
           <w:rFonts w:ascii="Times New Roman" w:hAnsi="Times New Roman" w:cs="Times New Roman"/>
           <w:color w:val="000000" w:themeColor="text1"/>
-          <w:sz w:val="32"/>
-          <w:szCs w:val="32"/>
-        </w:rPr>
-      </w:pPr>
-      <w:r>
-        <w:rPr>
-          <w:rStyle w:val="Strong"/>
-          <w:rFonts w:ascii="Times New Roman" w:hAnsi="Times New Roman" w:cs="Times New Roman"/>
-          <w:color w:val="000000" w:themeColor="text1"/>
-          <w:sz w:val="32"/>
-          <w:szCs w:val="32"/>
-        </w:rPr>
-        <w:lastRenderedPageBreak/>
+          <w:sz w:val="30"/>
+          <w:szCs w:val="30"/>
+        </w:rPr>
+      </w:pPr>
+      <w:r>
+        <w:rPr>
+          <w:rStyle w:val="Strong"/>
+          <w:rFonts w:ascii="Times New Roman" w:hAnsi="Times New Roman" w:cs="Times New Roman"/>
+          <w:color w:val="000000" w:themeColor="text1"/>
+          <w:sz w:val="30"/>
+          <w:szCs w:val="30"/>
+        </w:rPr>
         <w:t xml:space="preserve">How to find the current date </w:t>
       </w:r>
       <w:r>
@@ -6478,8 +6780,8 @@
           <w:rStyle w:val="Strong"/>
           <w:rFonts w:ascii="Times New Roman" w:hAnsi="Times New Roman" w:cs="Times New Roman"/>
           <w:color w:val="000000" w:themeColor="text1"/>
-          <w:sz w:val="32"/>
-          <w:szCs w:val="32"/>
+          <w:sz w:val="30"/>
+          <w:szCs w:val="30"/>
         </w:rPr>
         <w:t>of system</w:t>
       </w:r>
@@ -6488,8 +6790,8 @@
           <w:rStyle w:val="Strong"/>
           <w:rFonts w:ascii="Times New Roman" w:hAnsi="Times New Roman" w:cs="Times New Roman"/>
           <w:color w:val="000000" w:themeColor="text1"/>
-          <w:sz w:val="32"/>
-          <w:szCs w:val="32"/>
+          <w:sz w:val="30"/>
+          <w:szCs w:val="30"/>
         </w:rPr>
         <w:t>?</w:t>
       </w:r>
@@ -6501,16 +6803,16 @@
         <w:rPr>
           <w:rFonts w:ascii="Times New Roman" w:hAnsi="Times New Roman" w:cs="Times New Roman"/>
           <w:color w:val="000000" w:themeColor="text1"/>
-          <w:sz w:val="32"/>
-          <w:szCs w:val="32"/>
-        </w:rPr>
-      </w:pPr>
-      <w:r>
-        <w:rPr>
-          <w:rFonts w:ascii="Times New Roman" w:hAnsi="Times New Roman" w:cs="Times New Roman"/>
-          <w:color w:val="000000" w:themeColor="text1"/>
-          <w:sz w:val="32"/>
-          <w:szCs w:val="32"/>
+          <w:sz w:val="30"/>
+          <w:szCs w:val="30"/>
+        </w:rPr>
+      </w:pPr>
+      <w:r>
+        <w:rPr>
+          <w:rFonts w:ascii="Times New Roman" w:hAnsi="Times New Roman" w:cs="Times New Roman"/>
+          <w:color w:val="000000" w:themeColor="text1"/>
+          <w:sz w:val="30"/>
+          <w:szCs w:val="30"/>
         </w:rPr>
         <w:t>SELECT CURRENT_DATE</w:t>
       </w:r>
@@ -6522,16 +6824,16 @@
         <w:rPr>
           <w:rFonts w:ascii="Times New Roman" w:hAnsi="Times New Roman" w:cs="Times New Roman"/>
           <w:color w:val="000000" w:themeColor="text1"/>
-          <w:sz w:val="32"/>
-          <w:szCs w:val="32"/>
-        </w:rPr>
-      </w:pPr>
-      <w:r>
-        <w:rPr>
-          <w:rFonts w:ascii="Times New Roman" w:hAnsi="Times New Roman" w:cs="Times New Roman"/>
-          <w:color w:val="000000" w:themeColor="text1"/>
-          <w:sz w:val="32"/>
-          <w:szCs w:val="32"/>
+          <w:sz w:val="30"/>
+          <w:szCs w:val="30"/>
+        </w:rPr>
+      </w:pPr>
+      <w:r>
+        <w:rPr>
+          <w:rFonts w:ascii="Times New Roman" w:hAnsi="Times New Roman" w:cs="Times New Roman"/>
+          <w:color w:val="000000" w:themeColor="text1"/>
+          <w:sz w:val="30"/>
+          <w:szCs w:val="30"/>
         </w:rPr>
         <w:t>FROM dual;</w:t>
       </w:r>
@@ -6543,8 +6845,20 @@
         <w:rPr>
           <w:rFonts w:ascii="Times New Roman" w:hAnsi="Times New Roman" w:cs="Times New Roman"/>
           <w:color w:val="000000" w:themeColor="text1"/>
-          <w:sz w:val="32"/>
-          <w:szCs w:val="32"/>
+          <w:sz w:val="30"/>
+          <w:szCs w:val="30"/>
+        </w:rPr>
+      </w:pPr>
+    </w:p>
+    <w:p>
+      <w:pPr>
+        <w:pStyle w:val="ListParagraph"/>
+        <w:ind w:left="0" w:right="-563"/>
+        <w:rPr>
+          <w:rFonts w:ascii="Times New Roman" w:hAnsi="Times New Roman" w:cs="Times New Roman"/>
+          <w:color w:val="000000" w:themeColor="text1"/>
+          <w:sz w:val="30"/>
+          <w:szCs w:val="30"/>
         </w:rPr>
       </w:pPr>
     </w:p>
@@ -6561,8 +6875,8 @@
           <w:rFonts w:ascii="Times New Roman" w:hAnsi="Times New Roman" w:cs="Times New Roman"/>
           <w:b w:val="0"/>
           <w:color w:val="000000" w:themeColor="text1"/>
-          <w:sz w:val="32"/>
-          <w:szCs w:val="32"/>
+          <w:sz w:val="30"/>
+          <w:szCs w:val="30"/>
           <w:shd w:val="clear" w:color="auto" w:fill="FFFFFF"/>
         </w:rPr>
       </w:pPr>
@@ -6571,8 +6885,8 @@
           <w:rStyle w:val="Strong"/>
           <w:rFonts w:ascii="Times New Roman" w:hAnsi="Times New Roman" w:cs="Times New Roman"/>
           <w:color w:val="000000" w:themeColor="text1"/>
-          <w:sz w:val="32"/>
-          <w:szCs w:val="32"/>
+          <w:sz w:val="30"/>
+          <w:szCs w:val="30"/>
         </w:rPr>
         <w:t>How to find current date and time of system?</w:t>
       </w:r>
@@ -6585,8 +6899,8 @@
           <w:rFonts w:ascii="Times New Roman" w:hAnsi="Times New Roman" w:cs="Times New Roman"/>
           <w:bCs/>
           <w:color w:val="000000" w:themeColor="text1"/>
-          <w:sz w:val="32"/>
-          <w:szCs w:val="32"/>
+          <w:sz w:val="30"/>
+          <w:szCs w:val="30"/>
         </w:rPr>
       </w:pPr>
       <w:r>
@@ -6594,8 +6908,8 @@
           <w:rFonts w:ascii="Times New Roman" w:hAnsi="Times New Roman" w:cs="Times New Roman"/>
           <w:bCs/>
           <w:color w:val="000000" w:themeColor="text1"/>
-          <w:sz w:val="32"/>
-          <w:szCs w:val="32"/>
+          <w:sz w:val="30"/>
+          <w:szCs w:val="30"/>
         </w:rPr>
         <w:t>SELECT systimestamp FROM dual;</w:t>
       </w:r>
@@ -6605,12 +6919,25 @@
         <w:pStyle w:val="ListParagraph"/>
         <w:ind w:left="0" w:right="-563"/>
         <w:rPr>
-          <w:rStyle w:val="Strong"/>
-          <w:rFonts w:ascii="Times New Roman" w:hAnsi="Times New Roman" w:cs="Times New Roman"/>
-          <w:b w:val="0"/>
-          <w:color w:val="000000" w:themeColor="text1"/>
-          <w:sz w:val="32"/>
-          <w:szCs w:val="32"/>
+          <w:rFonts w:ascii="Times New Roman" w:hAnsi="Times New Roman" w:cs="Times New Roman"/>
+          <w:bCs/>
+          <w:color w:val="000000" w:themeColor="text1"/>
+          <w:sz w:val="30"/>
+          <w:szCs w:val="30"/>
+        </w:rPr>
+      </w:pPr>
+    </w:p>
+    <w:p>
+      <w:pPr>
+        <w:pStyle w:val="ListParagraph"/>
+        <w:ind w:left="0" w:right="-563"/>
+        <w:rPr>
+          <w:rStyle w:val="Strong"/>
+          <w:rFonts w:ascii="Times New Roman" w:hAnsi="Times New Roman" w:cs="Times New Roman"/>
+          <w:b w:val="0"/>
+          <w:color w:val="000000" w:themeColor="text1"/>
+          <w:sz w:val="30"/>
+          <w:szCs w:val="30"/>
         </w:rPr>
       </w:pPr>
     </w:p>
@@ -6626,17 +6953,17 @@
           <w:rStyle w:val="Strong"/>
           <w:rFonts w:ascii="Times New Roman" w:hAnsi="Times New Roman" w:cs="Times New Roman"/>
           <w:color w:val="000000" w:themeColor="text1"/>
-          <w:sz w:val="32"/>
-          <w:szCs w:val="32"/>
-        </w:rPr>
-      </w:pPr>
-      <w:r>
-        <w:rPr>
-          <w:rStyle w:val="Strong"/>
-          <w:rFonts w:ascii="Times New Roman" w:hAnsi="Times New Roman" w:cs="Times New Roman"/>
-          <w:color w:val="000000" w:themeColor="text1"/>
-          <w:sz w:val="32"/>
-          <w:szCs w:val="32"/>
+          <w:sz w:val="30"/>
+          <w:szCs w:val="30"/>
+        </w:rPr>
+      </w:pPr>
+      <w:r>
+        <w:rPr>
+          <w:rStyle w:val="Strong"/>
+          <w:rFonts w:ascii="Times New Roman" w:hAnsi="Times New Roman" w:cs="Times New Roman"/>
+          <w:color w:val="000000" w:themeColor="text1"/>
+          <w:sz w:val="30"/>
+          <w:szCs w:val="30"/>
         </w:rPr>
         <w:t xml:space="preserve">Select </w:t>
       </w:r>
@@ -6645,8 +6972,8 @@
           <w:rStyle w:val="Strong"/>
           <w:rFonts w:ascii="Times New Roman" w:hAnsi="Times New Roman" w:cs="Times New Roman"/>
           <w:color w:val="000000" w:themeColor="text1"/>
-          <w:sz w:val="32"/>
-          <w:szCs w:val="32"/>
+          <w:sz w:val="30"/>
+          <w:szCs w:val="30"/>
         </w:rPr>
         <w:t>first name</w:t>
       </w:r>
@@ -6655,8 +6982,8 @@
           <w:rStyle w:val="Strong"/>
           <w:rFonts w:ascii="Times New Roman" w:hAnsi="Times New Roman" w:cs="Times New Roman"/>
           <w:color w:val="000000" w:themeColor="text1"/>
-          <w:sz w:val="32"/>
-          <w:szCs w:val="32"/>
+          <w:sz w:val="30"/>
+          <w:szCs w:val="30"/>
         </w:rPr>
         <w:t>, incentive amount from employee and incentives table for all employe</w:t>
       </w:r>
@@ -6665,8 +6992,8 @@
           <w:rStyle w:val="Strong"/>
           <w:rFonts w:ascii="Times New Roman" w:hAnsi="Times New Roman" w:cs="Times New Roman"/>
           <w:color w:val="000000" w:themeColor="text1"/>
-          <w:sz w:val="32"/>
-          <w:szCs w:val="32"/>
+          <w:sz w:val="30"/>
+          <w:szCs w:val="30"/>
         </w:rPr>
         <w:t>e</w:t>
       </w:r>
@@ -6675,8 +7002,8 @@
           <w:rStyle w:val="Strong"/>
           <w:rFonts w:ascii="Times New Roman" w:hAnsi="Times New Roman" w:cs="Times New Roman"/>
           <w:color w:val="000000" w:themeColor="text1"/>
-          <w:sz w:val="32"/>
-          <w:szCs w:val="32"/>
+          <w:sz w:val="30"/>
+          <w:szCs w:val="30"/>
         </w:rPr>
         <w:t>s even if they didn't get incentives</w:t>
       </w:r>
@@ -6690,18 +7017,18 @@
           <w:rFonts w:ascii="Times New Roman" w:hAnsi="Times New Roman" w:cs="Times New Roman"/>
           <w:b w:val="0"/>
           <w:color w:val="000000" w:themeColor="text1"/>
-          <w:sz w:val="32"/>
-          <w:szCs w:val="32"/>
-        </w:rPr>
-      </w:pPr>
-      <w:r>
-        <w:rPr>
-          <w:rStyle w:val="Strong"/>
-          <w:rFonts w:ascii="Times New Roman" w:hAnsi="Times New Roman" w:cs="Times New Roman"/>
-          <w:b w:val="0"/>
-          <w:color w:val="000000" w:themeColor="text1"/>
-          <w:sz w:val="32"/>
-          <w:szCs w:val="32"/>
+          <w:sz w:val="30"/>
+          <w:szCs w:val="30"/>
+        </w:rPr>
+      </w:pPr>
+      <w:r>
+        <w:rPr>
+          <w:rStyle w:val="Strong"/>
+          <w:rFonts w:ascii="Times New Roman" w:hAnsi="Times New Roman" w:cs="Times New Roman"/>
+          <w:b w:val="0"/>
+          <w:color w:val="000000" w:themeColor="text1"/>
+          <w:sz w:val="30"/>
+          <w:szCs w:val="30"/>
         </w:rPr>
         <w:t>SELECT</w:t>
       </w:r>
@@ -6711,8 +7038,8 @@
           <w:rFonts w:ascii="Times New Roman" w:hAnsi="Times New Roman" w:cs="Times New Roman"/>
           <w:b w:val="0"/>
           <w:color w:val="000000" w:themeColor="text1"/>
-          <w:sz w:val="32"/>
-          <w:szCs w:val="32"/>
+          <w:sz w:val="30"/>
+          <w:szCs w:val="30"/>
         </w:rPr>
         <w:t xml:space="preserve"> FIRST_NAME,</w:t>
       </w:r>
@@ -6722,8 +7049,8 @@
           <w:rFonts w:ascii="Times New Roman" w:hAnsi="Times New Roman" w:cs="Times New Roman"/>
           <w:b w:val="0"/>
           <w:color w:val="000000" w:themeColor="text1"/>
-          <w:sz w:val="32"/>
-          <w:szCs w:val="32"/>
+          <w:sz w:val="30"/>
+          <w:szCs w:val="30"/>
         </w:rPr>
         <w:t xml:space="preserve"> </w:t>
       </w:r>
@@ -6733,8 +7060,8 @@
           <w:rFonts w:ascii="Times New Roman" w:hAnsi="Times New Roman" w:cs="Times New Roman"/>
           <w:b w:val="0"/>
           <w:color w:val="000000" w:themeColor="text1"/>
-          <w:sz w:val="32"/>
-          <w:szCs w:val="32"/>
+          <w:sz w:val="30"/>
+          <w:szCs w:val="30"/>
         </w:rPr>
         <w:t>INCENTIVE_AMOUNT</w:t>
       </w:r>
@@ -6748,18 +7075,18 @@
           <w:rFonts w:ascii="Times New Roman" w:hAnsi="Times New Roman" w:cs="Times New Roman"/>
           <w:b w:val="0"/>
           <w:color w:val="000000" w:themeColor="text1"/>
-          <w:sz w:val="32"/>
-          <w:szCs w:val="32"/>
-        </w:rPr>
-      </w:pPr>
-      <w:r>
-        <w:rPr>
-          <w:rStyle w:val="Strong"/>
-          <w:rFonts w:ascii="Times New Roman" w:hAnsi="Times New Roman" w:cs="Times New Roman"/>
-          <w:b w:val="0"/>
-          <w:color w:val="000000" w:themeColor="text1"/>
-          <w:sz w:val="32"/>
-          <w:szCs w:val="32"/>
+          <w:sz w:val="30"/>
+          <w:szCs w:val="30"/>
+        </w:rPr>
+      </w:pPr>
+      <w:r>
+        <w:rPr>
+          <w:rStyle w:val="Strong"/>
+          <w:rFonts w:ascii="Times New Roman" w:hAnsi="Times New Roman" w:cs="Times New Roman"/>
+          <w:b w:val="0"/>
+          <w:color w:val="000000" w:themeColor="text1"/>
+          <w:sz w:val="30"/>
+          <w:szCs w:val="30"/>
         </w:rPr>
         <w:t>FROM EMPLOYEE EMP</w:t>
       </w:r>
@@ -6773,18 +7100,18 @@
           <w:rFonts w:ascii="Times New Roman" w:hAnsi="Times New Roman" w:cs="Times New Roman"/>
           <w:b w:val="0"/>
           <w:color w:val="000000" w:themeColor="text1"/>
-          <w:sz w:val="32"/>
-          <w:szCs w:val="32"/>
-        </w:rPr>
-      </w:pPr>
-      <w:r>
-        <w:rPr>
-          <w:rStyle w:val="Strong"/>
-          <w:rFonts w:ascii="Times New Roman" w:hAnsi="Times New Roman" w:cs="Times New Roman"/>
-          <w:b w:val="0"/>
-          <w:color w:val="000000" w:themeColor="text1"/>
-          <w:sz w:val="32"/>
-          <w:szCs w:val="32"/>
+          <w:sz w:val="30"/>
+          <w:szCs w:val="30"/>
+        </w:rPr>
+      </w:pPr>
+      <w:r>
+        <w:rPr>
+          <w:rStyle w:val="Strong"/>
+          <w:rFonts w:ascii="Times New Roman" w:hAnsi="Times New Roman" w:cs="Times New Roman"/>
+          <w:b w:val="0"/>
+          <w:color w:val="000000" w:themeColor="text1"/>
+          <w:sz w:val="30"/>
+          <w:szCs w:val="30"/>
         </w:rPr>
         <w:t>LEFT JOIN INCENTIVE INCN</w:t>
       </w:r>
@@ -6798,18 +7125,18 @@
           <w:rFonts w:ascii="Times New Roman" w:hAnsi="Times New Roman" w:cs="Times New Roman"/>
           <w:b w:val="0"/>
           <w:color w:val="000000" w:themeColor="text1"/>
-          <w:sz w:val="32"/>
-          <w:szCs w:val="32"/>
-        </w:rPr>
-      </w:pPr>
-      <w:r>
-        <w:rPr>
-          <w:rStyle w:val="Strong"/>
-          <w:rFonts w:ascii="Times New Roman" w:hAnsi="Times New Roman" w:cs="Times New Roman"/>
-          <w:b w:val="0"/>
-          <w:color w:val="000000" w:themeColor="text1"/>
-          <w:sz w:val="32"/>
-          <w:szCs w:val="32"/>
+          <w:sz w:val="30"/>
+          <w:szCs w:val="30"/>
+        </w:rPr>
+      </w:pPr>
+      <w:r>
+        <w:rPr>
+          <w:rStyle w:val="Strong"/>
+          <w:rFonts w:ascii="Times New Roman" w:hAnsi="Times New Roman" w:cs="Times New Roman"/>
+          <w:b w:val="0"/>
+          <w:color w:val="000000" w:themeColor="text1"/>
+          <w:sz w:val="30"/>
+          <w:szCs w:val="30"/>
         </w:rPr>
         <w:t>ON EMP.EMPLOYEE_ID=INCN.EMPLOYEE</w:t>
       </w:r>
@@ -6819,8 +7146,8 @@
           <w:rFonts w:ascii="Times New Roman" w:hAnsi="Times New Roman" w:cs="Times New Roman"/>
           <w:b w:val="0"/>
           <w:color w:val="000000" w:themeColor="text1"/>
-          <w:sz w:val="32"/>
-          <w:szCs w:val="32"/>
+          <w:sz w:val="30"/>
+          <w:szCs w:val="30"/>
         </w:rPr>
         <w:t>_ID</w:t>
       </w:r>
@@ -6830,11 +7157,25 @@
           <w:rFonts w:ascii="Times New Roman" w:hAnsi="Times New Roman" w:cs="Times New Roman"/>
           <w:b w:val="0"/>
           <w:color w:val="000000" w:themeColor="text1"/>
-          <w:sz w:val="32"/>
-          <w:szCs w:val="32"/>
+          <w:sz w:val="30"/>
+          <w:szCs w:val="30"/>
         </w:rPr>
         <w:t>;</w:t>
       </w:r>
+    </w:p>
+    <w:p>
+      <w:pPr>
+        <w:pStyle w:val="ListParagraph"/>
+        <w:ind w:left="0" w:right="-563"/>
+        <w:rPr>
+          <w:rStyle w:val="Strong"/>
+          <w:rFonts w:ascii="Times New Roman" w:hAnsi="Times New Roman" w:cs="Times New Roman"/>
+          <w:b w:val="0"/>
+          <w:color w:val="000000" w:themeColor="text1"/>
+          <w:sz w:val="30"/>
+          <w:szCs w:val="30"/>
+        </w:rPr>
+      </w:pPr>
     </w:p>
     <w:p>
       <w:pPr>
@@ -6848,18 +7189,19 @@
           <w:rStyle w:val="Strong"/>
           <w:rFonts w:ascii="Times New Roman" w:hAnsi="Times New Roman" w:cs="Times New Roman"/>
           <w:color w:val="000000" w:themeColor="text1"/>
-          <w:sz w:val="32"/>
-          <w:szCs w:val="32"/>
-        </w:rPr>
-      </w:pPr>
-      <w:r>
-        <w:rPr>
-          <w:rStyle w:val="Strong"/>
-          <w:rFonts w:ascii="Times New Roman" w:hAnsi="Times New Roman" w:cs="Times New Roman"/>
-          <w:color w:val="000000" w:themeColor="text1"/>
-          <w:sz w:val="32"/>
-          <w:szCs w:val="32"/>
-        </w:rPr>
+          <w:sz w:val="30"/>
+          <w:szCs w:val="30"/>
+        </w:rPr>
+      </w:pPr>
+      <w:r>
+        <w:rPr>
+          <w:rStyle w:val="Strong"/>
+          <w:rFonts w:ascii="Times New Roman" w:hAnsi="Times New Roman" w:cs="Times New Roman"/>
+          <w:color w:val="000000" w:themeColor="text1"/>
+          <w:sz w:val="30"/>
+          <w:szCs w:val="30"/>
+        </w:rPr>
+        <w:lastRenderedPageBreak/>
         <w:t xml:space="preserve">Select </w:t>
       </w:r>
       <w:r>
@@ -6867,8 +7209,8 @@
           <w:rStyle w:val="Strong"/>
           <w:rFonts w:ascii="Times New Roman" w:hAnsi="Times New Roman" w:cs="Times New Roman"/>
           <w:color w:val="000000" w:themeColor="text1"/>
-          <w:sz w:val="32"/>
-          <w:szCs w:val="32"/>
+          <w:sz w:val="30"/>
+          <w:szCs w:val="30"/>
         </w:rPr>
         <w:t>first name</w:t>
       </w:r>
@@ -6877,8 +7219,8 @@
           <w:rStyle w:val="Strong"/>
           <w:rFonts w:ascii="Times New Roman" w:hAnsi="Times New Roman" w:cs="Times New Roman"/>
           <w:color w:val="000000" w:themeColor="text1"/>
-          <w:sz w:val="32"/>
-          <w:szCs w:val="32"/>
+          <w:sz w:val="30"/>
+          <w:szCs w:val="30"/>
         </w:rPr>
         <w:t>, incentive amount from employee and incentives table for all employees even if they didn't get incentives and set incentive amount as 0 for those employees who didn't get incentives.</w:t>
       </w:r>
@@ -6892,18 +7234,18 @@
           <w:rFonts w:ascii="Times New Roman" w:hAnsi="Times New Roman" w:cs="Times New Roman"/>
           <w:b w:val="0"/>
           <w:color w:val="000000" w:themeColor="text1"/>
-          <w:sz w:val="32"/>
-          <w:szCs w:val="32"/>
-        </w:rPr>
-      </w:pPr>
-      <w:r>
-        <w:rPr>
-          <w:rStyle w:val="Strong"/>
-          <w:rFonts w:ascii="Times New Roman" w:hAnsi="Times New Roman" w:cs="Times New Roman"/>
-          <w:b w:val="0"/>
-          <w:color w:val="000000" w:themeColor="text1"/>
-          <w:sz w:val="32"/>
-          <w:szCs w:val="32"/>
+          <w:sz w:val="30"/>
+          <w:szCs w:val="30"/>
+        </w:rPr>
+      </w:pPr>
+      <w:r>
+        <w:rPr>
+          <w:rStyle w:val="Strong"/>
+          <w:rFonts w:ascii="Times New Roman" w:hAnsi="Times New Roman" w:cs="Times New Roman"/>
+          <w:b w:val="0"/>
+          <w:color w:val="000000" w:themeColor="text1"/>
+          <w:sz w:val="30"/>
+          <w:szCs w:val="30"/>
         </w:rPr>
         <w:t>SELECT FIRST_NAME, NVL</w:t>
       </w:r>
@@ -6913,8 +7255,8 @@
           <w:rFonts w:ascii="Times New Roman" w:hAnsi="Times New Roman" w:cs="Times New Roman"/>
           <w:b w:val="0"/>
           <w:color w:val="000000" w:themeColor="text1"/>
-          <w:sz w:val="32"/>
-          <w:szCs w:val="32"/>
+          <w:sz w:val="30"/>
+          <w:szCs w:val="30"/>
         </w:rPr>
         <w:t xml:space="preserve"> </w:t>
       </w:r>
@@ -6924,8 +7266,8 @@
           <w:rFonts w:ascii="Times New Roman" w:hAnsi="Times New Roman" w:cs="Times New Roman"/>
           <w:b w:val="0"/>
           <w:color w:val="000000" w:themeColor="text1"/>
-          <w:sz w:val="32"/>
-          <w:szCs w:val="32"/>
+          <w:sz w:val="30"/>
+          <w:szCs w:val="30"/>
         </w:rPr>
         <w:t>(INCENTIVE_AMOUNT,</w:t>
       </w:r>
@@ -6935,8 +7277,8 @@
           <w:rFonts w:ascii="Times New Roman" w:hAnsi="Times New Roman" w:cs="Times New Roman"/>
           <w:b w:val="0"/>
           <w:color w:val="000000" w:themeColor="text1"/>
-          <w:sz w:val="32"/>
-          <w:szCs w:val="32"/>
+          <w:sz w:val="30"/>
+          <w:szCs w:val="30"/>
         </w:rPr>
         <w:t xml:space="preserve"> </w:t>
       </w:r>
@@ -6946,8 +7288,8 @@
           <w:rFonts w:ascii="Times New Roman" w:hAnsi="Times New Roman" w:cs="Times New Roman"/>
           <w:b w:val="0"/>
           <w:color w:val="000000" w:themeColor="text1"/>
-          <w:sz w:val="32"/>
-          <w:szCs w:val="32"/>
+          <w:sz w:val="30"/>
+          <w:szCs w:val="30"/>
         </w:rPr>
         <w:t>0)</w:t>
       </w:r>
@@ -6961,18 +7303,18 @@
           <w:rFonts w:ascii="Times New Roman" w:hAnsi="Times New Roman" w:cs="Times New Roman"/>
           <w:b w:val="0"/>
           <w:color w:val="000000" w:themeColor="text1"/>
-          <w:sz w:val="32"/>
-          <w:szCs w:val="32"/>
-        </w:rPr>
-      </w:pPr>
-      <w:r>
-        <w:rPr>
-          <w:rStyle w:val="Strong"/>
-          <w:rFonts w:ascii="Times New Roman" w:hAnsi="Times New Roman" w:cs="Times New Roman"/>
-          <w:b w:val="0"/>
-          <w:color w:val="000000" w:themeColor="text1"/>
-          <w:sz w:val="32"/>
-          <w:szCs w:val="32"/>
+          <w:sz w:val="30"/>
+          <w:szCs w:val="30"/>
+        </w:rPr>
+      </w:pPr>
+      <w:r>
+        <w:rPr>
+          <w:rStyle w:val="Strong"/>
+          <w:rFonts w:ascii="Times New Roman" w:hAnsi="Times New Roman" w:cs="Times New Roman"/>
+          <w:b w:val="0"/>
+          <w:color w:val="000000" w:themeColor="text1"/>
+          <w:sz w:val="30"/>
+          <w:szCs w:val="30"/>
         </w:rPr>
         <w:t>FROM EMPLOYEE EMP</w:t>
       </w:r>
@@ -6986,18 +7328,18 @@
           <w:rFonts w:ascii="Times New Roman" w:hAnsi="Times New Roman" w:cs="Times New Roman"/>
           <w:b w:val="0"/>
           <w:color w:val="000000" w:themeColor="text1"/>
-          <w:sz w:val="32"/>
-          <w:szCs w:val="32"/>
-        </w:rPr>
-      </w:pPr>
-      <w:r>
-        <w:rPr>
-          <w:rStyle w:val="Strong"/>
-          <w:rFonts w:ascii="Times New Roman" w:hAnsi="Times New Roman" w:cs="Times New Roman"/>
-          <w:b w:val="0"/>
-          <w:color w:val="000000" w:themeColor="text1"/>
-          <w:sz w:val="32"/>
-          <w:szCs w:val="32"/>
+          <w:sz w:val="30"/>
+          <w:szCs w:val="30"/>
+        </w:rPr>
+      </w:pPr>
+      <w:r>
+        <w:rPr>
+          <w:rStyle w:val="Strong"/>
+          <w:rFonts w:ascii="Times New Roman" w:hAnsi="Times New Roman" w:cs="Times New Roman"/>
+          <w:b w:val="0"/>
+          <w:color w:val="000000" w:themeColor="text1"/>
+          <w:sz w:val="30"/>
+          <w:szCs w:val="30"/>
         </w:rPr>
         <w:t xml:space="preserve">LEFT JOIN INCENTIVE INCN </w:t>
       </w:r>
@@ -7011,18 +7353,18 @@
           <w:rFonts w:ascii="Times New Roman" w:hAnsi="Times New Roman" w:cs="Times New Roman"/>
           <w:b w:val="0"/>
           <w:color w:val="000000" w:themeColor="text1"/>
-          <w:sz w:val="32"/>
-          <w:szCs w:val="32"/>
-        </w:rPr>
-      </w:pPr>
-      <w:r>
-        <w:rPr>
-          <w:rStyle w:val="Strong"/>
-          <w:rFonts w:ascii="Times New Roman" w:hAnsi="Times New Roman" w:cs="Times New Roman"/>
-          <w:b w:val="0"/>
-          <w:color w:val="000000" w:themeColor="text1"/>
-          <w:sz w:val="32"/>
-          <w:szCs w:val="32"/>
+          <w:sz w:val="30"/>
+          <w:szCs w:val="30"/>
+        </w:rPr>
+      </w:pPr>
+      <w:r>
+        <w:rPr>
+          <w:rStyle w:val="Strong"/>
+          <w:rFonts w:ascii="Times New Roman" w:hAnsi="Times New Roman" w:cs="Times New Roman"/>
+          <w:b w:val="0"/>
+          <w:color w:val="000000" w:themeColor="text1"/>
+          <w:sz w:val="30"/>
+          <w:szCs w:val="30"/>
         </w:rPr>
         <w:t>ON EMP.EMPLOYEE_ID=INCN.EMPLOYEE_ID</w:t>
       </w:r>
@@ -7032,8 +7374,8 @@
           <w:rFonts w:ascii="Times New Roman" w:hAnsi="Times New Roman" w:cs="Times New Roman"/>
           <w:b w:val="0"/>
           <w:color w:val="000000" w:themeColor="text1"/>
-          <w:sz w:val="32"/>
-          <w:szCs w:val="32"/>
+          <w:sz w:val="30"/>
+          <w:szCs w:val="30"/>
         </w:rPr>
         <w:t>;</w:t>
       </w:r>
@@ -7046,15 +7388,17 @@
           <w:rStyle w:val="Strong"/>
           <w:rFonts w:ascii="Times New Roman" w:hAnsi="Times New Roman" w:cs="Times New Roman"/>
           <w:color w:val="000000" w:themeColor="text1"/>
-          <w:sz w:val="32"/>
-          <w:szCs w:val="32"/>
+          <w:sz w:val="30"/>
+          <w:szCs w:val="30"/>
           <w:shd w:val="clear" w:color="auto" w:fill="FFFFFF"/>
         </w:rPr>
       </w:pPr>
       <w:r>
         <w:rPr>
-          <w:rFonts w:ascii="Trebuchet MS" w:hAnsi="Trebuchet MS"/>
-          <w:color w:val="000000" w:themeColor="text1"/>
+          <w:rFonts w:ascii="Times New Roman" w:hAnsi="Times New Roman" w:cs="Times New Roman"/>
+          <w:color w:val="000000" w:themeColor="text1"/>
+          <w:sz w:val="30"/>
+          <w:szCs w:val="30"/>
         </w:rPr>
         <w:br/>
       </w:r>
@@ -7063,10 +7407,12 @@
       <w:pPr>
         <w:rPr>
           <w:rStyle w:val="Strong"/>
-          <w:rFonts w:eastAsia="Times New Roman" w:cstheme="minorHAnsi"/>
+          <w:rFonts w:ascii="Times New Roman" w:eastAsia="Times New Roman" w:hAnsi="Times New Roman" w:cs="Times New Roman"/>
           <w:b w:val="0"/>
           <w:bCs w:val="0"/>
           <w:color w:val="000000" w:themeColor="text1"/>
+          <w:sz w:val="30"/>
+          <w:szCs w:val="30"/>
         </w:rPr>
       </w:pPr>
     </w:p>
@@ -7076,10 +7422,12 @@
         <w:ind w:left="0"/>
         <w:rPr>
           <w:rStyle w:val="Strong"/>
-          <w:rFonts w:eastAsia="Times New Roman" w:cstheme="minorHAnsi"/>
+          <w:rFonts w:ascii="Times New Roman" w:eastAsia="Times New Roman" w:hAnsi="Times New Roman" w:cs="Times New Roman"/>
           <w:b w:val="0"/>
           <w:bCs w:val="0"/>
           <w:color w:val="000000" w:themeColor="text1"/>
+          <w:sz w:val="30"/>
+          <w:szCs w:val="30"/>
         </w:rPr>
       </w:pPr>
     </w:p>
@@ -7088,16 +7436,20 @@
         <w:pStyle w:val="ListParagraph"/>
         <w:ind w:left="0"/>
         <w:rPr>
-          <w:rFonts w:eastAsia="Times New Roman" w:cstheme="minorHAnsi"/>
-          <w:color w:val="000000" w:themeColor="text1"/>
-        </w:rPr>
-      </w:pPr>
-    </w:p>
-    <w:p>
-      <w:pPr>
-        <w:rPr>
-          <w:rFonts w:eastAsia="Times New Roman" w:cstheme="minorHAnsi"/>
-          <w:color w:val="000000" w:themeColor="text1"/>
+          <w:rFonts w:ascii="Times New Roman" w:eastAsia="Times New Roman" w:hAnsi="Times New Roman" w:cs="Times New Roman"/>
+          <w:color w:val="000000" w:themeColor="text1"/>
+          <w:sz w:val="30"/>
+          <w:szCs w:val="30"/>
+        </w:rPr>
+      </w:pPr>
+    </w:p>
+    <w:p>
+      <w:pPr>
+        <w:rPr>
+          <w:rFonts w:ascii="Times New Roman" w:eastAsia="Times New Roman" w:hAnsi="Times New Roman" w:cs="Times New Roman"/>
+          <w:color w:val="000000" w:themeColor="text1"/>
+          <w:sz w:val="30"/>
+          <w:szCs w:val="30"/>
         </w:rPr>
       </w:pPr>
     </w:p>

--- a/SQL query Questions.docx
+++ b/SQL query Questions.docx
@@ -451,7 +451,23 @@
           <w:sz w:val="30"/>
           <w:szCs w:val="30"/>
         </w:rPr>
-        <w:t>=&gt; (INNER) JOIN: Retrieves records that have matching values in both tables involved in the join. This is the widely used join for queries.</w:t>
+        <w:t xml:space="preserve">=&gt; (INNER) JOIN: </w:t>
+      </w:r>
+      <w:r>
+        <w:rPr>
+          <w:rFonts w:ascii="Times New Roman" w:hAnsi="Times New Roman" w:cs="Times New Roman"/>
+          <w:sz w:val="30"/>
+          <w:szCs w:val="30"/>
+        </w:rPr>
+        <w:t>Inner Join is also called Equi join, where it r</w:t>
+      </w:r>
+      <w:r>
+        <w:rPr>
+          <w:rFonts w:ascii="Times New Roman" w:hAnsi="Times New Roman" w:cs="Times New Roman"/>
+          <w:sz w:val="30"/>
+          <w:szCs w:val="30"/>
+        </w:rPr>
+        <w:t>etrieves records that have matching values in both tables involved in the join. This is the widely used join for queries.</w:t>
       </w:r>
     </w:p>
     <w:p>

--- a/SQL query Questions.docx
+++ b/SQL query Questions.docx
@@ -591,7 +591,55 @@
           <w:sz w:val="30"/>
           <w:szCs w:val="30"/>
         </w:rPr>
-        <w:t>=&gt; LEFT (OUTER) JOIN: Retrieves all the records/rows from the left and the matched records/rows from the right table.</w:t>
+        <w:t>=&gt; LEFT (OUTER) JOIN: Retrieves all the records/rows from the left</w:t>
+      </w:r>
+      <w:r>
+        <w:rPr>
+          <w:rFonts w:ascii="Times New Roman" w:hAnsi="Times New Roman" w:cs="Times New Roman"/>
+          <w:sz w:val="30"/>
+          <w:szCs w:val="30"/>
+        </w:rPr>
+        <w:t xml:space="preserve"> hand side table</w:t>
+      </w:r>
+      <w:r>
+        <w:rPr>
+          <w:rFonts w:ascii="Times New Roman" w:hAnsi="Times New Roman" w:cs="Times New Roman"/>
+          <w:sz w:val="30"/>
+          <w:szCs w:val="30"/>
+        </w:rPr>
+        <w:t xml:space="preserve"> and </w:t>
+      </w:r>
+      <w:r>
+        <w:rPr>
+          <w:rFonts w:ascii="Times New Roman" w:hAnsi="Times New Roman" w:cs="Times New Roman"/>
+          <w:sz w:val="30"/>
+          <w:szCs w:val="30"/>
+        </w:rPr>
+        <w:t xml:space="preserve">only </w:t>
+      </w:r>
+      <w:r>
+        <w:rPr>
+          <w:rFonts w:ascii="Times New Roman" w:hAnsi="Times New Roman" w:cs="Times New Roman"/>
+          <w:sz w:val="30"/>
+          <w:szCs w:val="30"/>
+        </w:rPr>
+        <w:t>the matched records/rows from the right</w:t>
+      </w:r>
+      <w:r>
+        <w:rPr>
+          <w:rFonts w:ascii="Times New Roman" w:hAnsi="Times New Roman" w:cs="Times New Roman"/>
+          <w:sz w:val="30"/>
+          <w:szCs w:val="30"/>
+        </w:rPr>
+        <w:t xml:space="preserve"> hand side</w:t>
+      </w:r>
+      <w:r>
+        <w:rPr>
+          <w:rFonts w:ascii="Times New Roman" w:hAnsi="Times New Roman" w:cs="Times New Roman"/>
+          <w:sz w:val="30"/>
+          <w:szCs w:val="30"/>
+        </w:rPr>
+        <w:t xml:space="preserve"> table.</w:t>
       </w:r>
     </w:p>
     <w:p>
@@ -679,7 +727,55 @@
           <w:sz w:val="30"/>
           <w:szCs w:val="30"/>
         </w:rPr>
-        <w:t>=&gt; RIGHT (OUTER) JOIN: Retrieves all the records/rows from the right and the matched records/rows from the left table.</w:t>
+        <w:t>=&gt; RIGHT (OUTER) JOIN: Retrieves all the records/rows from the right</w:t>
+      </w:r>
+      <w:r>
+        <w:rPr>
+          <w:rFonts w:ascii="Times New Roman" w:hAnsi="Times New Roman" w:cs="Times New Roman"/>
+          <w:sz w:val="30"/>
+          <w:szCs w:val="30"/>
+        </w:rPr>
+        <w:t xml:space="preserve"> hand side table</w:t>
+      </w:r>
+      <w:r>
+        <w:rPr>
+          <w:rFonts w:ascii="Times New Roman" w:hAnsi="Times New Roman" w:cs="Times New Roman"/>
+          <w:sz w:val="30"/>
+          <w:szCs w:val="30"/>
+        </w:rPr>
+        <w:t xml:space="preserve"> and</w:t>
+      </w:r>
+      <w:r>
+        <w:rPr>
+          <w:rFonts w:ascii="Times New Roman" w:hAnsi="Times New Roman" w:cs="Times New Roman"/>
+          <w:sz w:val="30"/>
+          <w:szCs w:val="30"/>
+        </w:rPr>
+        <w:t xml:space="preserve"> only</w:t>
+      </w:r>
+      <w:r>
+        <w:rPr>
+          <w:rFonts w:ascii="Times New Roman" w:hAnsi="Times New Roman" w:cs="Times New Roman"/>
+          <w:sz w:val="30"/>
+          <w:szCs w:val="30"/>
+        </w:rPr>
+        <w:t xml:space="preserve"> the matched records/rows from the left</w:t>
+      </w:r>
+      <w:r>
+        <w:rPr>
+          <w:rFonts w:ascii="Times New Roman" w:hAnsi="Times New Roman" w:cs="Times New Roman"/>
+          <w:sz w:val="30"/>
+          <w:szCs w:val="30"/>
+        </w:rPr>
+        <w:t xml:space="preserve"> hand side </w:t>
+      </w:r>
+      <w:r>
+        <w:rPr>
+          <w:rFonts w:ascii="Times New Roman" w:hAnsi="Times New Roman" w:cs="Times New Roman"/>
+          <w:sz w:val="30"/>
+          <w:szCs w:val="30"/>
+        </w:rPr>
+        <w:t xml:space="preserve"> table.</w:t>
       </w:r>
     </w:p>
     <w:p>
@@ -749,6 +845,7 @@
           <w:sz w:val="30"/>
           <w:szCs w:val="30"/>
         </w:rPr>
+        <w:lastRenderedPageBreak/>
         <w:tab/>
         <w:t>ON A.col = B.col;</w:t>
       </w:r>
@@ -767,8 +864,24 @@
           <w:sz w:val="30"/>
           <w:szCs w:val="30"/>
         </w:rPr>
-        <w:lastRenderedPageBreak/>
-        <w:t>=&gt; FULL (OUTER) JOIN: Retrieves all the records where there is a match in either the left or right table.</w:t>
+        <w:t xml:space="preserve">=&gt; FULL (OUTER) JOIN: Retrieves all the records where there is a match in </w:t>
+      </w:r>
+    </w:p>
+    <w:p>
+      <w:pPr>
+        <w:rPr>
+          <w:rFonts w:ascii="Times New Roman" w:hAnsi="Times New Roman" w:cs="Times New Roman"/>
+          <w:sz w:val="30"/>
+          <w:szCs w:val="30"/>
+        </w:rPr>
+      </w:pPr>
+      <w:r>
+        <w:rPr>
+          <w:rFonts w:ascii="Times New Roman" w:hAnsi="Times New Roman" w:cs="Times New Roman"/>
+          <w:sz w:val="30"/>
+          <w:szCs w:val="30"/>
+        </w:rPr>
+        <w:t>Both the tables, plus additional rows on both left hand table and right hand table.</w:t>
       </w:r>
     </w:p>
     <w:p>
@@ -1091,6 +1204,7 @@
           <w:sz w:val="30"/>
           <w:szCs w:val="30"/>
         </w:rPr>
+        <w:lastRenderedPageBreak/>
         <w:t>6)How to delete a table in SQL?</w:t>
       </w:r>
     </w:p>
@@ -1129,7 +1243,6 @@
           <w:sz w:val="30"/>
           <w:szCs w:val="30"/>
         </w:rPr>
-        <w:lastRenderedPageBreak/>
         <w:t>7)How to change a table name in SQL?</w:t>
       </w:r>
     </w:p>
@@ -1484,6 +1597,7 @@
           <w:sz w:val="30"/>
           <w:szCs w:val="30"/>
         </w:rPr>
+        <w:lastRenderedPageBreak/>
         <w:tab/>
         <w:t>SET last_name=‘Cohen’</w:t>
       </w:r>
@@ -1524,7 +1638,6 @@
           <w:sz w:val="30"/>
           <w:szCs w:val="30"/>
         </w:rPr>
-        <w:lastRenderedPageBreak/>
         <w:t>12)Write a query to get the current date.</w:t>
       </w:r>
     </w:p>
@@ -3390,6 +3503,7 @@
                 <w:sz w:val="30"/>
                 <w:szCs w:val="30"/>
               </w:rPr>
+              <w:lastRenderedPageBreak/>
               <w:t>8</w:t>
             </w:r>
           </w:p>
@@ -3589,7 +3703,6 @@
           <w:sz w:val="30"/>
           <w:szCs w:val="30"/>
         </w:rPr>
-        <w:lastRenderedPageBreak/>
         <w:br w:type="textWrapping" w:clear="all"/>
       </w:r>
     </w:p>
@@ -4752,7 +4865,6 @@
           <w:szCs w:val="30"/>
           <w:shd w:val="clear" w:color="auto" w:fill="FFFFFF"/>
         </w:rPr>
-        <w:lastRenderedPageBreak/>
         <w:t xml:space="preserve">SELECT </w:t>
       </w:r>
       <w:r>
@@ -5602,6 +5714,7 @@
           <w:szCs w:val="30"/>
           <w:shd w:val="clear" w:color="auto" w:fill="FFFFFF"/>
         </w:rPr>
+        <w:lastRenderedPageBreak/>
         <w:t xml:space="preserve">Get </w:t>
       </w:r>
       <w:r>
@@ -5719,7 +5832,6 @@
           <w:szCs w:val="30"/>
           <w:shd w:val="clear" w:color="auto" w:fill="FFFFFF"/>
         </w:rPr>
-        <w:lastRenderedPageBreak/>
         <w:t> </w:t>
       </w:r>
       <w:r>
@@ -6433,6 +6545,7 @@
           <w:sz w:val="30"/>
           <w:szCs w:val="30"/>
         </w:rPr>
+        <w:lastRenderedPageBreak/>
         <w:t>WHERE ROWNUM &lt;3</w:t>
       </w:r>
       <w:r>
@@ -6503,7 +6616,6 @@
           <w:sz w:val="30"/>
           <w:szCs w:val="30"/>
         </w:rPr>
-        <w:lastRenderedPageBreak/>
         <w:t>Write the syntax to find current date and time in format “YYYY-MM-DD”</w:t>
       </w:r>
       <w:r>
@@ -7217,7 +7329,6 @@
           <w:sz w:val="30"/>
           <w:szCs w:val="30"/>
         </w:rPr>
-        <w:lastRenderedPageBreak/>
         <w:t xml:space="preserve">Select </w:t>
       </w:r>
       <w:r>

--- a/SQL query Questions.docx
+++ b/SQL query Questions.docx
@@ -1016,7 +1016,23 @@
           <w:szCs w:val="30"/>
         </w:rPr>
         <w:tab/>
-        <w:t>column1 datatype,</w:t>
+        <w:t>column1 datatype</w:t>
+      </w:r>
+      <w:r>
+        <w:rPr>
+          <w:rFonts w:ascii="Times New Roman" w:hAnsi="Times New Roman" w:cs="Times New Roman"/>
+          <w:sz w:val="30"/>
+          <w:szCs w:val="30"/>
+        </w:rPr>
+        <w:t>(size)</w:t>
+      </w:r>
+      <w:r>
+        <w:rPr>
+          <w:rFonts w:ascii="Times New Roman" w:hAnsi="Times New Roman" w:cs="Times New Roman"/>
+          <w:sz w:val="30"/>
+          <w:szCs w:val="30"/>
+        </w:rPr>
+        <w:t>,</w:t>
       </w:r>
     </w:p>
     <w:p>
@@ -1034,7 +1050,23 @@
           <w:szCs w:val="30"/>
         </w:rPr>
         <w:tab/>
-        <w:t>column2 datatype,</w:t>
+        <w:t>column2 datatype</w:t>
+      </w:r>
+      <w:r>
+        <w:rPr>
+          <w:rFonts w:ascii="Times New Roman" w:hAnsi="Times New Roman" w:cs="Times New Roman"/>
+          <w:sz w:val="30"/>
+          <w:szCs w:val="30"/>
+        </w:rPr>
+        <w:t>(size)</w:t>
+      </w:r>
+      <w:r>
+        <w:rPr>
+          <w:rFonts w:ascii="Times New Roman" w:hAnsi="Times New Roman" w:cs="Times New Roman"/>
+          <w:sz w:val="30"/>
+          <w:szCs w:val="30"/>
+        </w:rPr>
+        <w:t>,</w:t>
       </w:r>
     </w:p>
     <w:p>
@@ -1052,7 +1084,23 @@
           <w:szCs w:val="30"/>
         </w:rPr>
         <w:tab/>
-        <w:t>column3 datatype,</w:t>
+        <w:t>column3 datatype</w:t>
+      </w:r>
+      <w:r>
+        <w:rPr>
+          <w:rFonts w:ascii="Times New Roman" w:hAnsi="Times New Roman" w:cs="Times New Roman"/>
+          <w:sz w:val="30"/>
+          <w:szCs w:val="30"/>
+        </w:rPr>
+        <w:t>(size)</w:t>
+      </w:r>
+      <w:r>
+        <w:rPr>
+          <w:rFonts w:ascii="Times New Roman" w:hAnsi="Times New Roman" w:cs="Times New Roman"/>
+          <w:sz w:val="30"/>
+          <w:szCs w:val="30"/>
+        </w:rPr>
+        <w:t>,</w:t>
       </w:r>
     </w:p>
     <w:p>

--- a/SQL query Questions.docx
+++ b/SQL query Questions.docx
@@ -1467,7 +1467,7 @@
           <w:sz w:val="30"/>
           <w:szCs w:val="30"/>
         </w:rPr>
-        <w:t>WHERE [age=25];</w:t>
+        <w:t>WHERE age=25;</w:t>
       </w:r>
     </w:p>
     <w:p>
